--- a/Course Documentation/course.docx
+++ b/Course Documentation/course.docx
@@ -75,7 +75,7 @@
           <w:r>
             <w:fldChar w:fldCharType="separate"/>
           </w:r>
-          <w:hyperlink w:anchor="_Toc71102798" w:history="1">
+          <w:hyperlink w:anchor="_Toc71465865" w:history="1">
             <w:r>
               <w:rPr>
                 <w:rStyle w:val="Hyperlink"/>
@@ -102,7 +102,7 @@
                 <w:noProof/>
                 <w:webHidden/>
               </w:rPr>
-              <w:instrText xml:space="preserve"> PAGEREF _Toc71102798 \h </w:instrText>
+              <w:instrText xml:space="preserve"> PAGEREF _Toc71465865 \h </w:instrText>
             </w:r>
             <w:r>
               <w:rPr>
@@ -145,7 +145,7 @@
               <w:lang w:eastAsia="ru-RU"/>
             </w:rPr>
           </w:pPr>
-          <w:hyperlink w:anchor="_Toc71102799" w:history="1">
+          <w:hyperlink w:anchor="_Toc71465866" w:history="1">
             <w:r>
               <w:rPr>
                 <w:rStyle w:val="Hyperlink"/>
@@ -172,7 +172,7 @@
                 <w:noProof/>
                 <w:webHidden/>
               </w:rPr>
-              <w:instrText xml:space="preserve"> PAGEREF _Toc71102799 \h </w:instrText>
+              <w:instrText xml:space="preserve"> PAGEREF _Toc71465866 \h </w:instrText>
             </w:r>
             <w:r>
               <w:rPr>
@@ -215,7 +215,7 @@
               <w:lang w:eastAsia="ru-RU"/>
             </w:rPr>
           </w:pPr>
-          <w:hyperlink w:anchor="_Toc71102800" w:history="1">
+          <w:hyperlink w:anchor="_Toc71465867" w:history="1">
             <w:r>
               <w:rPr>
                 <w:rStyle w:val="Hyperlink"/>
@@ -242,7 +242,7 @@
                 <w:noProof/>
                 <w:webHidden/>
               </w:rPr>
-              <w:instrText xml:space="preserve"> PAGEREF _Toc71102800 \h </w:instrText>
+              <w:instrText xml:space="preserve"> PAGEREF _Toc71465867 \h </w:instrText>
             </w:r>
             <w:r>
               <w:rPr>
@@ -285,7 +285,7 @@
               <w:lang w:eastAsia="ru-RU"/>
             </w:rPr>
           </w:pPr>
-          <w:hyperlink w:anchor="_Toc71102801" w:history="1">
+          <w:hyperlink w:anchor="_Toc71465868" w:history="1">
             <w:r>
               <w:rPr>
                 <w:rStyle w:val="Hyperlink"/>
@@ -312,7 +312,7 @@
                 <w:noProof/>
                 <w:webHidden/>
               </w:rPr>
-              <w:instrText xml:space="preserve"> PAGEREF _Toc71102801 \h </w:instrText>
+              <w:instrText xml:space="preserve"> PAGEREF _Toc71465868 \h </w:instrText>
             </w:r>
             <w:r>
               <w:rPr>
@@ -355,7 +355,7 @@
               <w:lang w:eastAsia="ru-RU"/>
             </w:rPr>
           </w:pPr>
-          <w:hyperlink w:anchor="_Toc71102802" w:history="1">
+          <w:hyperlink w:anchor="_Toc71465869" w:history="1">
             <w:r>
               <w:rPr>
                 <w:rStyle w:val="Hyperlink"/>
@@ -382,7 +382,7 @@
                 <w:noProof/>
                 <w:webHidden/>
               </w:rPr>
-              <w:instrText xml:space="preserve"> PAGEREF _Toc71102802 \h </w:instrText>
+              <w:instrText xml:space="preserve"> PAGEREF _Toc71465869 \h </w:instrText>
             </w:r>
             <w:r>
               <w:rPr>
@@ -425,7 +425,7 @@
               <w:lang w:eastAsia="ru-RU"/>
             </w:rPr>
           </w:pPr>
-          <w:hyperlink w:anchor="_Toc71102803" w:history="1">
+          <w:hyperlink w:anchor="_Toc71465870" w:history="1">
             <w:r>
               <w:rPr>
                 <w:rStyle w:val="Hyperlink"/>
@@ -452,7 +452,7 @@
                 <w:noProof/>
                 <w:webHidden/>
               </w:rPr>
-              <w:instrText xml:space="preserve"> PAGEREF _Toc71102803 \h </w:instrText>
+              <w:instrText xml:space="preserve"> PAGEREF _Toc71465870 \h </w:instrText>
             </w:r>
             <w:r>
               <w:rPr>
@@ -495,7 +495,7 @@
               <w:lang w:eastAsia="ru-RU"/>
             </w:rPr>
           </w:pPr>
-          <w:hyperlink w:anchor="_Toc71102804" w:history="1">
+          <w:hyperlink w:anchor="_Toc71465871" w:history="1">
             <w:r>
               <w:rPr>
                 <w:rStyle w:val="Hyperlink"/>
@@ -522,7 +522,7 @@
                 <w:noProof/>
                 <w:webHidden/>
               </w:rPr>
-              <w:instrText xml:space="preserve"> PAGEREF _Toc71102804 \h </w:instrText>
+              <w:instrText xml:space="preserve"> PAGEREF _Toc71465871 \h </w:instrText>
             </w:r>
             <w:r>
               <w:rPr>
@@ -555,6 +555,379 @@
         </w:p>
         <w:p>
           <w:pPr>
+            <w:pStyle w:val="TOC1"/>
+            <w:tabs>
+              <w:tab w:val="right" w:leader="dot" w:pos="9344"/>
+            </w:tabs>
+            <w:rPr>
+              <w:rFonts w:eastAsiaTheme="minorEastAsia"/>
+              <w:noProof/>
+              <w:lang w:eastAsia="ru-RU"/>
+            </w:rPr>
+          </w:pPr>
+          <w:hyperlink w:anchor="_Toc71465872" w:history="1">
+            <w:r>
+              <w:rPr>
+                <w:rStyle w:val="Hyperlink"/>
+                <w:noProof/>
+              </w:rPr>
+              <w:t>3 Проектирование программного средства</w:t>
+            </w:r>
+            <w:r>
+              <w:rPr>
+                <w:noProof/>
+                <w:webHidden/>
+              </w:rPr>
+              <w:tab/>
+            </w:r>
+            <w:r>
+              <w:rPr>
+                <w:noProof/>
+                <w:webHidden/>
+              </w:rPr>
+              <w:fldChar w:fldCharType="begin"/>
+            </w:r>
+            <w:r>
+              <w:rPr>
+                <w:noProof/>
+                <w:webHidden/>
+              </w:rPr>
+              <w:instrText xml:space="preserve"> PAGEREF _Toc71465872 \h </w:instrText>
+            </w:r>
+            <w:r>
+              <w:rPr>
+                <w:noProof/>
+                <w:webHidden/>
+              </w:rPr>
+            </w:r>
+            <w:r>
+              <w:rPr>
+                <w:noProof/>
+                <w:webHidden/>
+              </w:rPr>
+              <w:fldChar w:fldCharType="separate"/>
+            </w:r>
+            <w:r>
+              <w:rPr>
+                <w:noProof/>
+                <w:webHidden/>
+              </w:rPr>
+              <w:t>14</w:t>
+            </w:r>
+            <w:r>
+              <w:rPr>
+                <w:noProof/>
+                <w:webHidden/>
+              </w:rPr>
+              <w:fldChar w:fldCharType="end"/>
+            </w:r>
+          </w:hyperlink>
+        </w:p>
+        <w:p>
+          <w:pPr>
+            <w:pStyle w:val="TOC2"/>
+            <w:tabs>
+              <w:tab w:val="right" w:leader="dot" w:pos="9344"/>
+            </w:tabs>
+            <w:rPr>
+              <w:rFonts w:eastAsiaTheme="minorEastAsia"/>
+              <w:noProof/>
+              <w:lang w:eastAsia="ru-RU"/>
+            </w:rPr>
+          </w:pPr>
+          <w:hyperlink w:anchor="_Toc71465873" w:history="1">
+            <w:r>
+              <w:rPr>
+                <w:rStyle w:val="Hyperlink"/>
+                <w:noProof/>
+              </w:rPr>
+              <w:t>3.1 Модуль авторизации и аутентификации</w:t>
+            </w:r>
+            <w:r>
+              <w:rPr>
+                <w:noProof/>
+                <w:webHidden/>
+              </w:rPr>
+              <w:tab/>
+            </w:r>
+            <w:r>
+              <w:rPr>
+                <w:noProof/>
+                <w:webHidden/>
+              </w:rPr>
+              <w:fldChar w:fldCharType="begin"/>
+            </w:r>
+            <w:r>
+              <w:rPr>
+                <w:noProof/>
+                <w:webHidden/>
+              </w:rPr>
+              <w:instrText xml:space="preserve"> PAGEREF _Toc71465873 \h </w:instrText>
+            </w:r>
+            <w:r>
+              <w:rPr>
+                <w:noProof/>
+                <w:webHidden/>
+              </w:rPr>
+            </w:r>
+            <w:r>
+              <w:rPr>
+                <w:noProof/>
+                <w:webHidden/>
+              </w:rPr>
+              <w:fldChar w:fldCharType="separate"/>
+            </w:r>
+            <w:r>
+              <w:rPr>
+                <w:noProof/>
+                <w:webHidden/>
+              </w:rPr>
+              <w:t>14</w:t>
+            </w:r>
+            <w:r>
+              <w:rPr>
+                <w:noProof/>
+                <w:webHidden/>
+              </w:rPr>
+              <w:fldChar w:fldCharType="end"/>
+            </w:r>
+          </w:hyperlink>
+        </w:p>
+        <w:p>
+          <w:pPr>
+            <w:pStyle w:val="TOC2"/>
+            <w:tabs>
+              <w:tab w:val="right" w:leader="dot" w:pos="9344"/>
+            </w:tabs>
+            <w:rPr>
+              <w:rFonts w:eastAsiaTheme="minorEastAsia"/>
+              <w:noProof/>
+              <w:lang w:eastAsia="ru-RU"/>
+            </w:rPr>
+          </w:pPr>
+          <w:hyperlink w:anchor="_Toc71465874" w:history="1">
+            <w:r>
+              <w:rPr>
+                <w:rStyle w:val="Hyperlink"/>
+                <w:noProof/>
+              </w:rPr>
+              <w:t xml:space="preserve">3.2 Модуль </w:t>
+            </w:r>
+            <w:r>
+              <w:rPr>
+                <w:rStyle w:val="Hyperlink"/>
+                <w:noProof/>
+                <w:lang w:val="en-US"/>
+              </w:rPr>
+              <w:t>REST</w:t>
+            </w:r>
+            <w:r>
+              <w:rPr>
+                <w:rStyle w:val="Hyperlink"/>
+                <w:noProof/>
+              </w:rPr>
+              <w:t xml:space="preserve"> </w:t>
+            </w:r>
+            <w:r>
+              <w:rPr>
+                <w:rStyle w:val="Hyperlink"/>
+                <w:noProof/>
+                <w:lang w:val="en-US"/>
+              </w:rPr>
+              <w:t>Api</w:t>
+            </w:r>
+            <w:r>
+              <w:rPr>
+                <w:noProof/>
+                <w:webHidden/>
+              </w:rPr>
+              <w:tab/>
+            </w:r>
+            <w:r>
+              <w:rPr>
+                <w:noProof/>
+                <w:webHidden/>
+              </w:rPr>
+              <w:fldChar w:fldCharType="begin"/>
+            </w:r>
+            <w:r>
+              <w:rPr>
+                <w:noProof/>
+                <w:webHidden/>
+              </w:rPr>
+              <w:instrText xml:space="preserve"> PAGEREF _Toc71465874 \h </w:instrText>
+            </w:r>
+            <w:r>
+              <w:rPr>
+                <w:noProof/>
+                <w:webHidden/>
+              </w:rPr>
+            </w:r>
+            <w:r>
+              <w:rPr>
+                <w:noProof/>
+                <w:webHidden/>
+              </w:rPr>
+              <w:fldChar w:fldCharType="separate"/>
+            </w:r>
+            <w:r>
+              <w:rPr>
+                <w:noProof/>
+                <w:webHidden/>
+              </w:rPr>
+              <w:t>16</w:t>
+            </w:r>
+            <w:r>
+              <w:rPr>
+                <w:noProof/>
+                <w:webHidden/>
+              </w:rPr>
+              <w:fldChar w:fldCharType="end"/>
+            </w:r>
+          </w:hyperlink>
+        </w:p>
+        <w:p>
+          <w:pPr>
+            <w:pStyle w:val="TOC2"/>
+            <w:tabs>
+              <w:tab w:val="right" w:leader="dot" w:pos="9344"/>
+            </w:tabs>
+            <w:rPr>
+              <w:rFonts w:eastAsiaTheme="minorEastAsia"/>
+              <w:noProof/>
+              <w:lang w:eastAsia="ru-RU"/>
+            </w:rPr>
+          </w:pPr>
+          <w:hyperlink w:anchor="_Toc71465875" w:history="1">
+            <w:r>
+              <w:rPr>
+                <w:rStyle w:val="Hyperlink"/>
+                <w:noProof/>
+              </w:rPr>
+              <w:t>3.3 Модуль парсинга</w:t>
+            </w:r>
+            <w:r>
+              <w:rPr>
+                <w:noProof/>
+                <w:webHidden/>
+              </w:rPr>
+              <w:tab/>
+            </w:r>
+            <w:r>
+              <w:rPr>
+                <w:noProof/>
+                <w:webHidden/>
+              </w:rPr>
+              <w:fldChar w:fldCharType="begin"/>
+            </w:r>
+            <w:r>
+              <w:rPr>
+                <w:noProof/>
+                <w:webHidden/>
+              </w:rPr>
+              <w:instrText xml:space="preserve"> PAGEREF _Toc71465875 \h </w:instrText>
+            </w:r>
+            <w:r>
+              <w:rPr>
+                <w:noProof/>
+                <w:webHidden/>
+              </w:rPr>
+            </w:r>
+            <w:r>
+              <w:rPr>
+                <w:noProof/>
+                <w:webHidden/>
+              </w:rPr>
+              <w:fldChar w:fldCharType="separate"/>
+            </w:r>
+            <w:r>
+              <w:rPr>
+                <w:noProof/>
+                <w:webHidden/>
+              </w:rPr>
+              <w:t>18</w:t>
+            </w:r>
+            <w:r>
+              <w:rPr>
+                <w:noProof/>
+                <w:webHidden/>
+              </w:rPr>
+              <w:fldChar w:fldCharType="end"/>
+            </w:r>
+          </w:hyperlink>
+        </w:p>
+        <w:p>
+          <w:pPr>
+            <w:pStyle w:val="TOC1"/>
+            <w:tabs>
+              <w:tab w:val="right" w:leader="dot" w:pos="9344"/>
+            </w:tabs>
+            <w:rPr>
+              <w:rFonts w:eastAsiaTheme="minorEastAsia"/>
+              <w:noProof/>
+              <w:lang w:eastAsia="ru-RU"/>
+            </w:rPr>
+          </w:pPr>
+          <w:hyperlink w:anchor="_Toc71465876" w:history="1">
+            <w:r>
+              <w:rPr>
+                <w:rStyle w:val="Hyperlink"/>
+                <w:noProof/>
+              </w:rPr>
+              <w:t>4 Создание программного средства</w:t>
+            </w:r>
+            <w:r>
+              <w:rPr>
+                <w:noProof/>
+                <w:webHidden/>
+              </w:rPr>
+              <w:tab/>
+            </w:r>
+            <w:r>
+              <w:rPr>
+                <w:noProof/>
+                <w:webHidden/>
+              </w:rPr>
+              <w:fldChar w:fldCharType="begin"/>
+            </w:r>
+            <w:r>
+              <w:rPr>
+                <w:noProof/>
+                <w:webHidden/>
+              </w:rPr>
+              <w:instrText xml:space="preserve"> PAGEREF _Toc71465876 \h </w:instrText>
+            </w:r>
+            <w:r>
+              <w:rPr>
+                <w:noProof/>
+                <w:webHidden/>
+              </w:rPr>
+            </w:r>
+            <w:r>
+              <w:rPr>
+                <w:noProof/>
+                <w:webHidden/>
+              </w:rPr>
+              <w:fldChar w:fldCharType="separate"/>
+            </w:r>
+            <w:r>
+              <w:rPr>
+                <w:noProof/>
+                <w:webHidden/>
+              </w:rPr>
+              <w:t>19</w:t>
+            </w:r>
+            <w:r>
+              <w:rPr>
+                <w:noProof/>
+                <w:webHidden/>
+              </w:rPr>
+              <w:fldChar w:fldCharType="end"/>
+            </w:r>
+          </w:hyperlink>
+        </w:p>
+        <w:p>
+          <w:pPr>
             <w:rPr>
               <w:lang w:val="en-US"/>
             </w:rPr>
@@ -589,7 +962,7 @@
       <w:pPr>
         <w:pStyle w:val="a"/>
       </w:pPr>
-      <w:bookmarkStart w:id="0" w:name="_Toc71102798"/>
+      <w:bookmarkStart w:id="0" w:name="_Toc71465865"/>
       <w:r>
         <w:lastRenderedPageBreak/>
         <w:t>Введение</w:t>
@@ -1230,7 +1603,7 @@
       <w:pPr>
         <w:pStyle w:val="1"/>
       </w:pPr>
-      <w:bookmarkStart w:id="1" w:name="_Toc71102799"/>
+      <w:bookmarkStart w:id="1" w:name="_Toc71465866"/>
       <w:r>
         <w:lastRenderedPageBreak/>
         <w:t xml:space="preserve">1 </w:t>
@@ -1244,7 +1617,7 @@
       <w:pPr>
         <w:pStyle w:val="2"/>
       </w:pPr>
-      <w:bookmarkStart w:id="2" w:name="_Toc71102800"/>
+      <w:bookmarkStart w:id="2" w:name="_Toc71465867"/>
       <w:r>
         <w:t>1.1 Анализ существующих прототипов</w:t>
       </w:r>
@@ -2430,7 +2803,7 @@
       <w:pPr>
         <w:pStyle w:val="2"/>
       </w:pPr>
-      <w:bookmarkStart w:id="3" w:name="_Toc71102801"/>
+      <w:bookmarkStart w:id="3" w:name="_Toc71465868"/>
       <w:r>
         <w:t>1.2 Постановка задачи</w:t>
       </w:r>
@@ -2568,7 +2941,7 @@
       <w:pPr>
         <w:pStyle w:val="1"/>
       </w:pPr>
-      <w:bookmarkStart w:id="4" w:name="_Toc71102802"/>
+      <w:bookmarkStart w:id="4" w:name="_Toc71465869"/>
       <w:r>
         <w:lastRenderedPageBreak/>
         <w:t>2 Анализ требований к программному средству и разработка функциональных требований</w:t>
@@ -2579,7 +2952,7 @@
       <w:pPr>
         <w:pStyle w:val="2"/>
       </w:pPr>
-      <w:bookmarkStart w:id="5" w:name="_Toc71102803"/>
+      <w:bookmarkStart w:id="5" w:name="_Toc71465870"/>
       <w:r>
         <w:t>2.1 Описание функциональности программного средства</w:t>
       </w:r>
@@ -2871,7 +3244,7 @@
       <w:pPr>
         <w:pStyle w:val="2"/>
       </w:pPr>
-      <w:bookmarkStart w:id="6" w:name="_Toc71102804"/>
+      <w:bookmarkStart w:id="6" w:name="_Toc71465871"/>
       <w:r>
         <w:lastRenderedPageBreak/>
         <w:t>2.2 Спецификация функциональных требований</w:t>
@@ -3073,8 +3446,4047 @@
         <w:t>.</w:t>
       </w:r>
     </w:p>
+    <w:p>
+      <w:pPr>
+        <w:rPr>
+          <w:rFonts w:ascii="Times New Roman" w:hAnsi="Times New Roman"/>
+          <w:sz w:val="28"/>
+        </w:rPr>
+      </w:pPr>
+      <w:r>
+        <w:br w:type="page"/>
+      </w:r>
+    </w:p>
+    <w:p>
+      <w:pPr>
+        <w:pStyle w:val="1"/>
+      </w:pPr>
+      <w:bookmarkStart w:id="7" w:name="_Toc71465872"/>
+      <w:r>
+        <w:lastRenderedPageBreak/>
+        <w:t xml:space="preserve">3 </w:t>
+      </w:r>
+      <w:r>
+        <w:t>Проектирование программного средства</w:t>
+      </w:r>
+      <w:bookmarkEnd w:id="7"/>
+    </w:p>
+    <w:p>
+      <w:pPr>
+        <w:pStyle w:val="2"/>
+      </w:pPr>
+      <w:bookmarkStart w:id="8" w:name="_Toc71465873"/>
+      <w:r>
+        <w:t>3.1 Модуль авторизации и аутентификации</w:t>
+      </w:r>
+      <w:bookmarkEnd w:id="8"/>
+    </w:p>
+    <w:p>
+      <w:pPr>
+        <w:pStyle w:val="a0"/>
+      </w:pPr>
+      <w:r>
+        <w:t>Самой основной функциональностью веб-сайта (графической частью сервиса) является модуль авторизации и аутентификации, ведь только через него можно получить доступ</w:t>
+      </w:r>
+      <w:r>
+        <w:t xml:space="preserve"> к программному интерфейсу (а т.е. к главной функциональности сайта). Помимо этого он также помогает избежать большой </w:t>
+      </w:r>
+      <w:proofErr w:type="spellStart"/>
+      <w:r>
+        <w:t>нагруженности</w:t>
+      </w:r>
+      <w:proofErr w:type="spellEnd"/>
+      <w:r>
+        <w:t xml:space="preserve"> веб-сервиса, путем установки ограничения на частоту использования (с помощью авторизации).</w:t>
+      </w:r>
+    </w:p>
+    <w:p>
+      <w:pPr>
+        <w:pStyle w:val="a0"/>
+      </w:pPr>
+    </w:p>
+    <w:p>
+      <w:pPr>
+        <w:pStyle w:val="3"/>
+      </w:pPr>
+      <w:r>
+        <w:rPr>
+          <w:b/>
+          <w:bCs/>
+        </w:rPr>
+        <w:t xml:space="preserve">3.1.1 </w:t>
+      </w:r>
+      <w:r>
+        <w:t xml:space="preserve">Авторизация на основе </w:t>
+      </w:r>
+      <w:r>
+        <w:rPr>
+          <w:lang w:val="en-US"/>
+        </w:rPr>
+        <w:t>Claim</w:t>
+      </w:r>
+    </w:p>
+    <w:p>
+      <w:pPr>
+        <w:pStyle w:val="a0"/>
+      </w:pPr>
+      <w:r>
+        <w:t xml:space="preserve">Существует </w:t>
+      </w:r>
+      <w:r>
+        <w:t xml:space="preserve">два основных вида авторизации пользователя – ролевая и на основе </w:t>
+      </w:r>
+      <w:r>
+        <w:rPr>
+          <w:lang w:val="en-US"/>
+        </w:rPr>
+        <w:t>claim</w:t>
+      </w:r>
+      <w:r>
+        <w:t xml:space="preserve">. </w:t>
+      </w:r>
+      <w:r>
+        <w:t xml:space="preserve">При использовании первого типа учетные данные пользователя, необходимые для аутентификации, передаются при каждом запросе к серверу. Помимо того, что это замедляет работу сервера, т.к. при каждом запросе необходимо обращаться к базе данных, это также расширяет возможности для атак, увеличивая промежуток времени, в котором можно перехватить уязвимые данные. По этой причине в данном курсовом проекте был выбран второй тип авторизации – на основе </w:t>
+      </w:r>
+      <w:r>
+        <w:rPr>
+          <w:lang w:val="en-US"/>
+        </w:rPr>
+        <w:t>Claim</w:t>
+      </w:r>
+      <w:r>
+        <w:t>.</w:t>
+      </w:r>
+    </w:p>
+    <w:p>
+      <w:pPr>
+        <w:pStyle w:val="a0"/>
+      </w:pPr>
+      <w:r>
+        <w:rPr>
+          <w:lang w:val="en-US"/>
+        </w:rPr>
+        <w:t>Claim</w:t>
+      </w:r>
+      <w:r>
+        <w:t xml:space="preserve"> – </w:t>
+      </w:r>
+      <w:r>
+        <w:t xml:space="preserve">некоторый кусок информации, содержащий в себе </w:t>
+      </w:r>
+      <w:proofErr w:type="spellStart"/>
+      <w:r>
+        <w:t>авторизационные</w:t>
+      </w:r>
+      <w:proofErr w:type="spellEnd"/>
+      <w:r>
+        <w:t xml:space="preserve"> данные (например роль, дату рождения, локацию и т.д.). Таким образом </w:t>
+      </w:r>
+      <w:proofErr w:type="spellStart"/>
+      <w:r>
+        <w:t>аутентифировать</w:t>
+      </w:r>
+      <w:proofErr w:type="spellEnd"/>
+      <w:r>
+        <w:t xml:space="preserve"> пользователя необходимо только один раз (при самом первом запросе), далее ему выдается </w:t>
+      </w:r>
+      <w:proofErr w:type="spellStart"/>
+      <w:r>
+        <w:t>куки</w:t>
+      </w:r>
+      <w:proofErr w:type="spellEnd"/>
+      <w:r>
+        <w:t xml:space="preserve">, с </w:t>
+      </w:r>
+      <w:proofErr w:type="spellStart"/>
+      <w:r>
+        <w:t>сериализованными</w:t>
+      </w:r>
+      <w:proofErr w:type="spellEnd"/>
+      <w:r>
+        <w:t xml:space="preserve"> и подписанными </w:t>
+      </w:r>
+      <w:r>
+        <w:rPr>
+          <w:lang w:val="en-US"/>
+        </w:rPr>
+        <w:t>claim</w:t>
+      </w:r>
+      <w:r>
+        <w:t xml:space="preserve">, по которым, в следствии, происходит авторизация. </w:t>
+      </w:r>
+      <w:r>
+        <w:t xml:space="preserve">В качестве </w:t>
+      </w:r>
+      <w:proofErr w:type="spellStart"/>
+      <w:r>
+        <w:t>авторизационных</w:t>
+      </w:r>
+      <w:proofErr w:type="spellEnd"/>
+      <w:r>
+        <w:t xml:space="preserve"> данных во всем приложении достаточно лишь двух </w:t>
+      </w:r>
+      <w:r>
+        <w:rPr>
+          <w:lang w:val="en-US"/>
+        </w:rPr>
+        <w:t>claim</w:t>
+      </w:r>
+      <w:r>
+        <w:t xml:space="preserve"> – </w:t>
+      </w:r>
+      <w:r>
+        <w:t>имени пользователя и роли. Ниже представлен код, отвечающий за аутентификацию.</w:t>
+      </w:r>
+    </w:p>
+    <w:p>
+      <w:pPr>
+        <w:pStyle w:val="a0"/>
+        <w:rPr>
+          <w:sz w:val="20"/>
+          <w:szCs w:val="20"/>
+        </w:rPr>
+      </w:pPr>
+    </w:p>
+    <w:p>
+      <w:pPr>
+        <w:pStyle w:val="Code"/>
+        <w:framePr w:wrap="around"/>
+        <w:rPr>
+          <w:color w:val="333333"/>
+          <w:lang w:val="ru-RU"/>
+        </w:rPr>
+      </w:pPr>
+      <w:r>
+        <w:rPr>
+          <w:lang w:val="ru-RU"/>
+        </w:rPr>
+        <w:t>// Асинхронный метод аутентификации</w:t>
+      </w:r>
+    </w:p>
+    <w:p>
+      <w:pPr>
+        <w:pStyle w:val="Code"/>
+        <w:framePr w:wrap="around"/>
+        <w:rPr>
+          <w:color w:val="333333"/>
+          <w:lang w:val="ru-RU"/>
+        </w:rPr>
+      </w:pPr>
+      <w:r>
+        <w:rPr>
+          <w:b/>
+          <w:bCs/>
+          <w:color w:val="008800"/>
+        </w:rPr>
+        <w:t>private</w:t>
+      </w:r>
+      <w:r>
+        <w:rPr>
+          <w:color w:val="333333"/>
+          <w:lang w:val="ru-RU"/>
+        </w:rPr>
+        <w:t xml:space="preserve"> </w:t>
+      </w:r>
+      <w:r>
+        <w:rPr>
+          <w:color w:val="333333"/>
+        </w:rPr>
+        <w:t>Task</w:t>
+      </w:r>
+      <w:r>
+        <w:rPr>
+          <w:color w:val="333333"/>
+          <w:lang w:val="ru-RU"/>
+        </w:rPr>
+        <w:t xml:space="preserve"> </w:t>
+      </w:r>
+      <w:r>
+        <w:rPr>
+          <w:b/>
+          <w:bCs/>
+          <w:color w:val="0066BB"/>
+        </w:rPr>
+        <w:t>Authenticate</w:t>
+      </w:r>
+      <w:r>
+        <w:rPr>
+          <w:color w:val="333333"/>
+          <w:lang w:val="ru-RU"/>
+        </w:rPr>
+        <w:t>(</w:t>
+      </w:r>
+      <w:r>
+        <w:rPr>
+          <w:color w:val="333333"/>
+        </w:rPr>
+        <w:t>User</w:t>
+      </w:r>
+      <w:r>
+        <w:rPr>
+          <w:color w:val="333333"/>
+          <w:lang w:val="ru-RU"/>
+        </w:rPr>
+        <w:t xml:space="preserve"> </w:t>
+      </w:r>
+      <w:r>
+        <w:rPr>
+          <w:color w:val="333333"/>
+        </w:rPr>
+        <w:t>user</w:t>
+      </w:r>
+      <w:r>
+        <w:rPr>
+          <w:color w:val="333333"/>
+          <w:lang w:val="ru-RU"/>
+        </w:rPr>
+        <w:t>)</w:t>
+      </w:r>
+    </w:p>
+    <w:p>
+      <w:pPr>
+        <w:pStyle w:val="Code"/>
+        <w:framePr w:wrap="around"/>
+        <w:rPr>
+          <w:color w:val="333333"/>
+          <w:lang w:val="ru-RU"/>
+        </w:rPr>
+      </w:pPr>
+      <w:r>
+        <w:rPr>
+          <w:color w:val="333333"/>
+          <w:lang w:val="ru-RU"/>
+        </w:rPr>
+        <w:t>{</w:t>
+      </w:r>
+    </w:p>
+    <w:p>
+      <w:pPr>
+        <w:pStyle w:val="Code"/>
+        <w:framePr w:wrap="around"/>
+        <w:rPr>
+          <w:color w:val="333333"/>
+          <w:lang w:val="ru-RU"/>
+        </w:rPr>
+      </w:pPr>
+      <w:r>
+        <w:rPr>
+          <w:color w:val="333333"/>
+          <w:lang w:val="ru-RU"/>
+        </w:rPr>
+        <w:t xml:space="preserve">    </w:t>
+      </w:r>
+      <w:r>
+        <w:rPr>
+          <w:lang w:val="ru-RU"/>
+        </w:rPr>
+        <w:t xml:space="preserve">// Установка </w:t>
+      </w:r>
+      <w:r>
+        <w:t>claim</w:t>
+      </w:r>
+      <w:r>
+        <w:rPr>
+          <w:lang w:val="ru-RU"/>
+        </w:rPr>
+        <w:t xml:space="preserve"> - имя пользователя и роли</w:t>
+      </w:r>
+    </w:p>
+    <w:p>
+      <w:pPr>
+        <w:pStyle w:val="Code"/>
+        <w:framePr w:wrap="around"/>
+        <w:rPr>
+          <w:color w:val="333333"/>
+        </w:rPr>
+      </w:pPr>
+      <w:r>
+        <w:rPr>
+          <w:color w:val="333333"/>
+          <w:lang w:val="ru-RU"/>
+        </w:rPr>
+        <w:t xml:space="preserve">    </w:t>
+      </w:r>
+      <w:r>
+        <w:rPr>
+          <w:b/>
+          <w:bCs/>
+          <w:color w:val="333399"/>
+        </w:rPr>
+        <w:t>var</w:t>
+      </w:r>
+      <w:r>
+        <w:rPr>
+          <w:color w:val="333333"/>
+        </w:rPr>
+        <w:t xml:space="preserve"> claims = </w:t>
+      </w:r>
+      <w:r>
+        <w:rPr>
+          <w:b/>
+          <w:bCs/>
+          <w:color w:val="008800"/>
+        </w:rPr>
+        <w:t>new</w:t>
+      </w:r>
+      <w:r>
+        <w:rPr>
+          <w:color w:val="333333"/>
+        </w:rPr>
+        <w:t xml:space="preserve"> List&lt;Claim&gt;</w:t>
+      </w:r>
+    </w:p>
+    <w:p>
+      <w:pPr>
+        <w:pStyle w:val="Code"/>
+        <w:framePr w:wrap="around"/>
+        <w:rPr>
+          <w:color w:val="333333"/>
+        </w:rPr>
+      </w:pPr>
+      <w:r>
+        <w:rPr>
+          <w:color w:val="333333"/>
+        </w:rPr>
+        <w:t xml:space="preserve">    {</w:t>
+      </w:r>
+    </w:p>
+    <w:p>
+      <w:pPr>
+        <w:pStyle w:val="Code"/>
+        <w:framePr w:wrap="around"/>
+        <w:rPr>
+          <w:color w:val="333333"/>
+        </w:rPr>
+      </w:pPr>
+      <w:r>
+        <w:rPr>
+          <w:color w:val="333333"/>
+        </w:rPr>
+        <w:t xml:space="preserve">        </w:t>
+      </w:r>
+      <w:r>
+        <w:rPr>
+          <w:b/>
+          <w:bCs/>
+          <w:color w:val="008800"/>
+        </w:rPr>
+        <w:t>new</w:t>
+      </w:r>
+      <w:r>
+        <w:rPr>
+          <w:color w:val="333333"/>
+        </w:rPr>
+        <w:t xml:space="preserve"> </w:t>
+      </w:r>
+      <w:r>
+        <w:rPr>
+          <w:b/>
+          <w:bCs/>
+          <w:color w:val="0066BB"/>
+        </w:rPr>
+        <w:t>Claim</w:t>
+      </w:r>
+      <w:r>
+        <w:rPr>
+          <w:color w:val="333333"/>
+        </w:rPr>
+        <w:t>(ClaimsIdentity.DefaultNameClaimType, user.Username),</w:t>
+      </w:r>
+    </w:p>
+    <w:p>
+      <w:pPr>
+        <w:pStyle w:val="Code"/>
+        <w:framePr w:wrap="around"/>
+        <w:rPr>
+          <w:color w:val="333333"/>
+        </w:rPr>
+      </w:pPr>
+      <w:r>
+        <w:rPr>
+          <w:color w:val="333333"/>
+        </w:rPr>
+        <w:t xml:space="preserve">        </w:t>
+      </w:r>
+      <w:r>
+        <w:rPr>
+          <w:b/>
+          <w:bCs/>
+          <w:color w:val="008800"/>
+        </w:rPr>
+        <w:t>new</w:t>
+      </w:r>
+      <w:r>
+        <w:rPr>
+          <w:color w:val="333333"/>
+        </w:rPr>
+        <w:t xml:space="preserve"> </w:t>
+      </w:r>
+      <w:r>
+        <w:rPr>
+          <w:b/>
+          <w:bCs/>
+          <w:color w:val="0066BB"/>
+        </w:rPr>
+        <w:t>Claim</w:t>
+      </w:r>
+      <w:r>
+        <w:rPr>
+          <w:color w:val="333333"/>
+        </w:rPr>
+        <w:t>(ClaimsIdentity.DefaultRoleClaimType, user.Role.ToString()),</w:t>
+      </w:r>
+    </w:p>
+    <w:p>
+      <w:pPr>
+        <w:pStyle w:val="Code"/>
+        <w:framePr w:wrap="around"/>
+        <w:rPr>
+          <w:color w:val="333333"/>
+        </w:rPr>
+      </w:pPr>
+      <w:r>
+        <w:rPr>
+          <w:color w:val="333333"/>
+        </w:rPr>
+        <w:t xml:space="preserve">    };</w:t>
+      </w:r>
+    </w:p>
+    <w:p>
+      <w:pPr>
+        <w:pStyle w:val="Code"/>
+        <w:framePr w:wrap="around"/>
+        <w:rPr>
+          <w:color w:val="333333"/>
+        </w:rPr>
+      </w:pPr>
+      <w:r>
+        <w:rPr>
+          <w:color w:val="333333"/>
+        </w:rPr>
+        <w:t xml:space="preserve"> </w:t>
+      </w:r>
+    </w:p>
+    <w:p>
+      <w:pPr>
+        <w:pStyle w:val="Code"/>
+        <w:framePr w:wrap="around"/>
+        <w:rPr>
+          <w:color w:val="333333"/>
+        </w:rPr>
+      </w:pPr>
+      <w:r>
+        <w:rPr>
+          <w:color w:val="333333"/>
+        </w:rPr>
+        <w:t xml:space="preserve">    </w:t>
+      </w:r>
+      <w:r>
+        <w:rPr>
+          <w:b/>
+          <w:bCs/>
+          <w:color w:val="333399"/>
+        </w:rPr>
+        <w:t>var</w:t>
+      </w:r>
+      <w:r>
+        <w:rPr>
+          <w:color w:val="333333"/>
+        </w:rPr>
+        <w:t xml:space="preserve"> id = </w:t>
+      </w:r>
+      <w:r>
+        <w:rPr>
+          <w:b/>
+          <w:bCs/>
+          <w:color w:val="008800"/>
+        </w:rPr>
+        <w:t>new</w:t>
+      </w:r>
+      <w:r>
+        <w:rPr>
+          <w:color w:val="333333"/>
+        </w:rPr>
+        <w:t xml:space="preserve"> ClaimsIdentity(claims, </w:t>
+      </w:r>
+      <w:r>
+        <w:rPr>
+          <w:color w:val="333333"/>
+          <w:shd w:val="clear" w:color="auto" w:fill="FFF0F0"/>
+        </w:rPr>
+        <w:t>"ApplicationCookie"</w:t>
+      </w:r>
+      <w:r>
+        <w:rPr>
+          <w:color w:val="333333"/>
+        </w:rPr>
+        <w:t>,</w:t>
+      </w:r>
+    </w:p>
+    <w:p>
+      <w:pPr>
+        <w:pStyle w:val="Code"/>
+        <w:framePr w:wrap="around"/>
+        <w:rPr>
+          <w:color w:val="333333"/>
+        </w:rPr>
+      </w:pPr>
+      <w:r>
+        <w:rPr>
+          <w:color w:val="333333"/>
+        </w:rPr>
+        <w:t xml:space="preserve">        ClaimsIdentity.DefaultNameClaimType,</w:t>
+      </w:r>
+    </w:p>
+    <w:p>
+      <w:pPr>
+        <w:pStyle w:val="Code"/>
+        <w:framePr w:wrap="around"/>
+        <w:rPr>
+          <w:color w:val="333333"/>
+        </w:rPr>
+      </w:pPr>
+      <w:r>
+        <w:rPr>
+          <w:color w:val="333333"/>
+        </w:rPr>
+        <w:t xml:space="preserve">        ClaimsIdentity.DefaultRoleClaimType);</w:t>
+      </w:r>
+    </w:p>
+    <w:p>
+      <w:pPr>
+        <w:pStyle w:val="Code"/>
+        <w:framePr w:wrap="around"/>
+        <w:rPr>
+          <w:color w:val="333333"/>
+        </w:rPr>
+      </w:pPr>
+      <w:r>
+        <w:rPr>
+          <w:color w:val="333333"/>
+        </w:rPr>
+        <w:t xml:space="preserve"> </w:t>
+      </w:r>
+    </w:p>
+    <w:p>
+      <w:pPr>
+        <w:pStyle w:val="Code"/>
+        <w:framePr w:wrap="around"/>
+        <w:rPr>
+          <w:color w:val="333333"/>
+        </w:rPr>
+      </w:pPr>
+      <w:r>
+        <w:rPr>
+          <w:color w:val="333333"/>
+        </w:rPr>
+        <w:t xml:space="preserve">    </w:t>
+      </w:r>
+      <w:r>
+        <w:t>// Установка куки со всеми claim</w:t>
+      </w:r>
+    </w:p>
+    <w:p>
+      <w:pPr>
+        <w:pStyle w:val="Code"/>
+        <w:framePr w:wrap="around"/>
+        <w:rPr>
+          <w:color w:val="333333"/>
+        </w:rPr>
+      </w:pPr>
+      <w:r>
+        <w:rPr>
+          <w:color w:val="333333"/>
+        </w:rPr>
+        <w:t xml:space="preserve">    </w:t>
+      </w:r>
+      <w:r>
+        <w:rPr>
+          <w:b/>
+          <w:bCs/>
+          <w:color w:val="008800"/>
+        </w:rPr>
+        <w:t>return</w:t>
+      </w:r>
+      <w:r>
+        <w:rPr>
+          <w:color w:val="333333"/>
+        </w:rPr>
+        <w:t xml:space="preserve"> HttpContext.SignInAsync(</w:t>
+      </w:r>
+    </w:p>
+    <w:p>
+      <w:pPr>
+        <w:pStyle w:val="Code"/>
+        <w:framePr w:wrap="around"/>
+        <w:rPr>
+          <w:color w:val="333333"/>
+        </w:rPr>
+      </w:pPr>
+      <w:r>
+        <w:rPr>
+          <w:color w:val="333333"/>
+        </w:rPr>
+        <w:t xml:space="preserve">               CookieAuthenticationDefaults.AuthenticationScheme,</w:t>
+      </w:r>
+    </w:p>
+    <w:p>
+      <w:pPr>
+        <w:pStyle w:val="Code"/>
+        <w:framePr w:wrap="around"/>
+        <w:rPr>
+          <w:color w:val="333333"/>
+          <w:lang w:val="ru-RU"/>
+        </w:rPr>
+      </w:pPr>
+      <w:r>
+        <w:rPr>
+          <w:color w:val="333333"/>
+        </w:rPr>
+        <w:t xml:space="preserve">               </w:t>
+      </w:r>
+      <w:r>
+        <w:rPr>
+          <w:b/>
+          <w:bCs/>
+          <w:color w:val="008800"/>
+        </w:rPr>
+        <w:t>new</w:t>
+      </w:r>
+      <w:r>
+        <w:rPr>
+          <w:color w:val="333333"/>
+          <w:lang w:val="ru-RU"/>
+        </w:rPr>
+        <w:t xml:space="preserve"> </w:t>
+      </w:r>
+      <w:r>
+        <w:rPr>
+          <w:b/>
+          <w:bCs/>
+          <w:color w:val="0066BB"/>
+        </w:rPr>
+        <w:t>ClaimsPrincipal</w:t>
+      </w:r>
+      <w:r>
+        <w:rPr>
+          <w:color w:val="333333"/>
+          <w:lang w:val="ru-RU"/>
+        </w:rPr>
+        <w:t>(</w:t>
+      </w:r>
+      <w:r>
+        <w:rPr>
+          <w:color w:val="333333"/>
+        </w:rPr>
+        <w:t>id</w:t>
+      </w:r>
+      <w:r>
+        <w:rPr>
+          <w:color w:val="333333"/>
+          <w:lang w:val="ru-RU"/>
+        </w:rPr>
+        <w:t>));</w:t>
+      </w:r>
+    </w:p>
+    <w:p>
+      <w:pPr>
+        <w:pStyle w:val="Code"/>
+        <w:framePr w:wrap="around"/>
+        <w:rPr>
+          <w:lang w:val="ru-RU"/>
+        </w:rPr>
+      </w:pPr>
+      <w:r>
+        <w:rPr>
+          <w:color w:val="333333"/>
+          <w:lang w:val="ru-RU"/>
+        </w:rPr>
+        <w:t xml:space="preserve">} </w:t>
+      </w:r>
+      <w:r>
+        <w:rPr>
+          <w:lang w:val="ru-RU"/>
+        </w:rPr>
+        <w:br w:type="page"/>
+      </w:r>
+    </w:p>
+    <w:p>
+      <w:pPr>
+        <w:rPr>
+          <w:rFonts w:ascii="Times New Roman" w:hAnsi="Times New Roman"/>
+          <w:sz w:val="28"/>
+          <w:lang w:eastAsia="ru-RU"/>
+        </w:rPr>
+      </w:pPr>
+      <w:r>
+        <w:rPr>
+          <w:lang w:eastAsia="ru-RU"/>
+        </w:rPr>
+        <w:br w:type="page"/>
+      </w:r>
+    </w:p>
+    <w:p>
+      <w:pPr>
+        <w:pStyle w:val="a0"/>
+      </w:pPr>
+      <w:r>
+        <w:lastRenderedPageBreak/>
+        <w:t xml:space="preserve">Используя данную имплементацию от </w:t>
+      </w:r>
+      <w:r>
+        <w:rPr>
+          <w:lang w:val="en-US"/>
+        </w:rPr>
+        <w:t>Microsoft</w:t>
+      </w:r>
+      <w:r>
+        <w:t xml:space="preserve"> (</w:t>
+      </w:r>
+      <w:r>
+        <w:t xml:space="preserve">предоставленная вместе с </w:t>
+      </w:r>
+      <w:proofErr w:type="spellStart"/>
+      <w:r>
+        <w:t>фреймворком</w:t>
+      </w:r>
+      <w:proofErr w:type="spellEnd"/>
+      <w:r>
+        <w:t xml:space="preserve"> </w:t>
+      </w:r>
+      <w:r>
+        <w:rPr>
+          <w:lang w:val="en-US"/>
+        </w:rPr>
+        <w:t>Asp</w:t>
+      </w:r>
+      <w:r>
+        <w:t>.</w:t>
+      </w:r>
+      <w:r>
+        <w:rPr>
+          <w:lang w:val="en-US"/>
+        </w:rPr>
+        <w:t>Net</w:t>
+      </w:r>
+      <w:r>
+        <w:t xml:space="preserve"> </w:t>
+      </w:r>
+      <w:r>
+        <w:rPr>
+          <w:lang w:val="en-US"/>
+        </w:rPr>
+        <w:t>Core</w:t>
+      </w:r>
+      <w:r>
+        <w:t>)</w:t>
+      </w:r>
+      <w:r>
+        <w:t xml:space="preserve">, всю последующую </w:t>
+      </w:r>
+      <w:r>
+        <w:t>аутентификацию</w:t>
+      </w:r>
+      <w:r>
+        <w:t xml:space="preserve"> можно производить одним </w:t>
+      </w:r>
+      <w:proofErr w:type="spellStart"/>
+      <w:r>
+        <w:t>аттрибутом</w:t>
+      </w:r>
+      <w:proofErr w:type="spellEnd"/>
+      <w:r>
+        <w:t xml:space="preserve"> </w:t>
+      </w:r>
+      <w:r>
+        <w:t>«</w:t>
+      </w:r>
+      <w:r>
+        <w:rPr>
+          <w:lang w:val="en-US"/>
+        </w:rPr>
+        <w:t>Authorize</w:t>
+      </w:r>
+      <w:r>
+        <w:t xml:space="preserve">». Для проверки </w:t>
+      </w:r>
+      <w:proofErr w:type="spellStart"/>
+      <w:r>
+        <w:t>авторизационных</w:t>
+      </w:r>
+      <w:proofErr w:type="spellEnd"/>
+      <w:r>
+        <w:t xml:space="preserve"> данных необходимо установить свойство «</w:t>
+      </w:r>
+      <w:r>
+        <w:rPr>
+          <w:lang w:val="en-US"/>
+        </w:rPr>
+        <w:t>Policy</w:t>
+      </w:r>
+      <w:r>
+        <w:t>»</w:t>
+      </w:r>
+      <w:r>
+        <w:t xml:space="preserve"> (</w:t>
+      </w:r>
+      <w:r>
+        <w:t>по умолчанию существует свойство «</w:t>
+      </w:r>
+      <w:r>
+        <w:rPr>
+          <w:lang w:val="en-US"/>
+        </w:rPr>
+        <w:t>Roles</w:t>
+      </w:r>
+      <w:r>
+        <w:t xml:space="preserve">», которое проверяет </w:t>
+      </w:r>
+      <w:r>
+        <w:rPr>
+          <w:lang w:val="en-US"/>
+        </w:rPr>
+        <w:t>claim</w:t>
+      </w:r>
+      <w:r>
+        <w:t xml:space="preserve"> </w:t>
+      </w:r>
+      <w:r>
+        <w:rPr>
+          <w:lang w:val="en-US"/>
+        </w:rPr>
+        <w:t>Role</w:t>
+      </w:r>
+      <w:r>
+        <w:t>).</w:t>
+      </w:r>
+    </w:p>
+    <w:p>
+      <w:pPr>
+        <w:pStyle w:val="a0"/>
+      </w:pPr>
+    </w:p>
+    <w:p>
+      <w:pPr>
+        <w:pStyle w:val="3"/>
+      </w:pPr>
+      <w:r>
+        <w:rPr>
+          <w:b/>
+          <w:bCs/>
+        </w:rPr>
+        <w:t xml:space="preserve">3.1.2 </w:t>
+      </w:r>
+      <w:r>
+        <w:t>Структура авторизации и аутентификации</w:t>
+      </w:r>
+    </w:p>
+    <w:p>
+      <w:pPr>
+        <w:pStyle w:val="a0"/>
+      </w:pPr>
+      <w:r>
+        <w:t xml:space="preserve">Алгоритм регистрации с подтверждением почты, аутентификации и восстановления пароля, а также структура хранения всех </w:t>
+      </w:r>
+      <w:proofErr w:type="spellStart"/>
+      <w:r>
+        <w:t>авторизационных</w:t>
+      </w:r>
+      <w:proofErr w:type="spellEnd"/>
+      <w:r>
+        <w:t xml:space="preserve"> данных является тривиальной задачей, со множеством решений и советов – что можно и нельзя делать. В рамках этого курсового проекта было решено не уходить далеко от всеми проверенными алгоритмами:</w:t>
+      </w:r>
+    </w:p>
+    <w:p>
+      <w:pPr>
+        <w:pStyle w:val="a0"/>
+        <w:numPr>
+          <w:ilvl w:val="0"/>
+          <w:numId w:val="15"/>
+        </w:numPr>
+      </w:pPr>
+      <w:r>
+        <w:t>таблица с пользователями содержит поля «имя», «почта», «</w:t>
+      </w:r>
+      <w:proofErr w:type="spellStart"/>
+      <w:r>
+        <w:t>хэш</w:t>
+      </w:r>
+      <w:proofErr w:type="spellEnd"/>
+      <w:r>
+        <w:t xml:space="preserve"> пароля» и «подтвержден» (помимо других необходимых);</w:t>
+      </w:r>
+    </w:p>
+    <w:p>
+      <w:pPr>
+        <w:pStyle w:val="a0"/>
+        <w:numPr>
+          <w:ilvl w:val="0"/>
+          <w:numId w:val="15"/>
+        </w:numPr>
+      </w:pPr>
+      <w:r>
+        <w:t xml:space="preserve">пароль дважды </w:t>
+      </w:r>
+      <w:proofErr w:type="spellStart"/>
+      <w:r>
+        <w:t>хэшируется</w:t>
+      </w:r>
+      <w:proofErr w:type="spellEnd"/>
+      <w:r>
+        <w:t xml:space="preserve">, используя алгоритм </w:t>
+      </w:r>
+      <w:r>
+        <w:rPr>
+          <w:lang w:val="en-US"/>
+        </w:rPr>
+        <w:t>SHA</w:t>
+      </w:r>
+      <w:r>
+        <w:t>256</w:t>
+      </w:r>
+      <w:r>
+        <w:t>, добавляя соль в виде имени пользователя;</w:t>
+      </w:r>
+    </w:p>
+    <w:p>
+      <w:pPr>
+        <w:pStyle w:val="a0"/>
+        <w:numPr>
+          <w:ilvl w:val="0"/>
+          <w:numId w:val="15"/>
+        </w:numPr>
+      </w:pPr>
+      <w:r>
+        <w:t>таблица «подтверждения» содержит ссылку на пользователя и случайную строку;</w:t>
+      </w:r>
+    </w:p>
+    <w:p>
+      <w:pPr>
+        <w:pStyle w:val="a0"/>
+        <w:numPr>
+          <w:ilvl w:val="0"/>
+          <w:numId w:val="15"/>
+        </w:numPr>
+      </w:pPr>
+      <w:r>
+        <w:t>при регистрации случайная строка отправляется вместе с ссылкой на подтверждение</w:t>
+      </w:r>
+      <w:r>
+        <w:t xml:space="preserve"> на почту</w:t>
+      </w:r>
+      <w:r>
+        <w:t xml:space="preserve">, при совпадении строк пол «подтвержден» устанавливается в значение </w:t>
+      </w:r>
+      <w:r>
+        <w:rPr>
+          <w:lang w:val="en-US"/>
+        </w:rPr>
+        <w:t>true</w:t>
+      </w:r>
+      <w:r>
+        <w:t>;</w:t>
+      </w:r>
+    </w:p>
+    <w:p>
+      <w:pPr>
+        <w:pStyle w:val="a0"/>
+        <w:numPr>
+          <w:ilvl w:val="0"/>
+          <w:numId w:val="15"/>
+        </w:numPr>
+      </w:pPr>
+      <w:r>
+        <w:t>таблица «восстановления» содержит ссылку на пользователя, случайную строку и поле «действительно»</w:t>
+      </w:r>
+      <w:r>
+        <w:t>;</w:t>
+      </w:r>
+    </w:p>
+    <w:p>
+      <w:pPr>
+        <w:pStyle w:val="a0"/>
+        <w:numPr>
+          <w:ilvl w:val="0"/>
+          <w:numId w:val="15"/>
+        </w:numPr>
+      </w:pPr>
+      <w:r>
+        <w:t xml:space="preserve">при восстановлении пароля случайная строка вместе с ссылкой на восстановление отправляется на почту, при совпадении строк пароль заменяется, а поле «действительно» устанавливается в значение </w:t>
+      </w:r>
+      <w:r>
+        <w:rPr>
+          <w:lang w:val="en-US"/>
+        </w:rPr>
+        <w:t>false</w:t>
+      </w:r>
+      <w:r>
+        <w:t>.</w:t>
+      </w:r>
+    </w:p>
+    <w:p>
+      <w:pPr>
+        <w:pStyle w:val="a0"/>
+      </w:pPr>
+      <w:r>
+        <w:t xml:space="preserve">Ниже приведена более подробная блок-схема этих алгоритмов, за исключением деталей имплементации (непосредственно связанных с </w:t>
+      </w:r>
+      <w:proofErr w:type="spellStart"/>
+      <w:r>
+        <w:t>фреймворком</w:t>
+      </w:r>
+      <w:proofErr w:type="spellEnd"/>
+      <w:r>
+        <w:t xml:space="preserve"> </w:t>
+      </w:r>
+      <w:r>
+        <w:t>и отправкой письма</w:t>
+      </w:r>
+      <w:r>
+        <w:t>).</w:t>
+      </w:r>
+      <w:r>
+        <w:t xml:space="preserve"> </w:t>
+      </w:r>
+      <w:r>
+        <w:t>Алгоритмы подтверждения и восстановления приведены в приложении В.</w:t>
+      </w:r>
+    </w:p>
+    <w:p>
+      <w:pPr>
+        <w:pStyle w:val="a0"/>
+        <w:ind w:firstLine="0"/>
+        <w:jc w:val="center"/>
+        <w:rPr>
+          <w:lang w:val="en-US"/>
+        </w:rPr>
+      </w:pPr>
+      <w:r>
+        <w:rPr>
+          <w:noProof/>
+          <w:lang w:val="en-US"/>
+        </w:rPr>
+        <w:lastRenderedPageBreak/>
+        <w:drawing>
+          <wp:inline distT="0" distB="0" distL="0" distR="0" wp14:anchorId="5939BAB3" wp14:editId="41F697C9">
+            <wp:extent cx="5867339" cy="5204460"/>
+            <wp:effectExtent l="0" t="0" r="635" b="0"/>
+            <wp:docPr id="6" name="Picture 6"/>
+            <wp:cNvGraphicFramePr>
+              <a:graphicFrameLocks xmlns:a="http://schemas.openxmlformats.org/drawingml/2006/main" noChangeAspect="1"/>
+            </wp:cNvGraphicFramePr>
+            <a:graphic xmlns:a="http://schemas.openxmlformats.org/drawingml/2006/main">
+              <a:graphicData uri="http://schemas.openxmlformats.org/drawingml/2006/picture">
+                <pic:pic xmlns:pic="http://schemas.openxmlformats.org/drawingml/2006/picture">
+                  <pic:nvPicPr>
+                    <pic:cNvPr id="0" name="Picture 1"/>
+                    <pic:cNvPicPr>
+                      <a:picLocks noChangeAspect="1" noChangeArrowheads="1"/>
+                    </pic:cNvPicPr>
+                  </pic:nvPicPr>
+                  <pic:blipFill>
+                    <a:blip r:embed="rId13">
+                      <a:extLst>
+                        <a:ext uri="{28A0092B-C50C-407E-A947-70E740481C1C}">
+                          <a14:useLocalDpi xmlns:a14="http://schemas.microsoft.com/office/drawing/2010/main" val="0"/>
+                        </a:ext>
+                      </a:extLst>
+                    </a:blip>
+                    <a:srcRect/>
+                    <a:stretch>
+                      <a:fillRect/>
+                    </a:stretch>
+                  </pic:blipFill>
+                  <pic:spPr bwMode="auto">
+                    <a:xfrm>
+                      <a:off x="0" y="0"/>
+                      <a:ext cx="5875164" cy="5211401"/>
+                    </a:xfrm>
+                    <a:prstGeom prst="rect">
+                      <a:avLst/>
+                    </a:prstGeom>
+                    <a:noFill/>
+                    <a:ln>
+                      <a:noFill/>
+                    </a:ln>
+                  </pic:spPr>
+                </pic:pic>
+              </a:graphicData>
+            </a:graphic>
+          </wp:inline>
+        </w:drawing>
+      </w:r>
+    </w:p>
+    <w:p>
+      <w:pPr>
+        <w:pStyle w:val="a1"/>
+      </w:pPr>
+    </w:p>
+    <w:p>
+      <w:pPr>
+        <w:pStyle w:val="a1"/>
+      </w:pPr>
+      <w:r>
+        <w:t>Рисунок 3.1 – Алгоритмы аутентификации и авторизации</w:t>
+      </w:r>
+    </w:p>
+    <w:p>
+      <w:pPr>
+        <w:pStyle w:val="a0"/>
+      </w:pPr>
+    </w:p>
+    <w:p>
+      <w:pPr>
+        <w:pStyle w:val="2"/>
+      </w:pPr>
+      <w:bookmarkStart w:id="9" w:name="_Toc71465874"/>
+      <w:r>
+        <w:t xml:space="preserve">3.2 Модуль </w:t>
+      </w:r>
+      <w:r>
+        <w:rPr>
+          <w:lang w:val="en-US"/>
+        </w:rPr>
+        <w:t>REST</w:t>
+      </w:r>
+      <w:r>
+        <w:t xml:space="preserve"> </w:t>
+      </w:r>
+      <w:proofErr w:type="spellStart"/>
+      <w:r>
+        <w:rPr>
+          <w:lang w:val="en-US"/>
+        </w:rPr>
+        <w:t>Api</w:t>
+      </w:r>
+      <w:bookmarkEnd w:id="9"/>
+      <w:proofErr w:type="spellEnd"/>
+    </w:p>
+    <w:p>
+      <w:pPr>
+        <w:pStyle w:val="a0"/>
+      </w:pPr>
+      <w:r>
+        <w:t xml:space="preserve">Данная часть является сердцем ПС, так как оно содержит самую основную бизнес логику, через которое взаимодействуют практически все сервисы курсового проекта. Помимо того, что это модуль предоставляет конечные точки, на которые пользователь должен обращаться, он также оперирует с базой данных, сервисом ограничений, сервисом </w:t>
+      </w:r>
+      <w:proofErr w:type="spellStart"/>
+      <w:r>
+        <w:t>парсинга</w:t>
+      </w:r>
+      <w:proofErr w:type="spellEnd"/>
+      <w:r>
+        <w:t>, сервисом авторизации по ключу и сервисом сжатия данных (по сути дела имплементиру</w:t>
+      </w:r>
+      <w:r>
+        <w:t>я</w:t>
+      </w:r>
+      <w:r>
+        <w:t xml:space="preserve"> </w:t>
+      </w:r>
+      <w:proofErr w:type="spellStart"/>
+      <w:r>
+        <w:t>микросервисную</w:t>
+      </w:r>
+      <w:proofErr w:type="spellEnd"/>
+      <w:r>
+        <w:t xml:space="preserve"> архитектуру). </w:t>
+      </w:r>
+    </w:p>
+    <w:p>
+      <w:pPr>
+        <w:pStyle w:val="a0"/>
+      </w:pPr>
+      <w:r>
+        <w:t xml:space="preserve">Сервис ограничений выполняет две проверки – последнее обращение к сервису </w:t>
+      </w:r>
+      <w:proofErr w:type="spellStart"/>
+      <w:r>
+        <w:t>парсинга</w:t>
+      </w:r>
+      <w:proofErr w:type="spellEnd"/>
+      <w:r>
+        <w:t xml:space="preserve"> и размер исходного файла. Эти ограничения задаются через файл конфигурации для каждого типа роли отдельно. При каждом обращении к сервису устанавливается время, после чего оно сравнивается – если прошло пройденное время больше, чем установленное ограничение, </w:t>
+      </w:r>
+      <w:r>
+        <w:t xml:space="preserve">управление передается модулю, в ином случае возвращается результат с кодом 429 </w:t>
+      </w:r>
+      <w:r>
+        <w:rPr>
+          <w:lang w:val="en-US"/>
+        </w:rPr>
+        <w:t>Too</w:t>
+      </w:r>
+      <w:r>
+        <w:t xml:space="preserve"> </w:t>
+      </w:r>
+      <w:r>
+        <w:rPr>
+          <w:lang w:val="en-US"/>
+        </w:rPr>
+        <w:lastRenderedPageBreak/>
+        <w:t>Many</w:t>
+      </w:r>
+      <w:r>
+        <w:t xml:space="preserve"> </w:t>
+      </w:r>
+      <w:r>
+        <w:rPr>
+          <w:lang w:val="en-US"/>
+        </w:rPr>
+        <w:t>Requests</w:t>
+      </w:r>
+      <w:r>
+        <w:t xml:space="preserve">. </w:t>
+      </w:r>
+      <w:r>
+        <w:t xml:space="preserve">Такая же проверка существует и на размер исходного файла в байтах – код результата, при его превышении – </w:t>
+      </w:r>
+      <w:r>
+        <w:t xml:space="preserve">413 </w:t>
+      </w:r>
+      <w:r>
+        <w:rPr>
+          <w:lang w:val="en-US"/>
+        </w:rPr>
+        <w:t>Payload</w:t>
+      </w:r>
+      <w:r>
+        <w:t xml:space="preserve"> </w:t>
+      </w:r>
+      <w:r>
+        <w:rPr>
+          <w:lang w:val="en-US"/>
+        </w:rPr>
+        <w:t>Too</w:t>
+      </w:r>
+      <w:r>
+        <w:t xml:space="preserve"> </w:t>
+      </w:r>
+      <w:r>
+        <w:rPr>
+          <w:lang w:val="en-US"/>
+        </w:rPr>
+        <w:t>Large</w:t>
+      </w:r>
+      <w:r>
+        <w:t>.</w:t>
+      </w:r>
+    </w:p>
+    <w:p>
+      <w:pPr>
+        <w:pStyle w:val="a0"/>
+      </w:pPr>
+      <w:r>
+        <w:t xml:space="preserve">Сервис сжатия вызывается при каждом запросе – исходный и результирующий файлы сжимаются с помощью алгоритма </w:t>
+      </w:r>
+      <w:proofErr w:type="spellStart"/>
+      <w:r>
+        <w:rPr>
+          <w:lang w:val="en-US"/>
+        </w:rPr>
+        <w:t>GZip</w:t>
+      </w:r>
+      <w:proofErr w:type="spellEnd"/>
+      <w:r>
+        <w:t xml:space="preserve">, </w:t>
+      </w:r>
+      <w:r>
+        <w:t>а затем раскрываются при обращении к истории. Так как б</w:t>
+      </w:r>
+      <w:r>
+        <w:t xml:space="preserve">ольшая часть </w:t>
+      </w:r>
+      <w:proofErr w:type="spellStart"/>
+      <w:r>
+        <w:t>останльных</w:t>
+      </w:r>
+      <w:proofErr w:type="spellEnd"/>
+      <w:r>
+        <w:t xml:space="preserve"> </w:t>
+      </w:r>
+      <w:r>
+        <w:t>методов – тривиальна, вся логика находится в сервисах</w:t>
+      </w:r>
+      <w:r>
+        <w:t>, то</w:t>
+      </w:r>
+      <w:r>
+        <w:t xml:space="preserve"> в этом разделе </w:t>
+      </w:r>
+      <w:r>
+        <w:t xml:space="preserve">отдельно </w:t>
+      </w:r>
+      <w:r>
+        <w:t>следует рассмотреть</w:t>
+      </w:r>
+      <w:r>
+        <w:t xml:space="preserve"> </w:t>
+      </w:r>
+      <w:r>
+        <w:t>сервис авторизации.</w:t>
+      </w:r>
+    </w:p>
+    <w:p>
+      <w:pPr>
+        <w:rPr>
+          <w:rFonts w:ascii="Times New Roman" w:hAnsi="Times New Roman"/>
+          <w:sz w:val="28"/>
+        </w:rPr>
+      </w:pPr>
+    </w:p>
+    <w:p>
+      <w:pPr>
+        <w:pStyle w:val="3"/>
+      </w:pPr>
+      <w:r>
+        <w:rPr>
+          <w:b/>
+          <w:bCs/>
+        </w:rPr>
+        <w:t xml:space="preserve">3.2.1 </w:t>
+      </w:r>
+      <w:r>
+        <w:t>Сервис авторизации</w:t>
+      </w:r>
+    </w:p>
+    <w:p>
+      <w:pPr>
+        <w:pStyle w:val="a0"/>
+        <w:rPr>
+          <w:lang w:val="en-US"/>
+        </w:rPr>
+      </w:pPr>
+      <w:r>
+        <w:t>Как уже было сказано выше – авторизация проходит по случайно-генерируемому ключу,</w:t>
+      </w:r>
+      <w:r>
+        <w:t xml:space="preserve"> который в следствии передается в заголовке расширения «</w:t>
+      </w:r>
+      <w:r>
+        <w:rPr>
+          <w:lang w:val="en-US"/>
+        </w:rPr>
+        <w:t>x</w:t>
+      </w:r>
+      <w:r>
+        <w:t>-</w:t>
+      </w:r>
+      <w:proofErr w:type="spellStart"/>
+      <w:r>
+        <w:rPr>
+          <w:lang w:val="en-US"/>
+        </w:rPr>
+        <w:t>api</w:t>
+      </w:r>
+      <w:proofErr w:type="spellEnd"/>
+      <w:r>
+        <w:t>-</w:t>
+      </w:r>
+      <w:r>
+        <w:rPr>
+          <w:lang w:val="en-US"/>
+        </w:rPr>
+        <w:t>key</w:t>
+      </w:r>
+      <w:r>
+        <w:t>»</w:t>
+      </w:r>
+      <w:r>
+        <w:t>.</w:t>
+      </w:r>
+      <w:r>
+        <w:t xml:space="preserve"> Сервис авторизации выполнен в виде фильтра действий – он срабатывает </w:t>
+      </w:r>
+      <w:r>
+        <w:rPr>
+          <w:b/>
+          <w:bCs/>
+        </w:rPr>
+        <w:t xml:space="preserve">до </w:t>
+      </w:r>
+      <w:r>
+        <w:t xml:space="preserve">передачи управления в модуль и проверяет наличие и корректность ключа. При </w:t>
+      </w:r>
+      <w:proofErr w:type="spellStart"/>
+      <w:r>
+        <w:t>валидности</w:t>
+      </w:r>
+      <w:proofErr w:type="spellEnd"/>
+      <w:r>
+        <w:t xml:space="preserve"> данных фильтр пропускает запрос, при </w:t>
+      </w:r>
+      <w:proofErr w:type="spellStart"/>
+      <w:r>
+        <w:t>невалидности</w:t>
+      </w:r>
+      <w:proofErr w:type="spellEnd"/>
+      <w:r>
+        <w:t xml:space="preserve"> – останавливает обработку и возвращает код результата 401 «</w:t>
+      </w:r>
+      <w:r>
+        <w:rPr>
+          <w:lang w:val="en-US"/>
+        </w:rPr>
+        <w:t>Unauthorized</w:t>
+      </w:r>
+      <w:r>
+        <w:t>»</w:t>
+      </w:r>
+      <w:r>
+        <w:t>.</w:t>
+      </w:r>
+      <w:r>
+        <w:t xml:space="preserve"> Для более удобного использования этот сервис также имплементирует интерфейс атрибута (чтобы его можно было легко подключать) и проверяет наличие атрибута «</w:t>
+      </w:r>
+      <w:proofErr w:type="spellStart"/>
+      <w:r>
+        <w:rPr>
+          <w:lang w:val="en-US"/>
+        </w:rPr>
+        <w:t>AllowNoApi</w:t>
+      </w:r>
+      <w:proofErr w:type="spellEnd"/>
+      <w:r>
+        <w:t xml:space="preserve">» при </w:t>
+      </w:r>
+      <w:proofErr w:type="spellStart"/>
+      <w:r>
+        <w:t>валидации</w:t>
+      </w:r>
+      <w:proofErr w:type="spellEnd"/>
+      <w:r>
+        <w:t xml:space="preserve"> (в целях отмены действия фильтра, например при авторизации с использованием </w:t>
+      </w:r>
+      <w:r>
+        <w:rPr>
+          <w:lang w:val="en-US"/>
+        </w:rPr>
+        <w:t>claim</w:t>
+      </w:r>
+      <w:r>
+        <w:t xml:space="preserve">). </w:t>
+      </w:r>
+      <w:r>
+        <w:t>Ниже</w:t>
+      </w:r>
+      <w:r>
+        <w:rPr>
+          <w:lang w:val="en-US"/>
+        </w:rPr>
+        <w:t xml:space="preserve"> </w:t>
+      </w:r>
+      <w:r>
+        <w:t>представлена</w:t>
+      </w:r>
+      <w:r>
+        <w:rPr>
+          <w:lang w:val="en-US"/>
+        </w:rPr>
+        <w:t xml:space="preserve"> </w:t>
+      </w:r>
+      <w:r>
+        <w:t>вся</w:t>
+      </w:r>
+      <w:r>
+        <w:rPr>
+          <w:lang w:val="en-US"/>
+        </w:rPr>
+        <w:t xml:space="preserve"> </w:t>
+      </w:r>
+      <w:r>
+        <w:t>логика</w:t>
+      </w:r>
+      <w:r>
+        <w:rPr>
+          <w:lang w:val="en-US"/>
+        </w:rPr>
+        <w:t xml:space="preserve"> </w:t>
+      </w:r>
+      <w:r>
+        <w:t>фильтра</w:t>
+      </w:r>
+      <w:r>
+        <w:rPr>
+          <w:lang w:val="en-US"/>
+        </w:rPr>
+        <w:t>.</w:t>
+      </w:r>
+    </w:p>
+    <w:p>
+      <w:pPr>
+        <w:pStyle w:val="a0"/>
+        <w:rPr>
+          <w:lang w:val="en-US"/>
+        </w:rPr>
+      </w:pPr>
+    </w:p>
+    <w:p>
+      <w:pPr>
+        <w:pStyle w:val="Code"/>
+        <w:framePr w:wrap="around"/>
+      </w:pPr>
+      <w:r>
+        <w:rPr>
+          <w:b/>
+          <w:bCs/>
+          <w:color w:val="008800"/>
+        </w:rPr>
+        <w:t>public</w:t>
+      </w:r>
+      <w:r>
+        <w:t xml:space="preserve"> </w:t>
+      </w:r>
+      <w:r>
+        <w:rPr>
+          <w:b/>
+          <w:bCs/>
+          <w:color w:val="008800"/>
+        </w:rPr>
+        <w:t>void</w:t>
+      </w:r>
+      <w:r>
+        <w:t xml:space="preserve"> </w:t>
+      </w:r>
+      <w:r>
+        <w:rPr>
+          <w:b/>
+          <w:bCs/>
+          <w:color w:val="0066BB"/>
+        </w:rPr>
+        <w:t>OnActionExecuting</w:t>
+      </w:r>
+      <w:r>
+        <w:t>(ActionExecutingContext context)</w:t>
+      </w:r>
+    </w:p>
+    <w:p>
+      <w:pPr>
+        <w:pStyle w:val="Code"/>
+        <w:framePr w:wrap="around"/>
+        <w:rPr>
+          <w:lang w:val="ru-RU"/>
+        </w:rPr>
+      </w:pPr>
+      <w:r>
+        <w:rPr>
+          <w:lang w:val="ru-RU"/>
+        </w:rPr>
+        <w:t>{</w:t>
+      </w:r>
+    </w:p>
+    <w:p>
+      <w:pPr>
+        <w:pStyle w:val="Code"/>
+        <w:framePr w:wrap="around"/>
+        <w:rPr>
+          <w:lang w:val="ru-RU"/>
+        </w:rPr>
+      </w:pPr>
+      <w:r>
+        <w:rPr>
+          <w:lang w:val="ru-RU"/>
+        </w:rPr>
+        <w:t xml:space="preserve">    // Если установлен атрибут </w:t>
+      </w:r>
+      <w:r>
+        <w:t>AllowNoApi</w:t>
+      </w:r>
+      <w:r>
+        <w:rPr>
+          <w:lang w:val="ru-RU"/>
+        </w:rPr>
+        <w:t>, ничего не делать</w:t>
+      </w:r>
+    </w:p>
+    <w:p>
+      <w:pPr>
+        <w:pStyle w:val="Code"/>
+        <w:framePr w:wrap="around"/>
+      </w:pPr>
+      <w:r>
+        <w:rPr>
+          <w:lang w:val="ru-RU"/>
+        </w:rPr>
+        <w:t xml:space="preserve">    </w:t>
+      </w:r>
+      <w:r>
+        <w:rPr>
+          <w:b/>
+          <w:bCs/>
+          <w:color w:val="008800"/>
+        </w:rPr>
+        <w:t>if</w:t>
+      </w:r>
+      <w:r>
+        <w:t xml:space="preserve"> ((context.ActionDescriptor </w:t>
+      </w:r>
+      <w:r>
+        <w:rPr>
+          <w:b/>
+          <w:bCs/>
+          <w:color w:val="008800"/>
+        </w:rPr>
+        <w:t>as</w:t>
+      </w:r>
+      <w:r>
+        <w:t xml:space="preserve"> ControllerActionDescriptor)</w:t>
+      </w:r>
+    </w:p>
+    <w:p>
+      <w:pPr>
+        <w:pStyle w:val="Code"/>
+        <w:framePr w:wrap="around"/>
+      </w:pPr>
+      <w:r>
+        <w:t xml:space="preserve">        .MethodInfo</w:t>
+      </w:r>
+    </w:p>
+    <w:p>
+      <w:pPr>
+        <w:pStyle w:val="Code"/>
+        <w:framePr w:wrap="around"/>
+      </w:pPr>
+      <w:r>
+        <w:t xml:space="preserve">        .GetCustomAttributes(</w:t>
+      </w:r>
+      <w:r>
+        <w:rPr>
+          <w:b/>
+          <w:bCs/>
+          <w:color w:val="008800"/>
+        </w:rPr>
+        <w:t>typeof</w:t>
+      </w:r>
+      <w:r>
+        <w:t xml:space="preserve">(AllowNoApi), </w:t>
+      </w:r>
+      <w:r>
+        <w:rPr>
+          <w:b/>
+          <w:bCs/>
+          <w:color w:val="008800"/>
+        </w:rPr>
+        <w:t>false</w:t>
+      </w:r>
+      <w:r>
+        <w:t>)</w:t>
+      </w:r>
+    </w:p>
+    <w:p>
+      <w:pPr>
+        <w:pStyle w:val="Code"/>
+        <w:framePr w:wrap="around"/>
+        <w:rPr>
+          <w:lang w:val="ru-RU"/>
+        </w:rPr>
+      </w:pPr>
+      <w:r>
+        <w:t xml:space="preserve">        </w:t>
+      </w:r>
+      <w:r>
+        <w:rPr>
+          <w:lang w:val="ru-RU"/>
+        </w:rPr>
+        <w:t>.</w:t>
+      </w:r>
+      <w:r>
+        <w:t>FirstOrDefault</w:t>
+      </w:r>
+      <w:r>
+        <w:rPr>
+          <w:lang w:val="ru-RU"/>
+        </w:rPr>
+        <w:t xml:space="preserve">() != </w:t>
+      </w:r>
+      <w:r>
+        <w:rPr>
+          <w:b/>
+          <w:bCs/>
+          <w:color w:val="008800"/>
+        </w:rPr>
+        <w:t>null</w:t>
+      </w:r>
+      <w:r>
+        <w:rPr>
+          <w:lang w:val="ru-RU"/>
+        </w:rPr>
+        <w:t>)</w:t>
+      </w:r>
+      <w:r>
+        <w:rPr>
+          <w:lang w:val="ru-RU"/>
+        </w:rPr>
+        <w:t xml:space="preserve"> </w:t>
+      </w:r>
+      <w:r>
+        <w:rPr>
+          <w:b/>
+          <w:bCs/>
+          <w:color w:val="008800"/>
+        </w:rPr>
+        <w:t>return</w:t>
+      </w:r>
+      <w:r>
+        <w:rPr>
+          <w:lang w:val="ru-RU"/>
+        </w:rPr>
+        <w:t>;</w:t>
+      </w:r>
+    </w:p>
+    <w:p>
+      <w:pPr>
+        <w:pStyle w:val="Code"/>
+        <w:framePr w:wrap="around"/>
+        <w:rPr>
+          <w:lang w:val="ru-RU"/>
+        </w:rPr>
+      </w:pPr>
+    </w:p>
+    <w:p>
+      <w:pPr>
+        <w:pStyle w:val="Code"/>
+        <w:framePr w:wrap="around"/>
+        <w:rPr>
+          <w:lang w:val="ru-RU"/>
+        </w:rPr>
+      </w:pPr>
+      <w:r>
+        <w:rPr>
+          <w:lang w:val="ru-RU"/>
+        </w:rPr>
+        <w:t xml:space="preserve">    // Если нет заголовка - вернуть 401</w:t>
+      </w:r>
+    </w:p>
+    <w:p>
+      <w:pPr>
+        <w:pStyle w:val="Code"/>
+        <w:framePr w:wrap="around"/>
+      </w:pPr>
+      <w:r>
+        <w:rPr>
+          <w:lang w:val="ru-RU"/>
+        </w:rPr>
+        <w:t xml:space="preserve">    </w:t>
+      </w:r>
+      <w:r>
+        <w:rPr>
+          <w:b/>
+          <w:bCs/>
+          <w:color w:val="008800"/>
+        </w:rPr>
+        <w:t>if</w:t>
+      </w:r>
+      <w:r>
+        <w:t xml:space="preserve"> (!context.HttpContext.Request.Headers.ContainsKey(</w:t>
+      </w:r>
+      <w:r>
+        <w:rPr>
+          <w:shd w:val="clear" w:color="auto" w:fill="FFF0F0"/>
+        </w:rPr>
+        <w:t>"x-api-key"</w:t>
+      </w:r>
+      <w:r>
+        <w:t>))</w:t>
+      </w:r>
+    </w:p>
+    <w:p>
+      <w:pPr>
+        <w:pStyle w:val="Code"/>
+        <w:framePr w:wrap="around"/>
+      </w:pPr>
+      <w:r>
+        <w:t xml:space="preserve">    {</w:t>
+      </w:r>
+    </w:p>
+    <w:p>
+      <w:pPr>
+        <w:pStyle w:val="Code"/>
+        <w:framePr w:wrap="around"/>
+      </w:pPr>
+      <w:r>
+        <w:t xml:space="preserve">        context.Result = </w:t>
+      </w:r>
+      <w:r>
+        <w:rPr>
+          <w:b/>
+          <w:bCs/>
+          <w:color w:val="008800"/>
+        </w:rPr>
+        <w:t>new</w:t>
+      </w:r>
+      <w:r>
+        <w:t xml:space="preserve"> UnauthorizedResult();</w:t>
+      </w:r>
+    </w:p>
+    <w:p>
+      <w:pPr>
+        <w:pStyle w:val="Code"/>
+        <w:framePr w:wrap="around"/>
+      </w:pPr>
+      <w:r>
+        <w:t xml:space="preserve">        </w:t>
+      </w:r>
+      <w:r>
+        <w:rPr>
+          <w:b/>
+          <w:bCs/>
+          <w:color w:val="008800"/>
+        </w:rPr>
+        <w:t>return</w:t>
+      </w:r>
+      <w:r>
+        <w:t>;</w:t>
+      </w:r>
+    </w:p>
+    <w:p>
+      <w:pPr>
+        <w:pStyle w:val="Code"/>
+        <w:framePr w:wrap="around"/>
+      </w:pPr>
+      <w:r>
+        <w:t xml:space="preserve">    }</w:t>
+      </w:r>
+    </w:p>
+    <w:p>
+      <w:pPr>
+        <w:pStyle w:val="Code"/>
+        <w:framePr w:wrap="around"/>
+      </w:pPr>
+    </w:p>
+    <w:p>
+      <w:pPr>
+        <w:pStyle w:val="Code"/>
+        <w:framePr w:wrap="around"/>
+      </w:pPr>
+      <w:r>
+        <w:t xml:space="preserve">    </w:t>
+      </w:r>
+      <w:r>
+        <w:rPr>
+          <w:b/>
+          <w:bCs/>
+          <w:color w:val="333399"/>
+        </w:rPr>
+        <w:t>var</w:t>
+      </w:r>
+      <w:r>
+        <w:t xml:space="preserve"> dbContext = (AppDbContext)</w:t>
+      </w:r>
+      <w:r>
+        <w:t>C</w:t>
+      </w:r>
+      <w:r>
+        <w:t>ontext.HttpContext</w:t>
+      </w:r>
+    </w:p>
+    <w:p>
+      <w:pPr>
+        <w:pStyle w:val="Code"/>
+        <w:framePr w:wrap="around"/>
+      </w:pPr>
+      <w:r>
+        <w:t xml:space="preserve"> </w:t>
+      </w:r>
+      <w:r>
+        <w:t xml:space="preserve">       </w:t>
+      </w:r>
+      <w:r>
+        <w:t>.RequestServices.GetService(</w:t>
+      </w:r>
+      <w:r>
+        <w:rPr>
+          <w:b/>
+          <w:bCs/>
+          <w:color w:val="008800"/>
+        </w:rPr>
+        <w:t>typeof</w:t>
+      </w:r>
+      <w:r>
+        <w:t>(AppDbContext));</w:t>
+      </w:r>
+    </w:p>
+    <w:p>
+      <w:pPr>
+        <w:pStyle w:val="Code"/>
+        <w:framePr w:wrap="around"/>
+      </w:pPr>
+    </w:p>
+    <w:p>
+      <w:pPr>
+        <w:pStyle w:val="Code"/>
+        <w:framePr w:wrap="around"/>
+      </w:pPr>
+      <w:r>
+        <w:t xml:space="preserve">    </w:t>
+      </w:r>
+      <w:r>
+        <w:rPr>
+          <w:b/>
+          <w:bCs/>
+          <w:color w:val="333399"/>
+        </w:rPr>
+        <w:t>var</w:t>
+      </w:r>
+      <w:r>
+        <w:t xml:space="preserve"> api = dbContext.Apis.Include(a =&gt; a.User).FirstOrDefault</w:t>
+      </w:r>
+    </w:p>
+    <w:p>
+      <w:pPr>
+        <w:pStyle w:val="Code"/>
+        <w:framePr w:wrap="around"/>
+      </w:pPr>
+      <w:r>
+        <w:t xml:space="preserve">        </w:t>
+      </w:r>
+      <w:r>
+        <w:t>(a</w:t>
+      </w:r>
+      <w:r>
+        <w:t xml:space="preserve"> </w:t>
+      </w:r>
+      <w:r>
+        <w:t>=&gt; a.Key.Equals</w:t>
+      </w:r>
+    </w:p>
+    <w:p>
+      <w:pPr>
+        <w:pStyle w:val="Code"/>
+        <w:framePr w:wrap="around"/>
+      </w:pPr>
+      <w:r>
+        <w:t xml:space="preserve">            </w:t>
+      </w:r>
+      <w:r>
+        <w:t>(context.HttpContext.Request.Headers[</w:t>
+      </w:r>
+      <w:r>
+        <w:rPr>
+          <w:shd w:val="clear" w:color="auto" w:fill="FFF0F0"/>
+        </w:rPr>
+        <w:t>"x-api-key"</w:t>
+      </w:r>
+      <w:r>
+        <w:t>]));</w:t>
+      </w:r>
+    </w:p>
+    <w:p>
+      <w:pPr>
+        <w:pStyle w:val="Code"/>
+        <w:framePr w:wrap="around"/>
+      </w:pPr>
+    </w:p>
+    <w:p>
+      <w:pPr>
+        <w:pStyle w:val="Code"/>
+        <w:framePr w:wrap="around"/>
+        <w:rPr>
+          <w:lang w:val="ru-RU"/>
+        </w:rPr>
+      </w:pPr>
+      <w:r>
+        <w:t xml:space="preserve">    </w:t>
+      </w:r>
+      <w:r>
+        <w:rPr>
+          <w:lang w:val="ru-RU"/>
+        </w:rPr>
+        <w:t>// Если ключ неверен - вернуть 401</w:t>
+      </w:r>
+    </w:p>
+    <w:p>
+      <w:pPr>
+        <w:pStyle w:val="Code"/>
+        <w:framePr w:wrap="around"/>
+        <w:rPr>
+          <w:lang w:val="ru-RU"/>
+        </w:rPr>
+      </w:pPr>
+      <w:r>
+        <w:rPr>
+          <w:lang w:val="ru-RU"/>
+        </w:rPr>
+        <w:t xml:space="preserve">    </w:t>
+      </w:r>
+      <w:r>
+        <w:rPr>
+          <w:b/>
+          <w:bCs/>
+          <w:color w:val="008800"/>
+        </w:rPr>
+        <w:t>if</w:t>
+      </w:r>
+      <w:r>
+        <w:rPr>
+          <w:lang w:val="ru-RU"/>
+        </w:rPr>
+        <w:t xml:space="preserve"> (</w:t>
+      </w:r>
+      <w:r>
+        <w:t>api</w:t>
+      </w:r>
+      <w:r>
+        <w:rPr>
+          <w:lang w:val="ru-RU"/>
+        </w:rPr>
+        <w:t xml:space="preserve"> </w:t>
+      </w:r>
+      <w:r>
+        <w:rPr>
+          <w:b/>
+          <w:bCs/>
+          <w:color w:val="008800"/>
+        </w:rPr>
+        <w:t>is</w:t>
+      </w:r>
+      <w:r>
+        <w:rPr>
+          <w:lang w:val="ru-RU"/>
+        </w:rPr>
+        <w:t xml:space="preserve"> </w:t>
+      </w:r>
+      <w:r>
+        <w:rPr>
+          <w:b/>
+          <w:bCs/>
+          <w:color w:val="008800"/>
+        </w:rPr>
+        <w:t>null</w:t>
+      </w:r>
+      <w:r>
+        <w:rPr>
+          <w:lang w:val="ru-RU"/>
+        </w:rPr>
+        <w:t>)</w:t>
+      </w:r>
+    </w:p>
+    <w:p>
+      <w:pPr>
+        <w:pStyle w:val="Code"/>
+        <w:framePr w:wrap="around"/>
+      </w:pPr>
+      <w:r>
+        <w:rPr>
+          <w:lang w:val="ru-RU"/>
+        </w:rPr>
+        <w:t xml:space="preserve">    </w:t>
+      </w:r>
+      <w:r>
+        <w:t>{</w:t>
+      </w:r>
+    </w:p>
+    <w:p>
+      <w:pPr>
+        <w:pStyle w:val="Code"/>
+        <w:framePr w:wrap="around"/>
+      </w:pPr>
+      <w:r>
+        <w:t xml:space="preserve">       context.Result = </w:t>
+      </w:r>
+      <w:r>
+        <w:rPr>
+          <w:b/>
+          <w:bCs/>
+          <w:color w:val="008800"/>
+        </w:rPr>
+        <w:t>new</w:t>
+      </w:r>
+      <w:r>
+        <w:t xml:space="preserve"> UnauthorizedResult();</w:t>
+      </w:r>
+    </w:p>
+    <w:p>
+      <w:pPr>
+        <w:pStyle w:val="Code"/>
+        <w:framePr w:wrap="around"/>
+      </w:pPr>
+      <w:r>
+        <w:t xml:space="preserve">       </w:t>
+      </w:r>
+      <w:r>
+        <w:rPr>
+          <w:b/>
+          <w:bCs/>
+          <w:color w:val="008800"/>
+        </w:rPr>
+        <w:t>return</w:t>
+      </w:r>
+      <w:r>
+        <w:t>;</w:t>
+      </w:r>
+    </w:p>
+    <w:p>
+      <w:pPr>
+        <w:pStyle w:val="Code"/>
+        <w:framePr w:wrap="around"/>
+        <w:rPr>
+          <w:lang w:val="ru-RU"/>
+        </w:rPr>
+      </w:pPr>
+      <w:r>
+        <w:t xml:space="preserve">    </w:t>
+      </w:r>
+      <w:r>
+        <w:rPr>
+          <w:lang w:val="ru-RU"/>
+        </w:rPr>
+        <w:t>}</w:t>
+      </w:r>
+    </w:p>
+    <w:p>
+      <w:pPr>
+        <w:pStyle w:val="Code"/>
+        <w:framePr w:wrap="around"/>
+        <w:rPr>
+          <w:lang w:val="ru-RU"/>
+        </w:rPr>
+      </w:pPr>
+      <w:r>
+        <w:rPr>
+          <w:lang w:val="ru-RU"/>
+        </w:rPr>
+        <w:t>}</w:t>
+      </w:r>
+    </w:p>
+    <w:p>
+      <w:pPr>
+        <w:rPr>
+          <w:rFonts w:ascii="Times New Roman" w:hAnsi="Times New Roman"/>
+          <w:sz w:val="28"/>
+        </w:rPr>
+      </w:pPr>
+      <w:r>
+        <w:br w:type="page"/>
+      </w:r>
+    </w:p>
+    <w:p>
+      <w:pPr>
+        <w:pStyle w:val="2"/>
+      </w:pPr>
+      <w:bookmarkStart w:id="10" w:name="_Toc71465875"/>
+      <w:r>
+        <w:lastRenderedPageBreak/>
+        <w:t>3</w:t>
+      </w:r>
+      <w:r>
+        <w:t xml:space="preserve">.3 Модуль </w:t>
+      </w:r>
+      <w:proofErr w:type="spellStart"/>
+      <w:r>
+        <w:t>парсинга</w:t>
+      </w:r>
+      <w:bookmarkEnd w:id="10"/>
+      <w:proofErr w:type="spellEnd"/>
+    </w:p>
+    <w:p>
+      <w:pPr>
+        <w:pStyle w:val="a0"/>
+      </w:pPr>
+      <w:r>
+        <w:t xml:space="preserve">Как уже было отмечено ранее, </w:t>
+      </w:r>
+      <w:proofErr w:type="spellStart"/>
+      <w:r>
+        <w:t>парсинг</w:t>
+      </w:r>
+      <w:proofErr w:type="spellEnd"/>
+      <w:r>
+        <w:t xml:space="preserve"> исходных блоков программ производится заранее скомпилированным </w:t>
+      </w:r>
+      <w:proofErr w:type="spellStart"/>
+      <w:r>
+        <w:t>парсером</w:t>
+      </w:r>
+      <w:proofErr w:type="spellEnd"/>
+      <w:r>
+        <w:t>, с которым ПС взаимодействует через стандартные потоки ввода/вывода</w:t>
+      </w:r>
+      <w:r>
+        <w:t xml:space="preserve"> (утилита считывает данные с потока ввода до тех пор, пока поток открыт)</w:t>
+      </w:r>
+      <w:r>
+        <w:t xml:space="preserve">. Данный подход был выбран по причине </w:t>
+      </w:r>
+      <w:r>
+        <w:t>гибкости</w:t>
+      </w:r>
+      <w:r>
+        <w:t xml:space="preserve"> и </w:t>
+      </w:r>
+      <w:r>
+        <w:t>расширяемости</w:t>
+      </w:r>
+      <w:r>
+        <w:t xml:space="preserve">. </w:t>
+      </w:r>
+      <w:r>
+        <w:t xml:space="preserve">В первую очередь это связано с выбором утилит-генераторов </w:t>
+      </w:r>
+      <w:proofErr w:type="spellStart"/>
+      <w:r>
+        <w:t>лексера</w:t>
+      </w:r>
+      <w:proofErr w:type="spellEnd"/>
+      <w:r>
+        <w:t xml:space="preserve"> и </w:t>
+      </w:r>
+      <w:proofErr w:type="spellStart"/>
+      <w:r>
+        <w:t>парсера</w:t>
+      </w:r>
+      <w:proofErr w:type="spellEnd"/>
+      <w:r>
+        <w:t xml:space="preserve">. Так как существует большой выбор генераторов, то, при их замене и использовании компилятора под </w:t>
+      </w:r>
+      <w:r>
+        <w:t>.</w:t>
+      </w:r>
+      <w:r>
+        <w:rPr>
+          <w:lang w:val="en-US"/>
+        </w:rPr>
+        <w:t>Net</w:t>
+      </w:r>
+      <w:r>
+        <w:t xml:space="preserve"> </w:t>
+      </w:r>
+      <w:proofErr w:type="spellStart"/>
+      <w:r>
+        <w:t>фреймворк</w:t>
+      </w:r>
+      <w:proofErr w:type="spellEnd"/>
+      <w:r>
+        <w:t>, необходимо было бы переписать большое количество кода, связывающего ПС и м</w:t>
+      </w:r>
+      <w:r>
+        <w:t>одуль.</w:t>
+      </w:r>
+      <w:r>
+        <w:t xml:space="preserve"> </w:t>
+      </w:r>
+      <w:r>
+        <w:t>В</w:t>
+      </w:r>
+      <w:r>
+        <w:t>о-вторых,</w:t>
+      </w:r>
+      <w:r>
+        <w:t xml:space="preserve"> имея отдельно скомпилированный модуль, его можно независимо от основной программы заменять и/или модифицировать, без необходимости перекомпилирования неизменных частей. Таким образом</w:t>
+      </w:r>
+      <w:r>
+        <w:t>,</w:t>
+      </w:r>
+      <w:r>
+        <w:t xml:space="preserve"> при расширении сервиса до, к примеру, построения блок-схем, количество кода</w:t>
+      </w:r>
+      <w:r>
+        <w:t xml:space="preserve">, которое </w:t>
+      </w:r>
+      <w:r>
+        <w:t>необходимого изменить</w:t>
+      </w:r>
+      <w:r>
+        <w:t>,</w:t>
+      </w:r>
+      <w:r>
+        <w:t xml:space="preserve"> будет минимальным.</w:t>
+      </w:r>
+      <w:r>
+        <w:t xml:space="preserve"> Однако такой подход негативно сказывается на общей скорости приложения, т.к. запускать отдельно второй процесс, при этом обмениваясь данными через стандартные потки, может быть относительно медленным, однако выигрыш от скорости написания ПС и удобства его содержания гораздо превышают негативные эффекты.</w:t>
+      </w:r>
+      <w:r>
+        <w:t xml:space="preserve"> С учетом всего вышесказанного, связать </w:t>
+      </w:r>
+      <w:proofErr w:type="spellStart"/>
+      <w:r>
+        <w:t>парсер</w:t>
+      </w:r>
+      <w:proofErr w:type="spellEnd"/>
+      <w:r>
+        <w:t xml:space="preserve"> и ПС можно с помощью класса </w:t>
+      </w:r>
+      <w:r>
+        <w:rPr>
+          <w:lang w:val="en-US"/>
+        </w:rPr>
+        <w:t>Process</w:t>
+      </w:r>
+      <w:r>
+        <w:t>.</w:t>
+      </w:r>
+    </w:p>
+    <w:p>
+      <w:pPr>
+        <w:pStyle w:val="a0"/>
+      </w:pPr>
+    </w:p>
+    <w:p>
+      <w:pPr>
+        <w:pBdr>
+          <w:top w:val="single" w:sz="4" w:space="1" w:color="auto"/>
+          <w:left w:val="single" w:sz="4" w:space="4" w:color="auto"/>
+          <w:bottom w:val="single" w:sz="4" w:space="1" w:color="auto"/>
+          <w:right w:val="single" w:sz="4" w:space="4" w:color="auto"/>
+        </w:pBdr>
+        <w:tabs>
+          <w:tab w:val="left" w:pos="916"/>
+          <w:tab w:val="left" w:pos="1832"/>
+          <w:tab w:val="left" w:pos="2748"/>
+          <w:tab w:val="left" w:pos="3664"/>
+          <w:tab w:val="left" w:pos="4580"/>
+          <w:tab w:val="left" w:pos="5496"/>
+          <w:tab w:val="left" w:pos="6412"/>
+          <w:tab w:val="left" w:pos="7328"/>
+          <w:tab w:val="left" w:pos="8244"/>
+          <w:tab w:val="left" w:pos="9160"/>
+          <w:tab w:val="left" w:pos="10076"/>
+          <w:tab w:val="left" w:pos="10992"/>
+          <w:tab w:val="left" w:pos="11908"/>
+          <w:tab w:val="left" w:pos="12824"/>
+          <w:tab w:val="left" w:pos="13740"/>
+          <w:tab w:val="left" w:pos="14656"/>
+        </w:tabs>
+        <w:spacing w:after="0" w:line="244" w:lineRule="atLeast"/>
+        <w:rPr>
+          <w:rFonts w:ascii="Courier New" w:eastAsia="Times New Roman" w:hAnsi="Courier New" w:cs="Courier New"/>
+          <w:color w:val="333333"/>
+          <w:sz w:val="20"/>
+          <w:szCs w:val="20"/>
+          <w:lang w:val="en-US" w:eastAsia="ru-RU"/>
+        </w:rPr>
+      </w:pPr>
+      <w:r>
+        <w:rPr>
+          <w:rFonts w:ascii="Courier New" w:eastAsia="Times New Roman" w:hAnsi="Courier New" w:cs="Courier New"/>
+          <w:b/>
+          <w:bCs/>
+          <w:color w:val="008800"/>
+          <w:sz w:val="20"/>
+          <w:szCs w:val="20"/>
+          <w:lang w:val="en-US" w:eastAsia="ru-RU"/>
+        </w:rPr>
+        <w:t>public</w:t>
+      </w:r>
+      <w:r>
+        <w:rPr>
+          <w:rFonts w:ascii="Courier New" w:eastAsia="Times New Roman" w:hAnsi="Courier New" w:cs="Courier New"/>
+          <w:color w:val="333333"/>
+          <w:sz w:val="20"/>
+          <w:szCs w:val="20"/>
+          <w:lang w:val="en-US" w:eastAsia="ru-RU"/>
+        </w:rPr>
+        <w:t xml:space="preserve"> </w:t>
+      </w:r>
+      <w:r>
+        <w:rPr>
+          <w:rFonts w:ascii="Courier New" w:eastAsia="Times New Roman" w:hAnsi="Courier New" w:cs="Courier New"/>
+          <w:b/>
+          <w:bCs/>
+          <w:color w:val="333399"/>
+          <w:sz w:val="20"/>
+          <w:szCs w:val="20"/>
+          <w:lang w:val="en-US" w:eastAsia="ru-RU"/>
+        </w:rPr>
+        <w:t>string</w:t>
+      </w:r>
+      <w:r>
+        <w:rPr>
+          <w:rFonts w:ascii="Courier New" w:eastAsia="Times New Roman" w:hAnsi="Courier New" w:cs="Courier New"/>
+          <w:color w:val="333333"/>
+          <w:sz w:val="20"/>
+          <w:szCs w:val="20"/>
+          <w:lang w:val="en-US" w:eastAsia="ru-RU"/>
+        </w:rPr>
+        <w:t xml:space="preserve"> </w:t>
+      </w:r>
+      <w:proofErr w:type="gramStart"/>
+      <w:r>
+        <w:rPr>
+          <w:rFonts w:ascii="Courier New" w:eastAsia="Times New Roman" w:hAnsi="Courier New" w:cs="Courier New"/>
+          <w:b/>
+          <w:bCs/>
+          <w:color w:val="0066BB"/>
+          <w:sz w:val="20"/>
+          <w:szCs w:val="20"/>
+          <w:lang w:val="en-US" w:eastAsia="ru-RU"/>
+        </w:rPr>
+        <w:t>Parse</w:t>
+      </w:r>
+      <w:r>
+        <w:rPr>
+          <w:rFonts w:ascii="Courier New" w:eastAsia="Times New Roman" w:hAnsi="Courier New" w:cs="Courier New"/>
+          <w:color w:val="333333"/>
+          <w:sz w:val="20"/>
+          <w:szCs w:val="20"/>
+          <w:lang w:val="en-US" w:eastAsia="ru-RU"/>
+        </w:rPr>
+        <w:t>(</w:t>
+      </w:r>
+      <w:proofErr w:type="gramEnd"/>
+      <w:r>
+        <w:rPr>
+          <w:rFonts w:ascii="Courier New" w:eastAsia="Times New Roman" w:hAnsi="Courier New" w:cs="Courier New"/>
+          <w:b/>
+          <w:bCs/>
+          <w:color w:val="333399"/>
+          <w:sz w:val="20"/>
+          <w:szCs w:val="20"/>
+          <w:lang w:val="en-US" w:eastAsia="ru-RU"/>
+        </w:rPr>
+        <w:t>string</w:t>
+      </w:r>
+      <w:r>
+        <w:rPr>
+          <w:rFonts w:ascii="Courier New" w:eastAsia="Times New Roman" w:hAnsi="Courier New" w:cs="Courier New"/>
+          <w:color w:val="333333"/>
+          <w:sz w:val="20"/>
+          <w:szCs w:val="20"/>
+          <w:lang w:val="en-US" w:eastAsia="ru-RU"/>
+        </w:rPr>
+        <w:t xml:space="preserve"> content)</w:t>
+      </w:r>
+    </w:p>
+    <w:p>
+      <w:pPr>
+        <w:pBdr>
+          <w:top w:val="single" w:sz="4" w:space="1" w:color="auto"/>
+          <w:left w:val="single" w:sz="4" w:space="4" w:color="auto"/>
+          <w:bottom w:val="single" w:sz="4" w:space="1" w:color="auto"/>
+          <w:right w:val="single" w:sz="4" w:space="4" w:color="auto"/>
+        </w:pBdr>
+        <w:tabs>
+          <w:tab w:val="left" w:pos="916"/>
+          <w:tab w:val="left" w:pos="1832"/>
+          <w:tab w:val="left" w:pos="2748"/>
+          <w:tab w:val="left" w:pos="3664"/>
+          <w:tab w:val="left" w:pos="4580"/>
+          <w:tab w:val="left" w:pos="5496"/>
+          <w:tab w:val="left" w:pos="6412"/>
+          <w:tab w:val="left" w:pos="7328"/>
+          <w:tab w:val="left" w:pos="8244"/>
+          <w:tab w:val="left" w:pos="9160"/>
+          <w:tab w:val="left" w:pos="10076"/>
+          <w:tab w:val="left" w:pos="10992"/>
+          <w:tab w:val="left" w:pos="11908"/>
+          <w:tab w:val="left" w:pos="12824"/>
+          <w:tab w:val="left" w:pos="13740"/>
+          <w:tab w:val="left" w:pos="14656"/>
+        </w:tabs>
+        <w:spacing w:after="0" w:line="244" w:lineRule="atLeast"/>
+        <w:rPr>
+          <w:rFonts w:ascii="Courier New" w:eastAsia="Times New Roman" w:hAnsi="Courier New" w:cs="Courier New"/>
+          <w:color w:val="333333"/>
+          <w:sz w:val="20"/>
+          <w:szCs w:val="20"/>
+          <w:lang w:eastAsia="ru-RU"/>
+        </w:rPr>
+      </w:pPr>
+      <w:r>
+        <w:rPr>
+          <w:rFonts w:ascii="Courier New" w:eastAsia="Times New Roman" w:hAnsi="Courier New" w:cs="Courier New"/>
+          <w:color w:val="333333"/>
+          <w:sz w:val="20"/>
+          <w:szCs w:val="20"/>
+          <w:lang w:eastAsia="ru-RU"/>
+        </w:rPr>
+        <w:t>{</w:t>
+      </w:r>
+    </w:p>
+    <w:p>
+      <w:pPr>
+        <w:pBdr>
+          <w:top w:val="single" w:sz="4" w:space="1" w:color="auto"/>
+          <w:left w:val="single" w:sz="4" w:space="4" w:color="auto"/>
+          <w:bottom w:val="single" w:sz="4" w:space="1" w:color="auto"/>
+          <w:right w:val="single" w:sz="4" w:space="4" w:color="auto"/>
+        </w:pBdr>
+        <w:tabs>
+          <w:tab w:val="left" w:pos="916"/>
+          <w:tab w:val="left" w:pos="1832"/>
+          <w:tab w:val="left" w:pos="2748"/>
+          <w:tab w:val="left" w:pos="3664"/>
+          <w:tab w:val="left" w:pos="4580"/>
+          <w:tab w:val="left" w:pos="5496"/>
+          <w:tab w:val="left" w:pos="6412"/>
+          <w:tab w:val="left" w:pos="7328"/>
+          <w:tab w:val="left" w:pos="8244"/>
+          <w:tab w:val="left" w:pos="9160"/>
+          <w:tab w:val="left" w:pos="10076"/>
+          <w:tab w:val="left" w:pos="10992"/>
+          <w:tab w:val="left" w:pos="11908"/>
+          <w:tab w:val="left" w:pos="12824"/>
+          <w:tab w:val="left" w:pos="13740"/>
+          <w:tab w:val="left" w:pos="14656"/>
+        </w:tabs>
+        <w:spacing w:after="0" w:line="244" w:lineRule="atLeast"/>
+        <w:rPr>
+          <w:rFonts w:ascii="Courier New" w:eastAsia="Times New Roman" w:hAnsi="Courier New" w:cs="Courier New"/>
+          <w:color w:val="333333"/>
+          <w:sz w:val="20"/>
+          <w:szCs w:val="20"/>
+          <w:lang w:eastAsia="ru-RU"/>
+        </w:rPr>
+      </w:pPr>
+      <w:r>
+        <w:rPr>
+          <w:rFonts w:ascii="Courier New" w:eastAsia="Times New Roman" w:hAnsi="Courier New" w:cs="Courier New"/>
+          <w:color w:val="333333"/>
+          <w:sz w:val="20"/>
+          <w:szCs w:val="20"/>
+          <w:lang w:eastAsia="ru-RU"/>
+        </w:rPr>
+        <w:t xml:space="preserve">    </w:t>
+      </w:r>
+      <w:r>
+        <w:rPr>
+          <w:rFonts w:ascii="Courier New" w:eastAsia="Times New Roman" w:hAnsi="Courier New" w:cs="Courier New"/>
+          <w:color w:val="888888"/>
+          <w:sz w:val="20"/>
+          <w:szCs w:val="20"/>
+          <w:lang w:eastAsia="ru-RU"/>
+        </w:rPr>
+        <w:t>// Создание процесса, с перенаправленными стандартными потоками</w:t>
+      </w:r>
+    </w:p>
+    <w:p>
+      <w:pPr>
+        <w:pBdr>
+          <w:top w:val="single" w:sz="4" w:space="1" w:color="auto"/>
+          <w:left w:val="single" w:sz="4" w:space="4" w:color="auto"/>
+          <w:bottom w:val="single" w:sz="4" w:space="1" w:color="auto"/>
+          <w:right w:val="single" w:sz="4" w:space="4" w:color="auto"/>
+        </w:pBdr>
+        <w:tabs>
+          <w:tab w:val="left" w:pos="916"/>
+          <w:tab w:val="left" w:pos="1832"/>
+          <w:tab w:val="left" w:pos="2748"/>
+          <w:tab w:val="left" w:pos="3664"/>
+          <w:tab w:val="left" w:pos="4580"/>
+          <w:tab w:val="left" w:pos="5496"/>
+          <w:tab w:val="left" w:pos="6412"/>
+          <w:tab w:val="left" w:pos="7328"/>
+          <w:tab w:val="left" w:pos="8244"/>
+          <w:tab w:val="left" w:pos="9160"/>
+          <w:tab w:val="left" w:pos="10076"/>
+          <w:tab w:val="left" w:pos="10992"/>
+          <w:tab w:val="left" w:pos="11908"/>
+          <w:tab w:val="left" w:pos="12824"/>
+          <w:tab w:val="left" w:pos="13740"/>
+          <w:tab w:val="left" w:pos="14656"/>
+        </w:tabs>
+        <w:spacing w:after="0" w:line="244" w:lineRule="atLeast"/>
+        <w:rPr>
+          <w:rFonts w:ascii="Courier New" w:eastAsia="Times New Roman" w:hAnsi="Courier New" w:cs="Courier New"/>
+          <w:color w:val="333333"/>
+          <w:sz w:val="20"/>
+          <w:szCs w:val="20"/>
+          <w:lang w:val="en-US" w:eastAsia="ru-RU"/>
+        </w:rPr>
+      </w:pPr>
+      <w:r>
+        <w:rPr>
+          <w:rFonts w:ascii="Courier New" w:eastAsia="Times New Roman" w:hAnsi="Courier New" w:cs="Courier New"/>
+          <w:color w:val="333333"/>
+          <w:sz w:val="20"/>
+          <w:szCs w:val="20"/>
+          <w:lang w:eastAsia="ru-RU"/>
+        </w:rPr>
+        <w:t xml:space="preserve">    </w:t>
+      </w:r>
+      <w:r>
+        <w:rPr>
+          <w:rFonts w:ascii="Courier New" w:eastAsia="Times New Roman" w:hAnsi="Courier New" w:cs="Courier New"/>
+          <w:b/>
+          <w:bCs/>
+          <w:color w:val="008800"/>
+          <w:sz w:val="20"/>
+          <w:szCs w:val="20"/>
+          <w:lang w:val="en-US" w:eastAsia="ru-RU"/>
+        </w:rPr>
+        <w:t>using</w:t>
+      </w:r>
+      <w:r>
+        <w:rPr>
+          <w:rFonts w:ascii="Courier New" w:eastAsia="Times New Roman" w:hAnsi="Courier New" w:cs="Courier New"/>
+          <w:color w:val="333333"/>
+          <w:sz w:val="20"/>
+          <w:szCs w:val="20"/>
+          <w:lang w:val="en-US" w:eastAsia="ru-RU"/>
+        </w:rPr>
+        <w:t xml:space="preserve"> </w:t>
+      </w:r>
+      <w:r>
+        <w:rPr>
+          <w:rFonts w:ascii="Courier New" w:eastAsia="Times New Roman" w:hAnsi="Courier New" w:cs="Courier New"/>
+          <w:b/>
+          <w:bCs/>
+          <w:color w:val="0E84B5"/>
+          <w:sz w:val="20"/>
+          <w:szCs w:val="20"/>
+          <w:lang w:val="en-US" w:eastAsia="ru-RU"/>
+        </w:rPr>
+        <w:t>var</w:t>
+      </w:r>
+      <w:r>
+        <w:rPr>
+          <w:rFonts w:ascii="Courier New" w:eastAsia="Times New Roman" w:hAnsi="Courier New" w:cs="Courier New"/>
+          <w:color w:val="333333"/>
+          <w:sz w:val="20"/>
+          <w:szCs w:val="20"/>
+          <w:lang w:val="en-US" w:eastAsia="ru-RU"/>
+        </w:rPr>
+        <w:t xml:space="preserve"> process = </w:t>
+      </w:r>
+      <w:r>
+        <w:rPr>
+          <w:rFonts w:ascii="Courier New" w:eastAsia="Times New Roman" w:hAnsi="Courier New" w:cs="Courier New"/>
+          <w:b/>
+          <w:bCs/>
+          <w:color w:val="008800"/>
+          <w:sz w:val="20"/>
+          <w:szCs w:val="20"/>
+          <w:lang w:val="en-US" w:eastAsia="ru-RU"/>
+        </w:rPr>
+        <w:t>new</w:t>
+      </w:r>
+      <w:r>
+        <w:rPr>
+          <w:rFonts w:ascii="Courier New" w:eastAsia="Times New Roman" w:hAnsi="Courier New" w:cs="Courier New"/>
+          <w:color w:val="333333"/>
+          <w:sz w:val="20"/>
+          <w:szCs w:val="20"/>
+          <w:lang w:val="en-US" w:eastAsia="ru-RU"/>
+        </w:rPr>
+        <w:t xml:space="preserve"> </w:t>
+      </w:r>
+      <w:proofErr w:type="gramStart"/>
+      <w:r>
+        <w:rPr>
+          <w:rFonts w:ascii="Courier New" w:eastAsia="Times New Roman" w:hAnsi="Courier New" w:cs="Courier New"/>
+          <w:color w:val="333333"/>
+          <w:sz w:val="20"/>
+          <w:szCs w:val="20"/>
+          <w:lang w:val="en-US" w:eastAsia="ru-RU"/>
+        </w:rPr>
+        <w:t>Process(</w:t>
+      </w:r>
+      <w:proofErr w:type="gramEnd"/>
+      <w:r>
+        <w:rPr>
+          <w:rFonts w:ascii="Courier New" w:eastAsia="Times New Roman" w:hAnsi="Courier New" w:cs="Courier New"/>
+          <w:color w:val="333333"/>
+          <w:sz w:val="20"/>
+          <w:szCs w:val="20"/>
+          <w:lang w:val="en-US" w:eastAsia="ru-RU"/>
+        </w:rPr>
+        <w:t>);</w:t>
+      </w:r>
+    </w:p>
+    <w:p>
+      <w:pPr>
+        <w:pBdr>
+          <w:top w:val="single" w:sz="4" w:space="1" w:color="auto"/>
+          <w:left w:val="single" w:sz="4" w:space="4" w:color="auto"/>
+          <w:bottom w:val="single" w:sz="4" w:space="1" w:color="auto"/>
+          <w:right w:val="single" w:sz="4" w:space="4" w:color="auto"/>
+        </w:pBdr>
+        <w:tabs>
+          <w:tab w:val="left" w:pos="916"/>
+          <w:tab w:val="left" w:pos="1832"/>
+          <w:tab w:val="left" w:pos="2748"/>
+          <w:tab w:val="left" w:pos="3664"/>
+          <w:tab w:val="left" w:pos="4580"/>
+          <w:tab w:val="left" w:pos="5496"/>
+          <w:tab w:val="left" w:pos="6412"/>
+          <w:tab w:val="left" w:pos="7328"/>
+          <w:tab w:val="left" w:pos="8244"/>
+          <w:tab w:val="left" w:pos="9160"/>
+          <w:tab w:val="left" w:pos="10076"/>
+          <w:tab w:val="left" w:pos="10992"/>
+          <w:tab w:val="left" w:pos="11908"/>
+          <w:tab w:val="left" w:pos="12824"/>
+          <w:tab w:val="left" w:pos="13740"/>
+          <w:tab w:val="left" w:pos="14656"/>
+        </w:tabs>
+        <w:spacing w:after="0" w:line="244" w:lineRule="atLeast"/>
+        <w:rPr>
+          <w:rFonts w:ascii="Courier New" w:eastAsia="Times New Roman" w:hAnsi="Courier New" w:cs="Courier New"/>
+          <w:color w:val="333333"/>
+          <w:sz w:val="20"/>
+          <w:szCs w:val="20"/>
+          <w:lang w:val="en-US" w:eastAsia="ru-RU"/>
+        </w:rPr>
+      </w:pPr>
+      <w:r>
+        <w:rPr>
+          <w:rFonts w:ascii="Courier New" w:eastAsia="Times New Roman" w:hAnsi="Courier New" w:cs="Courier New"/>
+          <w:color w:val="333333"/>
+          <w:sz w:val="20"/>
+          <w:szCs w:val="20"/>
+          <w:lang w:val="en-US" w:eastAsia="ru-RU"/>
+        </w:rPr>
+        <w:t xml:space="preserve">    </w:t>
+      </w:r>
+      <w:proofErr w:type="spellStart"/>
+      <w:proofErr w:type="gramStart"/>
+      <w:r>
+        <w:rPr>
+          <w:rFonts w:ascii="Courier New" w:eastAsia="Times New Roman" w:hAnsi="Courier New" w:cs="Courier New"/>
+          <w:color w:val="333333"/>
+          <w:sz w:val="20"/>
+          <w:szCs w:val="20"/>
+          <w:lang w:val="en-US" w:eastAsia="ru-RU"/>
+        </w:rPr>
+        <w:t>process.StartInfo.FileName</w:t>
+      </w:r>
+      <w:proofErr w:type="spellEnd"/>
+      <w:proofErr w:type="gramEnd"/>
+      <w:r>
+        <w:rPr>
+          <w:rFonts w:ascii="Courier New" w:eastAsia="Times New Roman" w:hAnsi="Courier New" w:cs="Courier New"/>
+          <w:color w:val="333333"/>
+          <w:sz w:val="20"/>
+          <w:szCs w:val="20"/>
+          <w:lang w:val="en-US" w:eastAsia="ru-RU"/>
+        </w:rPr>
+        <w:t xml:space="preserve"> = command;</w:t>
+      </w:r>
+    </w:p>
+    <w:p>
+      <w:pPr>
+        <w:pBdr>
+          <w:top w:val="single" w:sz="4" w:space="1" w:color="auto"/>
+          <w:left w:val="single" w:sz="4" w:space="4" w:color="auto"/>
+          <w:bottom w:val="single" w:sz="4" w:space="1" w:color="auto"/>
+          <w:right w:val="single" w:sz="4" w:space="4" w:color="auto"/>
+        </w:pBdr>
+        <w:tabs>
+          <w:tab w:val="left" w:pos="916"/>
+          <w:tab w:val="left" w:pos="1832"/>
+          <w:tab w:val="left" w:pos="2748"/>
+          <w:tab w:val="left" w:pos="3664"/>
+          <w:tab w:val="left" w:pos="4580"/>
+          <w:tab w:val="left" w:pos="5496"/>
+          <w:tab w:val="left" w:pos="6412"/>
+          <w:tab w:val="left" w:pos="7328"/>
+          <w:tab w:val="left" w:pos="8244"/>
+          <w:tab w:val="left" w:pos="9160"/>
+          <w:tab w:val="left" w:pos="10076"/>
+          <w:tab w:val="left" w:pos="10992"/>
+          <w:tab w:val="left" w:pos="11908"/>
+          <w:tab w:val="left" w:pos="12824"/>
+          <w:tab w:val="left" w:pos="13740"/>
+          <w:tab w:val="left" w:pos="14656"/>
+        </w:tabs>
+        <w:spacing w:after="0" w:line="244" w:lineRule="atLeast"/>
+        <w:rPr>
+          <w:rFonts w:ascii="Courier New" w:eastAsia="Times New Roman" w:hAnsi="Courier New" w:cs="Courier New"/>
+          <w:color w:val="333333"/>
+          <w:sz w:val="20"/>
+          <w:szCs w:val="20"/>
+          <w:lang w:val="en-US" w:eastAsia="ru-RU"/>
+        </w:rPr>
+      </w:pPr>
+      <w:r>
+        <w:rPr>
+          <w:rFonts w:ascii="Courier New" w:eastAsia="Times New Roman" w:hAnsi="Courier New" w:cs="Courier New"/>
+          <w:color w:val="333333"/>
+          <w:sz w:val="20"/>
+          <w:szCs w:val="20"/>
+          <w:lang w:val="en-US" w:eastAsia="ru-RU"/>
+        </w:rPr>
+        <w:t xml:space="preserve">    </w:t>
+      </w:r>
+      <w:proofErr w:type="spellStart"/>
+      <w:proofErr w:type="gramStart"/>
+      <w:r>
+        <w:rPr>
+          <w:rFonts w:ascii="Courier New" w:eastAsia="Times New Roman" w:hAnsi="Courier New" w:cs="Courier New"/>
+          <w:color w:val="333333"/>
+          <w:sz w:val="20"/>
+          <w:szCs w:val="20"/>
+          <w:lang w:val="en-US" w:eastAsia="ru-RU"/>
+        </w:rPr>
+        <w:t>process.StartInfo.RedirectStandardInput</w:t>
+      </w:r>
+      <w:proofErr w:type="spellEnd"/>
+      <w:proofErr w:type="gramEnd"/>
+      <w:r>
+        <w:rPr>
+          <w:rFonts w:ascii="Courier New" w:eastAsia="Times New Roman" w:hAnsi="Courier New" w:cs="Courier New"/>
+          <w:color w:val="333333"/>
+          <w:sz w:val="20"/>
+          <w:szCs w:val="20"/>
+          <w:lang w:val="en-US" w:eastAsia="ru-RU"/>
+        </w:rPr>
+        <w:t xml:space="preserve"> = </w:t>
+      </w:r>
+      <w:r>
+        <w:rPr>
+          <w:rFonts w:ascii="Courier New" w:eastAsia="Times New Roman" w:hAnsi="Courier New" w:cs="Courier New"/>
+          <w:b/>
+          <w:bCs/>
+          <w:color w:val="008800"/>
+          <w:sz w:val="20"/>
+          <w:szCs w:val="20"/>
+          <w:lang w:val="en-US" w:eastAsia="ru-RU"/>
+        </w:rPr>
+        <w:t>true</w:t>
+      </w:r>
+      <w:r>
+        <w:rPr>
+          <w:rFonts w:ascii="Courier New" w:eastAsia="Times New Roman" w:hAnsi="Courier New" w:cs="Courier New"/>
+          <w:color w:val="333333"/>
+          <w:sz w:val="20"/>
+          <w:szCs w:val="20"/>
+          <w:lang w:val="en-US" w:eastAsia="ru-RU"/>
+        </w:rPr>
+        <w:t>;</w:t>
+      </w:r>
+    </w:p>
+    <w:p>
+      <w:pPr>
+        <w:pBdr>
+          <w:top w:val="single" w:sz="4" w:space="1" w:color="auto"/>
+          <w:left w:val="single" w:sz="4" w:space="4" w:color="auto"/>
+          <w:bottom w:val="single" w:sz="4" w:space="1" w:color="auto"/>
+          <w:right w:val="single" w:sz="4" w:space="4" w:color="auto"/>
+        </w:pBdr>
+        <w:tabs>
+          <w:tab w:val="left" w:pos="916"/>
+          <w:tab w:val="left" w:pos="1832"/>
+          <w:tab w:val="left" w:pos="2748"/>
+          <w:tab w:val="left" w:pos="3664"/>
+          <w:tab w:val="left" w:pos="4580"/>
+          <w:tab w:val="left" w:pos="5496"/>
+          <w:tab w:val="left" w:pos="6412"/>
+          <w:tab w:val="left" w:pos="7328"/>
+          <w:tab w:val="left" w:pos="8244"/>
+          <w:tab w:val="left" w:pos="9160"/>
+          <w:tab w:val="left" w:pos="10076"/>
+          <w:tab w:val="left" w:pos="10992"/>
+          <w:tab w:val="left" w:pos="11908"/>
+          <w:tab w:val="left" w:pos="12824"/>
+          <w:tab w:val="left" w:pos="13740"/>
+          <w:tab w:val="left" w:pos="14656"/>
+        </w:tabs>
+        <w:spacing w:after="0" w:line="244" w:lineRule="atLeast"/>
+        <w:rPr>
+          <w:rFonts w:ascii="Courier New" w:eastAsia="Times New Roman" w:hAnsi="Courier New" w:cs="Courier New"/>
+          <w:color w:val="333333"/>
+          <w:sz w:val="20"/>
+          <w:szCs w:val="20"/>
+          <w:lang w:val="en-US" w:eastAsia="ru-RU"/>
+        </w:rPr>
+      </w:pPr>
+      <w:r>
+        <w:rPr>
+          <w:rFonts w:ascii="Courier New" w:eastAsia="Times New Roman" w:hAnsi="Courier New" w:cs="Courier New"/>
+          <w:color w:val="333333"/>
+          <w:sz w:val="20"/>
+          <w:szCs w:val="20"/>
+          <w:lang w:val="en-US" w:eastAsia="ru-RU"/>
+        </w:rPr>
+        <w:t xml:space="preserve">    </w:t>
+      </w:r>
+      <w:proofErr w:type="spellStart"/>
+      <w:proofErr w:type="gramStart"/>
+      <w:r>
+        <w:rPr>
+          <w:rFonts w:ascii="Courier New" w:eastAsia="Times New Roman" w:hAnsi="Courier New" w:cs="Courier New"/>
+          <w:color w:val="333333"/>
+          <w:sz w:val="20"/>
+          <w:szCs w:val="20"/>
+          <w:lang w:val="en-US" w:eastAsia="ru-RU"/>
+        </w:rPr>
+        <w:t>process.StartInfo.RedirectStandardOutput</w:t>
+      </w:r>
+      <w:proofErr w:type="spellEnd"/>
+      <w:proofErr w:type="gramEnd"/>
+      <w:r>
+        <w:rPr>
+          <w:rFonts w:ascii="Courier New" w:eastAsia="Times New Roman" w:hAnsi="Courier New" w:cs="Courier New"/>
+          <w:color w:val="333333"/>
+          <w:sz w:val="20"/>
+          <w:szCs w:val="20"/>
+          <w:lang w:val="en-US" w:eastAsia="ru-RU"/>
+        </w:rPr>
+        <w:t xml:space="preserve"> = </w:t>
+      </w:r>
+      <w:r>
+        <w:rPr>
+          <w:rFonts w:ascii="Courier New" w:eastAsia="Times New Roman" w:hAnsi="Courier New" w:cs="Courier New"/>
+          <w:b/>
+          <w:bCs/>
+          <w:color w:val="008800"/>
+          <w:sz w:val="20"/>
+          <w:szCs w:val="20"/>
+          <w:lang w:val="en-US" w:eastAsia="ru-RU"/>
+        </w:rPr>
+        <w:t>true</w:t>
+      </w:r>
+      <w:r>
+        <w:rPr>
+          <w:rFonts w:ascii="Courier New" w:eastAsia="Times New Roman" w:hAnsi="Courier New" w:cs="Courier New"/>
+          <w:color w:val="333333"/>
+          <w:sz w:val="20"/>
+          <w:szCs w:val="20"/>
+          <w:lang w:val="en-US" w:eastAsia="ru-RU"/>
+        </w:rPr>
+        <w:t>;</w:t>
+      </w:r>
+    </w:p>
+    <w:p>
+      <w:pPr>
+        <w:pBdr>
+          <w:top w:val="single" w:sz="4" w:space="1" w:color="auto"/>
+          <w:left w:val="single" w:sz="4" w:space="4" w:color="auto"/>
+          <w:bottom w:val="single" w:sz="4" w:space="1" w:color="auto"/>
+          <w:right w:val="single" w:sz="4" w:space="4" w:color="auto"/>
+        </w:pBdr>
+        <w:tabs>
+          <w:tab w:val="left" w:pos="916"/>
+          <w:tab w:val="left" w:pos="1832"/>
+          <w:tab w:val="left" w:pos="2748"/>
+          <w:tab w:val="left" w:pos="3664"/>
+          <w:tab w:val="left" w:pos="4580"/>
+          <w:tab w:val="left" w:pos="5496"/>
+          <w:tab w:val="left" w:pos="6412"/>
+          <w:tab w:val="left" w:pos="7328"/>
+          <w:tab w:val="left" w:pos="8244"/>
+          <w:tab w:val="left" w:pos="9160"/>
+          <w:tab w:val="left" w:pos="10076"/>
+          <w:tab w:val="left" w:pos="10992"/>
+          <w:tab w:val="left" w:pos="11908"/>
+          <w:tab w:val="left" w:pos="12824"/>
+          <w:tab w:val="left" w:pos="13740"/>
+          <w:tab w:val="left" w:pos="14656"/>
+        </w:tabs>
+        <w:spacing w:after="0" w:line="244" w:lineRule="atLeast"/>
+        <w:rPr>
+          <w:rFonts w:ascii="Courier New" w:eastAsia="Times New Roman" w:hAnsi="Courier New" w:cs="Courier New"/>
+          <w:color w:val="333333"/>
+          <w:sz w:val="20"/>
+          <w:szCs w:val="20"/>
+          <w:lang w:val="en-US" w:eastAsia="ru-RU"/>
+        </w:rPr>
+      </w:pPr>
+    </w:p>
+    <w:p>
+      <w:pPr>
+        <w:pBdr>
+          <w:top w:val="single" w:sz="4" w:space="1" w:color="auto"/>
+          <w:left w:val="single" w:sz="4" w:space="4" w:color="auto"/>
+          <w:bottom w:val="single" w:sz="4" w:space="1" w:color="auto"/>
+          <w:right w:val="single" w:sz="4" w:space="4" w:color="auto"/>
+        </w:pBdr>
+        <w:tabs>
+          <w:tab w:val="left" w:pos="916"/>
+          <w:tab w:val="left" w:pos="1832"/>
+          <w:tab w:val="left" w:pos="2748"/>
+          <w:tab w:val="left" w:pos="3664"/>
+          <w:tab w:val="left" w:pos="4580"/>
+          <w:tab w:val="left" w:pos="5496"/>
+          <w:tab w:val="left" w:pos="6412"/>
+          <w:tab w:val="left" w:pos="7328"/>
+          <w:tab w:val="left" w:pos="8244"/>
+          <w:tab w:val="left" w:pos="9160"/>
+          <w:tab w:val="left" w:pos="10076"/>
+          <w:tab w:val="left" w:pos="10992"/>
+          <w:tab w:val="left" w:pos="11908"/>
+          <w:tab w:val="left" w:pos="12824"/>
+          <w:tab w:val="left" w:pos="13740"/>
+          <w:tab w:val="left" w:pos="14656"/>
+        </w:tabs>
+        <w:spacing w:after="0" w:line="244" w:lineRule="atLeast"/>
+        <w:rPr>
+          <w:rFonts w:ascii="Courier New" w:eastAsia="Times New Roman" w:hAnsi="Courier New" w:cs="Courier New"/>
+          <w:color w:val="333333"/>
+          <w:sz w:val="20"/>
+          <w:szCs w:val="20"/>
+          <w:lang w:val="en-US" w:eastAsia="ru-RU"/>
+        </w:rPr>
+      </w:pPr>
+      <w:r>
+        <w:rPr>
+          <w:rFonts w:ascii="Courier New" w:eastAsia="Times New Roman" w:hAnsi="Courier New" w:cs="Courier New"/>
+          <w:color w:val="333333"/>
+          <w:sz w:val="20"/>
+          <w:szCs w:val="20"/>
+          <w:lang w:val="en-US" w:eastAsia="ru-RU"/>
+        </w:rPr>
+        <w:t xml:space="preserve">    </w:t>
+      </w:r>
+      <w:r>
+        <w:rPr>
+          <w:rFonts w:ascii="Courier New" w:eastAsia="Times New Roman" w:hAnsi="Courier New" w:cs="Courier New"/>
+          <w:color w:val="888888"/>
+          <w:sz w:val="20"/>
+          <w:szCs w:val="20"/>
+          <w:lang w:val="en-US" w:eastAsia="ru-RU"/>
+        </w:rPr>
+        <w:t xml:space="preserve">// </w:t>
+      </w:r>
+      <w:r>
+        <w:rPr>
+          <w:rFonts w:ascii="Courier New" w:eastAsia="Times New Roman" w:hAnsi="Courier New" w:cs="Courier New"/>
+          <w:color w:val="888888"/>
+          <w:sz w:val="20"/>
+          <w:szCs w:val="20"/>
+          <w:lang w:eastAsia="ru-RU"/>
+        </w:rPr>
+        <w:t>Запуск</w:t>
+      </w:r>
+      <w:r>
+        <w:rPr>
+          <w:rFonts w:ascii="Courier New" w:eastAsia="Times New Roman" w:hAnsi="Courier New" w:cs="Courier New"/>
+          <w:color w:val="888888"/>
+          <w:sz w:val="20"/>
+          <w:szCs w:val="20"/>
+          <w:lang w:val="en-US" w:eastAsia="ru-RU"/>
+        </w:rPr>
+        <w:t xml:space="preserve"> </w:t>
+      </w:r>
+      <w:r>
+        <w:rPr>
+          <w:rFonts w:ascii="Courier New" w:eastAsia="Times New Roman" w:hAnsi="Courier New" w:cs="Courier New"/>
+          <w:color w:val="888888"/>
+          <w:sz w:val="20"/>
+          <w:szCs w:val="20"/>
+          <w:lang w:eastAsia="ru-RU"/>
+        </w:rPr>
+        <w:t>процесса</w:t>
+      </w:r>
+      <w:r>
+        <w:rPr>
+          <w:rFonts w:ascii="Courier New" w:eastAsia="Times New Roman" w:hAnsi="Courier New" w:cs="Courier New"/>
+          <w:color w:val="888888"/>
+          <w:sz w:val="20"/>
+          <w:szCs w:val="20"/>
+          <w:lang w:val="en-US" w:eastAsia="ru-RU"/>
+        </w:rPr>
+        <w:t xml:space="preserve"> </w:t>
+      </w:r>
+      <w:r>
+        <w:rPr>
+          <w:rFonts w:ascii="Courier New" w:eastAsia="Times New Roman" w:hAnsi="Courier New" w:cs="Courier New"/>
+          <w:color w:val="888888"/>
+          <w:sz w:val="20"/>
+          <w:szCs w:val="20"/>
+          <w:lang w:eastAsia="ru-RU"/>
+        </w:rPr>
+        <w:t>и</w:t>
+      </w:r>
+      <w:r>
+        <w:rPr>
+          <w:rFonts w:ascii="Courier New" w:eastAsia="Times New Roman" w:hAnsi="Courier New" w:cs="Courier New"/>
+          <w:color w:val="888888"/>
+          <w:sz w:val="20"/>
+          <w:szCs w:val="20"/>
+          <w:lang w:val="en-US" w:eastAsia="ru-RU"/>
+        </w:rPr>
+        <w:t xml:space="preserve"> </w:t>
+      </w:r>
+      <w:r>
+        <w:rPr>
+          <w:rFonts w:ascii="Courier New" w:eastAsia="Times New Roman" w:hAnsi="Courier New" w:cs="Courier New"/>
+          <w:color w:val="888888"/>
+          <w:sz w:val="20"/>
+          <w:szCs w:val="20"/>
+          <w:lang w:eastAsia="ru-RU"/>
+        </w:rPr>
+        <w:t>запись</w:t>
+      </w:r>
+      <w:r>
+        <w:rPr>
+          <w:rFonts w:ascii="Courier New" w:eastAsia="Times New Roman" w:hAnsi="Courier New" w:cs="Courier New"/>
+          <w:color w:val="888888"/>
+          <w:sz w:val="20"/>
+          <w:szCs w:val="20"/>
+          <w:lang w:val="en-US" w:eastAsia="ru-RU"/>
+        </w:rPr>
+        <w:t xml:space="preserve"> </w:t>
+      </w:r>
+      <w:r>
+        <w:rPr>
+          <w:rFonts w:ascii="Courier New" w:eastAsia="Times New Roman" w:hAnsi="Courier New" w:cs="Courier New"/>
+          <w:color w:val="888888"/>
+          <w:sz w:val="20"/>
+          <w:szCs w:val="20"/>
+          <w:lang w:eastAsia="ru-RU"/>
+        </w:rPr>
+        <w:t>в</w:t>
+      </w:r>
+      <w:r>
+        <w:rPr>
+          <w:rFonts w:ascii="Courier New" w:eastAsia="Times New Roman" w:hAnsi="Courier New" w:cs="Courier New"/>
+          <w:color w:val="888888"/>
+          <w:sz w:val="20"/>
+          <w:szCs w:val="20"/>
+          <w:lang w:val="en-US" w:eastAsia="ru-RU"/>
+        </w:rPr>
+        <w:t xml:space="preserve"> </w:t>
+      </w:r>
+      <w:r>
+        <w:rPr>
+          <w:rFonts w:ascii="Courier New" w:eastAsia="Times New Roman" w:hAnsi="Courier New" w:cs="Courier New"/>
+          <w:color w:val="888888"/>
+          <w:sz w:val="20"/>
+          <w:szCs w:val="20"/>
+          <w:lang w:eastAsia="ru-RU"/>
+        </w:rPr>
+        <w:t>поток</w:t>
+      </w:r>
+      <w:r>
+        <w:rPr>
+          <w:rFonts w:ascii="Courier New" w:eastAsia="Times New Roman" w:hAnsi="Courier New" w:cs="Courier New"/>
+          <w:color w:val="888888"/>
+          <w:sz w:val="20"/>
+          <w:szCs w:val="20"/>
+          <w:lang w:val="en-US" w:eastAsia="ru-RU"/>
+        </w:rPr>
+        <w:t xml:space="preserve"> </w:t>
+      </w:r>
+      <w:r>
+        <w:rPr>
+          <w:rFonts w:ascii="Courier New" w:eastAsia="Times New Roman" w:hAnsi="Courier New" w:cs="Courier New"/>
+          <w:color w:val="888888"/>
+          <w:sz w:val="20"/>
+          <w:szCs w:val="20"/>
+          <w:lang w:eastAsia="ru-RU"/>
+        </w:rPr>
+        <w:t>ввода</w:t>
+      </w:r>
+    </w:p>
+    <w:p>
+      <w:pPr>
+        <w:pBdr>
+          <w:top w:val="single" w:sz="4" w:space="1" w:color="auto"/>
+          <w:left w:val="single" w:sz="4" w:space="4" w:color="auto"/>
+          <w:bottom w:val="single" w:sz="4" w:space="1" w:color="auto"/>
+          <w:right w:val="single" w:sz="4" w:space="4" w:color="auto"/>
+        </w:pBdr>
+        <w:tabs>
+          <w:tab w:val="left" w:pos="916"/>
+          <w:tab w:val="left" w:pos="1832"/>
+          <w:tab w:val="left" w:pos="2748"/>
+          <w:tab w:val="left" w:pos="3664"/>
+          <w:tab w:val="left" w:pos="4580"/>
+          <w:tab w:val="left" w:pos="5496"/>
+          <w:tab w:val="left" w:pos="6412"/>
+          <w:tab w:val="left" w:pos="7328"/>
+          <w:tab w:val="left" w:pos="8244"/>
+          <w:tab w:val="left" w:pos="9160"/>
+          <w:tab w:val="left" w:pos="10076"/>
+          <w:tab w:val="left" w:pos="10992"/>
+          <w:tab w:val="left" w:pos="11908"/>
+          <w:tab w:val="left" w:pos="12824"/>
+          <w:tab w:val="left" w:pos="13740"/>
+          <w:tab w:val="left" w:pos="14656"/>
+        </w:tabs>
+        <w:spacing w:after="0" w:line="244" w:lineRule="atLeast"/>
+        <w:rPr>
+          <w:rFonts w:ascii="Courier New" w:eastAsia="Times New Roman" w:hAnsi="Courier New" w:cs="Courier New"/>
+          <w:color w:val="333333"/>
+          <w:sz w:val="20"/>
+          <w:szCs w:val="20"/>
+          <w:lang w:val="en-US" w:eastAsia="ru-RU"/>
+        </w:rPr>
+      </w:pPr>
+      <w:r>
+        <w:rPr>
+          <w:rFonts w:ascii="Courier New" w:eastAsia="Times New Roman" w:hAnsi="Courier New" w:cs="Courier New"/>
+          <w:color w:val="333333"/>
+          <w:sz w:val="20"/>
+          <w:szCs w:val="20"/>
+          <w:lang w:val="en-US" w:eastAsia="ru-RU"/>
+        </w:rPr>
+        <w:t xml:space="preserve">    </w:t>
+      </w:r>
+      <w:proofErr w:type="spellStart"/>
+      <w:proofErr w:type="gramStart"/>
+      <w:r>
+        <w:rPr>
+          <w:rFonts w:ascii="Courier New" w:eastAsia="Times New Roman" w:hAnsi="Courier New" w:cs="Courier New"/>
+          <w:color w:val="333333"/>
+          <w:sz w:val="20"/>
+          <w:szCs w:val="20"/>
+          <w:lang w:val="en-US" w:eastAsia="ru-RU"/>
+        </w:rPr>
+        <w:t>process.Start</w:t>
+      </w:r>
+      <w:proofErr w:type="spellEnd"/>
+      <w:proofErr w:type="gramEnd"/>
+      <w:r>
+        <w:rPr>
+          <w:rFonts w:ascii="Courier New" w:eastAsia="Times New Roman" w:hAnsi="Courier New" w:cs="Courier New"/>
+          <w:color w:val="333333"/>
+          <w:sz w:val="20"/>
+          <w:szCs w:val="20"/>
+          <w:lang w:val="en-US" w:eastAsia="ru-RU"/>
+        </w:rPr>
+        <w:t>();</w:t>
+      </w:r>
+    </w:p>
+    <w:p>
+      <w:pPr>
+        <w:pBdr>
+          <w:top w:val="single" w:sz="4" w:space="1" w:color="auto"/>
+          <w:left w:val="single" w:sz="4" w:space="4" w:color="auto"/>
+          <w:bottom w:val="single" w:sz="4" w:space="1" w:color="auto"/>
+          <w:right w:val="single" w:sz="4" w:space="4" w:color="auto"/>
+        </w:pBdr>
+        <w:tabs>
+          <w:tab w:val="left" w:pos="916"/>
+          <w:tab w:val="left" w:pos="1832"/>
+          <w:tab w:val="left" w:pos="2748"/>
+          <w:tab w:val="left" w:pos="3664"/>
+          <w:tab w:val="left" w:pos="4580"/>
+          <w:tab w:val="left" w:pos="5496"/>
+          <w:tab w:val="left" w:pos="6412"/>
+          <w:tab w:val="left" w:pos="7328"/>
+          <w:tab w:val="left" w:pos="8244"/>
+          <w:tab w:val="left" w:pos="9160"/>
+          <w:tab w:val="left" w:pos="10076"/>
+          <w:tab w:val="left" w:pos="10992"/>
+          <w:tab w:val="left" w:pos="11908"/>
+          <w:tab w:val="left" w:pos="12824"/>
+          <w:tab w:val="left" w:pos="13740"/>
+          <w:tab w:val="left" w:pos="14656"/>
+        </w:tabs>
+        <w:spacing w:after="0" w:line="244" w:lineRule="atLeast"/>
+        <w:rPr>
+          <w:rFonts w:ascii="Courier New" w:eastAsia="Times New Roman" w:hAnsi="Courier New" w:cs="Courier New"/>
+          <w:color w:val="333333"/>
+          <w:sz w:val="20"/>
+          <w:szCs w:val="20"/>
+          <w:lang w:val="en-US" w:eastAsia="ru-RU"/>
+        </w:rPr>
+      </w:pPr>
+      <w:r>
+        <w:rPr>
+          <w:rFonts w:ascii="Courier New" w:eastAsia="Times New Roman" w:hAnsi="Courier New" w:cs="Courier New"/>
+          <w:color w:val="333333"/>
+          <w:sz w:val="20"/>
+          <w:szCs w:val="20"/>
+          <w:lang w:val="en-US" w:eastAsia="ru-RU"/>
+        </w:rPr>
+        <w:t xml:space="preserve">    </w:t>
+      </w:r>
+      <w:proofErr w:type="spellStart"/>
+      <w:proofErr w:type="gramStart"/>
+      <w:r>
+        <w:rPr>
+          <w:rFonts w:ascii="Courier New" w:eastAsia="Times New Roman" w:hAnsi="Courier New" w:cs="Courier New"/>
+          <w:color w:val="333333"/>
+          <w:sz w:val="20"/>
+          <w:szCs w:val="20"/>
+          <w:lang w:val="en-US" w:eastAsia="ru-RU"/>
+        </w:rPr>
+        <w:t>process.StandardInput.Write</w:t>
+      </w:r>
+      <w:proofErr w:type="spellEnd"/>
+      <w:proofErr w:type="gramEnd"/>
+      <w:r>
+        <w:rPr>
+          <w:rFonts w:ascii="Courier New" w:eastAsia="Times New Roman" w:hAnsi="Courier New" w:cs="Courier New"/>
+          <w:color w:val="333333"/>
+          <w:sz w:val="20"/>
+          <w:szCs w:val="20"/>
+          <w:lang w:val="en-US" w:eastAsia="ru-RU"/>
+        </w:rPr>
+        <w:t>(content);</w:t>
+      </w:r>
+    </w:p>
+    <w:p>
+      <w:pPr>
+        <w:pBdr>
+          <w:top w:val="single" w:sz="4" w:space="1" w:color="auto"/>
+          <w:left w:val="single" w:sz="4" w:space="4" w:color="auto"/>
+          <w:bottom w:val="single" w:sz="4" w:space="1" w:color="auto"/>
+          <w:right w:val="single" w:sz="4" w:space="4" w:color="auto"/>
+        </w:pBdr>
+        <w:tabs>
+          <w:tab w:val="left" w:pos="916"/>
+          <w:tab w:val="left" w:pos="1832"/>
+          <w:tab w:val="left" w:pos="2748"/>
+          <w:tab w:val="left" w:pos="3664"/>
+          <w:tab w:val="left" w:pos="4580"/>
+          <w:tab w:val="left" w:pos="5496"/>
+          <w:tab w:val="left" w:pos="6412"/>
+          <w:tab w:val="left" w:pos="7328"/>
+          <w:tab w:val="left" w:pos="8244"/>
+          <w:tab w:val="left" w:pos="9160"/>
+          <w:tab w:val="left" w:pos="10076"/>
+          <w:tab w:val="left" w:pos="10992"/>
+          <w:tab w:val="left" w:pos="11908"/>
+          <w:tab w:val="left" w:pos="12824"/>
+          <w:tab w:val="left" w:pos="13740"/>
+          <w:tab w:val="left" w:pos="14656"/>
+        </w:tabs>
+        <w:spacing w:after="0" w:line="244" w:lineRule="atLeast"/>
+        <w:rPr>
+          <w:rFonts w:ascii="Courier New" w:eastAsia="Times New Roman" w:hAnsi="Courier New" w:cs="Courier New"/>
+          <w:color w:val="333333"/>
+          <w:sz w:val="20"/>
+          <w:szCs w:val="20"/>
+          <w:lang w:val="en-US" w:eastAsia="ru-RU"/>
+        </w:rPr>
+      </w:pPr>
+    </w:p>
+    <w:p>
+      <w:pPr>
+        <w:pBdr>
+          <w:top w:val="single" w:sz="4" w:space="1" w:color="auto"/>
+          <w:left w:val="single" w:sz="4" w:space="4" w:color="auto"/>
+          <w:bottom w:val="single" w:sz="4" w:space="1" w:color="auto"/>
+          <w:right w:val="single" w:sz="4" w:space="4" w:color="auto"/>
+        </w:pBdr>
+        <w:tabs>
+          <w:tab w:val="left" w:pos="916"/>
+          <w:tab w:val="left" w:pos="1832"/>
+          <w:tab w:val="left" w:pos="2748"/>
+          <w:tab w:val="left" w:pos="3664"/>
+          <w:tab w:val="left" w:pos="4580"/>
+          <w:tab w:val="left" w:pos="5496"/>
+          <w:tab w:val="left" w:pos="6412"/>
+          <w:tab w:val="left" w:pos="7328"/>
+          <w:tab w:val="left" w:pos="8244"/>
+          <w:tab w:val="left" w:pos="9160"/>
+          <w:tab w:val="left" w:pos="10076"/>
+          <w:tab w:val="left" w:pos="10992"/>
+          <w:tab w:val="left" w:pos="11908"/>
+          <w:tab w:val="left" w:pos="12824"/>
+          <w:tab w:val="left" w:pos="13740"/>
+          <w:tab w:val="left" w:pos="14656"/>
+        </w:tabs>
+        <w:spacing w:after="0" w:line="244" w:lineRule="atLeast"/>
+        <w:rPr>
+          <w:rFonts w:ascii="Courier New" w:eastAsia="Times New Roman" w:hAnsi="Courier New" w:cs="Courier New"/>
+          <w:color w:val="333333"/>
+          <w:sz w:val="20"/>
+          <w:szCs w:val="20"/>
+          <w:lang w:val="en-US" w:eastAsia="ru-RU"/>
+        </w:rPr>
+      </w:pPr>
+      <w:r>
+        <w:rPr>
+          <w:rFonts w:ascii="Courier New" w:eastAsia="Times New Roman" w:hAnsi="Courier New" w:cs="Courier New"/>
+          <w:color w:val="333333"/>
+          <w:sz w:val="20"/>
+          <w:szCs w:val="20"/>
+          <w:lang w:val="en-US" w:eastAsia="ru-RU"/>
+        </w:rPr>
+        <w:t xml:space="preserve">    </w:t>
+      </w:r>
+      <w:r>
+        <w:rPr>
+          <w:rFonts w:ascii="Courier New" w:eastAsia="Times New Roman" w:hAnsi="Courier New" w:cs="Courier New"/>
+          <w:color w:val="888888"/>
+          <w:sz w:val="20"/>
+          <w:szCs w:val="20"/>
+          <w:lang w:val="en-US" w:eastAsia="ru-RU"/>
+        </w:rPr>
+        <w:t xml:space="preserve">// </w:t>
+      </w:r>
+      <w:r>
+        <w:rPr>
+          <w:rFonts w:ascii="Courier New" w:eastAsia="Times New Roman" w:hAnsi="Courier New" w:cs="Courier New"/>
+          <w:color w:val="888888"/>
+          <w:sz w:val="20"/>
+          <w:szCs w:val="20"/>
+          <w:lang w:eastAsia="ru-RU"/>
+        </w:rPr>
+        <w:t>Закрытие</w:t>
+      </w:r>
+      <w:r>
+        <w:rPr>
+          <w:rFonts w:ascii="Courier New" w:eastAsia="Times New Roman" w:hAnsi="Courier New" w:cs="Courier New"/>
+          <w:color w:val="888888"/>
+          <w:sz w:val="20"/>
+          <w:szCs w:val="20"/>
+          <w:lang w:val="en-US" w:eastAsia="ru-RU"/>
+        </w:rPr>
+        <w:t xml:space="preserve"> </w:t>
+      </w:r>
+      <w:r>
+        <w:rPr>
+          <w:rFonts w:ascii="Courier New" w:eastAsia="Times New Roman" w:hAnsi="Courier New" w:cs="Courier New"/>
+          <w:color w:val="888888"/>
+          <w:sz w:val="20"/>
+          <w:szCs w:val="20"/>
+          <w:lang w:eastAsia="ru-RU"/>
+        </w:rPr>
+        <w:t>потока</w:t>
+      </w:r>
+      <w:r>
+        <w:rPr>
+          <w:rFonts w:ascii="Courier New" w:eastAsia="Times New Roman" w:hAnsi="Courier New" w:cs="Courier New"/>
+          <w:color w:val="888888"/>
+          <w:sz w:val="20"/>
+          <w:szCs w:val="20"/>
+          <w:lang w:val="en-US" w:eastAsia="ru-RU"/>
+        </w:rPr>
+        <w:t xml:space="preserve"> </w:t>
+      </w:r>
+      <w:r>
+        <w:rPr>
+          <w:rFonts w:ascii="Courier New" w:eastAsia="Times New Roman" w:hAnsi="Courier New" w:cs="Courier New"/>
+          <w:color w:val="888888"/>
+          <w:sz w:val="20"/>
+          <w:szCs w:val="20"/>
+          <w:lang w:eastAsia="ru-RU"/>
+        </w:rPr>
+        <w:t>ввода</w:t>
+      </w:r>
+    </w:p>
+    <w:p>
+      <w:pPr>
+        <w:pBdr>
+          <w:top w:val="single" w:sz="4" w:space="1" w:color="auto"/>
+          <w:left w:val="single" w:sz="4" w:space="4" w:color="auto"/>
+          <w:bottom w:val="single" w:sz="4" w:space="1" w:color="auto"/>
+          <w:right w:val="single" w:sz="4" w:space="4" w:color="auto"/>
+        </w:pBdr>
+        <w:tabs>
+          <w:tab w:val="left" w:pos="916"/>
+          <w:tab w:val="left" w:pos="1832"/>
+          <w:tab w:val="left" w:pos="2748"/>
+          <w:tab w:val="left" w:pos="3664"/>
+          <w:tab w:val="left" w:pos="4580"/>
+          <w:tab w:val="left" w:pos="5496"/>
+          <w:tab w:val="left" w:pos="6412"/>
+          <w:tab w:val="left" w:pos="7328"/>
+          <w:tab w:val="left" w:pos="8244"/>
+          <w:tab w:val="left" w:pos="9160"/>
+          <w:tab w:val="left" w:pos="10076"/>
+          <w:tab w:val="left" w:pos="10992"/>
+          <w:tab w:val="left" w:pos="11908"/>
+          <w:tab w:val="left" w:pos="12824"/>
+          <w:tab w:val="left" w:pos="13740"/>
+          <w:tab w:val="left" w:pos="14656"/>
+        </w:tabs>
+        <w:spacing w:after="0" w:line="244" w:lineRule="atLeast"/>
+        <w:rPr>
+          <w:rFonts w:ascii="Courier New" w:eastAsia="Times New Roman" w:hAnsi="Courier New" w:cs="Courier New"/>
+          <w:color w:val="333333"/>
+          <w:sz w:val="20"/>
+          <w:szCs w:val="20"/>
+          <w:lang w:val="en-US" w:eastAsia="ru-RU"/>
+        </w:rPr>
+      </w:pPr>
+      <w:r>
+        <w:rPr>
+          <w:rFonts w:ascii="Courier New" w:eastAsia="Times New Roman" w:hAnsi="Courier New" w:cs="Courier New"/>
+          <w:color w:val="333333"/>
+          <w:sz w:val="20"/>
+          <w:szCs w:val="20"/>
+          <w:lang w:val="en-US" w:eastAsia="ru-RU"/>
+        </w:rPr>
+        <w:t xml:space="preserve">    </w:t>
+      </w:r>
+      <w:proofErr w:type="spellStart"/>
+      <w:proofErr w:type="gramStart"/>
+      <w:r>
+        <w:rPr>
+          <w:rFonts w:ascii="Courier New" w:eastAsia="Times New Roman" w:hAnsi="Courier New" w:cs="Courier New"/>
+          <w:color w:val="333333"/>
+          <w:sz w:val="20"/>
+          <w:szCs w:val="20"/>
+          <w:lang w:val="en-US" w:eastAsia="ru-RU"/>
+        </w:rPr>
+        <w:t>process.StandardInput.Close</w:t>
+      </w:r>
+      <w:proofErr w:type="spellEnd"/>
+      <w:proofErr w:type="gramEnd"/>
+      <w:r>
+        <w:rPr>
+          <w:rFonts w:ascii="Courier New" w:eastAsia="Times New Roman" w:hAnsi="Courier New" w:cs="Courier New"/>
+          <w:color w:val="333333"/>
+          <w:sz w:val="20"/>
+          <w:szCs w:val="20"/>
+          <w:lang w:val="en-US" w:eastAsia="ru-RU"/>
+        </w:rPr>
+        <w:t>();</w:t>
+      </w:r>
+    </w:p>
+    <w:p>
+      <w:pPr>
+        <w:pBdr>
+          <w:top w:val="single" w:sz="4" w:space="1" w:color="auto"/>
+          <w:left w:val="single" w:sz="4" w:space="4" w:color="auto"/>
+          <w:bottom w:val="single" w:sz="4" w:space="1" w:color="auto"/>
+          <w:right w:val="single" w:sz="4" w:space="4" w:color="auto"/>
+        </w:pBdr>
+        <w:tabs>
+          <w:tab w:val="left" w:pos="916"/>
+          <w:tab w:val="left" w:pos="1832"/>
+          <w:tab w:val="left" w:pos="2748"/>
+          <w:tab w:val="left" w:pos="3664"/>
+          <w:tab w:val="left" w:pos="4580"/>
+          <w:tab w:val="left" w:pos="5496"/>
+          <w:tab w:val="left" w:pos="6412"/>
+          <w:tab w:val="left" w:pos="7328"/>
+          <w:tab w:val="left" w:pos="8244"/>
+          <w:tab w:val="left" w:pos="9160"/>
+          <w:tab w:val="left" w:pos="10076"/>
+          <w:tab w:val="left" w:pos="10992"/>
+          <w:tab w:val="left" w:pos="11908"/>
+          <w:tab w:val="left" w:pos="12824"/>
+          <w:tab w:val="left" w:pos="13740"/>
+          <w:tab w:val="left" w:pos="14656"/>
+        </w:tabs>
+        <w:spacing w:after="0" w:line="244" w:lineRule="atLeast"/>
+        <w:rPr>
+          <w:rFonts w:ascii="Courier New" w:eastAsia="Times New Roman" w:hAnsi="Courier New" w:cs="Courier New"/>
+          <w:color w:val="333333"/>
+          <w:sz w:val="20"/>
+          <w:szCs w:val="20"/>
+          <w:lang w:val="en-US" w:eastAsia="ru-RU"/>
+        </w:rPr>
+      </w:pPr>
+    </w:p>
+    <w:p>
+      <w:pPr>
+        <w:pBdr>
+          <w:top w:val="single" w:sz="4" w:space="1" w:color="auto"/>
+          <w:left w:val="single" w:sz="4" w:space="4" w:color="auto"/>
+          <w:bottom w:val="single" w:sz="4" w:space="1" w:color="auto"/>
+          <w:right w:val="single" w:sz="4" w:space="4" w:color="auto"/>
+        </w:pBdr>
+        <w:tabs>
+          <w:tab w:val="left" w:pos="916"/>
+          <w:tab w:val="left" w:pos="1832"/>
+          <w:tab w:val="left" w:pos="2748"/>
+          <w:tab w:val="left" w:pos="3664"/>
+          <w:tab w:val="left" w:pos="4580"/>
+          <w:tab w:val="left" w:pos="5496"/>
+          <w:tab w:val="left" w:pos="6412"/>
+          <w:tab w:val="left" w:pos="7328"/>
+          <w:tab w:val="left" w:pos="8244"/>
+          <w:tab w:val="left" w:pos="9160"/>
+          <w:tab w:val="left" w:pos="10076"/>
+          <w:tab w:val="left" w:pos="10992"/>
+          <w:tab w:val="left" w:pos="11908"/>
+          <w:tab w:val="left" w:pos="12824"/>
+          <w:tab w:val="left" w:pos="13740"/>
+          <w:tab w:val="left" w:pos="14656"/>
+        </w:tabs>
+        <w:spacing w:after="0" w:line="244" w:lineRule="atLeast"/>
+        <w:rPr>
+          <w:rFonts w:ascii="Courier New" w:eastAsia="Times New Roman" w:hAnsi="Courier New" w:cs="Courier New"/>
+          <w:color w:val="333333"/>
+          <w:sz w:val="20"/>
+          <w:szCs w:val="20"/>
+          <w:lang w:eastAsia="ru-RU"/>
+        </w:rPr>
+      </w:pPr>
+      <w:r>
+        <w:rPr>
+          <w:rFonts w:ascii="Courier New" w:eastAsia="Times New Roman" w:hAnsi="Courier New" w:cs="Courier New"/>
+          <w:color w:val="333333"/>
+          <w:sz w:val="20"/>
+          <w:szCs w:val="20"/>
+          <w:lang w:val="en-US" w:eastAsia="ru-RU"/>
+        </w:rPr>
+        <w:t xml:space="preserve">    </w:t>
+      </w:r>
+      <w:r>
+        <w:rPr>
+          <w:rFonts w:ascii="Courier New" w:eastAsia="Times New Roman" w:hAnsi="Courier New" w:cs="Courier New"/>
+          <w:color w:val="888888"/>
+          <w:sz w:val="20"/>
+          <w:szCs w:val="20"/>
+          <w:lang w:eastAsia="ru-RU"/>
+        </w:rPr>
+        <w:t>// Закрытие процесса и сохранение вывода</w:t>
+      </w:r>
+    </w:p>
+    <w:p>
+      <w:pPr>
+        <w:pBdr>
+          <w:top w:val="single" w:sz="4" w:space="1" w:color="auto"/>
+          <w:left w:val="single" w:sz="4" w:space="4" w:color="auto"/>
+          <w:bottom w:val="single" w:sz="4" w:space="1" w:color="auto"/>
+          <w:right w:val="single" w:sz="4" w:space="4" w:color="auto"/>
+        </w:pBdr>
+        <w:tabs>
+          <w:tab w:val="left" w:pos="916"/>
+          <w:tab w:val="left" w:pos="1832"/>
+          <w:tab w:val="left" w:pos="2748"/>
+          <w:tab w:val="left" w:pos="3664"/>
+          <w:tab w:val="left" w:pos="4580"/>
+          <w:tab w:val="left" w:pos="5496"/>
+          <w:tab w:val="left" w:pos="6412"/>
+          <w:tab w:val="left" w:pos="7328"/>
+          <w:tab w:val="left" w:pos="8244"/>
+          <w:tab w:val="left" w:pos="9160"/>
+          <w:tab w:val="left" w:pos="10076"/>
+          <w:tab w:val="left" w:pos="10992"/>
+          <w:tab w:val="left" w:pos="11908"/>
+          <w:tab w:val="left" w:pos="12824"/>
+          <w:tab w:val="left" w:pos="13740"/>
+          <w:tab w:val="left" w:pos="14656"/>
+        </w:tabs>
+        <w:spacing w:after="0" w:line="244" w:lineRule="atLeast"/>
+        <w:rPr>
+          <w:rFonts w:ascii="Courier New" w:eastAsia="Times New Roman" w:hAnsi="Courier New" w:cs="Courier New"/>
+          <w:color w:val="333333"/>
+          <w:sz w:val="20"/>
+          <w:szCs w:val="20"/>
+          <w:lang w:eastAsia="ru-RU"/>
+        </w:rPr>
+      </w:pPr>
+      <w:r>
+        <w:rPr>
+          <w:rFonts w:ascii="Courier New" w:eastAsia="Times New Roman" w:hAnsi="Courier New" w:cs="Courier New"/>
+          <w:color w:val="333333"/>
+          <w:sz w:val="20"/>
+          <w:szCs w:val="20"/>
+          <w:lang w:eastAsia="ru-RU"/>
+        </w:rPr>
+        <w:t xml:space="preserve">    </w:t>
+      </w:r>
+      <w:proofErr w:type="spellStart"/>
+      <w:r>
+        <w:rPr>
+          <w:rFonts w:ascii="Courier New" w:eastAsia="Times New Roman" w:hAnsi="Courier New" w:cs="Courier New"/>
+          <w:b/>
+          <w:bCs/>
+          <w:color w:val="333399"/>
+          <w:sz w:val="20"/>
+          <w:szCs w:val="20"/>
+          <w:lang w:eastAsia="ru-RU"/>
+        </w:rPr>
+        <w:t>var</w:t>
+      </w:r>
+      <w:proofErr w:type="spellEnd"/>
+      <w:r>
+        <w:rPr>
+          <w:rFonts w:ascii="Courier New" w:eastAsia="Times New Roman" w:hAnsi="Courier New" w:cs="Courier New"/>
+          <w:color w:val="333333"/>
+          <w:sz w:val="20"/>
+          <w:szCs w:val="20"/>
+          <w:lang w:eastAsia="ru-RU"/>
+        </w:rPr>
+        <w:t xml:space="preserve"> </w:t>
+      </w:r>
+      <w:proofErr w:type="spellStart"/>
+      <w:r>
+        <w:rPr>
+          <w:rFonts w:ascii="Courier New" w:eastAsia="Times New Roman" w:hAnsi="Courier New" w:cs="Courier New"/>
+          <w:color w:val="333333"/>
+          <w:sz w:val="20"/>
+          <w:szCs w:val="20"/>
+          <w:lang w:eastAsia="ru-RU"/>
+        </w:rPr>
+        <w:t>result</w:t>
+      </w:r>
+      <w:proofErr w:type="spellEnd"/>
+      <w:r>
+        <w:rPr>
+          <w:rFonts w:ascii="Courier New" w:eastAsia="Times New Roman" w:hAnsi="Courier New" w:cs="Courier New"/>
+          <w:color w:val="333333"/>
+          <w:sz w:val="20"/>
+          <w:szCs w:val="20"/>
+          <w:lang w:eastAsia="ru-RU"/>
+        </w:rPr>
+        <w:t xml:space="preserve"> = </w:t>
+      </w:r>
+      <w:proofErr w:type="spellStart"/>
+      <w:r>
+        <w:rPr>
+          <w:rFonts w:ascii="Courier New" w:eastAsia="Times New Roman" w:hAnsi="Courier New" w:cs="Courier New"/>
+          <w:color w:val="333333"/>
+          <w:sz w:val="20"/>
+          <w:szCs w:val="20"/>
+          <w:lang w:eastAsia="ru-RU"/>
+        </w:rPr>
+        <w:t>process.StandardOutput.ReadToEnd</w:t>
+      </w:r>
+      <w:proofErr w:type="spellEnd"/>
+      <w:r>
+        <w:rPr>
+          <w:rFonts w:ascii="Courier New" w:eastAsia="Times New Roman" w:hAnsi="Courier New" w:cs="Courier New"/>
+          <w:color w:val="333333"/>
+          <w:sz w:val="20"/>
+          <w:szCs w:val="20"/>
+          <w:lang w:eastAsia="ru-RU"/>
+        </w:rPr>
+        <w:t>();</w:t>
+      </w:r>
+    </w:p>
+    <w:p>
+      <w:pPr>
+        <w:pBdr>
+          <w:top w:val="single" w:sz="4" w:space="1" w:color="auto"/>
+          <w:left w:val="single" w:sz="4" w:space="4" w:color="auto"/>
+          <w:bottom w:val="single" w:sz="4" w:space="1" w:color="auto"/>
+          <w:right w:val="single" w:sz="4" w:space="4" w:color="auto"/>
+        </w:pBdr>
+        <w:tabs>
+          <w:tab w:val="left" w:pos="916"/>
+          <w:tab w:val="left" w:pos="1832"/>
+          <w:tab w:val="left" w:pos="2748"/>
+          <w:tab w:val="left" w:pos="3664"/>
+          <w:tab w:val="left" w:pos="4580"/>
+          <w:tab w:val="left" w:pos="5496"/>
+          <w:tab w:val="left" w:pos="6412"/>
+          <w:tab w:val="left" w:pos="7328"/>
+          <w:tab w:val="left" w:pos="8244"/>
+          <w:tab w:val="left" w:pos="9160"/>
+          <w:tab w:val="left" w:pos="10076"/>
+          <w:tab w:val="left" w:pos="10992"/>
+          <w:tab w:val="left" w:pos="11908"/>
+          <w:tab w:val="left" w:pos="12824"/>
+          <w:tab w:val="left" w:pos="13740"/>
+          <w:tab w:val="left" w:pos="14656"/>
+        </w:tabs>
+        <w:spacing w:after="0" w:line="244" w:lineRule="atLeast"/>
+        <w:rPr>
+          <w:rFonts w:ascii="Courier New" w:eastAsia="Times New Roman" w:hAnsi="Courier New" w:cs="Courier New"/>
+          <w:color w:val="333333"/>
+          <w:sz w:val="20"/>
+          <w:szCs w:val="20"/>
+          <w:lang w:eastAsia="ru-RU"/>
+        </w:rPr>
+      </w:pPr>
+      <w:r>
+        <w:rPr>
+          <w:rFonts w:ascii="Courier New" w:eastAsia="Times New Roman" w:hAnsi="Courier New" w:cs="Courier New"/>
+          <w:color w:val="333333"/>
+          <w:sz w:val="20"/>
+          <w:szCs w:val="20"/>
+          <w:lang w:eastAsia="ru-RU"/>
+        </w:rPr>
+        <w:t xml:space="preserve">    </w:t>
+      </w:r>
+      <w:proofErr w:type="spellStart"/>
+      <w:r>
+        <w:rPr>
+          <w:rFonts w:ascii="Courier New" w:eastAsia="Times New Roman" w:hAnsi="Courier New" w:cs="Courier New"/>
+          <w:color w:val="333333"/>
+          <w:sz w:val="20"/>
+          <w:szCs w:val="20"/>
+          <w:lang w:eastAsia="ru-RU"/>
+        </w:rPr>
+        <w:t>process.WaitForExit</w:t>
+      </w:r>
+      <w:proofErr w:type="spellEnd"/>
+      <w:r>
+        <w:rPr>
+          <w:rFonts w:ascii="Courier New" w:eastAsia="Times New Roman" w:hAnsi="Courier New" w:cs="Courier New"/>
+          <w:color w:val="333333"/>
+          <w:sz w:val="20"/>
+          <w:szCs w:val="20"/>
+          <w:lang w:eastAsia="ru-RU"/>
+        </w:rPr>
+        <w:t>();</w:t>
+      </w:r>
+    </w:p>
+    <w:p>
+      <w:pPr>
+        <w:pBdr>
+          <w:top w:val="single" w:sz="4" w:space="1" w:color="auto"/>
+          <w:left w:val="single" w:sz="4" w:space="4" w:color="auto"/>
+          <w:bottom w:val="single" w:sz="4" w:space="1" w:color="auto"/>
+          <w:right w:val="single" w:sz="4" w:space="4" w:color="auto"/>
+        </w:pBdr>
+        <w:tabs>
+          <w:tab w:val="left" w:pos="916"/>
+          <w:tab w:val="left" w:pos="1832"/>
+          <w:tab w:val="left" w:pos="2748"/>
+          <w:tab w:val="left" w:pos="3664"/>
+          <w:tab w:val="left" w:pos="4580"/>
+          <w:tab w:val="left" w:pos="5496"/>
+          <w:tab w:val="left" w:pos="6412"/>
+          <w:tab w:val="left" w:pos="7328"/>
+          <w:tab w:val="left" w:pos="8244"/>
+          <w:tab w:val="left" w:pos="9160"/>
+          <w:tab w:val="left" w:pos="10076"/>
+          <w:tab w:val="left" w:pos="10992"/>
+          <w:tab w:val="left" w:pos="11908"/>
+          <w:tab w:val="left" w:pos="12824"/>
+          <w:tab w:val="left" w:pos="13740"/>
+          <w:tab w:val="left" w:pos="14656"/>
+        </w:tabs>
+        <w:spacing w:after="0" w:line="244" w:lineRule="atLeast"/>
+        <w:rPr>
+          <w:rFonts w:ascii="Courier New" w:eastAsia="Times New Roman" w:hAnsi="Courier New" w:cs="Courier New"/>
+          <w:color w:val="333333"/>
+          <w:sz w:val="20"/>
+          <w:szCs w:val="20"/>
+          <w:lang w:eastAsia="ru-RU"/>
+        </w:rPr>
+      </w:pPr>
+    </w:p>
+    <w:p>
+      <w:pPr>
+        <w:pBdr>
+          <w:top w:val="single" w:sz="4" w:space="1" w:color="auto"/>
+          <w:left w:val="single" w:sz="4" w:space="4" w:color="auto"/>
+          <w:bottom w:val="single" w:sz="4" w:space="1" w:color="auto"/>
+          <w:right w:val="single" w:sz="4" w:space="4" w:color="auto"/>
+        </w:pBdr>
+        <w:tabs>
+          <w:tab w:val="left" w:pos="916"/>
+          <w:tab w:val="left" w:pos="1832"/>
+          <w:tab w:val="left" w:pos="2748"/>
+          <w:tab w:val="left" w:pos="3664"/>
+          <w:tab w:val="left" w:pos="4580"/>
+          <w:tab w:val="left" w:pos="5496"/>
+          <w:tab w:val="left" w:pos="6412"/>
+          <w:tab w:val="left" w:pos="7328"/>
+          <w:tab w:val="left" w:pos="8244"/>
+          <w:tab w:val="left" w:pos="9160"/>
+          <w:tab w:val="left" w:pos="10076"/>
+          <w:tab w:val="left" w:pos="10992"/>
+          <w:tab w:val="left" w:pos="11908"/>
+          <w:tab w:val="left" w:pos="12824"/>
+          <w:tab w:val="left" w:pos="13740"/>
+          <w:tab w:val="left" w:pos="14656"/>
+        </w:tabs>
+        <w:spacing w:after="0" w:line="244" w:lineRule="atLeast"/>
+        <w:rPr>
+          <w:rFonts w:ascii="Courier New" w:eastAsia="Times New Roman" w:hAnsi="Courier New" w:cs="Courier New"/>
+          <w:color w:val="333333"/>
+          <w:sz w:val="20"/>
+          <w:szCs w:val="20"/>
+          <w:lang w:eastAsia="ru-RU"/>
+        </w:rPr>
+      </w:pPr>
+      <w:r>
+        <w:rPr>
+          <w:rFonts w:ascii="Courier New" w:eastAsia="Times New Roman" w:hAnsi="Courier New" w:cs="Courier New"/>
+          <w:color w:val="333333"/>
+          <w:sz w:val="20"/>
+          <w:szCs w:val="20"/>
+          <w:lang w:eastAsia="ru-RU"/>
+        </w:rPr>
+        <w:t xml:space="preserve">    </w:t>
+      </w:r>
+      <w:proofErr w:type="spellStart"/>
+      <w:r>
+        <w:rPr>
+          <w:rFonts w:ascii="Courier New" w:eastAsia="Times New Roman" w:hAnsi="Courier New" w:cs="Courier New"/>
+          <w:b/>
+          <w:bCs/>
+          <w:color w:val="008800"/>
+          <w:sz w:val="20"/>
+          <w:szCs w:val="20"/>
+          <w:lang w:eastAsia="ru-RU"/>
+        </w:rPr>
+        <w:t>return</w:t>
+      </w:r>
+      <w:proofErr w:type="spellEnd"/>
+      <w:r>
+        <w:rPr>
+          <w:rFonts w:ascii="Courier New" w:eastAsia="Times New Roman" w:hAnsi="Courier New" w:cs="Courier New"/>
+          <w:color w:val="333333"/>
+          <w:sz w:val="20"/>
+          <w:szCs w:val="20"/>
+          <w:lang w:eastAsia="ru-RU"/>
+        </w:rPr>
+        <w:t xml:space="preserve"> </w:t>
+      </w:r>
+      <w:proofErr w:type="spellStart"/>
+      <w:r>
+        <w:rPr>
+          <w:rFonts w:ascii="Courier New" w:eastAsia="Times New Roman" w:hAnsi="Courier New" w:cs="Courier New"/>
+          <w:color w:val="333333"/>
+          <w:sz w:val="20"/>
+          <w:szCs w:val="20"/>
+          <w:lang w:eastAsia="ru-RU"/>
+        </w:rPr>
+        <w:t>result</w:t>
+      </w:r>
+      <w:proofErr w:type="spellEnd"/>
+      <w:r>
+        <w:rPr>
+          <w:rFonts w:ascii="Courier New" w:eastAsia="Times New Roman" w:hAnsi="Courier New" w:cs="Courier New"/>
+          <w:color w:val="333333"/>
+          <w:sz w:val="20"/>
+          <w:szCs w:val="20"/>
+          <w:lang w:eastAsia="ru-RU"/>
+        </w:rPr>
+        <w:t>;</w:t>
+      </w:r>
+    </w:p>
+    <w:p>
+      <w:pPr>
+        <w:pBdr>
+          <w:top w:val="single" w:sz="4" w:space="1" w:color="auto"/>
+          <w:left w:val="single" w:sz="4" w:space="4" w:color="auto"/>
+          <w:bottom w:val="single" w:sz="4" w:space="1" w:color="auto"/>
+          <w:right w:val="single" w:sz="4" w:space="4" w:color="auto"/>
+        </w:pBdr>
+        <w:tabs>
+          <w:tab w:val="left" w:pos="916"/>
+          <w:tab w:val="left" w:pos="1832"/>
+          <w:tab w:val="left" w:pos="2748"/>
+          <w:tab w:val="left" w:pos="3664"/>
+          <w:tab w:val="left" w:pos="4580"/>
+          <w:tab w:val="left" w:pos="5496"/>
+          <w:tab w:val="left" w:pos="6412"/>
+          <w:tab w:val="left" w:pos="7328"/>
+          <w:tab w:val="left" w:pos="8244"/>
+          <w:tab w:val="left" w:pos="9160"/>
+          <w:tab w:val="left" w:pos="10076"/>
+          <w:tab w:val="left" w:pos="10992"/>
+          <w:tab w:val="left" w:pos="11908"/>
+          <w:tab w:val="left" w:pos="12824"/>
+          <w:tab w:val="left" w:pos="13740"/>
+          <w:tab w:val="left" w:pos="14656"/>
+        </w:tabs>
+        <w:spacing w:after="0" w:line="244" w:lineRule="atLeast"/>
+        <w:rPr>
+          <w:rFonts w:ascii="Courier New" w:eastAsia="Times New Roman" w:hAnsi="Courier New" w:cs="Courier New"/>
+          <w:color w:val="333333"/>
+          <w:sz w:val="20"/>
+          <w:szCs w:val="20"/>
+          <w:lang w:eastAsia="ru-RU"/>
+        </w:rPr>
+      </w:pPr>
+      <w:r>
+        <w:rPr>
+          <w:rFonts w:ascii="Courier New" w:eastAsia="Times New Roman" w:hAnsi="Courier New" w:cs="Courier New"/>
+          <w:color w:val="333333"/>
+          <w:sz w:val="20"/>
+          <w:szCs w:val="20"/>
+          <w:lang w:eastAsia="ru-RU"/>
+        </w:rPr>
+        <w:t>}</w:t>
+      </w:r>
+    </w:p>
+    <w:p>
+      <w:pPr>
+        <w:rPr>
+          <w:rFonts w:ascii="Times New Roman" w:hAnsi="Times New Roman"/>
+          <w:sz w:val="28"/>
+        </w:rPr>
+      </w:pPr>
+      <w:r>
+        <w:br w:type="page"/>
+      </w:r>
+    </w:p>
+    <w:p>
+      <w:pPr>
+        <w:pStyle w:val="1"/>
+      </w:pPr>
+      <w:bookmarkStart w:id="11" w:name="_Toc71465876"/>
+      <w:r>
+        <w:lastRenderedPageBreak/>
+        <w:t>4 Создание программного средства</w:t>
+      </w:r>
+      <w:bookmarkEnd w:id="11"/>
+    </w:p>
+    <w:p>
+      <w:pPr>
+        <w:pStyle w:val="a0"/>
+      </w:pPr>
+    </w:p>
     <w:sectPr>
-      <w:footerReference w:type="default" r:id="rId13"/>
+      <w:footerReference w:type="default" r:id="rId14"/>
       <w:pgSz w:w="11906" w:h="16838" w:code="9"/>
       <w:pgMar w:top="1134" w:right="851" w:bottom="1531" w:left="1701" w:header="0" w:footer="964" w:gutter="0"/>
       <w:pgNumType w:start="4"/>
@@ -3696,6 +8108,119 @@
     </w:lvl>
   </w:abstractNum>
   <w:abstractNum w:abstractNumId="5" w15:restartNumberingAfterBreak="0">
+    <w:nsid w:val="2DDF758D"/>
+    <w:multiLevelType w:val="hybridMultilevel"/>
+    <w:tmpl w:val="F56E2978"/>
+    <w:lvl w:ilvl="0" w:tplc="7A3A6844">
+      <w:start w:val="1"/>
+      <w:numFmt w:val="bullet"/>
+      <w:lvlText w:val="–"/>
+      <w:lvlJc w:val="left"/>
+      <w:pPr>
+        <w:ind w:left="1080" w:hanging="360"/>
+      </w:pPr>
+      <w:rPr>
+        <w:rFonts w:ascii="Times New Roman" w:hAnsi="Times New Roman" w:cs="Times New Roman" w:hint="default"/>
+      </w:rPr>
+    </w:lvl>
+    <w:lvl w:ilvl="1" w:tplc="04190003" w:tentative="1">
+      <w:start w:val="1"/>
+      <w:numFmt w:val="bullet"/>
+      <w:lvlText w:val="o"/>
+      <w:lvlJc w:val="left"/>
+      <w:pPr>
+        <w:ind w:left="1800" w:hanging="360"/>
+      </w:pPr>
+      <w:rPr>
+        <w:rFonts w:ascii="Courier New" w:hAnsi="Courier New" w:cs="Courier New" w:hint="default"/>
+      </w:rPr>
+    </w:lvl>
+    <w:lvl w:ilvl="2" w:tplc="04190005" w:tentative="1">
+      <w:start w:val="1"/>
+      <w:numFmt w:val="bullet"/>
+      <w:lvlText w:val=""/>
+      <w:lvlJc w:val="left"/>
+      <w:pPr>
+        <w:ind w:left="2520" w:hanging="360"/>
+      </w:pPr>
+      <w:rPr>
+        <w:rFonts w:ascii="Wingdings" w:hAnsi="Wingdings" w:hint="default"/>
+      </w:rPr>
+    </w:lvl>
+    <w:lvl w:ilvl="3" w:tplc="04190001" w:tentative="1">
+      <w:start w:val="1"/>
+      <w:numFmt w:val="bullet"/>
+      <w:lvlText w:val=""/>
+      <w:lvlJc w:val="left"/>
+      <w:pPr>
+        <w:ind w:left="3240" w:hanging="360"/>
+      </w:pPr>
+      <w:rPr>
+        <w:rFonts w:ascii="Symbol" w:hAnsi="Symbol" w:hint="default"/>
+      </w:rPr>
+    </w:lvl>
+    <w:lvl w:ilvl="4" w:tplc="04190003" w:tentative="1">
+      <w:start w:val="1"/>
+      <w:numFmt w:val="bullet"/>
+      <w:lvlText w:val="o"/>
+      <w:lvlJc w:val="left"/>
+      <w:pPr>
+        <w:ind w:left="3960" w:hanging="360"/>
+      </w:pPr>
+      <w:rPr>
+        <w:rFonts w:ascii="Courier New" w:hAnsi="Courier New" w:cs="Courier New" w:hint="default"/>
+      </w:rPr>
+    </w:lvl>
+    <w:lvl w:ilvl="5" w:tplc="04190005" w:tentative="1">
+      <w:start w:val="1"/>
+      <w:numFmt w:val="bullet"/>
+      <w:lvlText w:val=""/>
+      <w:lvlJc w:val="left"/>
+      <w:pPr>
+        <w:ind w:left="4680" w:hanging="360"/>
+      </w:pPr>
+      <w:rPr>
+        <w:rFonts w:ascii="Wingdings" w:hAnsi="Wingdings" w:hint="default"/>
+      </w:rPr>
+    </w:lvl>
+    <w:lvl w:ilvl="6" w:tplc="04190001" w:tentative="1">
+      <w:start w:val="1"/>
+      <w:numFmt w:val="bullet"/>
+      <w:lvlText w:val=""/>
+      <w:lvlJc w:val="left"/>
+      <w:pPr>
+        <w:ind w:left="5400" w:hanging="360"/>
+      </w:pPr>
+      <w:rPr>
+        <w:rFonts w:ascii="Symbol" w:hAnsi="Symbol" w:hint="default"/>
+      </w:rPr>
+    </w:lvl>
+    <w:lvl w:ilvl="7" w:tplc="04190003" w:tentative="1">
+      <w:start w:val="1"/>
+      <w:numFmt w:val="bullet"/>
+      <w:lvlText w:val="o"/>
+      <w:lvlJc w:val="left"/>
+      <w:pPr>
+        <w:ind w:left="6120" w:hanging="360"/>
+      </w:pPr>
+      <w:rPr>
+        <w:rFonts w:ascii="Courier New" w:hAnsi="Courier New" w:cs="Courier New" w:hint="default"/>
+      </w:rPr>
+    </w:lvl>
+    <w:lvl w:ilvl="8" w:tplc="04190005" w:tentative="1">
+      <w:start w:val="1"/>
+      <w:numFmt w:val="bullet"/>
+      <w:lvlText w:val=""/>
+      <w:lvlJc w:val="left"/>
+      <w:pPr>
+        <w:ind w:left="6840" w:hanging="360"/>
+      </w:pPr>
+      <w:rPr>
+        <w:rFonts w:ascii="Wingdings" w:hAnsi="Wingdings" w:hint="default"/>
+      </w:rPr>
+    </w:lvl>
+  </w:abstractNum>
+  <w:abstractNum w:abstractNumId="6" w15:restartNumberingAfterBreak="0">
     <w:nsid w:val="3E406DFF"/>
     <w:multiLevelType w:val="hybridMultilevel"/>
     <w:tmpl w:val="3670BB4C"/>
@@ -3808,7 +8333,7 @@
       </w:rPr>
     </w:lvl>
   </w:abstractNum>
-  <w:abstractNum w:abstractNumId="6" w15:restartNumberingAfterBreak="0">
+  <w:abstractNum w:abstractNumId="7" w15:restartNumberingAfterBreak="0">
     <w:nsid w:val="4757095E"/>
     <w:multiLevelType w:val="hybridMultilevel"/>
     <w:tmpl w:val="126AEFD0"/>
@@ -3897,7 +8422,7 @@
       </w:pPr>
     </w:lvl>
   </w:abstractNum>
-  <w:abstractNum w:abstractNumId="7" w15:restartNumberingAfterBreak="0">
+  <w:abstractNum w:abstractNumId="8" w15:restartNumberingAfterBreak="0">
     <w:nsid w:val="494233EC"/>
     <w:multiLevelType w:val="hybridMultilevel"/>
     <w:tmpl w:val="1CB6D7A0"/>
@@ -3986,7 +8511,7 @@
       </w:pPr>
     </w:lvl>
   </w:abstractNum>
-  <w:abstractNum w:abstractNumId="8" w15:restartNumberingAfterBreak="0">
+  <w:abstractNum w:abstractNumId="9" w15:restartNumberingAfterBreak="0">
     <w:nsid w:val="4D155870"/>
     <w:multiLevelType w:val="hybridMultilevel"/>
     <w:tmpl w:val="2D56B380"/>
@@ -4075,7 +8600,7 @@
       </w:pPr>
     </w:lvl>
   </w:abstractNum>
-  <w:abstractNum w:abstractNumId="9" w15:restartNumberingAfterBreak="0">
+  <w:abstractNum w:abstractNumId="10" w15:restartNumberingAfterBreak="0">
     <w:nsid w:val="542F6158"/>
     <w:multiLevelType w:val="hybridMultilevel"/>
     <w:tmpl w:val="AB0C986E"/>
@@ -4164,7 +8689,7 @@
       </w:pPr>
     </w:lvl>
   </w:abstractNum>
-  <w:abstractNum w:abstractNumId="10" w15:restartNumberingAfterBreak="0">
+  <w:abstractNum w:abstractNumId="11" w15:restartNumberingAfterBreak="0">
     <w:nsid w:val="5AA07D19"/>
     <w:multiLevelType w:val="hybridMultilevel"/>
     <w:tmpl w:val="6420B4BE"/>
@@ -4277,7 +8802,7 @@
       </w:rPr>
     </w:lvl>
   </w:abstractNum>
-  <w:abstractNum w:abstractNumId="11" w15:restartNumberingAfterBreak="0">
+  <w:abstractNum w:abstractNumId="12" w15:restartNumberingAfterBreak="0">
     <w:nsid w:val="5BA52267"/>
     <w:multiLevelType w:val="hybridMultilevel"/>
     <w:tmpl w:val="F98CF5E8"/>
@@ -4366,7 +8891,7 @@
       </w:pPr>
     </w:lvl>
   </w:abstractNum>
-  <w:abstractNum w:abstractNumId="12" w15:restartNumberingAfterBreak="0">
+  <w:abstractNum w:abstractNumId="13" w15:restartNumberingAfterBreak="0">
     <w:nsid w:val="75D3648C"/>
     <w:multiLevelType w:val="hybridMultilevel"/>
     <w:tmpl w:val="5A587FAA"/>
@@ -4455,7 +8980,7 @@
       </w:pPr>
     </w:lvl>
   </w:abstractNum>
-  <w:abstractNum w:abstractNumId="13" w15:restartNumberingAfterBreak="0">
+  <w:abstractNum w:abstractNumId="14" w15:restartNumberingAfterBreak="0">
     <w:nsid w:val="7826289D"/>
     <w:multiLevelType w:val="hybridMultilevel"/>
     <w:tmpl w:val="DF24FF06"/>
@@ -4548,19 +9073,19 @@
     <w:abstractNumId w:val="3"/>
   </w:num>
   <w:num w:numId="2">
-    <w:abstractNumId w:val="12"/>
+    <w:abstractNumId w:val="13"/>
   </w:num>
   <w:num w:numId="3">
     <w:abstractNumId w:val="1"/>
   </w:num>
   <w:num w:numId="4">
-    <w:abstractNumId w:val="7"/>
+    <w:abstractNumId w:val="8"/>
   </w:num>
   <w:num w:numId="5">
-    <w:abstractNumId w:val="13"/>
+    <w:abstractNumId w:val="14"/>
   </w:num>
   <w:num w:numId="6">
-    <w:abstractNumId w:val="10"/>
+    <w:abstractNumId w:val="11"/>
   </w:num>
   <w:num w:numId="7">
     <w:abstractNumId w:val="4"/>
@@ -4569,21 +9094,24 @@
     <w:abstractNumId w:val="0"/>
   </w:num>
   <w:num w:numId="9">
-    <w:abstractNumId w:val="6"/>
+    <w:abstractNumId w:val="7"/>
   </w:num>
   <w:num w:numId="10">
-    <w:abstractNumId w:val="8"/>
+    <w:abstractNumId w:val="9"/>
   </w:num>
   <w:num w:numId="11">
     <w:abstractNumId w:val="2"/>
   </w:num>
   <w:num w:numId="12">
-    <w:abstractNumId w:val="9"/>
+    <w:abstractNumId w:val="10"/>
   </w:num>
   <w:num w:numId="13">
-    <w:abstractNumId w:val="11"/>
+    <w:abstractNumId w:val="12"/>
   </w:num>
   <w:num w:numId="14">
+    <w:abstractNumId w:val="6"/>
+  </w:num>
+  <w:num w:numId="15">
     <w:abstractNumId w:val="5"/>
   </w:num>
 </w:numbering>
@@ -5148,6 +9676,7 @@
   <w:style w:type="paragraph" w:customStyle="1" w:styleId="a0">
     <w:name w:val="Обычный"/>
     <w:basedOn w:val="Normal"/>
+    <w:link w:val="Char"/>
     <w:qFormat/>
     <w:rsid w:val="00917086"/>
     <w:pPr>
@@ -5387,6 +9916,123 @@
     <w:rsid w:val="005702B6"/>
     <w:rPr>
       <w:lang w:val="ru-RU"/>
+    </w:rPr>
+  </w:style>
+  <w:style w:type="paragraph" w:styleId="HTMLPreformatted">
+    <w:name w:val="HTML Preformatted"/>
+    <w:basedOn w:val="Normal"/>
+    <w:link w:val="HTMLPreformattedChar"/>
+    <w:uiPriority w:val="99"/>
+    <w:unhideWhenUsed/>
+    <w:rsid w:val="00B36247"/>
+    <w:pPr>
+      <w:tabs>
+        <w:tab w:val="left" w:pos="916"/>
+        <w:tab w:val="left" w:pos="1832"/>
+        <w:tab w:val="left" w:pos="2748"/>
+        <w:tab w:val="left" w:pos="3664"/>
+        <w:tab w:val="left" w:pos="4580"/>
+        <w:tab w:val="left" w:pos="5496"/>
+        <w:tab w:val="left" w:pos="6412"/>
+        <w:tab w:val="left" w:pos="7328"/>
+        <w:tab w:val="left" w:pos="8244"/>
+        <w:tab w:val="left" w:pos="9160"/>
+        <w:tab w:val="left" w:pos="10076"/>
+        <w:tab w:val="left" w:pos="10992"/>
+        <w:tab w:val="left" w:pos="11908"/>
+        <w:tab w:val="left" w:pos="12824"/>
+        <w:tab w:val="left" w:pos="13740"/>
+        <w:tab w:val="left" w:pos="14656"/>
+      </w:tabs>
+      <w:spacing w:after="0" w:line="240" w:lineRule="auto"/>
+    </w:pPr>
+    <w:rPr>
+      <w:rFonts w:ascii="Courier New" w:eastAsia="Times New Roman" w:hAnsi="Courier New" w:cs="Courier New"/>
+      <w:sz w:val="20"/>
+      <w:szCs w:val="20"/>
+      <w:lang w:eastAsia="ru-RU"/>
+    </w:rPr>
+  </w:style>
+  <w:style w:type="character" w:customStyle="1" w:styleId="HTMLPreformattedChar">
+    <w:name w:val="HTML Preformatted Char"/>
+    <w:basedOn w:val="DefaultParagraphFont"/>
+    <w:link w:val="HTMLPreformatted"/>
+    <w:uiPriority w:val="99"/>
+    <w:rsid w:val="00B36247"/>
+    <w:rPr>
+      <w:rFonts w:ascii="Courier New" w:eastAsia="Times New Roman" w:hAnsi="Courier New" w:cs="Courier New"/>
+      <w:sz w:val="20"/>
+      <w:szCs w:val="20"/>
+      <w:lang w:val="ru-RU" w:eastAsia="ru-RU"/>
+    </w:rPr>
+  </w:style>
+  <w:style w:type="paragraph" w:customStyle="1" w:styleId="Code">
+    <w:name w:val="Code"/>
+    <w:basedOn w:val="HTMLPreformatted"/>
+    <w:next w:val="a0"/>
+    <w:link w:val="CodeChar"/>
+    <w:qFormat/>
+    <w:rsid w:val="00147B1E"/>
+    <w:pPr>
+      <w:framePr w:wrap="around" w:vAnchor="text" w:hAnchor="text" w:y="1"/>
+      <w:pBdr>
+        <w:top w:val="single" w:sz="4" w:space="1" w:color="auto"/>
+        <w:left w:val="single" w:sz="4" w:space="4" w:color="auto"/>
+        <w:bottom w:val="single" w:sz="4" w:space="1" w:color="auto"/>
+        <w:right w:val="single" w:sz="4" w:space="4" w:color="auto"/>
+      </w:pBdr>
+    </w:pPr>
+    <w:rPr>
+      <w:noProof/>
+      <w:color w:val="888888"/>
+      <w:lang w:val="en-US"/>
+    </w:rPr>
+  </w:style>
+  <w:style w:type="paragraph" w:customStyle="1" w:styleId="Inlinecode">
+    <w:name w:val="Inline code"/>
+    <w:basedOn w:val="a0"/>
+    <w:next w:val="a0"/>
+    <w:link w:val="InlinecodeChar"/>
+    <w:rsid w:val="00147B1E"/>
+    <w:rPr>
+      <w:rFonts w:asciiTheme="minorHAnsi" w:hAnsiTheme="minorHAnsi"/>
+      <w:lang w:eastAsia="ru-RU"/>
+    </w:rPr>
+  </w:style>
+  <w:style w:type="character" w:customStyle="1" w:styleId="CodeChar">
+    <w:name w:val="Code Char"/>
+    <w:basedOn w:val="HTMLPreformattedChar"/>
+    <w:link w:val="Code"/>
+    <w:rsid w:val="00147B1E"/>
+    <w:rPr>
+      <w:rFonts w:ascii="Courier New" w:eastAsia="Times New Roman" w:hAnsi="Courier New" w:cs="Courier New"/>
+      <w:noProof/>
+      <w:color w:val="888888"/>
+      <w:sz w:val="20"/>
+      <w:szCs w:val="20"/>
+      <w:lang w:val="ru-RU" w:eastAsia="ru-RU"/>
+    </w:rPr>
+  </w:style>
+  <w:style w:type="character" w:customStyle="1" w:styleId="Char">
+    <w:name w:val="Обычный Char"/>
+    <w:basedOn w:val="DefaultParagraphFont"/>
+    <w:link w:val="a0"/>
+    <w:rsid w:val="00147B1E"/>
+    <w:rPr>
+      <w:rFonts w:ascii="Times New Roman" w:hAnsi="Times New Roman"/>
+      <w:sz w:val="28"/>
+      <w:lang w:val="ru-RU"/>
+    </w:rPr>
+  </w:style>
+  <w:style w:type="character" w:customStyle="1" w:styleId="InlinecodeChar">
+    <w:name w:val="Inline code Char"/>
+    <w:basedOn w:val="Char"/>
+    <w:link w:val="Inlinecode"/>
+    <w:rsid w:val="00147B1E"/>
+    <w:rPr>
+      <w:rFonts w:ascii="Times New Roman" w:hAnsi="Times New Roman"/>
+      <w:sz w:val="28"/>
+      <w:lang w:val="ru-RU" w:eastAsia="ru-RU"/>
     </w:rPr>
   </w:style>
 </w:styles>

--- a/Course Documentation/course.docx
+++ b/Course Documentation/course.docx
@@ -75,7 +75,7 @@
           <w:r>
             <w:fldChar w:fldCharType="separate"/>
           </w:r>
-          <w:hyperlink w:anchor="_Toc71465865" w:history="1">
+          <w:hyperlink w:anchor="_Toc71640164" w:history="1">
             <w:r>
               <w:rPr>
                 <w:rStyle w:val="Hyperlink"/>
@@ -102,7 +102,7 @@
                 <w:noProof/>
                 <w:webHidden/>
               </w:rPr>
-              <w:instrText xml:space="preserve"> PAGEREF _Toc71465865 \h </w:instrText>
+              <w:instrText xml:space="preserve"> PAGEREF _Toc71640164 \h </w:instrText>
             </w:r>
             <w:r>
               <w:rPr>
@@ -145,7 +145,7 @@
               <w:lang w:eastAsia="ru-RU"/>
             </w:rPr>
           </w:pPr>
-          <w:hyperlink w:anchor="_Toc71465866" w:history="1">
+          <w:hyperlink w:anchor="_Toc71640165" w:history="1">
             <w:r>
               <w:rPr>
                 <w:rStyle w:val="Hyperlink"/>
@@ -172,7 +172,7 @@
                 <w:noProof/>
                 <w:webHidden/>
               </w:rPr>
-              <w:instrText xml:space="preserve"> PAGEREF _Toc71465866 \h </w:instrText>
+              <w:instrText xml:space="preserve"> PAGEREF _Toc71640165 \h </w:instrText>
             </w:r>
             <w:r>
               <w:rPr>
@@ -215,7 +215,7 @@
               <w:lang w:eastAsia="ru-RU"/>
             </w:rPr>
           </w:pPr>
-          <w:hyperlink w:anchor="_Toc71465867" w:history="1">
+          <w:hyperlink w:anchor="_Toc71640166" w:history="1">
             <w:r>
               <w:rPr>
                 <w:rStyle w:val="Hyperlink"/>
@@ -242,7 +242,7 @@
                 <w:noProof/>
                 <w:webHidden/>
               </w:rPr>
-              <w:instrText xml:space="preserve"> PAGEREF _Toc71465867 \h </w:instrText>
+              <w:instrText xml:space="preserve"> PAGEREF _Toc71640166 \h </w:instrText>
             </w:r>
             <w:r>
               <w:rPr>
@@ -285,7 +285,7 @@
               <w:lang w:eastAsia="ru-RU"/>
             </w:rPr>
           </w:pPr>
-          <w:hyperlink w:anchor="_Toc71465868" w:history="1">
+          <w:hyperlink w:anchor="_Toc71640167" w:history="1">
             <w:r>
               <w:rPr>
                 <w:rStyle w:val="Hyperlink"/>
@@ -312,7 +312,7 @@
                 <w:noProof/>
                 <w:webHidden/>
               </w:rPr>
-              <w:instrText xml:space="preserve"> PAGEREF _Toc71465868 \h </w:instrText>
+              <w:instrText xml:space="preserve"> PAGEREF _Toc71640167 \h </w:instrText>
             </w:r>
             <w:r>
               <w:rPr>
@@ -355,7 +355,7 @@
               <w:lang w:eastAsia="ru-RU"/>
             </w:rPr>
           </w:pPr>
-          <w:hyperlink w:anchor="_Toc71465869" w:history="1">
+          <w:hyperlink w:anchor="_Toc71640168" w:history="1">
             <w:r>
               <w:rPr>
                 <w:rStyle w:val="Hyperlink"/>
@@ -382,7 +382,7 @@
                 <w:noProof/>
                 <w:webHidden/>
               </w:rPr>
-              <w:instrText xml:space="preserve"> PAGEREF _Toc71465869 \h </w:instrText>
+              <w:instrText xml:space="preserve"> PAGEREF _Toc71640168 \h </w:instrText>
             </w:r>
             <w:r>
               <w:rPr>
@@ -425,7 +425,7 @@
               <w:lang w:eastAsia="ru-RU"/>
             </w:rPr>
           </w:pPr>
-          <w:hyperlink w:anchor="_Toc71465870" w:history="1">
+          <w:hyperlink w:anchor="_Toc71640169" w:history="1">
             <w:r>
               <w:rPr>
                 <w:rStyle w:val="Hyperlink"/>
@@ -452,7 +452,7 @@
                 <w:noProof/>
                 <w:webHidden/>
               </w:rPr>
-              <w:instrText xml:space="preserve"> PAGEREF _Toc71465870 \h </w:instrText>
+              <w:instrText xml:space="preserve"> PAGEREF _Toc71640169 \h </w:instrText>
             </w:r>
             <w:r>
               <w:rPr>
@@ -495,7 +495,7 @@
               <w:lang w:eastAsia="ru-RU"/>
             </w:rPr>
           </w:pPr>
-          <w:hyperlink w:anchor="_Toc71465871" w:history="1">
+          <w:hyperlink w:anchor="_Toc71640170" w:history="1">
             <w:r>
               <w:rPr>
                 <w:rStyle w:val="Hyperlink"/>
@@ -522,7 +522,7 @@
                 <w:noProof/>
                 <w:webHidden/>
               </w:rPr>
-              <w:instrText xml:space="preserve"> PAGEREF _Toc71465871 \h </w:instrText>
+              <w:instrText xml:space="preserve"> PAGEREF _Toc71640170 \h </w:instrText>
             </w:r>
             <w:r>
               <w:rPr>
@@ -565,7 +565,7 @@
               <w:lang w:eastAsia="ru-RU"/>
             </w:rPr>
           </w:pPr>
-          <w:hyperlink w:anchor="_Toc71465872" w:history="1">
+          <w:hyperlink w:anchor="_Toc71640171" w:history="1">
             <w:r>
               <w:rPr>
                 <w:rStyle w:val="Hyperlink"/>
@@ -592,7 +592,7 @@
                 <w:noProof/>
                 <w:webHidden/>
               </w:rPr>
-              <w:instrText xml:space="preserve"> PAGEREF _Toc71465872 \h </w:instrText>
+              <w:instrText xml:space="preserve"> PAGEREF _Toc71640171 \h </w:instrText>
             </w:r>
             <w:r>
               <w:rPr>
@@ -635,7 +635,7 @@
               <w:lang w:eastAsia="ru-RU"/>
             </w:rPr>
           </w:pPr>
-          <w:hyperlink w:anchor="_Toc71465873" w:history="1">
+          <w:hyperlink w:anchor="_Toc71640172" w:history="1">
             <w:r>
               <w:rPr>
                 <w:rStyle w:val="Hyperlink"/>
@@ -662,7 +662,7 @@
                 <w:noProof/>
                 <w:webHidden/>
               </w:rPr>
-              <w:instrText xml:space="preserve"> PAGEREF _Toc71465873 \h </w:instrText>
+              <w:instrText xml:space="preserve"> PAGEREF _Toc71640172 \h </w:instrText>
             </w:r>
             <w:r>
               <w:rPr>
@@ -705,7 +705,7 @@
               <w:lang w:eastAsia="ru-RU"/>
             </w:rPr>
           </w:pPr>
-          <w:hyperlink w:anchor="_Toc71465874" w:history="1">
+          <w:hyperlink w:anchor="_Toc71640173" w:history="1">
             <w:r>
               <w:rPr>
                 <w:rStyle w:val="Hyperlink"/>
@@ -755,7 +755,7 @@
                 <w:noProof/>
                 <w:webHidden/>
               </w:rPr>
-              <w:instrText xml:space="preserve"> PAGEREF _Toc71465874 \h </w:instrText>
+              <w:instrText xml:space="preserve"> PAGEREF _Toc71640173 \h </w:instrText>
             </w:r>
             <w:r>
               <w:rPr>
@@ -798,7 +798,7 @@
               <w:lang w:eastAsia="ru-RU"/>
             </w:rPr>
           </w:pPr>
-          <w:hyperlink w:anchor="_Toc71465875" w:history="1">
+          <w:hyperlink w:anchor="_Toc71640174" w:history="1">
             <w:r>
               <w:rPr>
                 <w:rStyle w:val="Hyperlink"/>
@@ -825,7 +825,7 @@
                 <w:noProof/>
                 <w:webHidden/>
               </w:rPr>
-              <w:instrText xml:space="preserve"> PAGEREF _Toc71465875 \h </w:instrText>
+              <w:instrText xml:space="preserve"> PAGEREF _Toc71640174 \h </w:instrText>
             </w:r>
             <w:r>
               <w:rPr>
@@ -868,7 +868,7 @@
               <w:lang w:eastAsia="ru-RU"/>
             </w:rPr>
           </w:pPr>
-          <w:hyperlink w:anchor="_Toc71465876" w:history="1">
+          <w:hyperlink w:anchor="_Toc71640175" w:history="1">
             <w:r>
               <w:rPr>
                 <w:rStyle w:val="Hyperlink"/>
@@ -895,7 +895,7 @@
                 <w:noProof/>
                 <w:webHidden/>
               </w:rPr>
-              <w:instrText xml:space="preserve"> PAGEREF _Toc71465876 \h </w:instrText>
+              <w:instrText xml:space="preserve"> PAGEREF _Toc71640175 \h </w:instrText>
             </w:r>
             <w:r>
               <w:rPr>
@@ -928,6 +928,146 @@
         </w:p>
         <w:p>
           <w:pPr>
+            <w:pStyle w:val="TOC1"/>
+            <w:tabs>
+              <w:tab w:val="right" w:leader="dot" w:pos="9344"/>
+            </w:tabs>
+            <w:rPr>
+              <w:rFonts w:eastAsiaTheme="minorEastAsia"/>
+              <w:noProof/>
+              <w:lang w:eastAsia="ru-RU"/>
+            </w:rPr>
+          </w:pPr>
+          <w:hyperlink w:anchor="_Toc71640176" w:history="1">
+            <w:r>
+              <w:rPr>
+                <w:rStyle w:val="Hyperlink"/>
+                <w:noProof/>
+              </w:rPr>
+              <w:t>5 Тестирование, проверка работоспособности и анализ полученных результатов</w:t>
+            </w:r>
+            <w:r>
+              <w:rPr>
+                <w:noProof/>
+                <w:webHidden/>
+              </w:rPr>
+              <w:tab/>
+            </w:r>
+            <w:r>
+              <w:rPr>
+                <w:noProof/>
+                <w:webHidden/>
+              </w:rPr>
+              <w:fldChar w:fldCharType="begin"/>
+            </w:r>
+            <w:r>
+              <w:rPr>
+                <w:noProof/>
+                <w:webHidden/>
+              </w:rPr>
+              <w:instrText xml:space="preserve"> PAGEREF _Toc71640176 \h </w:instrText>
+            </w:r>
+            <w:r>
+              <w:rPr>
+                <w:noProof/>
+                <w:webHidden/>
+              </w:rPr>
+            </w:r>
+            <w:r>
+              <w:rPr>
+                <w:noProof/>
+                <w:webHidden/>
+              </w:rPr>
+              <w:fldChar w:fldCharType="separate"/>
+            </w:r>
+            <w:r>
+              <w:rPr>
+                <w:noProof/>
+                <w:webHidden/>
+              </w:rPr>
+              <w:t>23</w:t>
+            </w:r>
+            <w:r>
+              <w:rPr>
+                <w:noProof/>
+                <w:webHidden/>
+              </w:rPr>
+              <w:fldChar w:fldCharType="end"/>
+            </w:r>
+          </w:hyperlink>
+        </w:p>
+        <w:p>
+          <w:pPr>
+            <w:pStyle w:val="TOC2"/>
+            <w:tabs>
+              <w:tab w:val="right" w:leader="dot" w:pos="9344"/>
+            </w:tabs>
+            <w:rPr>
+              <w:rFonts w:eastAsiaTheme="minorEastAsia"/>
+              <w:noProof/>
+              <w:lang w:eastAsia="ru-RU"/>
+            </w:rPr>
+          </w:pPr>
+          <w:hyperlink w:anchor="_Toc71640177" w:history="1">
+            <w:r>
+              <w:rPr>
+                <w:rStyle w:val="Hyperlink"/>
+                <w:noProof/>
+              </w:rPr>
+              <w:t>5.1 Тестирование, проверка работоспособности и анализ полученных результатов</w:t>
+            </w:r>
+            <w:r>
+              <w:rPr>
+                <w:noProof/>
+                <w:webHidden/>
+              </w:rPr>
+              <w:tab/>
+            </w:r>
+            <w:r>
+              <w:rPr>
+                <w:noProof/>
+                <w:webHidden/>
+              </w:rPr>
+              <w:fldChar w:fldCharType="begin"/>
+            </w:r>
+            <w:r>
+              <w:rPr>
+                <w:noProof/>
+                <w:webHidden/>
+              </w:rPr>
+              <w:instrText xml:space="preserve"> PAGEREF _Toc71640177 \h </w:instrText>
+            </w:r>
+            <w:r>
+              <w:rPr>
+                <w:noProof/>
+                <w:webHidden/>
+              </w:rPr>
+            </w:r>
+            <w:r>
+              <w:rPr>
+                <w:noProof/>
+                <w:webHidden/>
+              </w:rPr>
+              <w:fldChar w:fldCharType="separate"/>
+            </w:r>
+            <w:r>
+              <w:rPr>
+                <w:noProof/>
+                <w:webHidden/>
+              </w:rPr>
+              <w:t>23</w:t>
+            </w:r>
+            <w:r>
+              <w:rPr>
+                <w:noProof/>
+                <w:webHidden/>
+              </w:rPr>
+              <w:fldChar w:fldCharType="end"/>
+            </w:r>
+          </w:hyperlink>
+        </w:p>
+        <w:p>
+          <w:pPr>
             <w:rPr>
               <w:lang w:val="en-US"/>
             </w:rPr>
@@ -962,7 +1102,7 @@
       <w:pPr>
         <w:pStyle w:val="a"/>
       </w:pPr>
-      <w:bookmarkStart w:id="0" w:name="_Toc71465865"/>
+      <w:bookmarkStart w:id="0" w:name="_Toc71640164"/>
       <w:r>
         <w:lastRenderedPageBreak/>
         <w:t>Введение</w:t>
@@ -1603,7 +1743,7 @@
       <w:pPr>
         <w:pStyle w:val="1"/>
       </w:pPr>
-      <w:bookmarkStart w:id="1" w:name="_Toc71465866"/>
+      <w:bookmarkStart w:id="1" w:name="_Toc71640165"/>
       <w:r>
         <w:lastRenderedPageBreak/>
         <w:t xml:space="preserve">1 </w:t>
@@ -1617,7 +1757,7 @@
       <w:pPr>
         <w:pStyle w:val="2"/>
       </w:pPr>
-      <w:bookmarkStart w:id="2" w:name="_Toc71465867"/>
+      <w:bookmarkStart w:id="2" w:name="_Toc71640166"/>
       <w:r>
         <w:t>1.1 Анализ существующих прототипов</w:t>
       </w:r>
@@ -2803,7 +2943,7 @@
       <w:pPr>
         <w:pStyle w:val="2"/>
       </w:pPr>
-      <w:bookmarkStart w:id="3" w:name="_Toc71465868"/>
+      <w:bookmarkStart w:id="3" w:name="_Toc71640167"/>
       <w:r>
         <w:t>1.2 Постановка задачи</w:t>
       </w:r>
@@ -2941,7 +3081,7 @@
       <w:pPr>
         <w:pStyle w:val="1"/>
       </w:pPr>
-      <w:bookmarkStart w:id="4" w:name="_Toc71465869"/>
+      <w:bookmarkStart w:id="4" w:name="_Toc71640168"/>
       <w:r>
         <w:lastRenderedPageBreak/>
         <w:t>2 Анализ требований к программному средству и разработка функциональных требований</w:t>
@@ -2952,7 +3092,7 @@
       <w:pPr>
         <w:pStyle w:val="2"/>
       </w:pPr>
-      <w:bookmarkStart w:id="5" w:name="_Toc71465870"/>
+      <w:bookmarkStart w:id="5" w:name="_Toc71640169"/>
       <w:r>
         <w:t>2.1 Описание функциональности программного средства</w:t>
       </w:r>
@@ -3244,7 +3384,7 @@
       <w:pPr>
         <w:pStyle w:val="2"/>
       </w:pPr>
-      <w:bookmarkStart w:id="6" w:name="_Toc71465871"/>
+      <w:bookmarkStart w:id="6" w:name="_Toc71640170"/>
       <w:r>
         <w:lastRenderedPageBreak/>
         <w:t>2.2 Спецификация функциональных требований</w:t>
@@ -3461,7 +3601,7 @@
       <w:pPr>
         <w:pStyle w:val="1"/>
       </w:pPr>
-      <w:bookmarkStart w:id="7" w:name="_Toc71465872"/>
+      <w:bookmarkStart w:id="7" w:name="_Toc71640171"/>
       <w:r>
         <w:lastRenderedPageBreak/>
         <w:t xml:space="preserve">3 </w:t>
@@ -3475,7 +3615,7 @@
       <w:pPr>
         <w:pStyle w:val="2"/>
       </w:pPr>
-      <w:bookmarkStart w:id="8" w:name="_Toc71465873"/>
+      <w:bookmarkStart w:id="8" w:name="_Toc71640172"/>
       <w:r>
         <w:t>3.1 Модуль авторизации и аутентификации</w:t>
       </w:r>
@@ -4639,7 +4779,7 @@
       <w:pPr>
         <w:pStyle w:val="2"/>
       </w:pPr>
-      <w:bookmarkStart w:id="9" w:name="_Toc71465874"/>
+      <w:bookmarkStart w:id="9" w:name="_Toc71640173"/>
       <w:r>
         <w:t xml:space="preserve">3.2 Модуль </w:t>
       </w:r>
@@ -5663,7 +5803,7 @@
       <w:pPr>
         <w:pStyle w:val="2"/>
       </w:pPr>
-      <w:bookmarkStart w:id="10" w:name="_Toc71465875"/>
+      <w:bookmarkStart w:id="10" w:name="_Toc71640174"/>
       <w:r>
         <w:lastRenderedPageBreak/>
         <w:t>3</w:t>
@@ -7473,7 +7613,7 @@
       <w:pPr>
         <w:pStyle w:val="1"/>
       </w:pPr>
-      <w:bookmarkStart w:id="11" w:name="_Toc71465876"/>
+      <w:bookmarkStart w:id="11" w:name="_Toc71640175"/>
       <w:r>
         <w:lastRenderedPageBreak/>
         <w:t>4 Создание программного средства</w:t>
@@ -7484,6 +7624,2458 @@
       <w:pPr>
         <w:pStyle w:val="a0"/>
       </w:pPr>
+      <w:r>
+        <w:t xml:space="preserve">В ходе разработки программного средства курсовой проект был разделен на 2 </w:t>
+      </w:r>
+      <w:proofErr w:type="spellStart"/>
+      <w:r>
+        <w:t>подпроекта</w:t>
+      </w:r>
+      <w:proofErr w:type="spellEnd"/>
+      <w:r>
+        <w:t xml:space="preserve">: сервис </w:t>
+      </w:r>
+      <w:proofErr w:type="spellStart"/>
+      <w:r>
+        <w:t>парсинга</w:t>
+      </w:r>
+      <w:proofErr w:type="spellEnd"/>
+      <w:r>
+        <w:t xml:space="preserve"> и веб. Сервис </w:t>
+      </w:r>
+      <w:proofErr w:type="spellStart"/>
+      <w:r>
+        <w:t>парсинга</w:t>
+      </w:r>
+      <w:proofErr w:type="spellEnd"/>
+      <w:r>
+        <w:t xml:space="preserve"> включает в себя:</w:t>
+      </w:r>
+    </w:p>
+    <w:p>
+      <w:pPr>
+        <w:pStyle w:val="a0"/>
+        <w:numPr>
+          <w:ilvl w:val="0"/>
+          <w:numId w:val="16"/>
+        </w:numPr>
+      </w:pPr>
+      <w:proofErr w:type="spellStart"/>
+      <w:r>
+        <w:rPr>
+          <w:lang w:val="en-US"/>
+        </w:rPr>
+        <w:t>Ctox</w:t>
+      </w:r>
+      <w:proofErr w:type="spellEnd"/>
+      <w:r>
+        <w:t xml:space="preserve"> – </w:t>
+      </w:r>
+      <w:r>
+        <w:t xml:space="preserve">класс-обертка для работы с </w:t>
+      </w:r>
+      <w:proofErr w:type="spellStart"/>
+      <w:r>
+        <w:t>парсером</w:t>
+      </w:r>
+      <w:proofErr w:type="spellEnd"/>
+      <w:r>
+        <w:t>:</w:t>
+      </w:r>
+    </w:p>
+    <w:p>
+      <w:pPr>
+        <w:pStyle w:val="a0"/>
+        <w:numPr>
+          <w:ilvl w:val="1"/>
+          <w:numId w:val="16"/>
+        </w:numPr>
+      </w:pPr>
+      <w:r>
+        <w:rPr>
+          <w:lang w:val="en-US"/>
+        </w:rPr>
+        <w:t>Parse</w:t>
+      </w:r>
+      <w:r>
+        <w:t xml:space="preserve"> – </w:t>
+      </w:r>
+      <w:r>
+        <w:t>принимает в качестве ввода исходный код программы, возвращает синтаксическое дерево;</w:t>
+      </w:r>
+    </w:p>
+    <w:p>
+      <w:pPr>
+        <w:pStyle w:val="a0"/>
+        <w:numPr>
+          <w:ilvl w:val="1"/>
+          <w:numId w:val="16"/>
+        </w:numPr>
+      </w:pPr>
+      <w:proofErr w:type="spellStart"/>
+      <w:r>
+        <w:rPr>
+          <w:lang w:val="en-US"/>
+        </w:rPr>
+        <w:t>ParseAsync</w:t>
+      </w:r>
+      <w:proofErr w:type="spellEnd"/>
+      <w:r>
+        <w:t xml:space="preserve"> – </w:t>
+      </w:r>
+      <w:r>
+        <w:t xml:space="preserve">асинхронный вызов метода </w:t>
+      </w:r>
+      <w:r>
+        <w:rPr>
+          <w:lang w:val="en-US"/>
+        </w:rPr>
+        <w:t>Parse</w:t>
+      </w:r>
+      <w:r>
+        <w:t>;</w:t>
+      </w:r>
+    </w:p>
+    <w:p>
+      <w:pPr>
+        <w:pStyle w:val="a0"/>
+        <w:numPr>
+          <w:ilvl w:val="0"/>
+          <w:numId w:val="16"/>
+        </w:numPr>
+      </w:pPr>
+      <w:r>
+        <w:rPr>
+          <w:lang w:val="en-US"/>
+        </w:rPr>
+        <w:t>c</w:t>
+      </w:r>
+      <w:r>
+        <w:t>_</w:t>
+      </w:r>
+      <w:r>
+        <w:rPr>
+          <w:lang w:val="en-US"/>
+        </w:rPr>
+        <w:t>parser</w:t>
+      </w:r>
+      <w:r>
+        <w:t>.</w:t>
+      </w:r>
+      <w:r>
+        <w:rPr>
+          <w:lang w:val="en-US"/>
+        </w:rPr>
+        <w:t>tab</w:t>
+      </w:r>
+      <w:r>
+        <w:t>.</w:t>
+      </w:r>
+      <w:r>
+        <w:rPr>
+          <w:lang w:val="en-US"/>
+        </w:rPr>
+        <w:t>h</w:t>
+      </w:r>
+      <w:r>
+        <w:t xml:space="preserve"> – </w:t>
+      </w:r>
+      <w:r>
+        <w:t xml:space="preserve">заголовочный файл </w:t>
+      </w:r>
+      <w:proofErr w:type="spellStart"/>
+      <w:r>
+        <w:t>парсера</w:t>
+      </w:r>
+      <w:proofErr w:type="spellEnd"/>
+      <w:r>
+        <w:t xml:space="preserve"> с лексемами (в виде перечисляемого типа);</w:t>
+      </w:r>
+    </w:p>
+    <w:p>
+      <w:pPr>
+        <w:pStyle w:val="a0"/>
+        <w:numPr>
+          <w:ilvl w:val="0"/>
+          <w:numId w:val="16"/>
+        </w:numPr>
+      </w:pPr>
+      <w:r>
+        <w:rPr>
+          <w:lang w:val="en-US"/>
+        </w:rPr>
+        <w:t>c</w:t>
+      </w:r>
+      <w:r>
+        <w:t>_</w:t>
+      </w:r>
+      <w:r>
+        <w:rPr>
+          <w:lang w:val="en-US"/>
+        </w:rPr>
+        <w:t>parser</w:t>
+      </w:r>
+      <w:r>
+        <w:t>.</w:t>
+      </w:r>
+      <w:r>
+        <w:rPr>
+          <w:lang w:val="en-US"/>
+        </w:rPr>
+        <w:t>tab</w:t>
+      </w:r>
+      <w:r>
+        <w:t>.</w:t>
+      </w:r>
+      <w:r>
+        <w:rPr>
+          <w:lang w:val="en-US"/>
+        </w:rPr>
+        <w:t>c</w:t>
+      </w:r>
+      <w:r>
+        <w:t xml:space="preserve">, </w:t>
+      </w:r>
+      <w:r>
+        <w:rPr>
+          <w:lang w:val="en-US"/>
+        </w:rPr>
+        <w:t>c</w:t>
+      </w:r>
+      <w:r>
+        <w:t>_</w:t>
+      </w:r>
+      <w:r>
+        <w:rPr>
+          <w:lang w:val="en-US"/>
+        </w:rPr>
+        <w:t>parser</w:t>
+      </w:r>
+      <w:r>
+        <w:t>.</w:t>
+      </w:r>
+      <w:r>
+        <w:rPr>
+          <w:lang w:val="en-US"/>
+        </w:rPr>
+        <w:t>lex</w:t>
+      </w:r>
+      <w:r>
+        <w:t>.</w:t>
+      </w:r>
+      <w:r>
+        <w:rPr>
+          <w:lang w:val="en-US"/>
+        </w:rPr>
+        <w:t>c</w:t>
+      </w:r>
+      <w:r>
+        <w:t xml:space="preserve"> – </w:t>
+      </w:r>
+      <w:r>
+        <w:t xml:space="preserve">исходный код </w:t>
+      </w:r>
+      <w:proofErr w:type="spellStart"/>
+      <w:r>
+        <w:t>парсера</w:t>
+      </w:r>
+      <w:proofErr w:type="spellEnd"/>
+      <w:r>
+        <w:t xml:space="preserve"> и </w:t>
+      </w:r>
+      <w:proofErr w:type="spellStart"/>
+      <w:r>
+        <w:t>лексера</w:t>
+      </w:r>
+      <w:proofErr w:type="spellEnd"/>
+      <w:r>
+        <w:t xml:space="preserve"> соответственно.</w:t>
+      </w:r>
+    </w:p>
+    <w:p>
+      <w:pPr>
+        <w:pStyle w:val="a0"/>
+      </w:pPr>
+      <w:r>
+        <w:t xml:space="preserve">Веб служба выполнена в соответствии с паттерном </w:t>
+      </w:r>
+      <w:r>
+        <w:rPr>
+          <w:lang w:val="en-US"/>
+        </w:rPr>
+        <w:t>Model</w:t>
+      </w:r>
+      <w:r>
+        <w:t>-</w:t>
+      </w:r>
+      <w:r>
+        <w:rPr>
+          <w:lang w:val="en-US"/>
+        </w:rPr>
+        <w:t>View</w:t>
+      </w:r>
+      <w:r>
+        <w:t>-</w:t>
+      </w:r>
+      <w:r>
+        <w:rPr>
+          <w:lang w:val="en-US"/>
+        </w:rPr>
+        <w:t>Controller</w:t>
+      </w:r>
+      <w:r>
+        <w:t xml:space="preserve"> </w:t>
+      </w:r>
+      <w:r>
+        <w:t xml:space="preserve">(паттерн взаимодействия с пользователем, позволяющий разделить логику работы и представление данных), тем самым разделив </w:t>
+      </w:r>
+      <w:r>
+        <w:t xml:space="preserve">все классы </w:t>
+      </w:r>
+      <w:r>
+        <w:t>проект</w:t>
+      </w:r>
+      <w:r>
+        <w:t>а</w:t>
+      </w:r>
+      <w:r>
+        <w:t xml:space="preserve"> </w:t>
+      </w:r>
+      <w:r>
+        <w:t>на</w:t>
+      </w:r>
+      <w:r>
+        <w:t xml:space="preserve"> следующие </w:t>
+      </w:r>
+      <w:r>
+        <w:t>категории</w:t>
+      </w:r>
+      <w:r>
+        <w:t>:</w:t>
+      </w:r>
+    </w:p>
+    <w:p>
+      <w:pPr>
+        <w:pStyle w:val="a0"/>
+        <w:numPr>
+          <w:ilvl w:val="0"/>
+          <w:numId w:val="17"/>
+        </w:numPr>
+      </w:pPr>
+      <w:r>
+        <w:rPr>
+          <w:lang w:val="en-US"/>
+        </w:rPr>
+        <w:t>attributes</w:t>
+      </w:r>
+      <w:r>
+        <w:t xml:space="preserve"> –</w:t>
+      </w:r>
+      <w:r>
+        <w:t xml:space="preserve"> </w:t>
+      </w:r>
+      <w:r>
+        <w:t xml:space="preserve">помощники, облегчающие написание </w:t>
+      </w:r>
+      <w:r>
+        <w:t xml:space="preserve">моделей и </w:t>
+      </w:r>
+      <w:proofErr w:type="spellStart"/>
+      <w:r>
+        <w:t>конроллеров</w:t>
+      </w:r>
+      <w:proofErr w:type="spellEnd"/>
+      <w:r>
+        <w:t>;</w:t>
+      </w:r>
+    </w:p>
+    <w:p>
+      <w:pPr>
+        <w:pStyle w:val="a0"/>
+        <w:numPr>
+          <w:ilvl w:val="0"/>
+          <w:numId w:val="17"/>
+        </w:numPr>
+      </w:pPr>
+      <w:r>
+        <w:rPr>
+          <w:lang w:val="en-US"/>
+        </w:rPr>
+        <w:t>controllers</w:t>
+      </w:r>
+      <w:r>
+        <w:t xml:space="preserve"> –</w:t>
+      </w:r>
+      <w:r>
+        <w:t xml:space="preserve"> взаимодействие с пользовательским вводом;</w:t>
+      </w:r>
+    </w:p>
+    <w:p>
+      <w:pPr>
+        <w:pStyle w:val="a0"/>
+        <w:numPr>
+          <w:ilvl w:val="0"/>
+          <w:numId w:val="17"/>
+        </w:numPr>
+      </w:pPr>
+      <w:r>
+        <w:rPr>
+          <w:lang w:val="en-US"/>
+        </w:rPr>
+        <w:t>dal</w:t>
+      </w:r>
+      <w:r>
+        <w:t xml:space="preserve"> –</w:t>
+      </w:r>
+      <w:r>
+        <w:t xml:space="preserve"> работа с данными;</w:t>
+      </w:r>
+    </w:p>
+    <w:p>
+      <w:pPr>
+        <w:pStyle w:val="a0"/>
+        <w:numPr>
+          <w:ilvl w:val="0"/>
+          <w:numId w:val="17"/>
+        </w:numPr>
+      </w:pPr>
+      <w:r>
+        <w:rPr>
+          <w:lang w:val="en-US"/>
+        </w:rPr>
+        <w:t xml:space="preserve">extensions – </w:t>
+      </w:r>
+      <w:r>
+        <w:t>расширения типов;</w:t>
+      </w:r>
+    </w:p>
+    <w:p>
+      <w:pPr>
+        <w:pStyle w:val="a0"/>
+        <w:numPr>
+          <w:ilvl w:val="0"/>
+          <w:numId w:val="17"/>
+        </w:numPr>
+      </w:pPr>
+      <w:r>
+        <w:rPr>
+          <w:lang w:val="en-US"/>
+        </w:rPr>
+        <w:t>tag</w:t>
+      </w:r>
+      <w:r>
+        <w:t xml:space="preserve"> </w:t>
+      </w:r>
+      <w:r>
+        <w:rPr>
+          <w:lang w:val="en-US"/>
+        </w:rPr>
+        <w:t>helpers</w:t>
+      </w:r>
+      <w:r>
+        <w:t xml:space="preserve"> – </w:t>
+      </w:r>
+      <w:r>
+        <w:t>помощники, облегчающие написание представлений;</w:t>
+      </w:r>
+    </w:p>
+    <w:p>
+      <w:pPr>
+        <w:pStyle w:val="a0"/>
+        <w:numPr>
+          <w:ilvl w:val="0"/>
+          <w:numId w:val="17"/>
+        </w:numPr>
+      </w:pPr>
+      <w:r>
+        <w:rPr>
+          <w:lang w:val="en-US"/>
+        </w:rPr>
+        <w:t>models</w:t>
+      </w:r>
+      <w:r>
+        <w:t xml:space="preserve"> – структуры данных работы с пользователем;</w:t>
+      </w:r>
+    </w:p>
+    <w:p>
+      <w:pPr>
+        <w:pStyle w:val="a0"/>
+        <w:numPr>
+          <w:ilvl w:val="0"/>
+          <w:numId w:val="17"/>
+        </w:numPr>
+      </w:pPr>
+      <w:r>
+        <w:rPr>
+          <w:lang w:val="en-US"/>
+        </w:rPr>
+        <w:t>services</w:t>
+      </w:r>
+      <w:r>
+        <w:t xml:space="preserve"> – сервисы с основной логикой;</w:t>
+      </w:r>
+    </w:p>
+    <w:p>
+      <w:pPr>
+        <w:pStyle w:val="a0"/>
+        <w:numPr>
+          <w:ilvl w:val="0"/>
+          <w:numId w:val="17"/>
+        </w:numPr>
+      </w:pPr>
+      <w:r>
+        <w:rPr>
+          <w:lang w:val="en-US"/>
+        </w:rPr>
+        <w:t>views</w:t>
+      </w:r>
+      <w:r>
+        <w:t xml:space="preserve"> – представления;</w:t>
+      </w:r>
+    </w:p>
+    <w:p>
+      <w:pPr>
+        <w:pStyle w:val="a0"/>
+        <w:numPr>
+          <w:ilvl w:val="0"/>
+          <w:numId w:val="17"/>
+        </w:numPr>
+      </w:pPr>
+      <w:proofErr w:type="spellStart"/>
+      <w:r>
+        <w:rPr>
+          <w:lang w:val="en-US"/>
+        </w:rPr>
+        <w:t>wwwroot</w:t>
+      </w:r>
+      <w:proofErr w:type="spellEnd"/>
+      <w:r>
+        <w:t xml:space="preserve"> – статические файлы представления.</w:t>
+      </w:r>
+    </w:p>
+    <w:p>
+      <w:pPr>
+        <w:pStyle w:val="a0"/>
+      </w:pPr>
+    </w:p>
+    <w:p>
+      <w:pPr>
+        <w:pStyle w:val="a0"/>
+      </w:pPr>
+      <w:r>
+        <w:t>Для каждой категории следует рассмотреть интерфейсы классов:</w:t>
+      </w:r>
+    </w:p>
+    <w:p>
+      <w:pPr>
+        <w:pStyle w:val="a0"/>
+        <w:numPr>
+          <w:ilvl w:val="0"/>
+          <w:numId w:val="18"/>
+        </w:numPr>
+      </w:pPr>
+      <w:r>
+        <w:t xml:space="preserve"> </w:t>
+      </w:r>
+      <w:r>
+        <w:t xml:space="preserve">атрибут </w:t>
+      </w:r>
+      <w:proofErr w:type="spellStart"/>
+      <w:r>
+        <w:rPr>
+          <w:lang w:val="en-US"/>
+        </w:rPr>
+        <w:t>ApiKey</w:t>
+      </w:r>
+      <w:proofErr w:type="spellEnd"/>
+      <w:r>
+        <w:t xml:space="preserve"> – </w:t>
+      </w:r>
+      <w:r>
+        <w:t xml:space="preserve">фильтр запросов по </w:t>
+      </w:r>
+      <w:proofErr w:type="spellStart"/>
+      <w:r>
+        <w:rPr>
+          <w:lang w:val="en-US"/>
+        </w:rPr>
+        <w:t>Api</w:t>
+      </w:r>
+      <w:proofErr w:type="spellEnd"/>
+      <w:r>
+        <w:t xml:space="preserve"> </w:t>
+      </w:r>
+      <w:r>
+        <w:t>ключу:</w:t>
+      </w:r>
+    </w:p>
+    <w:p>
+      <w:pPr>
+        <w:pStyle w:val="a0"/>
+        <w:numPr>
+          <w:ilvl w:val="1"/>
+          <w:numId w:val="18"/>
+        </w:numPr>
+      </w:pPr>
+      <w:r>
+        <w:t xml:space="preserve">свойство </w:t>
+      </w:r>
+      <w:r>
+        <w:rPr>
+          <w:lang w:val="en-US"/>
+        </w:rPr>
+        <w:t xml:space="preserve">Roles – </w:t>
+      </w:r>
+      <w:r>
+        <w:t>допустимые роли;</w:t>
+      </w:r>
+    </w:p>
+    <w:p>
+      <w:pPr>
+        <w:pStyle w:val="a0"/>
+        <w:numPr>
+          <w:ilvl w:val="1"/>
+          <w:numId w:val="18"/>
+        </w:numPr>
+      </w:pPr>
+      <w:r>
+        <w:t xml:space="preserve">метод </w:t>
+      </w:r>
+      <w:proofErr w:type="spellStart"/>
+      <w:r>
+        <w:rPr>
+          <w:lang w:val="en-US"/>
+        </w:rPr>
+        <w:t>OnActionExecuting</w:t>
+      </w:r>
+      <w:proofErr w:type="spellEnd"/>
+      <w:r>
+        <w:t xml:space="preserve"> – </w:t>
+      </w:r>
+      <w:r>
+        <w:t xml:space="preserve">проверка доступа </w:t>
+      </w:r>
+      <w:r>
+        <w:rPr>
+          <w:b/>
+          <w:bCs/>
+        </w:rPr>
+        <w:t xml:space="preserve">до </w:t>
+      </w:r>
+      <w:r>
+        <w:t>передачи управления контроллеру;</w:t>
+      </w:r>
+    </w:p>
+    <w:p>
+      <w:pPr>
+        <w:pStyle w:val="a0"/>
+        <w:numPr>
+          <w:ilvl w:val="0"/>
+          <w:numId w:val="18"/>
+        </w:numPr>
+      </w:pPr>
+      <w:r>
+        <w:t xml:space="preserve">атрибут </w:t>
+      </w:r>
+      <w:proofErr w:type="spellStart"/>
+      <w:r>
+        <w:rPr>
+          <w:lang w:val="en-US"/>
+        </w:rPr>
+        <w:t>AllowNoApi</w:t>
+      </w:r>
+      <w:proofErr w:type="spellEnd"/>
+      <w:r>
+        <w:t xml:space="preserve"> – </w:t>
+      </w:r>
+      <w:r>
+        <w:t xml:space="preserve">класс-маркер, отменяющий действия </w:t>
+      </w:r>
+      <w:proofErr w:type="spellStart"/>
+      <w:r>
+        <w:rPr>
+          <w:lang w:val="en-US"/>
+        </w:rPr>
+        <w:t>ApiKey</w:t>
+      </w:r>
+      <w:proofErr w:type="spellEnd"/>
+      <w:r>
+        <w:t>;</w:t>
+      </w:r>
+    </w:p>
+    <w:p>
+      <w:pPr>
+        <w:pStyle w:val="a0"/>
+        <w:numPr>
+          <w:ilvl w:val="0"/>
+          <w:numId w:val="18"/>
+        </w:numPr>
+      </w:pPr>
+      <w:r>
+        <w:t xml:space="preserve">атрибут </w:t>
+      </w:r>
+      <w:proofErr w:type="spellStart"/>
+      <w:r>
+        <w:rPr>
+          <w:lang w:val="en-US"/>
+        </w:rPr>
+        <w:t>EmailAttribute</w:t>
+      </w:r>
+      <w:proofErr w:type="spellEnd"/>
+      <w:r>
+        <w:t xml:space="preserve"> – </w:t>
+      </w:r>
+      <w:r>
+        <w:t>класс-</w:t>
+      </w:r>
+      <w:proofErr w:type="spellStart"/>
+      <w:r>
+        <w:t>валидатор</w:t>
+      </w:r>
+      <w:proofErr w:type="spellEnd"/>
+      <w:r>
+        <w:t xml:space="preserve"> почты, с методом </w:t>
+      </w:r>
+      <w:proofErr w:type="spellStart"/>
+      <w:r>
+        <w:rPr>
+          <w:lang w:val="en-US"/>
+        </w:rPr>
+        <w:t>IsValid</w:t>
+      </w:r>
+      <w:proofErr w:type="spellEnd"/>
+      <w:r>
+        <w:t>;</w:t>
+      </w:r>
+    </w:p>
+    <w:p>
+      <w:pPr>
+        <w:pStyle w:val="a0"/>
+        <w:numPr>
+          <w:ilvl w:val="0"/>
+          <w:numId w:val="18"/>
+        </w:numPr>
+      </w:pPr>
+      <w:r>
+        <w:t xml:space="preserve">атрибут </w:t>
+      </w:r>
+      <w:proofErr w:type="spellStart"/>
+      <w:r>
+        <w:rPr>
+          <w:lang w:val="en-US"/>
+        </w:rPr>
+        <w:t>StringPasswordAttribute</w:t>
+      </w:r>
+      <w:proofErr w:type="spellEnd"/>
+      <w:r>
+        <w:t xml:space="preserve"> – </w:t>
+      </w:r>
+      <w:r>
+        <w:t>класс-</w:t>
+      </w:r>
+      <w:proofErr w:type="spellStart"/>
+      <w:r>
+        <w:t>валидатор</w:t>
+      </w:r>
+      <w:proofErr w:type="spellEnd"/>
+      <w:r>
+        <w:t xml:space="preserve"> </w:t>
+      </w:r>
+      <w:r>
+        <w:t xml:space="preserve">пароля, с установленными ограничениями (наличие специальных символов, чисел и т.д.), с методом </w:t>
+      </w:r>
+      <w:proofErr w:type="spellStart"/>
+      <w:r>
+        <w:rPr>
+          <w:lang w:val="en-US"/>
+        </w:rPr>
+        <w:t>IsValid</w:t>
+      </w:r>
+      <w:proofErr w:type="spellEnd"/>
+      <w:r>
+        <w:t>;</w:t>
+      </w:r>
+    </w:p>
+    <w:p>
+      <w:pPr>
+        <w:pStyle w:val="a0"/>
+        <w:numPr>
+          <w:ilvl w:val="0"/>
+          <w:numId w:val="18"/>
+        </w:numPr>
+      </w:pPr>
+      <w:r>
+        <w:t>атрибуты</w:t>
+      </w:r>
+      <w:r>
+        <w:t xml:space="preserve"> </w:t>
+      </w:r>
+      <w:proofErr w:type="spellStart"/>
+      <w:r>
+        <w:rPr>
+          <w:lang w:val="en-US"/>
+        </w:rPr>
+        <w:t>UniqueEmailAttribute</w:t>
+      </w:r>
+      <w:proofErr w:type="spellEnd"/>
+      <w:r>
+        <w:t xml:space="preserve"> </w:t>
+      </w:r>
+      <w:r>
+        <w:t>и</w:t>
+      </w:r>
+      <w:r>
+        <w:t xml:space="preserve"> </w:t>
+      </w:r>
+      <w:proofErr w:type="spellStart"/>
+      <w:r>
+        <w:rPr>
+          <w:lang w:val="en-US"/>
+        </w:rPr>
+        <w:t>UniqueUsernameAttribute</w:t>
+      </w:r>
+      <w:proofErr w:type="spellEnd"/>
+      <w:r>
+        <w:t xml:space="preserve"> – </w:t>
+      </w:r>
+      <w:r>
+        <w:t>класс</w:t>
+      </w:r>
+      <w:r>
+        <w:t>-</w:t>
+      </w:r>
+      <w:proofErr w:type="spellStart"/>
+      <w:r>
+        <w:t>валидатор</w:t>
+      </w:r>
+      <w:proofErr w:type="spellEnd"/>
+      <w:r>
+        <w:t xml:space="preserve"> </w:t>
+      </w:r>
+      <w:r>
+        <w:t xml:space="preserve">уникальности имена с методом </w:t>
+      </w:r>
+      <w:proofErr w:type="spellStart"/>
+      <w:r>
+        <w:rPr>
+          <w:lang w:val="en-US"/>
+        </w:rPr>
+        <w:t>IsValid</w:t>
+      </w:r>
+      <w:proofErr w:type="spellEnd"/>
+      <w:r>
+        <w:t>;</w:t>
+      </w:r>
+    </w:p>
+    <w:p>
+      <w:pPr>
+        <w:pStyle w:val="a0"/>
+        <w:numPr>
+          <w:ilvl w:val="0"/>
+          <w:numId w:val="18"/>
+        </w:numPr>
+      </w:pPr>
+      <w:r>
+        <w:t xml:space="preserve">контроллер </w:t>
+      </w:r>
+      <w:proofErr w:type="spellStart"/>
+      <w:r>
+        <w:rPr>
+          <w:lang w:val="en-US"/>
+        </w:rPr>
+        <w:t>AdminApiController</w:t>
+      </w:r>
+      <w:proofErr w:type="spellEnd"/>
+      <w:r>
+        <w:t xml:space="preserve"> – </w:t>
+      </w:r>
+      <w:r>
+        <w:t xml:space="preserve">контроллер </w:t>
+      </w:r>
+      <w:proofErr w:type="spellStart"/>
+      <w:r>
+        <w:rPr>
+          <w:lang w:val="en-US"/>
+        </w:rPr>
+        <w:t>Api</w:t>
+      </w:r>
+      <w:proofErr w:type="spellEnd"/>
+      <w:r>
+        <w:t xml:space="preserve"> </w:t>
+      </w:r>
+      <w:r>
+        <w:t>запросов с ключом администратора, со следующими точками:</w:t>
+      </w:r>
+    </w:p>
+    <w:p>
+      <w:pPr>
+        <w:pStyle w:val="a0"/>
+        <w:numPr>
+          <w:ilvl w:val="1"/>
+          <w:numId w:val="18"/>
+        </w:numPr>
+      </w:pPr>
+      <w:proofErr w:type="spellStart"/>
+      <w:r>
+        <w:rPr>
+          <w:lang w:val="en-US"/>
+        </w:rPr>
+        <w:t>GetUsers</w:t>
+      </w:r>
+      <w:proofErr w:type="spellEnd"/>
+      <w:r>
+        <w:t xml:space="preserve"> – </w:t>
+      </w:r>
+      <w:r>
+        <w:t>получение списка всех пользователей;</w:t>
+      </w:r>
+    </w:p>
+    <w:p>
+      <w:pPr>
+        <w:pStyle w:val="a0"/>
+        <w:numPr>
+          <w:ilvl w:val="1"/>
+          <w:numId w:val="18"/>
+        </w:numPr>
+      </w:pPr>
+      <w:proofErr w:type="spellStart"/>
+      <w:r>
+        <w:rPr>
+          <w:lang w:val="en-US"/>
+        </w:rPr>
+        <w:lastRenderedPageBreak/>
+        <w:t>DeleteUser</w:t>
+      </w:r>
+      <w:proofErr w:type="spellEnd"/>
+      <w:r>
+        <w:t xml:space="preserve"> – удаление пользователя по идентификатору;</w:t>
+      </w:r>
+    </w:p>
+    <w:p>
+      <w:pPr>
+        <w:pStyle w:val="a0"/>
+        <w:numPr>
+          <w:ilvl w:val="1"/>
+          <w:numId w:val="18"/>
+        </w:numPr>
+      </w:pPr>
+      <w:proofErr w:type="spellStart"/>
+      <w:r>
+        <w:rPr>
+          <w:lang w:val="en-US"/>
+        </w:rPr>
+        <w:t>GetStat</w:t>
+      </w:r>
+      <w:proofErr w:type="spellEnd"/>
+      <w:r>
+        <w:t xml:space="preserve"> – получение дополнительной информации о пользователе (количество восстановлений, запросов и т.д.);</w:t>
+      </w:r>
+    </w:p>
+    <w:p>
+      <w:pPr>
+        <w:pStyle w:val="a0"/>
+        <w:numPr>
+          <w:ilvl w:val="1"/>
+          <w:numId w:val="18"/>
+        </w:numPr>
+      </w:pPr>
+      <w:proofErr w:type="spellStart"/>
+      <w:r>
+        <w:rPr>
+          <w:lang w:val="en-US"/>
+        </w:rPr>
+        <w:t>SetConfirmed</w:t>
+      </w:r>
+      <w:proofErr w:type="spellEnd"/>
+      <w:r>
+        <w:t xml:space="preserve"> – подтверждение пользователя без почты;</w:t>
+      </w:r>
+    </w:p>
+    <w:p>
+      <w:pPr>
+        <w:pStyle w:val="a0"/>
+        <w:numPr>
+          <w:ilvl w:val="1"/>
+          <w:numId w:val="18"/>
+        </w:numPr>
+      </w:pPr>
+      <w:proofErr w:type="spellStart"/>
+      <w:r>
+        <w:rPr>
+          <w:lang w:val="en-US"/>
+        </w:rPr>
+        <w:t>SetRole</w:t>
+      </w:r>
+      <w:proofErr w:type="spellEnd"/>
+      <w:r>
+        <w:t xml:space="preserve"> – установка роли;</w:t>
+      </w:r>
+    </w:p>
+    <w:p>
+      <w:pPr>
+        <w:pStyle w:val="a0"/>
+        <w:numPr>
+          <w:ilvl w:val="1"/>
+          <w:numId w:val="18"/>
+        </w:numPr>
+      </w:pPr>
+      <w:proofErr w:type="spellStart"/>
+      <w:r>
+        <w:rPr>
+          <w:lang w:val="en-US"/>
+        </w:rPr>
+        <w:t>GetConversions</w:t>
+      </w:r>
+      <w:proofErr w:type="spellEnd"/>
+      <w:r>
+        <w:t xml:space="preserve"> – получение всех переводов пользователя;</w:t>
+      </w:r>
+    </w:p>
+    <w:p>
+      <w:pPr>
+        <w:pStyle w:val="a0"/>
+        <w:numPr>
+          <w:ilvl w:val="1"/>
+          <w:numId w:val="18"/>
+        </w:numPr>
+      </w:pPr>
+      <w:proofErr w:type="spellStart"/>
+      <w:r>
+        <w:rPr>
+          <w:lang w:val="en-US"/>
+        </w:rPr>
+        <w:t>DeleteConversion</w:t>
+      </w:r>
+      <w:proofErr w:type="spellEnd"/>
+      <w:r>
+        <w:t xml:space="preserve"> – удаление конкретного перевода;</w:t>
+      </w:r>
+    </w:p>
+    <w:p>
+      <w:pPr>
+        <w:pStyle w:val="a0"/>
+        <w:numPr>
+          <w:ilvl w:val="1"/>
+          <w:numId w:val="18"/>
+        </w:numPr>
+      </w:pPr>
+      <w:proofErr w:type="spellStart"/>
+      <w:r>
+        <w:rPr>
+          <w:lang w:val="en-US"/>
+        </w:rPr>
+        <w:t>ViewConversion</w:t>
+      </w:r>
+      <w:proofErr w:type="spellEnd"/>
+      <w:r>
+        <w:t xml:space="preserve"> – просмотр конкретного перевода;</w:t>
+      </w:r>
+    </w:p>
+    <w:p>
+      <w:pPr>
+        <w:pStyle w:val="a0"/>
+        <w:numPr>
+          <w:ilvl w:val="0"/>
+          <w:numId w:val="18"/>
+        </w:numPr>
+      </w:pPr>
+      <w:r>
+        <w:t xml:space="preserve">контроллер </w:t>
+      </w:r>
+      <w:proofErr w:type="spellStart"/>
+      <w:r>
+        <w:rPr>
+          <w:lang w:val="en-US"/>
+        </w:rPr>
+        <w:t>ApiController</w:t>
+      </w:r>
+      <w:proofErr w:type="spellEnd"/>
+      <w:r>
+        <w:t xml:space="preserve"> – </w:t>
+      </w:r>
+      <w:r>
+        <w:t xml:space="preserve">контроллер </w:t>
+      </w:r>
+      <w:proofErr w:type="spellStart"/>
+      <w:r>
+        <w:rPr>
+          <w:lang w:val="en-US"/>
+        </w:rPr>
+        <w:t>Api</w:t>
+      </w:r>
+      <w:proofErr w:type="spellEnd"/>
+      <w:r>
+        <w:t xml:space="preserve"> </w:t>
+      </w:r>
+      <w:r>
+        <w:t>запросов для пользователей, с методами:</w:t>
+      </w:r>
+    </w:p>
+    <w:p>
+      <w:pPr>
+        <w:pStyle w:val="a0"/>
+        <w:numPr>
+          <w:ilvl w:val="1"/>
+          <w:numId w:val="18"/>
+        </w:numPr>
+      </w:pPr>
+      <w:r>
+        <w:rPr>
+          <w:lang w:val="en-US"/>
+        </w:rPr>
+        <w:t>Test</w:t>
+      </w:r>
+      <w:r>
+        <w:t xml:space="preserve"> </w:t>
+      </w:r>
+      <w:r>
+        <w:t>– тестовая точка для проверки соединения;</w:t>
+      </w:r>
+    </w:p>
+    <w:p>
+      <w:pPr>
+        <w:pStyle w:val="a0"/>
+        <w:numPr>
+          <w:ilvl w:val="1"/>
+          <w:numId w:val="18"/>
+        </w:numPr>
+      </w:pPr>
+      <w:r>
+        <w:rPr>
+          <w:lang w:val="en-US"/>
+        </w:rPr>
+        <w:t>Create</w:t>
+      </w:r>
+      <w:r>
+        <w:t xml:space="preserve"> – создание и/или пересоздание ключа </w:t>
+      </w:r>
+      <w:proofErr w:type="spellStart"/>
+      <w:r>
+        <w:rPr>
+          <w:lang w:val="en-US"/>
+        </w:rPr>
+        <w:t>api</w:t>
+      </w:r>
+      <w:proofErr w:type="spellEnd"/>
+      <w:r>
+        <w:t xml:space="preserve"> </w:t>
+      </w:r>
+      <w:r>
+        <w:t>(доступно только из графического интерфейса);</w:t>
+      </w:r>
+    </w:p>
+    <w:p>
+      <w:pPr>
+        <w:pStyle w:val="a0"/>
+        <w:numPr>
+          <w:ilvl w:val="1"/>
+          <w:numId w:val="18"/>
+        </w:numPr>
+      </w:pPr>
+      <w:r>
+        <w:rPr>
+          <w:lang w:val="en-US"/>
+        </w:rPr>
+        <w:t>Parse</w:t>
+      </w:r>
+      <w:r>
+        <w:t xml:space="preserve"> – </w:t>
+      </w:r>
+      <w:proofErr w:type="spellStart"/>
+      <w:r>
+        <w:t>парсинг</w:t>
+      </w:r>
+      <w:proofErr w:type="spellEnd"/>
+      <w:r>
+        <w:t>;</w:t>
+      </w:r>
+    </w:p>
+    <w:p>
+      <w:pPr>
+        <w:pStyle w:val="a0"/>
+        <w:numPr>
+          <w:ilvl w:val="1"/>
+          <w:numId w:val="18"/>
+        </w:numPr>
+      </w:pPr>
+      <w:r>
+        <w:rPr>
+          <w:lang w:val="en-US"/>
+        </w:rPr>
+        <w:t>History</w:t>
+      </w:r>
+      <w:r>
+        <w:t xml:space="preserve"> – просмотр истории с возможностью настройки поиска;</w:t>
+      </w:r>
+    </w:p>
+    <w:p>
+      <w:pPr>
+        <w:pStyle w:val="a0"/>
+        <w:numPr>
+          <w:ilvl w:val="1"/>
+          <w:numId w:val="18"/>
+        </w:numPr>
+      </w:pPr>
+      <w:r>
+        <w:rPr>
+          <w:lang w:val="en-US"/>
+        </w:rPr>
+        <w:t>View</w:t>
+      </w:r>
+      <w:r>
+        <w:t xml:space="preserve"> – просмотр конкретного перевода;</w:t>
+      </w:r>
+    </w:p>
+    <w:p>
+      <w:pPr>
+        <w:pStyle w:val="a0"/>
+        <w:numPr>
+          <w:ilvl w:val="0"/>
+          <w:numId w:val="18"/>
+        </w:numPr>
+      </w:pPr>
+      <w:r>
+        <w:t xml:space="preserve">контроллер </w:t>
+      </w:r>
+      <w:proofErr w:type="spellStart"/>
+      <w:r>
+        <w:rPr>
+          <w:lang w:val="en-US"/>
+        </w:rPr>
+        <w:t>AuthController</w:t>
+      </w:r>
+      <w:proofErr w:type="spellEnd"/>
+      <w:r>
+        <w:t xml:space="preserve"> – </w:t>
+      </w:r>
+      <w:r>
+        <w:t>контроллер управления авторизации и аутентификации пользователя, со следующими методами:</w:t>
+      </w:r>
+    </w:p>
+    <w:p>
+      <w:pPr>
+        <w:pStyle w:val="a0"/>
+        <w:numPr>
+          <w:ilvl w:val="1"/>
+          <w:numId w:val="18"/>
+        </w:numPr>
+      </w:pPr>
+      <w:r>
+        <w:rPr>
+          <w:lang w:val="en-US"/>
+        </w:rPr>
+        <w:t>Login</w:t>
+      </w:r>
+      <w:r>
+        <w:t xml:space="preserve"> – </w:t>
+      </w:r>
+      <w:r>
+        <w:t xml:space="preserve">вывод представления со страницей </w:t>
+      </w:r>
+      <w:r>
+        <w:t>авторизации или аутентификация пользователя;</w:t>
+      </w:r>
+    </w:p>
+    <w:p>
+      <w:pPr>
+        <w:pStyle w:val="a0"/>
+        <w:numPr>
+          <w:ilvl w:val="1"/>
+          <w:numId w:val="18"/>
+        </w:numPr>
+      </w:pPr>
+      <w:r>
+        <w:rPr>
+          <w:lang w:val="en-US"/>
+        </w:rPr>
+        <w:t>Register</w:t>
+      </w:r>
+      <w:r>
+        <w:t xml:space="preserve"> – вывод представления регистрации или регистрация пользователя;</w:t>
+      </w:r>
+    </w:p>
+    <w:p>
+      <w:pPr>
+        <w:pStyle w:val="a0"/>
+        <w:numPr>
+          <w:ilvl w:val="1"/>
+          <w:numId w:val="18"/>
+        </w:numPr>
+      </w:pPr>
+      <w:r>
+        <w:rPr>
+          <w:lang w:val="en-US"/>
+        </w:rPr>
+        <w:t>Verify</w:t>
+      </w:r>
+      <w:r>
+        <w:t xml:space="preserve"> – подтверждение почты пользователя по коду;</w:t>
+      </w:r>
+    </w:p>
+    <w:p>
+      <w:pPr>
+        <w:pStyle w:val="a0"/>
+        <w:numPr>
+          <w:ilvl w:val="1"/>
+          <w:numId w:val="18"/>
+        </w:numPr>
+      </w:pPr>
+      <w:r>
+        <w:rPr>
+          <w:lang w:val="en-US"/>
+        </w:rPr>
+        <w:t>Restore</w:t>
+      </w:r>
+      <w:r>
+        <w:t xml:space="preserve"> – вывод страницы восстановления или отправка кода восстановления пользователю;</w:t>
+      </w:r>
+    </w:p>
+    <w:p>
+      <w:pPr>
+        <w:pStyle w:val="a0"/>
+        <w:numPr>
+          <w:ilvl w:val="1"/>
+          <w:numId w:val="18"/>
+        </w:numPr>
+      </w:pPr>
+      <w:r>
+        <w:rPr>
+          <w:lang w:val="en-US"/>
+        </w:rPr>
+        <w:t>Reset</w:t>
+      </w:r>
+      <w:r>
+        <w:t xml:space="preserve"> – смена пароля;</w:t>
+      </w:r>
+    </w:p>
+    <w:p>
+      <w:pPr>
+        <w:pStyle w:val="a0"/>
+        <w:numPr>
+          <w:ilvl w:val="1"/>
+          <w:numId w:val="18"/>
+        </w:numPr>
+      </w:pPr>
+      <w:r>
+        <w:rPr>
+          <w:lang w:val="en-US"/>
+        </w:rPr>
+        <w:t>Logout</w:t>
+      </w:r>
+      <w:r>
+        <w:t xml:space="preserve"> – </w:t>
+      </w:r>
+      <w:proofErr w:type="spellStart"/>
+      <w:r>
+        <w:t>деаутентификация</w:t>
+      </w:r>
+      <w:proofErr w:type="spellEnd"/>
+      <w:r>
+        <w:t>;</w:t>
+      </w:r>
+    </w:p>
+    <w:p>
+      <w:pPr>
+        <w:pStyle w:val="a0"/>
+        <w:numPr>
+          <w:ilvl w:val="0"/>
+          <w:numId w:val="18"/>
+        </w:numPr>
+      </w:pPr>
+      <w:r>
+        <w:t xml:space="preserve">контроллер </w:t>
+      </w:r>
+      <w:proofErr w:type="spellStart"/>
+      <w:r>
+        <w:rPr>
+          <w:lang w:val="en-US"/>
+        </w:rPr>
+        <w:t>ErrorController</w:t>
+      </w:r>
+      <w:proofErr w:type="spellEnd"/>
+      <w:r>
+        <w:t xml:space="preserve"> – </w:t>
+      </w:r>
+      <w:r>
+        <w:t>контроллер обработки ошибок (высылает соответствующую страницу с информацией об ошибке, например 404);</w:t>
+      </w:r>
+    </w:p>
+    <w:p>
+      <w:pPr>
+        <w:pStyle w:val="a0"/>
+        <w:numPr>
+          <w:ilvl w:val="0"/>
+          <w:numId w:val="18"/>
+        </w:numPr>
+      </w:pPr>
+      <w:r>
+        <w:t xml:space="preserve">контроллер </w:t>
+      </w:r>
+      <w:proofErr w:type="spellStart"/>
+      <w:r>
+        <w:rPr>
+          <w:lang w:val="en-US"/>
+        </w:rPr>
+        <w:t>HomeController</w:t>
+      </w:r>
+      <w:proofErr w:type="spellEnd"/>
+      <w:r>
+        <w:t xml:space="preserve"> – </w:t>
+      </w:r>
+      <w:r>
+        <w:t>контроллер управления основного меню взаимодействия, с функциями:</w:t>
+      </w:r>
+    </w:p>
+    <w:p>
+      <w:pPr>
+        <w:pStyle w:val="a0"/>
+        <w:numPr>
+          <w:ilvl w:val="1"/>
+          <w:numId w:val="18"/>
+        </w:numPr>
+      </w:pPr>
+      <w:r>
+        <w:rPr>
+          <w:lang w:val="en-US"/>
+        </w:rPr>
+        <w:t>Index</w:t>
+      </w:r>
+      <w:r>
+        <w:t xml:space="preserve"> – </w:t>
+      </w:r>
+      <w:r>
+        <w:t>вывод представления с конвертацией (</w:t>
+      </w:r>
+      <w:proofErr w:type="spellStart"/>
+      <w:r>
+        <w:t>парсингом</w:t>
+      </w:r>
+      <w:proofErr w:type="spellEnd"/>
+      <w:r>
+        <w:t xml:space="preserve">) или отправка запроса на </w:t>
+      </w:r>
+      <w:proofErr w:type="spellStart"/>
+      <w:r>
+        <w:rPr>
+          <w:lang w:val="en-US"/>
+        </w:rPr>
+        <w:t>Api</w:t>
+      </w:r>
+      <w:proofErr w:type="spellEnd"/>
+      <w:r>
+        <w:t>;</w:t>
+      </w:r>
+    </w:p>
+    <w:p>
+      <w:pPr>
+        <w:pStyle w:val="a0"/>
+        <w:numPr>
+          <w:ilvl w:val="1"/>
+          <w:numId w:val="18"/>
+        </w:numPr>
+      </w:pPr>
+      <w:r>
+        <w:rPr>
+          <w:lang w:val="en-US"/>
+        </w:rPr>
+        <w:t>History</w:t>
+      </w:r>
+      <w:r>
+        <w:t xml:space="preserve"> – </w:t>
+      </w:r>
+      <w:r>
+        <w:t>вывод представления с ограниченной историей (только 10 последних операций);</w:t>
+      </w:r>
+    </w:p>
+    <w:p>
+      <w:pPr>
+        <w:pStyle w:val="a0"/>
+        <w:numPr>
+          <w:ilvl w:val="1"/>
+          <w:numId w:val="18"/>
+        </w:numPr>
+      </w:pPr>
+      <w:r>
+        <w:rPr>
+          <w:lang w:val="en-US"/>
+        </w:rPr>
+        <w:t>Subscription</w:t>
+      </w:r>
+      <w:r>
+        <w:t xml:space="preserve"> – вывод представления с информацией о типах аккаунтов (время задержки, максимальный размер и т.д.);</w:t>
+      </w:r>
+    </w:p>
+    <w:p>
+      <w:pPr>
+        <w:pStyle w:val="a0"/>
+        <w:numPr>
+          <w:ilvl w:val="1"/>
+          <w:numId w:val="18"/>
+        </w:numPr>
+      </w:pPr>
+      <w:r>
+        <w:rPr>
+          <w:lang w:val="en-US"/>
+        </w:rPr>
+        <w:t>Unsubscribe</w:t>
+      </w:r>
+      <w:r>
+        <w:t xml:space="preserve"> – понижение типа аккаунта то минимального;</w:t>
+      </w:r>
+    </w:p>
+    <w:p>
+      <w:pPr>
+        <w:pStyle w:val="a0"/>
+        <w:numPr>
+          <w:ilvl w:val="1"/>
+          <w:numId w:val="18"/>
+        </w:numPr>
+      </w:pPr>
+      <w:r>
+        <w:rPr>
+          <w:lang w:val="en-US"/>
+        </w:rPr>
+        <w:t>Upgrade</w:t>
+      </w:r>
+      <w:r>
+        <w:t xml:space="preserve"> – повышение типа аккаунта до «платного»;</w:t>
+      </w:r>
+    </w:p>
+    <w:p>
+      <w:pPr>
+        <w:pStyle w:val="a0"/>
+        <w:numPr>
+          <w:ilvl w:val="1"/>
+          <w:numId w:val="18"/>
+        </w:numPr>
+      </w:pPr>
+      <w:proofErr w:type="spellStart"/>
+      <w:r>
+        <w:rPr>
+          <w:lang w:val="en-US"/>
+        </w:rPr>
+        <w:t>Api</w:t>
+      </w:r>
+      <w:proofErr w:type="spellEnd"/>
+      <w:r>
+        <w:t xml:space="preserve"> – вывод представления с документацией о</w:t>
+      </w:r>
+      <w:r>
+        <w:t xml:space="preserve">б </w:t>
+      </w:r>
+      <w:proofErr w:type="spellStart"/>
+      <w:r>
+        <w:rPr>
+          <w:lang w:val="en-US"/>
+        </w:rPr>
+        <w:t>api</w:t>
+      </w:r>
+      <w:proofErr w:type="spellEnd"/>
+      <w:r>
+        <w:t>;</w:t>
+      </w:r>
+    </w:p>
+    <w:p>
+      <w:pPr>
+        <w:pStyle w:val="a0"/>
+        <w:numPr>
+          <w:ilvl w:val="0"/>
+          <w:numId w:val="18"/>
+        </w:numPr>
+      </w:pPr>
+      <w:proofErr w:type="spellStart"/>
+      <w:r>
+        <w:rPr>
+          <w:lang w:val="en-US"/>
+        </w:rPr>
+        <w:t>AppDbContext</w:t>
+      </w:r>
+      <w:proofErr w:type="spellEnd"/>
+      <w:r>
+        <w:rPr>
+          <w:lang w:val="en-US"/>
+        </w:rPr>
+        <w:t xml:space="preserve"> – </w:t>
+      </w:r>
+      <w:r>
+        <w:t>контекст базы-данных</w:t>
+      </w:r>
+      <w:r>
+        <w:rPr>
+          <w:lang w:val="en-US"/>
+        </w:rPr>
+        <w:t>;</w:t>
+      </w:r>
+    </w:p>
+    <w:p>
+      <w:pPr>
+        <w:pStyle w:val="a0"/>
+        <w:numPr>
+          <w:ilvl w:val="0"/>
+          <w:numId w:val="18"/>
+        </w:numPr>
+      </w:pPr>
+      <w:proofErr w:type="spellStart"/>
+      <w:r>
+        <w:rPr>
+          <w:lang w:val="en-US"/>
+        </w:rPr>
+        <w:lastRenderedPageBreak/>
+        <w:t>ClaimsIdentitityExtensions</w:t>
+      </w:r>
+      <w:proofErr w:type="spellEnd"/>
+      <w:r>
+        <w:t xml:space="preserve"> – </w:t>
+      </w:r>
+      <w:r>
+        <w:t>класс</w:t>
+      </w:r>
+      <w:r>
+        <w:t xml:space="preserve"> </w:t>
+      </w:r>
+      <w:r>
+        <w:t>расширения</w:t>
+      </w:r>
+      <w:r>
+        <w:t xml:space="preserve"> </w:t>
+      </w:r>
+      <w:r>
+        <w:t>класса</w:t>
+      </w:r>
+      <w:r>
+        <w:t xml:space="preserve"> </w:t>
+      </w:r>
+      <w:proofErr w:type="spellStart"/>
+      <w:r>
+        <w:rPr>
+          <w:lang w:val="en-US"/>
+        </w:rPr>
+        <w:t>ClaimsIdentity</w:t>
+      </w:r>
+      <w:proofErr w:type="spellEnd"/>
+      <w:r>
+        <w:t xml:space="preserve"> </w:t>
+      </w:r>
+      <w:r>
+        <w:t>и</w:t>
+      </w:r>
+      <w:r>
+        <w:t xml:space="preserve"> </w:t>
+      </w:r>
+      <w:r>
+        <w:t>метод</w:t>
+      </w:r>
+      <w:r>
+        <w:t xml:space="preserve"> </w:t>
+      </w:r>
+      <w:proofErr w:type="spellStart"/>
+      <w:r>
+        <w:rPr>
+          <w:lang w:val="en-US"/>
+        </w:rPr>
+        <w:t>UpdateClaim</w:t>
+      </w:r>
+      <w:proofErr w:type="spellEnd"/>
+      <w:r>
+        <w:t xml:space="preserve"> – </w:t>
+      </w:r>
+      <w:r>
+        <w:t xml:space="preserve">замена значения одного </w:t>
+      </w:r>
+      <w:r>
+        <w:rPr>
+          <w:lang w:val="en-US"/>
+        </w:rPr>
+        <w:t>claim</w:t>
+      </w:r>
+      <w:r>
+        <w:t xml:space="preserve"> </w:t>
+      </w:r>
+      <w:r>
+        <w:t>на другой;</w:t>
+      </w:r>
+    </w:p>
+    <w:p>
+      <w:pPr>
+        <w:pStyle w:val="a0"/>
+        <w:numPr>
+          <w:ilvl w:val="0"/>
+          <w:numId w:val="18"/>
+        </w:numPr>
+      </w:pPr>
+      <w:proofErr w:type="spellStart"/>
+      <w:r>
+        <w:rPr>
+          <w:lang w:val="en-US"/>
+        </w:rPr>
+        <w:t>RouterTagHelper</w:t>
+      </w:r>
+      <w:proofErr w:type="spellEnd"/>
+      <w:r>
+        <w:t xml:space="preserve"> –</w:t>
+      </w:r>
+      <w:r>
+        <w:t xml:space="preserve"> класс-помощник представлений, </w:t>
+      </w:r>
+      <w:proofErr w:type="spellStart"/>
+      <w:r>
+        <w:t>отрисовывающий</w:t>
+      </w:r>
+      <w:proofErr w:type="spellEnd"/>
+      <w:r>
+        <w:t xml:space="preserve"> «активную» ссылку в навигационном меню с определенным </w:t>
+      </w:r>
+      <w:proofErr w:type="spellStart"/>
+      <w:r>
+        <w:rPr>
+          <w:lang w:val="en-US"/>
+        </w:rPr>
+        <w:t>css</w:t>
+      </w:r>
+      <w:proofErr w:type="spellEnd"/>
+      <w:r>
+        <w:t xml:space="preserve"> </w:t>
+      </w:r>
+      <w:r>
+        <w:t>классом, по названию страницы;</w:t>
+      </w:r>
+    </w:p>
+    <w:p>
+      <w:pPr>
+        <w:pStyle w:val="a0"/>
+        <w:numPr>
+          <w:ilvl w:val="0"/>
+          <w:numId w:val="18"/>
+        </w:numPr>
+      </w:pPr>
+      <w:r>
+        <w:t>модели уровня домена</w:t>
+      </w:r>
+      <w:r>
+        <w:t xml:space="preserve"> – </w:t>
+      </w:r>
+      <w:r>
+        <w:t>модели данных, образующих таблицы в БД:</w:t>
+      </w:r>
+    </w:p>
+    <w:p>
+      <w:pPr>
+        <w:pStyle w:val="a0"/>
+        <w:numPr>
+          <w:ilvl w:val="1"/>
+          <w:numId w:val="18"/>
+        </w:numPr>
+      </w:pPr>
+      <w:proofErr w:type="spellStart"/>
+      <w:r>
+        <w:rPr>
+          <w:lang w:val="en-US"/>
+        </w:rPr>
+        <w:t>Api</w:t>
+      </w:r>
+      <w:proofErr w:type="spellEnd"/>
+      <w:r>
+        <w:t xml:space="preserve"> – таблица с информацией о ключе, последнем использовании и ссылкой на пользователя;</w:t>
+      </w:r>
+    </w:p>
+    <w:p>
+      <w:pPr>
+        <w:pStyle w:val="a0"/>
+        <w:numPr>
+          <w:ilvl w:val="1"/>
+          <w:numId w:val="18"/>
+        </w:numPr>
+      </w:pPr>
+      <w:r>
+        <w:rPr>
+          <w:lang w:val="en-US"/>
+        </w:rPr>
+        <w:t>Conversion</w:t>
+      </w:r>
+      <w:r>
+        <w:t xml:space="preserve"> – таблица с датой перевода, ее содержании, типе и ссылкой на пользователя;</w:t>
+      </w:r>
+    </w:p>
+    <w:p>
+      <w:pPr>
+        <w:pStyle w:val="a0"/>
+        <w:numPr>
+          <w:ilvl w:val="1"/>
+          <w:numId w:val="18"/>
+        </w:numPr>
+      </w:pPr>
+      <w:r>
+        <w:rPr>
+          <w:lang w:val="en-US"/>
+        </w:rPr>
+        <w:t>User</w:t>
+      </w:r>
+      <w:r>
+        <w:t xml:space="preserve"> – таблица с именем пользователя, его почтой, паролем</w:t>
+      </w:r>
+      <w:r>
+        <w:t xml:space="preserve"> и ролью;</w:t>
+      </w:r>
+    </w:p>
+    <w:p>
+      <w:pPr>
+        <w:pStyle w:val="a0"/>
+        <w:numPr>
+          <w:ilvl w:val="1"/>
+          <w:numId w:val="18"/>
+        </w:numPr>
+      </w:pPr>
+      <w:proofErr w:type="spellStart"/>
+      <w:r>
+        <w:rPr>
+          <w:lang w:val="en-US"/>
+        </w:rPr>
+        <w:t>PasswordRestore</w:t>
+      </w:r>
+      <w:proofErr w:type="spellEnd"/>
+      <w:r>
+        <w:t xml:space="preserve"> – таблица с ключом восстановления пароля и ссылкой на пользователя;</w:t>
+      </w:r>
+    </w:p>
+    <w:p>
+      <w:pPr>
+        <w:pStyle w:val="a0"/>
+        <w:numPr>
+          <w:ilvl w:val="1"/>
+          <w:numId w:val="18"/>
+        </w:numPr>
+      </w:pPr>
+      <w:proofErr w:type="spellStart"/>
+      <w:r>
+        <w:rPr>
+          <w:lang w:val="en-US"/>
+        </w:rPr>
+        <w:t>UserVerification</w:t>
+      </w:r>
+      <w:proofErr w:type="spellEnd"/>
+      <w:r>
+        <w:t xml:space="preserve"> – таблица с ключом подтверждения почты пользователя и ссылкой;</w:t>
+      </w:r>
+    </w:p>
+    <w:p>
+      <w:pPr>
+        <w:pStyle w:val="a0"/>
+        <w:numPr>
+          <w:ilvl w:val="0"/>
+          <w:numId w:val="18"/>
+        </w:numPr>
+      </w:pPr>
+      <w:r>
+        <w:t>модели уровня представления – модели данных, структурирующие данные передаваемые от пользователя контроллерам:</w:t>
+      </w:r>
+    </w:p>
+    <w:p>
+      <w:pPr>
+        <w:pStyle w:val="a0"/>
+        <w:numPr>
+          <w:ilvl w:val="1"/>
+          <w:numId w:val="18"/>
+        </w:numPr>
+      </w:pPr>
+      <w:proofErr w:type="spellStart"/>
+      <w:r>
+        <w:rPr>
+          <w:lang w:val="en-US"/>
+        </w:rPr>
+        <w:t>ParseRequest</w:t>
+      </w:r>
+      <w:proofErr w:type="spellEnd"/>
+      <w:r>
+        <w:t xml:space="preserve"> </w:t>
+      </w:r>
+      <w:r>
+        <w:t xml:space="preserve">– </w:t>
+      </w:r>
+      <w:r>
+        <w:t>тип перевода и исходный код;</w:t>
+      </w:r>
+    </w:p>
+    <w:p>
+      <w:pPr>
+        <w:pStyle w:val="a0"/>
+        <w:numPr>
+          <w:ilvl w:val="1"/>
+          <w:numId w:val="18"/>
+        </w:numPr>
+      </w:pPr>
+      <w:r>
+        <w:rPr>
+          <w:lang w:val="en-US"/>
+        </w:rPr>
+        <w:t>Conversion</w:t>
+      </w:r>
+      <w:r>
+        <w:t xml:space="preserve"> – данные для заполнения таблицы;</w:t>
+      </w:r>
+    </w:p>
+    <w:p>
+      <w:pPr>
+        <w:pStyle w:val="a0"/>
+        <w:numPr>
+          <w:ilvl w:val="1"/>
+          <w:numId w:val="18"/>
+        </w:numPr>
+      </w:pPr>
+      <w:proofErr w:type="spellStart"/>
+      <w:r>
+        <w:rPr>
+          <w:lang w:val="en-US"/>
+        </w:rPr>
+        <w:t>ErrorInfo</w:t>
+      </w:r>
+      <w:proofErr w:type="spellEnd"/>
+      <w:r>
+        <w:t xml:space="preserve"> – код и сообщение ошибки;</w:t>
+      </w:r>
+    </w:p>
+    <w:p>
+      <w:pPr>
+        <w:pStyle w:val="a0"/>
+        <w:numPr>
+          <w:ilvl w:val="1"/>
+          <w:numId w:val="18"/>
+        </w:numPr>
+      </w:pPr>
+      <w:proofErr w:type="spellStart"/>
+      <w:r>
+        <w:rPr>
+          <w:lang w:val="en-US"/>
+        </w:rPr>
+        <w:t>UserLogin</w:t>
+      </w:r>
+      <w:proofErr w:type="spellEnd"/>
+      <w:r>
+        <w:t xml:space="preserve"> – имя пользователя и пароль;</w:t>
+      </w:r>
+    </w:p>
+    <w:p>
+      <w:pPr>
+        <w:pStyle w:val="a0"/>
+        <w:numPr>
+          <w:ilvl w:val="1"/>
+          <w:numId w:val="18"/>
+        </w:numPr>
+      </w:pPr>
+      <w:proofErr w:type="spellStart"/>
+      <w:r>
+        <w:rPr>
+          <w:lang w:val="en-US"/>
+        </w:rPr>
+        <w:t>UserRegister</w:t>
+      </w:r>
+      <w:proofErr w:type="spellEnd"/>
+      <w:r>
+        <w:t xml:space="preserve"> – имя пользователя, пароль и почта;</w:t>
+      </w:r>
+    </w:p>
+    <w:p>
+      <w:pPr>
+        <w:pStyle w:val="a0"/>
+        <w:numPr>
+          <w:ilvl w:val="1"/>
+          <w:numId w:val="18"/>
+        </w:numPr>
+      </w:pPr>
+      <w:proofErr w:type="spellStart"/>
+      <w:r>
+        <w:rPr>
+          <w:lang w:val="en-US"/>
+        </w:rPr>
+        <w:t>UserRestore</w:t>
+      </w:r>
+      <w:proofErr w:type="spellEnd"/>
+      <w:r>
+        <w:t xml:space="preserve"> – пароль и подтверждение;</w:t>
+      </w:r>
+    </w:p>
+    <w:p>
+      <w:pPr>
+        <w:pStyle w:val="a0"/>
+        <w:numPr>
+          <w:ilvl w:val="0"/>
+          <w:numId w:val="18"/>
+        </w:numPr>
+      </w:pPr>
+      <w:r>
+        <w:t xml:space="preserve">сервис </w:t>
+      </w:r>
+      <w:proofErr w:type="spellStart"/>
+      <w:r>
+        <w:rPr>
+          <w:lang w:val="en-US"/>
+        </w:rPr>
+        <w:t>EmailSenderService</w:t>
+      </w:r>
+      <w:proofErr w:type="spellEnd"/>
+      <w:r>
+        <w:t xml:space="preserve"> – сервис отправки почты с аккаунта веб-службы (метод </w:t>
+      </w:r>
+      <w:proofErr w:type="spellStart"/>
+      <w:r>
+        <w:rPr>
+          <w:lang w:val="en-US"/>
+        </w:rPr>
+        <w:t>SendEmail</w:t>
+      </w:r>
+      <w:proofErr w:type="spellEnd"/>
+      <w:r>
+        <w:t>);</w:t>
+      </w:r>
+    </w:p>
+    <w:p>
+      <w:pPr>
+        <w:pStyle w:val="a0"/>
+        <w:numPr>
+          <w:ilvl w:val="0"/>
+          <w:numId w:val="18"/>
+        </w:numPr>
+      </w:pPr>
+      <w:r>
+        <w:t xml:space="preserve">сервис </w:t>
+      </w:r>
+      <w:proofErr w:type="spellStart"/>
+      <w:r>
+        <w:rPr>
+          <w:lang w:val="en-US"/>
+        </w:rPr>
+        <w:t>GzipCompressService</w:t>
+      </w:r>
+      <w:proofErr w:type="spellEnd"/>
+      <w:r>
+        <w:t xml:space="preserve"> – сервис сжатия и декомпрессии текстовых данных</w:t>
+      </w:r>
+      <w:r>
+        <w:t xml:space="preserve"> (</w:t>
+      </w:r>
+      <w:r>
+        <w:t xml:space="preserve">методы </w:t>
+      </w:r>
+      <w:r>
+        <w:rPr>
+          <w:lang w:val="en-US"/>
+        </w:rPr>
+        <w:t>Compress</w:t>
+      </w:r>
+      <w:r>
+        <w:t xml:space="preserve"> </w:t>
+      </w:r>
+      <w:r>
+        <w:t xml:space="preserve">и </w:t>
+      </w:r>
+      <w:r>
+        <w:rPr>
+          <w:lang w:val="en-US"/>
+        </w:rPr>
+        <w:t>Decompress</w:t>
+      </w:r>
+      <w:r>
+        <w:t>)</w:t>
+      </w:r>
+      <w:r>
+        <w:t>;</w:t>
+      </w:r>
+    </w:p>
+    <w:p>
+      <w:pPr>
+        <w:pStyle w:val="a0"/>
+        <w:numPr>
+          <w:ilvl w:val="0"/>
+          <w:numId w:val="18"/>
+        </w:numPr>
+      </w:pPr>
+      <w:r>
+        <w:t xml:space="preserve">сервис </w:t>
+      </w:r>
+      <w:proofErr w:type="spellStart"/>
+      <w:r>
+        <w:rPr>
+          <w:lang w:val="en-US"/>
+        </w:rPr>
+        <w:t>HashService</w:t>
+      </w:r>
+      <w:proofErr w:type="spellEnd"/>
+      <w:r>
+        <w:t xml:space="preserve"> – </w:t>
+      </w:r>
+      <w:r>
+        <w:t xml:space="preserve">сервис </w:t>
+      </w:r>
+      <w:proofErr w:type="spellStart"/>
+      <w:r>
+        <w:t>хэширования</w:t>
+      </w:r>
+      <w:proofErr w:type="spellEnd"/>
+      <w:r>
+        <w:t xml:space="preserve"> и генерации случайных строк (</w:t>
+      </w:r>
+      <w:r>
+        <w:rPr>
+          <w:lang w:val="en-US"/>
+        </w:rPr>
+        <w:t>Hash</w:t>
+      </w:r>
+      <w:r>
+        <w:t xml:space="preserve">, </w:t>
+      </w:r>
+      <w:proofErr w:type="spellStart"/>
+      <w:r>
+        <w:rPr>
+          <w:lang w:val="en-US"/>
+        </w:rPr>
+        <w:t>HashHttpSafe</w:t>
+      </w:r>
+      <w:proofErr w:type="spellEnd"/>
+      <w:r>
+        <w:t xml:space="preserve">, </w:t>
+      </w:r>
+      <w:proofErr w:type="spellStart"/>
+      <w:r>
+        <w:rPr>
+          <w:lang w:val="en-US"/>
+        </w:rPr>
+        <w:t>RandomHash</w:t>
+      </w:r>
+      <w:proofErr w:type="spellEnd"/>
+      <w:r>
+        <w:t>);</w:t>
+      </w:r>
+    </w:p>
+    <w:p>
+      <w:pPr>
+        <w:pStyle w:val="a0"/>
+        <w:numPr>
+          <w:ilvl w:val="0"/>
+          <w:numId w:val="18"/>
+        </w:numPr>
+      </w:pPr>
+      <w:r>
+        <w:t xml:space="preserve">сервис </w:t>
+      </w:r>
+      <w:proofErr w:type="spellStart"/>
+      <w:r>
+        <w:rPr>
+          <w:lang w:val="en-US"/>
+        </w:rPr>
+        <w:t>ParseService</w:t>
+      </w:r>
+      <w:proofErr w:type="spellEnd"/>
+      <w:r>
+        <w:t xml:space="preserve"> – </w:t>
+      </w:r>
+      <w:r>
+        <w:t xml:space="preserve">сервис-адаптер для сервиса </w:t>
+      </w:r>
+      <w:proofErr w:type="spellStart"/>
+      <w:r>
+        <w:t>парсинга</w:t>
+      </w:r>
+      <w:proofErr w:type="spellEnd"/>
+      <w:r>
+        <w:t>;</w:t>
+      </w:r>
+    </w:p>
+    <w:p>
+      <w:pPr>
+        <w:pStyle w:val="a0"/>
+        <w:numPr>
+          <w:ilvl w:val="0"/>
+          <w:numId w:val="18"/>
+        </w:numPr>
+      </w:pPr>
+      <w:r>
+        <w:t xml:space="preserve">сервис </w:t>
+      </w:r>
+      <w:proofErr w:type="spellStart"/>
+      <w:r>
+        <w:rPr>
+          <w:lang w:val="en-US"/>
+        </w:rPr>
+        <w:t>RestrictionService</w:t>
+      </w:r>
+      <w:proofErr w:type="spellEnd"/>
+      <w:r>
+        <w:t xml:space="preserve"> – сервис проверки условий пользования веб-службой (</w:t>
+      </w:r>
+      <w:proofErr w:type="spellStart"/>
+      <w:r>
+        <w:rPr>
+          <w:lang w:val="en-US"/>
+        </w:rPr>
+        <w:t>IsAllowedTimeout</w:t>
+      </w:r>
+      <w:proofErr w:type="spellEnd"/>
+      <w:r>
+        <w:t xml:space="preserve"> – </w:t>
+      </w:r>
+      <w:r>
+        <w:t xml:space="preserve">проверка задержки между запросами на </w:t>
+      </w:r>
+      <w:proofErr w:type="spellStart"/>
+      <w:r>
+        <w:t>парсинг</w:t>
+      </w:r>
+      <w:proofErr w:type="spellEnd"/>
+      <w:r>
+        <w:t xml:space="preserve">; </w:t>
+      </w:r>
+      <w:proofErr w:type="spellStart"/>
+      <w:r>
+        <w:rPr>
+          <w:lang w:val="en-US"/>
+        </w:rPr>
+        <w:t>IsAllowedSize</w:t>
+      </w:r>
+      <w:proofErr w:type="spellEnd"/>
+      <w:r>
+        <w:t xml:space="preserve"> – </w:t>
+      </w:r>
+      <w:r>
+        <w:t>проверка максимального размера файла);</w:t>
+      </w:r>
+    </w:p>
+    <w:p>
+      <w:pPr>
+        <w:pStyle w:val="a0"/>
+        <w:numPr>
+          <w:ilvl w:val="0"/>
+          <w:numId w:val="18"/>
+        </w:numPr>
+      </w:pPr>
+      <w:r>
+        <w:t>представления:</w:t>
+      </w:r>
+    </w:p>
+    <w:p>
+      <w:pPr>
+        <w:pStyle w:val="a0"/>
+        <w:numPr>
+          <w:ilvl w:val="1"/>
+          <w:numId w:val="18"/>
+        </w:numPr>
+      </w:pPr>
+      <w:r>
+        <w:rPr>
+          <w:lang w:val="en-US"/>
+        </w:rPr>
+        <w:t xml:space="preserve">Login – </w:t>
+      </w:r>
+      <w:r>
+        <w:t>страница входа;</w:t>
+      </w:r>
+    </w:p>
+    <w:p>
+      <w:pPr>
+        <w:pStyle w:val="a0"/>
+        <w:numPr>
+          <w:ilvl w:val="1"/>
+          <w:numId w:val="18"/>
+        </w:numPr>
+      </w:pPr>
+      <w:r>
+        <w:rPr>
+          <w:lang w:val="en-US"/>
+        </w:rPr>
+        <w:t>Register</w:t>
+      </w:r>
+      <w:r>
+        <w:t xml:space="preserve"> – страница регистрации;</w:t>
+      </w:r>
+    </w:p>
+    <w:p>
+      <w:pPr>
+        <w:pStyle w:val="a0"/>
+        <w:numPr>
+          <w:ilvl w:val="1"/>
+          <w:numId w:val="18"/>
+        </w:numPr>
+      </w:pPr>
+      <w:r>
+        <w:rPr>
+          <w:lang w:val="en-US"/>
+        </w:rPr>
+        <w:t>Reset</w:t>
+      </w:r>
+      <w:r>
+        <w:t xml:space="preserve"> – страница восстановления пароля;</w:t>
+      </w:r>
+    </w:p>
+    <w:p>
+      <w:pPr>
+        <w:pStyle w:val="a0"/>
+        <w:numPr>
+          <w:ilvl w:val="1"/>
+          <w:numId w:val="18"/>
+        </w:numPr>
+      </w:pPr>
+      <w:r>
+        <w:rPr>
+          <w:lang w:val="en-US"/>
+        </w:rPr>
+        <w:t>Restore</w:t>
+      </w:r>
+      <w:r>
+        <w:t xml:space="preserve"> – страница смена пароля;</w:t>
+      </w:r>
+    </w:p>
+    <w:p>
+      <w:pPr>
+        <w:pStyle w:val="a0"/>
+        <w:numPr>
+          <w:ilvl w:val="1"/>
+          <w:numId w:val="18"/>
+        </w:numPr>
+      </w:pPr>
+      <w:r>
+        <w:rPr>
+          <w:lang w:val="en-US"/>
+        </w:rPr>
+        <w:t>Error</w:t>
+      </w:r>
+      <w:r>
+        <w:t xml:space="preserve"> – страница с информацией об ошибке;</w:t>
+      </w:r>
+    </w:p>
+    <w:p>
+      <w:pPr>
+        <w:pStyle w:val="a0"/>
+        <w:numPr>
+          <w:ilvl w:val="1"/>
+          <w:numId w:val="18"/>
+        </w:numPr>
+      </w:pPr>
+      <w:proofErr w:type="spellStart"/>
+      <w:r>
+        <w:rPr>
+          <w:lang w:val="en-US"/>
+        </w:rPr>
+        <w:t>Api</w:t>
+      </w:r>
+      <w:proofErr w:type="spellEnd"/>
+      <w:r>
+        <w:t xml:space="preserve"> – страница с документацией об </w:t>
+      </w:r>
+      <w:proofErr w:type="spellStart"/>
+      <w:r>
+        <w:rPr>
+          <w:lang w:val="en-US"/>
+        </w:rPr>
+        <w:t>api</w:t>
+      </w:r>
+      <w:proofErr w:type="spellEnd"/>
+      <w:r>
+        <w:t>;</w:t>
+      </w:r>
+    </w:p>
+    <w:p>
+      <w:pPr>
+        <w:pStyle w:val="a0"/>
+        <w:numPr>
+          <w:ilvl w:val="1"/>
+          <w:numId w:val="18"/>
+        </w:numPr>
+      </w:pPr>
+      <w:r>
+        <w:rPr>
+          <w:lang w:val="en-US"/>
+        </w:rPr>
+        <w:t>Convert</w:t>
+      </w:r>
+      <w:r>
+        <w:t xml:space="preserve"> – страница с переводом кода;</w:t>
+      </w:r>
+    </w:p>
+    <w:p>
+      <w:pPr>
+        <w:pStyle w:val="a0"/>
+        <w:numPr>
+          <w:ilvl w:val="1"/>
+          <w:numId w:val="18"/>
+        </w:numPr>
+      </w:pPr>
+      <w:r>
+        <w:rPr>
+          <w:lang w:val="en-US"/>
+        </w:rPr>
+        <w:t>History</w:t>
+      </w:r>
+      <w:r>
+        <w:t xml:space="preserve"> – страница с таблицей истории;</w:t>
+      </w:r>
+    </w:p>
+    <w:p>
+      <w:pPr>
+        <w:pStyle w:val="a0"/>
+        <w:numPr>
+          <w:ilvl w:val="1"/>
+          <w:numId w:val="18"/>
+        </w:numPr>
+      </w:pPr>
+      <w:r>
+        <w:rPr>
+          <w:lang w:val="en-US"/>
+        </w:rPr>
+        <w:lastRenderedPageBreak/>
+        <w:t>Subscription</w:t>
+      </w:r>
+      <w:r>
+        <w:t xml:space="preserve"> – страница с выбором типа аккаунта;</w:t>
+      </w:r>
+    </w:p>
+    <w:p>
+      <w:pPr>
+        <w:pStyle w:val="a0"/>
+        <w:numPr>
+          <w:ilvl w:val="0"/>
+          <w:numId w:val="18"/>
+        </w:numPr>
+      </w:pPr>
+      <w:r>
+        <w:rPr>
+          <w:lang w:val="en-US"/>
+        </w:rPr>
+        <w:t xml:space="preserve">default.html – </w:t>
+      </w:r>
+      <w:r>
+        <w:t>лэндинг сайта.</w:t>
+      </w:r>
+    </w:p>
+    <w:p>
+      <w:pPr>
+        <w:rPr>
+          <w:rFonts w:ascii="Times New Roman" w:hAnsi="Times New Roman"/>
+          <w:sz w:val="28"/>
+        </w:rPr>
+      </w:pPr>
+      <w:r>
+        <w:br w:type="page"/>
+      </w:r>
+    </w:p>
+    <w:p>
+      <w:pPr>
+        <w:pStyle w:val="1"/>
+      </w:pPr>
+      <w:bookmarkStart w:id="12" w:name="_Toc71640176"/>
+      <w:r>
+        <w:lastRenderedPageBreak/>
+        <w:t>5 Тестирование, проверка работоспособности и анализ полученных результатов</w:t>
+      </w:r>
+      <w:bookmarkEnd w:id="12"/>
+    </w:p>
+    <w:p>
+      <w:pPr>
+        <w:pStyle w:val="2"/>
+        <w:jc w:val="left"/>
+      </w:pPr>
+      <w:bookmarkStart w:id="13" w:name="_Toc71640177"/>
+      <w:r>
+        <w:t>5.1 Тестирование, проверка работоспособности и анализ полученных результатов</w:t>
+      </w:r>
+      <w:bookmarkEnd w:id="13"/>
     </w:p>
     <w:sectPr>
       <w:footerReference w:type="default" r:id="rId14"/>
@@ -7728,6 +10320,184 @@
     </w:lvl>
   </w:abstractNum>
   <w:abstractNum w:abstractNumId="1" w15:restartNumberingAfterBreak="0">
+    <w:nsid w:val="064360D1"/>
+    <w:multiLevelType w:val="hybridMultilevel"/>
+    <w:tmpl w:val="A3849E12"/>
+    <w:lvl w:ilvl="0" w:tplc="42529E44">
+      <w:start w:val="1"/>
+      <w:numFmt w:val="russianLower"/>
+      <w:lvlText w:val="%1)"/>
+      <w:lvlJc w:val="left"/>
+      <w:pPr>
+        <w:ind w:left="1080" w:hanging="360"/>
+      </w:pPr>
+      <w:rPr>
+        <w:rFonts w:hint="default"/>
+      </w:rPr>
+    </w:lvl>
+    <w:lvl w:ilvl="1" w:tplc="0C000011">
+      <w:start w:val="1"/>
+      <w:numFmt w:val="decimal"/>
+      <w:lvlText w:val="%2)"/>
+      <w:lvlJc w:val="left"/>
+      <w:pPr>
+        <w:ind w:left="1800" w:hanging="360"/>
+      </w:pPr>
+    </w:lvl>
+    <w:lvl w:ilvl="2" w:tplc="0419001B" w:tentative="1">
+      <w:start w:val="1"/>
+      <w:numFmt w:val="lowerRoman"/>
+      <w:lvlText w:val="%3."/>
+      <w:lvlJc w:val="right"/>
+      <w:pPr>
+        <w:ind w:left="2520" w:hanging="180"/>
+      </w:pPr>
+    </w:lvl>
+    <w:lvl w:ilvl="3" w:tplc="0419000F" w:tentative="1">
+      <w:start w:val="1"/>
+      <w:numFmt w:val="decimal"/>
+      <w:lvlText w:val="%4."/>
+      <w:lvlJc w:val="left"/>
+      <w:pPr>
+        <w:ind w:left="3240" w:hanging="360"/>
+      </w:pPr>
+    </w:lvl>
+    <w:lvl w:ilvl="4" w:tplc="04190019" w:tentative="1">
+      <w:start w:val="1"/>
+      <w:numFmt w:val="lowerLetter"/>
+      <w:lvlText w:val="%5."/>
+      <w:lvlJc w:val="left"/>
+      <w:pPr>
+        <w:ind w:left="3960" w:hanging="360"/>
+      </w:pPr>
+    </w:lvl>
+    <w:lvl w:ilvl="5" w:tplc="0419001B" w:tentative="1">
+      <w:start w:val="1"/>
+      <w:numFmt w:val="lowerRoman"/>
+      <w:lvlText w:val="%6."/>
+      <w:lvlJc w:val="right"/>
+      <w:pPr>
+        <w:ind w:left="4680" w:hanging="180"/>
+      </w:pPr>
+    </w:lvl>
+    <w:lvl w:ilvl="6" w:tplc="0419000F" w:tentative="1">
+      <w:start w:val="1"/>
+      <w:numFmt w:val="decimal"/>
+      <w:lvlText w:val="%7."/>
+      <w:lvlJc w:val="left"/>
+      <w:pPr>
+        <w:ind w:left="5400" w:hanging="360"/>
+      </w:pPr>
+    </w:lvl>
+    <w:lvl w:ilvl="7" w:tplc="04190019" w:tentative="1">
+      <w:start w:val="1"/>
+      <w:numFmt w:val="lowerLetter"/>
+      <w:lvlText w:val="%8."/>
+      <w:lvlJc w:val="left"/>
+      <w:pPr>
+        <w:ind w:left="6120" w:hanging="360"/>
+      </w:pPr>
+    </w:lvl>
+    <w:lvl w:ilvl="8" w:tplc="0419001B" w:tentative="1">
+      <w:start w:val="1"/>
+      <w:numFmt w:val="lowerRoman"/>
+      <w:lvlText w:val="%9."/>
+      <w:lvlJc w:val="right"/>
+      <w:pPr>
+        <w:ind w:left="6840" w:hanging="180"/>
+      </w:pPr>
+    </w:lvl>
+  </w:abstractNum>
+  <w:abstractNum w:abstractNumId="2" w15:restartNumberingAfterBreak="0">
+    <w:nsid w:val="08832F02"/>
+    <w:multiLevelType w:val="hybridMultilevel"/>
+    <w:tmpl w:val="5088CFC2"/>
+    <w:lvl w:ilvl="0" w:tplc="42529E44">
+      <w:start w:val="1"/>
+      <w:numFmt w:val="russianLower"/>
+      <w:lvlText w:val="%1)"/>
+      <w:lvlJc w:val="left"/>
+      <w:pPr>
+        <w:ind w:left="1080" w:hanging="360"/>
+      </w:pPr>
+      <w:rPr>
+        <w:rFonts w:hint="default"/>
+      </w:rPr>
+    </w:lvl>
+    <w:lvl w:ilvl="1" w:tplc="04190019" w:tentative="1">
+      <w:start w:val="1"/>
+      <w:numFmt w:val="lowerLetter"/>
+      <w:lvlText w:val="%2."/>
+      <w:lvlJc w:val="left"/>
+      <w:pPr>
+        <w:ind w:left="1800" w:hanging="360"/>
+      </w:pPr>
+    </w:lvl>
+    <w:lvl w:ilvl="2" w:tplc="0419001B" w:tentative="1">
+      <w:start w:val="1"/>
+      <w:numFmt w:val="lowerRoman"/>
+      <w:lvlText w:val="%3."/>
+      <w:lvlJc w:val="right"/>
+      <w:pPr>
+        <w:ind w:left="2520" w:hanging="180"/>
+      </w:pPr>
+    </w:lvl>
+    <w:lvl w:ilvl="3" w:tplc="0419000F" w:tentative="1">
+      <w:start w:val="1"/>
+      <w:numFmt w:val="decimal"/>
+      <w:lvlText w:val="%4."/>
+      <w:lvlJc w:val="left"/>
+      <w:pPr>
+        <w:ind w:left="3240" w:hanging="360"/>
+      </w:pPr>
+    </w:lvl>
+    <w:lvl w:ilvl="4" w:tplc="04190019" w:tentative="1">
+      <w:start w:val="1"/>
+      <w:numFmt w:val="lowerLetter"/>
+      <w:lvlText w:val="%5."/>
+      <w:lvlJc w:val="left"/>
+      <w:pPr>
+        <w:ind w:left="3960" w:hanging="360"/>
+      </w:pPr>
+    </w:lvl>
+    <w:lvl w:ilvl="5" w:tplc="0419001B" w:tentative="1">
+      <w:start w:val="1"/>
+      <w:numFmt w:val="lowerRoman"/>
+      <w:lvlText w:val="%6."/>
+      <w:lvlJc w:val="right"/>
+      <w:pPr>
+        <w:ind w:left="4680" w:hanging="180"/>
+      </w:pPr>
+    </w:lvl>
+    <w:lvl w:ilvl="6" w:tplc="0419000F" w:tentative="1">
+      <w:start w:val="1"/>
+      <w:numFmt w:val="decimal"/>
+      <w:lvlText w:val="%7."/>
+      <w:lvlJc w:val="left"/>
+      <w:pPr>
+        <w:ind w:left="5400" w:hanging="360"/>
+      </w:pPr>
+    </w:lvl>
+    <w:lvl w:ilvl="7" w:tplc="04190019" w:tentative="1">
+      <w:start w:val="1"/>
+      <w:numFmt w:val="lowerLetter"/>
+      <w:lvlText w:val="%8."/>
+      <w:lvlJc w:val="left"/>
+      <w:pPr>
+        <w:ind w:left="6120" w:hanging="360"/>
+      </w:pPr>
+    </w:lvl>
+    <w:lvl w:ilvl="8" w:tplc="0419001B" w:tentative="1">
+      <w:start w:val="1"/>
+      <w:numFmt w:val="lowerRoman"/>
+      <w:lvlText w:val="%9."/>
+      <w:lvlJc w:val="right"/>
+      <w:pPr>
+        <w:ind w:left="6840" w:hanging="180"/>
+      </w:pPr>
+    </w:lvl>
+  </w:abstractNum>
+  <w:abstractNum w:abstractNumId="3" w15:restartNumberingAfterBreak="0">
     <w:nsid w:val="0DCE392B"/>
     <w:multiLevelType w:val="hybridMultilevel"/>
     <w:tmpl w:val="C1C06A0C"/>
@@ -7816,7 +10586,7 @@
       </w:pPr>
     </w:lvl>
   </w:abstractNum>
-  <w:abstractNum w:abstractNumId="2" w15:restartNumberingAfterBreak="0">
+  <w:abstractNum w:abstractNumId="4" w15:restartNumberingAfterBreak="0">
     <w:nsid w:val="1144021B"/>
     <w:multiLevelType w:val="hybridMultilevel"/>
     <w:tmpl w:val="01149E3C"/>
@@ -7929,7 +10699,7 @@
       </w:rPr>
     </w:lvl>
   </w:abstractNum>
-  <w:abstractNum w:abstractNumId="3" w15:restartNumberingAfterBreak="0">
+  <w:abstractNum w:abstractNumId="5" w15:restartNumberingAfterBreak="0">
     <w:nsid w:val="13C1758F"/>
     <w:multiLevelType w:val="hybridMultilevel"/>
     <w:tmpl w:val="8EC82D78"/>
@@ -8018,7 +10788,7 @@
       </w:pPr>
     </w:lvl>
   </w:abstractNum>
-  <w:abstractNum w:abstractNumId="4" w15:restartNumberingAfterBreak="0">
+  <w:abstractNum w:abstractNumId="6" w15:restartNumberingAfterBreak="0">
     <w:nsid w:val="185D6330"/>
     <w:multiLevelType w:val="hybridMultilevel"/>
     <w:tmpl w:val="F172570E"/>
@@ -8107,7 +10877,96 @@
       </w:pPr>
     </w:lvl>
   </w:abstractNum>
-  <w:abstractNum w:abstractNumId="5" w15:restartNumberingAfterBreak="0">
+  <w:abstractNum w:abstractNumId="7" w15:restartNumberingAfterBreak="0">
+    <w:nsid w:val="2AAE02CB"/>
+    <w:multiLevelType w:val="hybridMultilevel"/>
+    <w:tmpl w:val="EE3E7E5A"/>
+    <w:lvl w:ilvl="0" w:tplc="42529E44">
+      <w:start w:val="1"/>
+      <w:numFmt w:val="russianLower"/>
+      <w:lvlText w:val="%1)"/>
+      <w:lvlJc w:val="left"/>
+      <w:pPr>
+        <w:ind w:left="1080" w:hanging="360"/>
+      </w:pPr>
+      <w:rPr>
+        <w:rFonts w:hint="default"/>
+      </w:rPr>
+    </w:lvl>
+    <w:lvl w:ilvl="1" w:tplc="0C000011">
+      <w:start w:val="1"/>
+      <w:numFmt w:val="decimal"/>
+      <w:lvlText w:val="%2)"/>
+      <w:lvlJc w:val="left"/>
+      <w:pPr>
+        <w:ind w:left="1800" w:hanging="360"/>
+      </w:pPr>
+    </w:lvl>
+    <w:lvl w:ilvl="2" w:tplc="0419001B" w:tentative="1">
+      <w:start w:val="1"/>
+      <w:numFmt w:val="lowerRoman"/>
+      <w:lvlText w:val="%3."/>
+      <w:lvlJc w:val="right"/>
+      <w:pPr>
+        <w:ind w:left="2520" w:hanging="180"/>
+      </w:pPr>
+    </w:lvl>
+    <w:lvl w:ilvl="3" w:tplc="0419000F" w:tentative="1">
+      <w:start w:val="1"/>
+      <w:numFmt w:val="decimal"/>
+      <w:lvlText w:val="%4."/>
+      <w:lvlJc w:val="left"/>
+      <w:pPr>
+        <w:ind w:left="3240" w:hanging="360"/>
+      </w:pPr>
+    </w:lvl>
+    <w:lvl w:ilvl="4" w:tplc="04190019" w:tentative="1">
+      <w:start w:val="1"/>
+      <w:numFmt w:val="lowerLetter"/>
+      <w:lvlText w:val="%5."/>
+      <w:lvlJc w:val="left"/>
+      <w:pPr>
+        <w:ind w:left="3960" w:hanging="360"/>
+      </w:pPr>
+    </w:lvl>
+    <w:lvl w:ilvl="5" w:tplc="0419001B" w:tentative="1">
+      <w:start w:val="1"/>
+      <w:numFmt w:val="lowerRoman"/>
+      <w:lvlText w:val="%6."/>
+      <w:lvlJc w:val="right"/>
+      <w:pPr>
+        <w:ind w:left="4680" w:hanging="180"/>
+      </w:pPr>
+    </w:lvl>
+    <w:lvl w:ilvl="6" w:tplc="0419000F" w:tentative="1">
+      <w:start w:val="1"/>
+      <w:numFmt w:val="decimal"/>
+      <w:lvlText w:val="%7."/>
+      <w:lvlJc w:val="left"/>
+      <w:pPr>
+        <w:ind w:left="5400" w:hanging="360"/>
+      </w:pPr>
+    </w:lvl>
+    <w:lvl w:ilvl="7" w:tplc="04190019" w:tentative="1">
+      <w:start w:val="1"/>
+      <w:numFmt w:val="lowerLetter"/>
+      <w:lvlText w:val="%8."/>
+      <w:lvlJc w:val="left"/>
+      <w:pPr>
+        <w:ind w:left="6120" w:hanging="360"/>
+      </w:pPr>
+    </w:lvl>
+    <w:lvl w:ilvl="8" w:tplc="0419001B" w:tentative="1">
+      <w:start w:val="1"/>
+      <w:numFmt w:val="lowerRoman"/>
+      <w:lvlText w:val="%9."/>
+      <w:lvlJc w:val="right"/>
+      <w:pPr>
+        <w:ind w:left="6840" w:hanging="180"/>
+      </w:pPr>
+    </w:lvl>
+  </w:abstractNum>
+  <w:abstractNum w:abstractNumId="8" w15:restartNumberingAfterBreak="0">
     <w:nsid w:val="2DDF758D"/>
     <w:multiLevelType w:val="hybridMultilevel"/>
     <w:tmpl w:val="F56E2978"/>
@@ -8220,7 +11079,7 @@
       </w:rPr>
     </w:lvl>
   </w:abstractNum>
-  <w:abstractNum w:abstractNumId="6" w15:restartNumberingAfterBreak="0">
+  <w:abstractNum w:abstractNumId="9" w15:restartNumberingAfterBreak="0">
     <w:nsid w:val="3E406DFF"/>
     <w:multiLevelType w:val="hybridMultilevel"/>
     <w:tmpl w:val="3670BB4C"/>
@@ -8333,7 +11192,7 @@
       </w:rPr>
     </w:lvl>
   </w:abstractNum>
-  <w:abstractNum w:abstractNumId="7" w15:restartNumberingAfterBreak="0">
+  <w:abstractNum w:abstractNumId="10" w15:restartNumberingAfterBreak="0">
     <w:nsid w:val="4757095E"/>
     <w:multiLevelType w:val="hybridMultilevel"/>
     <w:tmpl w:val="126AEFD0"/>
@@ -8422,7 +11281,7 @@
       </w:pPr>
     </w:lvl>
   </w:abstractNum>
-  <w:abstractNum w:abstractNumId="8" w15:restartNumberingAfterBreak="0">
+  <w:abstractNum w:abstractNumId="11" w15:restartNumberingAfterBreak="0">
     <w:nsid w:val="494233EC"/>
     <w:multiLevelType w:val="hybridMultilevel"/>
     <w:tmpl w:val="1CB6D7A0"/>
@@ -8511,7 +11370,7 @@
       </w:pPr>
     </w:lvl>
   </w:abstractNum>
-  <w:abstractNum w:abstractNumId="9" w15:restartNumberingAfterBreak="0">
+  <w:abstractNum w:abstractNumId="12" w15:restartNumberingAfterBreak="0">
     <w:nsid w:val="4D155870"/>
     <w:multiLevelType w:val="hybridMultilevel"/>
     <w:tmpl w:val="2D56B380"/>
@@ -8600,7 +11459,7 @@
       </w:pPr>
     </w:lvl>
   </w:abstractNum>
-  <w:abstractNum w:abstractNumId="10" w15:restartNumberingAfterBreak="0">
+  <w:abstractNum w:abstractNumId="13" w15:restartNumberingAfterBreak="0">
     <w:nsid w:val="542F6158"/>
     <w:multiLevelType w:val="hybridMultilevel"/>
     <w:tmpl w:val="AB0C986E"/>
@@ -8689,7 +11548,7 @@
       </w:pPr>
     </w:lvl>
   </w:abstractNum>
-  <w:abstractNum w:abstractNumId="11" w15:restartNumberingAfterBreak="0">
+  <w:abstractNum w:abstractNumId="14" w15:restartNumberingAfterBreak="0">
     <w:nsid w:val="5AA07D19"/>
     <w:multiLevelType w:val="hybridMultilevel"/>
     <w:tmpl w:val="6420B4BE"/>
@@ -8802,7 +11661,7 @@
       </w:rPr>
     </w:lvl>
   </w:abstractNum>
-  <w:abstractNum w:abstractNumId="12" w15:restartNumberingAfterBreak="0">
+  <w:abstractNum w:abstractNumId="15" w15:restartNumberingAfterBreak="0">
     <w:nsid w:val="5BA52267"/>
     <w:multiLevelType w:val="hybridMultilevel"/>
     <w:tmpl w:val="F98CF5E8"/>
@@ -8891,7 +11750,7 @@
       </w:pPr>
     </w:lvl>
   </w:abstractNum>
-  <w:abstractNum w:abstractNumId="13" w15:restartNumberingAfterBreak="0">
+  <w:abstractNum w:abstractNumId="16" w15:restartNumberingAfterBreak="0">
     <w:nsid w:val="75D3648C"/>
     <w:multiLevelType w:val="hybridMultilevel"/>
     <w:tmpl w:val="5A587FAA"/>
@@ -8980,7 +11839,7 @@
       </w:pPr>
     </w:lvl>
   </w:abstractNum>
-  <w:abstractNum w:abstractNumId="14" w15:restartNumberingAfterBreak="0">
+  <w:abstractNum w:abstractNumId="17" w15:restartNumberingAfterBreak="0">
     <w:nsid w:val="7826289D"/>
     <w:multiLevelType w:val="hybridMultilevel"/>
     <w:tmpl w:val="DF24FF06"/>
@@ -9070,49 +11929,58 @@
     </w:lvl>
   </w:abstractNum>
   <w:num w:numId="1">
+    <w:abstractNumId w:val="5"/>
+  </w:num>
+  <w:num w:numId="2">
+    <w:abstractNumId w:val="16"/>
+  </w:num>
+  <w:num w:numId="3">
     <w:abstractNumId w:val="3"/>
   </w:num>
-  <w:num w:numId="2">
-    <w:abstractNumId w:val="13"/>
-  </w:num>
-  <w:num w:numId="3">
-    <w:abstractNumId w:val="1"/>
-  </w:num>
   <w:num w:numId="4">
-    <w:abstractNumId w:val="8"/>
+    <w:abstractNumId w:val="11"/>
   </w:num>
   <w:num w:numId="5">
+    <w:abstractNumId w:val="17"/>
+  </w:num>
+  <w:num w:numId="6">
     <w:abstractNumId w:val="14"/>
   </w:num>
-  <w:num w:numId="6">
-    <w:abstractNumId w:val="11"/>
-  </w:num>
   <w:num w:numId="7">
-    <w:abstractNumId w:val="4"/>
+    <w:abstractNumId w:val="6"/>
   </w:num>
   <w:num w:numId="8">
     <w:abstractNumId w:val="0"/>
   </w:num>
   <w:num w:numId="9">
+    <w:abstractNumId w:val="10"/>
+  </w:num>
+  <w:num w:numId="10">
+    <w:abstractNumId w:val="12"/>
+  </w:num>
+  <w:num w:numId="11">
+    <w:abstractNumId w:val="4"/>
+  </w:num>
+  <w:num w:numId="12">
+    <w:abstractNumId w:val="13"/>
+  </w:num>
+  <w:num w:numId="13">
+    <w:abstractNumId w:val="15"/>
+  </w:num>
+  <w:num w:numId="14">
+    <w:abstractNumId w:val="9"/>
+  </w:num>
+  <w:num w:numId="15">
+    <w:abstractNumId w:val="8"/>
+  </w:num>
+  <w:num w:numId="16">
     <w:abstractNumId w:val="7"/>
   </w:num>
-  <w:num w:numId="10">
-    <w:abstractNumId w:val="9"/>
-  </w:num>
-  <w:num w:numId="11">
+  <w:num w:numId="17">
     <w:abstractNumId w:val="2"/>
   </w:num>
-  <w:num w:numId="12">
-    <w:abstractNumId w:val="10"/>
-  </w:num>
-  <w:num w:numId="13">
-    <w:abstractNumId w:val="12"/>
-  </w:num>
-  <w:num w:numId="14">
-    <w:abstractNumId w:val="6"/>
-  </w:num>
-  <w:num w:numId="15">
-    <w:abstractNumId w:val="5"/>
+  <w:num w:numId="18">
+    <w:abstractNumId w:val="1"/>
   </w:num>
 </w:numbering>
 </file>

--- a/Course Documentation/course.docx
+++ b/Course Documentation/course.docx
@@ -75,7 +75,7 @@
           <w:r>
             <w:fldChar w:fldCharType="separate"/>
           </w:r>
-          <w:hyperlink w:anchor="_Toc71640164" w:history="1">
+          <w:hyperlink w:anchor="_Toc71909179" w:history="1">
             <w:r>
               <w:rPr>
                 <w:rStyle w:val="Hyperlink"/>
@@ -102,7 +102,7 @@
                 <w:noProof/>
                 <w:webHidden/>
               </w:rPr>
-              <w:instrText xml:space="preserve"> PAGEREF _Toc71640164 \h </w:instrText>
+              <w:instrText xml:space="preserve"> PAGEREF _Toc71909179 \h </w:instrText>
             </w:r>
             <w:r>
               <w:rPr>
@@ -145,7 +145,7 @@
               <w:lang w:eastAsia="ru-RU"/>
             </w:rPr>
           </w:pPr>
-          <w:hyperlink w:anchor="_Toc71640165" w:history="1">
+          <w:hyperlink w:anchor="_Toc71909180" w:history="1">
             <w:r>
               <w:rPr>
                 <w:rStyle w:val="Hyperlink"/>
@@ -172,7 +172,7 @@
                 <w:noProof/>
                 <w:webHidden/>
               </w:rPr>
-              <w:instrText xml:space="preserve"> PAGEREF _Toc71640165 \h </w:instrText>
+              <w:instrText xml:space="preserve"> PAGEREF _Toc71909180 \h </w:instrText>
             </w:r>
             <w:r>
               <w:rPr>
@@ -215,7 +215,7 @@
               <w:lang w:eastAsia="ru-RU"/>
             </w:rPr>
           </w:pPr>
-          <w:hyperlink w:anchor="_Toc71640166" w:history="1">
+          <w:hyperlink w:anchor="_Toc71909181" w:history="1">
             <w:r>
               <w:rPr>
                 <w:rStyle w:val="Hyperlink"/>
@@ -242,7 +242,7 @@
                 <w:noProof/>
                 <w:webHidden/>
               </w:rPr>
-              <w:instrText xml:space="preserve"> PAGEREF _Toc71640166 \h </w:instrText>
+              <w:instrText xml:space="preserve"> PAGEREF _Toc71909181 \h </w:instrText>
             </w:r>
             <w:r>
               <w:rPr>
@@ -285,7 +285,7 @@
               <w:lang w:eastAsia="ru-RU"/>
             </w:rPr>
           </w:pPr>
-          <w:hyperlink w:anchor="_Toc71640167" w:history="1">
+          <w:hyperlink w:anchor="_Toc71909182" w:history="1">
             <w:r>
               <w:rPr>
                 <w:rStyle w:val="Hyperlink"/>
@@ -312,7 +312,7 @@
                 <w:noProof/>
                 <w:webHidden/>
               </w:rPr>
-              <w:instrText xml:space="preserve"> PAGEREF _Toc71640167 \h </w:instrText>
+              <w:instrText xml:space="preserve"> PAGEREF _Toc71909182 \h </w:instrText>
             </w:r>
             <w:r>
               <w:rPr>
@@ -355,7 +355,7 @@
               <w:lang w:eastAsia="ru-RU"/>
             </w:rPr>
           </w:pPr>
-          <w:hyperlink w:anchor="_Toc71640168" w:history="1">
+          <w:hyperlink w:anchor="_Toc71909183" w:history="1">
             <w:r>
               <w:rPr>
                 <w:rStyle w:val="Hyperlink"/>
@@ -382,7 +382,7 @@
                 <w:noProof/>
                 <w:webHidden/>
               </w:rPr>
-              <w:instrText xml:space="preserve"> PAGEREF _Toc71640168 \h </w:instrText>
+              <w:instrText xml:space="preserve"> PAGEREF _Toc71909183 \h </w:instrText>
             </w:r>
             <w:r>
               <w:rPr>
@@ -425,7 +425,7 @@
               <w:lang w:eastAsia="ru-RU"/>
             </w:rPr>
           </w:pPr>
-          <w:hyperlink w:anchor="_Toc71640169" w:history="1">
+          <w:hyperlink w:anchor="_Toc71909184" w:history="1">
             <w:r>
               <w:rPr>
                 <w:rStyle w:val="Hyperlink"/>
@@ -452,7 +452,7 @@
                 <w:noProof/>
                 <w:webHidden/>
               </w:rPr>
-              <w:instrText xml:space="preserve"> PAGEREF _Toc71640169 \h </w:instrText>
+              <w:instrText xml:space="preserve"> PAGEREF _Toc71909184 \h </w:instrText>
             </w:r>
             <w:r>
               <w:rPr>
@@ -495,7 +495,7 @@
               <w:lang w:eastAsia="ru-RU"/>
             </w:rPr>
           </w:pPr>
-          <w:hyperlink w:anchor="_Toc71640170" w:history="1">
+          <w:hyperlink w:anchor="_Toc71909185" w:history="1">
             <w:r>
               <w:rPr>
                 <w:rStyle w:val="Hyperlink"/>
@@ -522,7 +522,7 @@
                 <w:noProof/>
                 <w:webHidden/>
               </w:rPr>
-              <w:instrText xml:space="preserve"> PAGEREF _Toc71640170 \h </w:instrText>
+              <w:instrText xml:space="preserve"> PAGEREF _Toc71909185 \h </w:instrText>
             </w:r>
             <w:r>
               <w:rPr>
@@ -565,7 +565,7 @@
               <w:lang w:eastAsia="ru-RU"/>
             </w:rPr>
           </w:pPr>
-          <w:hyperlink w:anchor="_Toc71640171" w:history="1">
+          <w:hyperlink w:anchor="_Toc71909186" w:history="1">
             <w:r>
               <w:rPr>
                 <w:rStyle w:val="Hyperlink"/>
@@ -592,7 +592,7 @@
                 <w:noProof/>
                 <w:webHidden/>
               </w:rPr>
-              <w:instrText xml:space="preserve"> PAGEREF _Toc71640171 \h </w:instrText>
+              <w:instrText xml:space="preserve"> PAGEREF _Toc71909186 \h </w:instrText>
             </w:r>
             <w:r>
               <w:rPr>
@@ -635,7 +635,7 @@
               <w:lang w:eastAsia="ru-RU"/>
             </w:rPr>
           </w:pPr>
-          <w:hyperlink w:anchor="_Toc71640172" w:history="1">
+          <w:hyperlink w:anchor="_Toc71909187" w:history="1">
             <w:r>
               <w:rPr>
                 <w:rStyle w:val="Hyperlink"/>
@@ -662,7 +662,7 @@
                 <w:noProof/>
                 <w:webHidden/>
               </w:rPr>
-              <w:instrText xml:space="preserve"> PAGEREF _Toc71640172 \h </w:instrText>
+              <w:instrText xml:space="preserve"> PAGEREF _Toc71909187 \h </w:instrText>
             </w:r>
             <w:r>
               <w:rPr>
@@ -705,7 +705,7 @@
               <w:lang w:eastAsia="ru-RU"/>
             </w:rPr>
           </w:pPr>
-          <w:hyperlink w:anchor="_Toc71640173" w:history="1">
+          <w:hyperlink w:anchor="_Toc71909188" w:history="1">
             <w:r>
               <w:rPr>
                 <w:rStyle w:val="Hyperlink"/>
@@ -755,7 +755,7 @@
                 <w:noProof/>
                 <w:webHidden/>
               </w:rPr>
-              <w:instrText xml:space="preserve"> PAGEREF _Toc71640173 \h </w:instrText>
+              <w:instrText xml:space="preserve"> PAGEREF _Toc71909188 \h </w:instrText>
             </w:r>
             <w:r>
               <w:rPr>
@@ -798,7 +798,7 @@
               <w:lang w:eastAsia="ru-RU"/>
             </w:rPr>
           </w:pPr>
-          <w:hyperlink w:anchor="_Toc71640174" w:history="1">
+          <w:hyperlink w:anchor="_Toc71909189" w:history="1">
             <w:r>
               <w:rPr>
                 <w:rStyle w:val="Hyperlink"/>
@@ -825,7 +825,7 @@
                 <w:noProof/>
                 <w:webHidden/>
               </w:rPr>
-              <w:instrText xml:space="preserve"> PAGEREF _Toc71640174 \h </w:instrText>
+              <w:instrText xml:space="preserve"> PAGEREF _Toc71909189 \h </w:instrText>
             </w:r>
             <w:r>
               <w:rPr>
@@ -868,13 +868,51 @@
               <w:lang w:eastAsia="ru-RU"/>
             </w:rPr>
           </w:pPr>
-          <w:hyperlink w:anchor="_Toc71640175" w:history="1">
+          <w:hyperlink w:anchor="_Toc71909190" w:history="1">
+            <w:r>
+              <w:rPr>
+                <w:rStyle w:val="Hyperlink"/>
+                <w:noProof/>
+                <w:lang w:val="en-US"/>
+              </w:rPr>
+              <w:t xml:space="preserve">4 </w:t>
+            </w:r>
             <w:r>
               <w:rPr>
                 <w:rStyle w:val="Hyperlink"/>
                 <w:noProof/>
               </w:rPr>
-              <w:t>4 Создание программного средства</w:t>
+              <w:t>Создание</w:t>
+            </w:r>
+            <w:r>
+              <w:rPr>
+                <w:rStyle w:val="Hyperlink"/>
+                <w:noProof/>
+                <w:lang w:val="en-US"/>
+              </w:rPr>
+              <w:t xml:space="preserve"> </w:t>
+            </w:r>
+            <w:r>
+              <w:rPr>
+                <w:rStyle w:val="Hyperlink"/>
+                <w:noProof/>
+              </w:rPr>
+              <w:t>программного</w:t>
+            </w:r>
+            <w:r>
+              <w:rPr>
+                <w:rStyle w:val="Hyperlink"/>
+                <w:noProof/>
+                <w:lang w:val="en-US"/>
+              </w:rPr>
+              <w:t xml:space="preserve"> </w:t>
+            </w:r>
+            <w:r>
+              <w:rPr>
+                <w:rStyle w:val="Hyperlink"/>
+                <w:noProof/>
+              </w:rPr>
+              <w:t>средства</w:t>
             </w:r>
             <w:r>
               <w:rPr>
@@ -895,7 +933,7 @@
                 <w:noProof/>
                 <w:webHidden/>
               </w:rPr>
-              <w:instrText xml:space="preserve"> PAGEREF _Toc71640175 \h </w:instrText>
+              <w:instrText xml:space="preserve"> PAGEREF _Toc71909190 \h </w:instrText>
             </w:r>
             <w:r>
               <w:rPr>
@@ -938,7 +976,7 @@
               <w:lang w:eastAsia="ru-RU"/>
             </w:rPr>
           </w:pPr>
-          <w:hyperlink w:anchor="_Toc71640176" w:history="1">
+          <w:hyperlink w:anchor="_Toc71909191" w:history="1">
             <w:r>
               <w:rPr>
                 <w:rStyle w:val="Hyperlink"/>
@@ -965,7 +1003,7 @@
                 <w:noProof/>
                 <w:webHidden/>
               </w:rPr>
-              <w:instrText xml:space="preserve"> PAGEREF _Toc71640176 \h </w:instrText>
+              <w:instrText xml:space="preserve"> PAGEREF _Toc71909191 \h </w:instrText>
             </w:r>
             <w:r>
               <w:rPr>
@@ -985,7 +1023,7 @@
                 <w:noProof/>
                 <w:webHidden/>
               </w:rPr>
-              <w:t>23</w:t>
+              <w:t>22</w:t>
             </w:r>
             <w:r>
               <w:rPr>
@@ -1008,7 +1046,7 @@
               <w:lang w:eastAsia="ru-RU"/>
             </w:rPr>
           </w:pPr>
-          <w:hyperlink w:anchor="_Toc71640177" w:history="1">
+          <w:hyperlink w:anchor="_Toc71909192" w:history="1">
             <w:r>
               <w:rPr>
                 <w:rStyle w:val="Hyperlink"/>
@@ -1035,7 +1073,7 @@
                 <w:noProof/>
                 <w:webHidden/>
               </w:rPr>
-              <w:instrText xml:space="preserve"> PAGEREF _Toc71640177 \h </w:instrText>
+              <w:instrText xml:space="preserve"> PAGEREF _Toc71909192 \h </w:instrText>
             </w:r>
             <w:r>
               <w:rPr>
@@ -1055,7 +1093,77 @@
                 <w:noProof/>
                 <w:webHidden/>
               </w:rPr>
-              <w:t>23</w:t>
+              <w:t>22</w:t>
+            </w:r>
+            <w:r>
+              <w:rPr>
+                <w:noProof/>
+                <w:webHidden/>
+              </w:rPr>
+              <w:fldChar w:fldCharType="end"/>
+            </w:r>
+          </w:hyperlink>
+        </w:p>
+        <w:p>
+          <w:pPr>
+            <w:pStyle w:val="TOC1"/>
+            <w:tabs>
+              <w:tab w:val="right" w:leader="dot" w:pos="9344"/>
+            </w:tabs>
+            <w:rPr>
+              <w:rFonts w:eastAsiaTheme="minorEastAsia"/>
+              <w:noProof/>
+              <w:lang w:eastAsia="ru-RU"/>
+            </w:rPr>
+          </w:pPr>
+          <w:hyperlink w:anchor="_Toc71909193" w:history="1">
+            <w:r>
+              <w:rPr>
+                <w:rStyle w:val="Hyperlink"/>
+                <w:noProof/>
+              </w:rPr>
+              <w:t>6 Руководство по установке и использованию</w:t>
+            </w:r>
+            <w:r>
+              <w:rPr>
+                <w:noProof/>
+                <w:webHidden/>
+              </w:rPr>
+              <w:tab/>
+            </w:r>
+            <w:r>
+              <w:rPr>
+                <w:noProof/>
+                <w:webHidden/>
+              </w:rPr>
+              <w:fldChar w:fldCharType="begin"/>
+            </w:r>
+            <w:r>
+              <w:rPr>
+                <w:noProof/>
+                <w:webHidden/>
+              </w:rPr>
+              <w:instrText xml:space="preserve"> PAGEREF _Toc71909193 \h </w:instrText>
+            </w:r>
+            <w:r>
+              <w:rPr>
+                <w:noProof/>
+                <w:webHidden/>
+              </w:rPr>
+            </w:r>
+            <w:r>
+              <w:rPr>
+                <w:noProof/>
+                <w:webHidden/>
+              </w:rPr>
+              <w:fldChar w:fldCharType="separate"/>
+            </w:r>
+            <w:r>
+              <w:rPr>
+                <w:noProof/>
+                <w:webHidden/>
+              </w:rPr>
+              <w:t>28</w:t>
             </w:r>
             <w:r>
               <w:rPr>
@@ -1102,7 +1210,7 @@
       <w:pPr>
         <w:pStyle w:val="a"/>
       </w:pPr>
-      <w:bookmarkStart w:id="0" w:name="_Toc71640164"/>
+      <w:bookmarkStart w:id="0" w:name="_Toc71909179"/>
       <w:r>
         <w:lastRenderedPageBreak/>
         <w:t>Введение</w:t>
@@ -1743,7 +1851,7 @@
       <w:pPr>
         <w:pStyle w:val="1"/>
       </w:pPr>
-      <w:bookmarkStart w:id="1" w:name="_Toc71640165"/>
+      <w:bookmarkStart w:id="1" w:name="_Toc71909180"/>
       <w:r>
         <w:lastRenderedPageBreak/>
         <w:t xml:space="preserve">1 </w:t>
@@ -1757,7 +1865,7 @@
       <w:pPr>
         <w:pStyle w:val="2"/>
       </w:pPr>
-      <w:bookmarkStart w:id="2" w:name="_Toc71640166"/>
+      <w:bookmarkStart w:id="2" w:name="_Toc71909181"/>
       <w:r>
         <w:t>1.1 Анализ существующих прототипов</w:t>
       </w:r>
@@ -2943,7 +3051,7 @@
       <w:pPr>
         <w:pStyle w:val="2"/>
       </w:pPr>
-      <w:bookmarkStart w:id="3" w:name="_Toc71640167"/>
+      <w:bookmarkStart w:id="3" w:name="_Toc71909182"/>
       <w:r>
         <w:t>1.2 Постановка задачи</w:t>
       </w:r>
@@ -3081,7 +3189,7 @@
       <w:pPr>
         <w:pStyle w:val="1"/>
       </w:pPr>
-      <w:bookmarkStart w:id="4" w:name="_Toc71640168"/>
+      <w:bookmarkStart w:id="4" w:name="_Toc71909183"/>
       <w:r>
         <w:lastRenderedPageBreak/>
         <w:t>2 Анализ требований к программному средству и разработка функциональных требований</w:t>
@@ -3092,7 +3200,7 @@
       <w:pPr>
         <w:pStyle w:val="2"/>
       </w:pPr>
-      <w:bookmarkStart w:id="5" w:name="_Toc71640169"/>
+      <w:bookmarkStart w:id="5" w:name="_Toc71909184"/>
       <w:r>
         <w:t>2.1 Описание функциональности программного средства</w:t>
       </w:r>
@@ -3384,7 +3492,7 @@
       <w:pPr>
         <w:pStyle w:val="2"/>
       </w:pPr>
-      <w:bookmarkStart w:id="6" w:name="_Toc71640170"/>
+      <w:bookmarkStart w:id="6" w:name="_Toc71909185"/>
       <w:r>
         <w:lastRenderedPageBreak/>
         <w:t>2.2 Спецификация функциональных требований</w:t>
@@ -3601,7 +3709,7 @@
       <w:pPr>
         <w:pStyle w:val="1"/>
       </w:pPr>
-      <w:bookmarkStart w:id="7" w:name="_Toc71640171"/>
+      <w:bookmarkStart w:id="7" w:name="_Toc71909186"/>
       <w:r>
         <w:lastRenderedPageBreak/>
         <w:t xml:space="preserve">3 </w:t>
@@ -3615,7 +3723,7 @@
       <w:pPr>
         <w:pStyle w:val="2"/>
       </w:pPr>
-      <w:bookmarkStart w:id="8" w:name="_Toc71640172"/>
+      <w:bookmarkStart w:id="8" w:name="_Toc71909187"/>
       <w:r>
         <w:t>3.1 Модуль авторизации и аутентификации</w:t>
       </w:r>
@@ -4779,7 +4887,7 @@
       <w:pPr>
         <w:pStyle w:val="2"/>
       </w:pPr>
-      <w:bookmarkStart w:id="9" w:name="_Toc71640173"/>
+      <w:bookmarkStart w:id="9" w:name="_Toc71909188"/>
       <w:r>
         <w:t xml:space="preserve">3.2 Модуль </w:t>
       </w:r>
@@ -5803,7 +5911,7 @@
       <w:pPr>
         <w:pStyle w:val="2"/>
       </w:pPr>
-      <w:bookmarkStart w:id="10" w:name="_Toc71640174"/>
+      <w:bookmarkStart w:id="10" w:name="_Toc71909189"/>
       <w:r>
         <w:lastRenderedPageBreak/>
         <w:t>3</w:t>
@@ -7006,7 +7114,7 @@
           <w:color w:val="333333"/>
           <w:sz w:val="20"/>
           <w:szCs w:val="20"/>
-          <w:lang w:val="en-US" w:eastAsia="ru-RU"/>
+          <w:lang w:eastAsia="ru-RU"/>
         </w:rPr>
       </w:pPr>
       <w:r>
@@ -7025,7 +7133,7 @@
           <w:color w:val="888888"/>
           <w:sz w:val="20"/>
           <w:szCs w:val="20"/>
-          <w:lang w:val="en-US" w:eastAsia="ru-RU"/>
+          <w:lang w:eastAsia="ru-RU"/>
         </w:rPr>
         <w:t xml:space="preserve">// </w:t>
       </w:r>
@@ -7045,7 +7153,7 @@
           <w:color w:val="888888"/>
           <w:sz w:val="20"/>
           <w:szCs w:val="20"/>
-          <w:lang w:val="en-US" w:eastAsia="ru-RU"/>
+          <w:lang w:eastAsia="ru-RU"/>
         </w:rPr>
         <w:t xml:space="preserve"> </w:t>
       </w:r>
@@ -7065,7 +7173,7 @@
           <w:color w:val="888888"/>
           <w:sz w:val="20"/>
           <w:szCs w:val="20"/>
-          <w:lang w:val="en-US" w:eastAsia="ru-RU"/>
+          <w:lang w:eastAsia="ru-RU"/>
         </w:rPr>
         <w:t xml:space="preserve"> </w:t>
       </w:r>
@@ -7112,9 +7220,20 @@
           <w:color w:val="333333"/>
           <w:sz w:val="20"/>
           <w:szCs w:val="20"/>
-          <w:lang w:val="en-US" w:eastAsia="ru-RU"/>
-        </w:rPr>
-      </w:pPr>
+          <w:lang w:eastAsia="ru-RU"/>
+        </w:rPr>
+      </w:pPr>
+      <w:r>
+        <w:rPr>
+          <w:rFonts w:ascii="Courier New" w:eastAsia="Times New Roman" w:hAnsi="Courier New" w:cs="Courier New"/>
+          <w:color w:val="333333"/>
+          <w:sz w:val="20"/>
+          <w:szCs w:val="20"/>
+          <w:lang w:eastAsia="ru-RU"/>
+        </w:rPr>
+        <w:t xml:space="preserve">    </w:t>
+      </w:r>
+      <w:proofErr w:type="gramStart"/>
       <w:r>
         <w:rPr>
           <w:rFonts w:ascii="Courier New" w:eastAsia="Times New Roman" w:hAnsi="Courier New" w:cs="Courier New"/>
@@ -7123,10 +7242,19 @@
           <w:szCs w:val="20"/>
           <w:lang w:val="en-US" w:eastAsia="ru-RU"/>
         </w:rPr>
-        <w:t xml:space="preserve">    </w:t>
+        <w:t>process</w:t>
+      </w:r>
+      <w:r>
+        <w:rPr>
+          <w:rFonts w:ascii="Courier New" w:eastAsia="Times New Roman" w:hAnsi="Courier New" w:cs="Courier New"/>
+          <w:color w:val="333333"/>
+          <w:sz w:val="20"/>
+          <w:szCs w:val="20"/>
+          <w:lang w:eastAsia="ru-RU"/>
+        </w:rPr>
+        <w:t>.</w:t>
       </w:r>
       <w:proofErr w:type="spellStart"/>
-      <w:proofErr w:type="gramStart"/>
       <w:r>
         <w:rPr>
           <w:rFonts w:ascii="Courier New" w:eastAsia="Times New Roman" w:hAnsi="Courier New" w:cs="Courier New"/>
@@ -7135,10 +7263,19 @@
           <w:szCs w:val="20"/>
           <w:lang w:val="en-US" w:eastAsia="ru-RU"/>
         </w:rPr>
-        <w:t>process.StandardInput.Close</w:t>
+        <w:t>StandardInput</w:t>
       </w:r>
       <w:proofErr w:type="spellEnd"/>
-      <w:proofErr w:type="gramEnd"/>
+      <w:r>
+        <w:rPr>
+          <w:rFonts w:ascii="Courier New" w:eastAsia="Times New Roman" w:hAnsi="Courier New" w:cs="Courier New"/>
+          <w:color w:val="333333"/>
+          <w:sz w:val="20"/>
+          <w:szCs w:val="20"/>
+          <w:lang w:eastAsia="ru-RU"/>
+        </w:rPr>
+        <w:t>.</w:t>
+      </w:r>
       <w:r>
         <w:rPr>
           <w:rFonts w:ascii="Courier New" w:eastAsia="Times New Roman" w:hAnsi="Courier New" w:cs="Courier New"/>
@@ -7146,6 +7283,17 @@
           <w:sz w:val="20"/>
           <w:szCs w:val="20"/>
           <w:lang w:val="en-US" w:eastAsia="ru-RU"/>
+        </w:rPr>
+        <w:t>Close</w:t>
+      </w:r>
+      <w:proofErr w:type="gramEnd"/>
+      <w:r>
+        <w:rPr>
+          <w:rFonts w:ascii="Courier New" w:eastAsia="Times New Roman" w:hAnsi="Courier New" w:cs="Courier New"/>
+          <w:color w:val="333333"/>
+          <w:sz w:val="20"/>
+          <w:szCs w:val="20"/>
+          <w:lang w:eastAsia="ru-RU"/>
         </w:rPr>
         <w:t>();</w:t>
       </w:r>
@@ -7182,7 +7330,7 @@
           <w:color w:val="333333"/>
           <w:sz w:val="20"/>
           <w:szCs w:val="20"/>
-          <w:lang w:val="en-US" w:eastAsia="ru-RU"/>
+          <w:lang w:eastAsia="ru-RU"/>
         </w:rPr>
       </w:pPr>
     </w:p>
@@ -7227,7 +7375,7 @@
           <w:color w:val="333333"/>
           <w:sz w:val="20"/>
           <w:szCs w:val="20"/>
-          <w:lang w:val="en-US" w:eastAsia="ru-RU"/>
+          <w:lang w:eastAsia="ru-RU"/>
         </w:rPr>
         <w:t xml:space="preserve">    </w:t>
       </w:r>
@@ -7274,7 +7422,7 @@
           <w:color w:val="333333"/>
           <w:sz w:val="20"/>
           <w:szCs w:val="20"/>
-          <w:lang w:eastAsia="ru-RU"/>
+          <w:lang w:val="en-US" w:eastAsia="ru-RU"/>
         </w:rPr>
       </w:pPr>
       <w:r>
@@ -7287,7 +7435,6 @@
         </w:rPr>
         <w:t xml:space="preserve">    </w:t>
       </w:r>
-      <w:proofErr w:type="spellStart"/>
       <w:r>
         <w:rPr>
           <w:rFonts w:ascii="Courier New" w:eastAsia="Times New Roman" w:hAnsi="Courier New" w:cs="Courier New"/>
@@ -7296,62 +7443,41 @@
           <w:color w:val="333399"/>
           <w:sz w:val="20"/>
           <w:szCs w:val="20"/>
-          <w:lang w:eastAsia="ru-RU"/>
+          <w:lang w:val="en-US" w:eastAsia="ru-RU"/>
         </w:rPr>
         <w:t>var</w:t>
       </w:r>
-      <w:proofErr w:type="spellEnd"/>
       <w:r>
         <w:rPr>
           <w:rFonts w:ascii="Courier New" w:eastAsia="Times New Roman" w:hAnsi="Courier New" w:cs="Courier New"/>
           <w:color w:val="333333"/>
           <w:sz w:val="20"/>
           <w:szCs w:val="20"/>
-          <w:lang w:eastAsia="ru-RU"/>
-        </w:rPr>
-        <w:t xml:space="preserve"> </w:t>
+          <w:lang w:val="en-US" w:eastAsia="ru-RU"/>
+        </w:rPr>
+        <w:t xml:space="preserve"> result = </w:t>
       </w:r>
       <w:proofErr w:type="spellStart"/>
+      <w:proofErr w:type="gramStart"/>
       <w:r>
         <w:rPr>
           <w:rFonts w:ascii="Courier New" w:eastAsia="Times New Roman" w:hAnsi="Courier New" w:cs="Courier New"/>
           <w:color w:val="333333"/>
           <w:sz w:val="20"/>
           <w:szCs w:val="20"/>
-          <w:lang w:eastAsia="ru-RU"/>
-        </w:rPr>
-        <w:t>result</w:t>
+          <w:lang w:val="en-US" w:eastAsia="ru-RU"/>
+        </w:rPr>
+        <w:t>process.StandardOutput.ReadToEnd</w:t>
       </w:r>
       <w:proofErr w:type="spellEnd"/>
+      <w:proofErr w:type="gramEnd"/>
       <w:r>
         <w:rPr>
           <w:rFonts w:ascii="Courier New" w:eastAsia="Times New Roman" w:hAnsi="Courier New" w:cs="Courier New"/>
           <w:color w:val="333333"/>
           <w:sz w:val="20"/>
           <w:szCs w:val="20"/>
-          <w:lang w:eastAsia="ru-RU"/>
-        </w:rPr>
-        <w:t xml:space="preserve"> = </w:t>
-      </w:r>
-      <w:proofErr w:type="spellStart"/>
-      <w:r>
-        <w:rPr>
-          <w:rFonts w:ascii="Courier New" w:eastAsia="Times New Roman" w:hAnsi="Courier New" w:cs="Courier New"/>
-          <w:color w:val="333333"/>
-          <w:sz w:val="20"/>
-          <w:szCs w:val="20"/>
-          <w:lang w:eastAsia="ru-RU"/>
-        </w:rPr>
-        <w:t>process.StandardOutput.ReadToEnd</w:t>
-      </w:r>
-      <w:proofErr w:type="spellEnd"/>
-      <w:r>
-        <w:rPr>
-          <w:rFonts w:ascii="Courier New" w:eastAsia="Times New Roman" w:hAnsi="Courier New" w:cs="Courier New"/>
-          <w:color w:val="333333"/>
-          <w:sz w:val="20"/>
-          <w:szCs w:val="20"/>
-          <w:lang w:eastAsia="ru-RU"/>
+          <w:lang w:val="en-US" w:eastAsia="ru-RU"/>
         </w:rPr>
         <w:t>();</w:t>
       </w:r>
@@ -7388,7 +7514,7 @@
           <w:color w:val="333333"/>
           <w:sz w:val="20"/>
           <w:szCs w:val="20"/>
-          <w:lang w:eastAsia="ru-RU"/>
+          <w:lang w:val="en-US" w:eastAsia="ru-RU"/>
         </w:rPr>
       </w:pPr>
       <w:r>
@@ -7397,29 +7523,31 @@
           <w:color w:val="333333"/>
           <w:sz w:val="20"/>
           <w:szCs w:val="20"/>
-          <w:lang w:eastAsia="ru-RU"/>
+          <w:lang w:val="en-US" w:eastAsia="ru-RU"/>
         </w:rPr>
         <w:t xml:space="preserve">    </w:t>
       </w:r>
       <w:proofErr w:type="spellStart"/>
+      <w:proofErr w:type="gramStart"/>
       <w:r>
         <w:rPr>
           <w:rFonts w:ascii="Courier New" w:eastAsia="Times New Roman" w:hAnsi="Courier New" w:cs="Courier New"/>
           <w:color w:val="333333"/>
           <w:sz w:val="20"/>
           <w:szCs w:val="20"/>
-          <w:lang w:eastAsia="ru-RU"/>
+          <w:lang w:val="en-US" w:eastAsia="ru-RU"/>
         </w:rPr>
         <w:t>process.WaitForExit</w:t>
       </w:r>
       <w:proofErr w:type="spellEnd"/>
+      <w:proofErr w:type="gramEnd"/>
       <w:r>
         <w:rPr>
           <w:rFonts w:ascii="Courier New" w:eastAsia="Times New Roman" w:hAnsi="Courier New" w:cs="Courier New"/>
           <w:color w:val="333333"/>
           <w:sz w:val="20"/>
           <w:szCs w:val="20"/>
-          <w:lang w:eastAsia="ru-RU"/>
+          <w:lang w:val="en-US" w:eastAsia="ru-RU"/>
         </w:rPr>
         <w:t>();</w:t>
       </w:r>
@@ -7456,7 +7584,7 @@
           <w:color w:val="333333"/>
           <w:sz w:val="20"/>
           <w:szCs w:val="20"/>
-          <w:lang w:eastAsia="ru-RU"/>
+          <w:lang w:val="en-US" w:eastAsia="ru-RU"/>
         </w:rPr>
       </w:pPr>
     </w:p>
@@ -7492,7 +7620,7 @@
           <w:color w:val="333333"/>
           <w:sz w:val="20"/>
           <w:szCs w:val="20"/>
-          <w:lang w:eastAsia="ru-RU"/>
+          <w:lang w:val="en-US" w:eastAsia="ru-RU"/>
         </w:rPr>
       </w:pPr>
       <w:r>
@@ -7501,11 +7629,10 @@
           <w:color w:val="333333"/>
           <w:sz w:val="20"/>
           <w:szCs w:val="20"/>
-          <w:lang w:eastAsia="ru-RU"/>
+          <w:lang w:val="en-US" w:eastAsia="ru-RU"/>
         </w:rPr>
         <w:t xml:space="preserve">    </w:t>
       </w:r>
-      <w:proofErr w:type="spellStart"/>
       <w:r>
         <w:rPr>
           <w:rFonts w:ascii="Courier New" w:eastAsia="Times New Roman" w:hAnsi="Courier New" w:cs="Courier New"/>
@@ -7514,42 +7641,19 @@
           <w:color w:val="008800"/>
           <w:sz w:val="20"/>
           <w:szCs w:val="20"/>
-          <w:lang w:eastAsia="ru-RU"/>
+          <w:lang w:val="en-US" w:eastAsia="ru-RU"/>
         </w:rPr>
         <w:t>return</w:t>
       </w:r>
-      <w:proofErr w:type="spellEnd"/>
       <w:r>
         <w:rPr>
           <w:rFonts w:ascii="Courier New" w:eastAsia="Times New Roman" w:hAnsi="Courier New" w:cs="Courier New"/>
           <w:color w:val="333333"/>
           <w:sz w:val="20"/>
           <w:szCs w:val="20"/>
-          <w:lang w:eastAsia="ru-RU"/>
-        </w:rPr>
-        <w:t xml:space="preserve"> </w:t>
-      </w:r>
-      <w:proofErr w:type="spellStart"/>
-      <w:r>
-        <w:rPr>
-          <w:rFonts w:ascii="Courier New" w:eastAsia="Times New Roman" w:hAnsi="Courier New" w:cs="Courier New"/>
-          <w:color w:val="333333"/>
-          <w:sz w:val="20"/>
-          <w:szCs w:val="20"/>
-          <w:lang w:eastAsia="ru-RU"/>
-        </w:rPr>
-        <w:t>result</w:t>
-      </w:r>
-      <w:proofErr w:type="spellEnd"/>
-      <w:r>
-        <w:rPr>
-          <w:rFonts w:ascii="Courier New" w:eastAsia="Times New Roman" w:hAnsi="Courier New" w:cs="Courier New"/>
-          <w:color w:val="333333"/>
-          <w:sz w:val="20"/>
-          <w:szCs w:val="20"/>
-          <w:lang w:eastAsia="ru-RU"/>
-        </w:rPr>
-        <w:t>;</w:t>
+          <w:lang w:val="en-US" w:eastAsia="ru-RU"/>
+        </w:rPr>
+        <w:t xml:space="preserve"> result;</w:t>
       </w:r>
     </w:p>
     <w:p>
@@ -7584,7 +7688,7 @@
           <w:color w:val="333333"/>
           <w:sz w:val="20"/>
           <w:szCs w:val="20"/>
-          <w:lang w:eastAsia="ru-RU"/>
+          <w:lang w:val="en-US" w:eastAsia="ru-RU"/>
         </w:rPr>
       </w:pPr>
       <w:r>
@@ -7593,7 +7697,7 @@
           <w:color w:val="333333"/>
           <w:sz w:val="20"/>
           <w:szCs w:val="20"/>
-          <w:lang w:eastAsia="ru-RU"/>
+          <w:lang w:val="en-US" w:eastAsia="ru-RU"/>
         </w:rPr>
         <w:t>}</w:t>
       </w:r>
@@ -7603,20 +7707,51 @@
         <w:rPr>
           <w:rFonts w:ascii="Times New Roman" w:hAnsi="Times New Roman"/>
           <w:sz w:val="28"/>
-        </w:rPr>
-      </w:pPr>
-      <w:r>
+          <w:lang w:val="en-US"/>
+        </w:rPr>
+      </w:pPr>
+      <w:r>
+        <w:rPr>
+          <w:lang w:val="en-US"/>
+        </w:rPr>
         <w:br w:type="page"/>
       </w:r>
     </w:p>
     <w:p>
       <w:pPr>
         <w:pStyle w:val="1"/>
-      </w:pPr>
-      <w:bookmarkStart w:id="11" w:name="_Toc71640175"/>
-      <w:r>
+        <w:rPr>
+          <w:lang w:val="en-US"/>
+        </w:rPr>
+      </w:pPr>
+      <w:bookmarkStart w:id="11" w:name="_Toc71909190"/>
+      <w:r>
+        <w:rPr>
+          <w:lang w:val="en-US"/>
+        </w:rPr>
         <w:lastRenderedPageBreak/>
-        <w:t>4 Создание программного средства</w:t>
+        <w:t xml:space="preserve">4 </w:t>
+      </w:r>
+      <w:r>
+        <w:t>Создание</w:t>
+      </w:r>
+      <w:r>
+        <w:rPr>
+          <w:lang w:val="en-US"/>
+        </w:rPr>
+        <w:t xml:space="preserve"> </w:t>
+      </w:r>
+      <w:r>
+        <w:t>программного</w:t>
+      </w:r>
+      <w:r>
+        <w:rPr>
+          <w:lang w:val="en-US"/>
+        </w:rPr>
+        <w:t xml:space="preserve"> </w:t>
+      </w:r>
+      <w:r>
+        <w:t>средства</w:t>
       </w:r>
       <w:bookmarkEnd w:id="11"/>
     </w:p>
@@ -8997,7 +9132,7 @@
         <w:t xml:space="preserve"> – </w:t>
       </w:r>
       <w:r>
-        <w:t>контроллер обработки ошибок (высылает соответствующую страницу с информацией об ошибке, например 404);</w:t>
+        <w:t>контроллер обработки ошибок</w:t>
       </w:r>
     </w:p>
     <w:p>
@@ -9220,7 +9355,6 @@
         <w:rPr>
           <w:lang w:val="en-US"/>
         </w:rPr>
-        <w:lastRenderedPageBreak/>
         <w:t>ClaimsIdentitityExtensions</w:t>
       </w:r>
       <w:proofErr w:type="spellEnd"/>
@@ -9308,6 +9442,7 @@
         <w:rPr>
           <w:lang w:val="en-US"/>
         </w:rPr>
+        <w:lastRenderedPageBreak/>
         <w:t>RouterTagHelper</w:t>
       </w:r>
       <w:proofErr w:type="spellEnd"/>
@@ -10019,7 +10154,6 @@
         <w:rPr>
           <w:lang w:val="en-US"/>
         </w:rPr>
-        <w:lastRenderedPageBreak/>
         <w:t>Subscription</w:t>
       </w:r>
       <w:r>
@@ -10043,6 +10177,2239 @@
       <w:r>
         <w:t>лэндинг сайта.</w:t>
       </w:r>
+      <w:r>
+        <w:br w:type="page"/>
+      </w:r>
+    </w:p>
+    <w:p>
+      <w:pPr>
+        <w:pStyle w:val="1"/>
+      </w:pPr>
+      <w:bookmarkStart w:id="12" w:name="_Toc71909191"/>
+      <w:r>
+        <w:lastRenderedPageBreak/>
+        <w:t>5 Тестирование, проверка работоспособности и анализ полученных результатов</w:t>
+      </w:r>
+      <w:bookmarkEnd w:id="12"/>
+    </w:p>
+    <w:p>
+      <w:pPr>
+        <w:pStyle w:val="2"/>
+        <w:jc w:val="left"/>
+      </w:pPr>
+      <w:bookmarkStart w:id="13" w:name="_Toc71909192"/>
+      <w:r>
+        <w:t>5.1 Тестирование, проверка работоспособности и анализ полученных результатов</w:t>
+      </w:r>
+      <w:bookmarkEnd w:id="13"/>
+    </w:p>
+    <w:p>
+      <w:pPr>
+        <w:pStyle w:val="a0"/>
+      </w:pPr>
+      <w:r>
+        <w:t xml:space="preserve">Тестирование программного средства производилось на персональном компьютере с установленной операционной системой </w:t>
+      </w:r>
+      <w:r>
+        <w:rPr>
+          <w:lang w:val="en-US"/>
+        </w:rPr>
+        <w:t>Windows</w:t>
+      </w:r>
+      <w:r>
+        <w:t xml:space="preserve"> 10</w:t>
+      </w:r>
+      <w:r>
+        <w:t xml:space="preserve"> и браузером </w:t>
+      </w:r>
+      <w:r>
+        <w:rPr>
+          <w:lang w:val="en-US"/>
+        </w:rPr>
+        <w:t>Google</w:t>
+      </w:r>
+      <w:r>
+        <w:t xml:space="preserve"> </w:t>
+      </w:r>
+      <w:r>
+        <w:rPr>
+          <w:lang w:val="en-US"/>
+        </w:rPr>
+        <w:t>Chrome</w:t>
+      </w:r>
+      <w:r>
+        <w:t xml:space="preserve"> </w:t>
+      </w:r>
+      <w:r>
+        <w:t xml:space="preserve">версии </w:t>
+      </w:r>
+      <w:r>
+        <w:t>90.0.</w:t>
+      </w:r>
+    </w:p>
+    <w:p>
+      <w:pPr>
+        <w:pStyle w:val="a0"/>
+      </w:pPr>
+    </w:p>
+    <w:p>
+      <w:pPr>
+        <w:pStyle w:val="a0"/>
+        <w:ind w:firstLine="0"/>
+      </w:pPr>
+      <w:r>
+        <w:t xml:space="preserve">Таблица 5.1 – Тестовые сценарии </w:t>
+      </w:r>
+      <w:r>
+        <w:t>авторизации</w:t>
+      </w:r>
+      <w:r>
+        <w:t xml:space="preserve"> аутентификации</w:t>
+      </w:r>
+    </w:p>
+    <w:tbl>
+      <w:tblPr>
+        <w:tblStyle w:val="TableGrid"/>
+        <w:tblW w:w="0" w:type="auto"/>
+        <w:tblLook w:val="04A0" w:firstRow="1" w:lastRow="0" w:firstColumn="1" w:lastColumn="0" w:noHBand="0" w:noVBand="1"/>
+      </w:tblPr>
+      <w:tblGrid>
+        <w:gridCol w:w="484"/>
+        <w:gridCol w:w="1805"/>
+        <w:gridCol w:w="3353"/>
+        <w:gridCol w:w="1852"/>
+        <w:gridCol w:w="1850"/>
+      </w:tblGrid>
+      <w:tr>
+        <w:tc>
+          <w:tcPr>
+            <w:tcW w:w="484" w:type="dxa"/>
+          </w:tcPr>
+          <w:p>
+            <w:pPr>
+              <w:pStyle w:val="a0"/>
+              <w:ind w:firstLine="0"/>
+            </w:pPr>
+            <w:r>
+              <w:t>№</w:t>
+            </w:r>
+          </w:p>
+        </w:tc>
+        <w:tc>
+          <w:tcPr>
+            <w:tcW w:w="1805" w:type="dxa"/>
+          </w:tcPr>
+          <w:p>
+            <w:pPr>
+              <w:pStyle w:val="a0"/>
+              <w:ind w:firstLine="0"/>
+            </w:pPr>
+            <w:r>
+              <w:t xml:space="preserve">Тестируемая </w:t>
+            </w:r>
+            <w:proofErr w:type="spellStart"/>
+            <w:r>
+              <w:t>функциональ</w:t>
+            </w:r>
+            <w:proofErr w:type="spellEnd"/>
+          </w:p>
+          <w:p>
+            <w:pPr>
+              <w:pStyle w:val="a0"/>
+              <w:ind w:firstLine="0"/>
+            </w:pPr>
+            <w:proofErr w:type="spellStart"/>
+            <w:r>
+              <w:t>ность</w:t>
+            </w:r>
+            <w:proofErr w:type="spellEnd"/>
+          </w:p>
+        </w:tc>
+        <w:tc>
+          <w:tcPr>
+            <w:tcW w:w="3353" w:type="dxa"/>
+          </w:tcPr>
+          <w:p>
+            <w:pPr>
+              <w:pStyle w:val="a0"/>
+              <w:ind w:firstLine="0"/>
+            </w:pPr>
+            <w:r>
+              <w:t>Последовательность действий</w:t>
+            </w:r>
+          </w:p>
+        </w:tc>
+        <w:tc>
+          <w:tcPr>
+            <w:tcW w:w="1852" w:type="dxa"/>
+          </w:tcPr>
+          <w:p>
+            <w:pPr>
+              <w:pStyle w:val="a0"/>
+              <w:ind w:firstLine="0"/>
+            </w:pPr>
+            <w:r>
+              <w:t>Ожидаемый результат</w:t>
+            </w:r>
+          </w:p>
+        </w:tc>
+        <w:tc>
+          <w:tcPr>
+            <w:tcW w:w="1850" w:type="dxa"/>
+          </w:tcPr>
+          <w:p>
+            <w:pPr>
+              <w:pStyle w:val="a0"/>
+              <w:ind w:firstLine="0"/>
+            </w:pPr>
+            <w:r>
+              <w:t>Полученный результат</w:t>
+            </w:r>
+          </w:p>
+        </w:tc>
+      </w:tr>
+      <w:tr>
+        <w:tc>
+          <w:tcPr>
+            <w:tcW w:w="484" w:type="dxa"/>
+          </w:tcPr>
+          <w:p>
+            <w:pPr>
+              <w:pStyle w:val="a0"/>
+              <w:ind w:firstLine="0"/>
+              <w:jc w:val="center"/>
+            </w:pPr>
+            <w:r>
+              <w:t>1</w:t>
+            </w:r>
+          </w:p>
+        </w:tc>
+        <w:tc>
+          <w:tcPr>
+            <w:tcW w:w="1805" w:type="dxa"/>
+          </w:tcPr>
+          <w:p>
+            <w:pPr>
+              <w:pStyle w:val="a0"/>
+              <w:ind w:firstLine="0"/>
+              <w:jc w:val="center"/>
+            </w:pPr>
+            <w:r>
+              <w:t>2</w:t>
+            </w:r>
+          </w:p>
+        </w:tc>
+        <w:tc>
+          <w:tcPr>
+            <w:tcW w:w="3353" w:type="dxa"/>
+          </w:tcPr>
+          <w:p>
+            <w:pPr>
+              <w:pStyle w:val="a0"/>
+              <w:ind w:firstLine="0"/>
+              <w:jc w:val="center"/>
+            </w:pPr>
+            <w:r>
+              <w:t>3</w:t>
+            </w:r>
+          </w:p>
+        </w:tc>
+        <w:tc>
+          <w:tcPr>
+            <w:tcW w:w="1852" w:type="dxa"/>
+          </w:tcPr>
+          <w:p>
+            <w:pPr>
+              <w:pStyle w:val="a0"/>
+              <w:ind w:firstLine="0"/>
+              <w:jc w:val="center"/>
+            </w:pPr>
+            <w:r>
+              <w:t>4</w:t>
+            </w:r>
+          </w:p>
+        </w:tc>
+        <w:tc>
+          <w:tcPr>
+            <w:tcW w:w="1850" w:type="dxa"/>
+          </w:tcPr>
+          <w:p>
+            <w:pPr>
+              <w:pStyle w:val="a0"/>
+              <w:ind w:firstLine="0"/>
+              <w:jc w:val="center"/>
+            </w:pPr>
+            <w:r>
+              <w:t>5</w:t>
+            </w:r>
+          </w:p>
+        </w:tc>
+      </w:tr>
+      <w:tr>
+        <w:tc>
+          <w:tcPr>
+            <w:tcW w:w="484" w:type="dxa"/>
+            <w:tcBorders>
+              <w:bottom w:val="single" w:sz="4" w:space="0" w:color="auto"/>
+            </w:tcBorders>
+          </w:tcPr>
+          <w:p>
+            <w:pPr>
+              <w:pStyle w:val="a0"/>
+              <w:ind w:firstLine="0"/>
+              <w:jc w:val="left"/>
+            </w:pPr>
+            <w:r>
+              <w:t>1</w:t>
+            </w:r>
+          </w:p>
+        </w:tc>
+        <w:tc>
+          <w:tcPr>
+            <w:tcW w:w="1805" w:type="dxa"/>
+            <w:tcBorders>
+              <w:bottom w:val="single" w:sz="4" w:space="0" w:color="auto"/>
+            </w:tcBorders>
+          </w:tcPr>
+          <w:p>
+            <w:pPr>
+              <w:pStyle w:val="a0"/>
+              <w:ind w:firstLine="0"/>
+              <w:jc w:val="left"/>
+            </w:pPr>
+            <w:r>
+              <w:t>Регистрация по электрон</w:t>
+            </w:r>
+          </w:p>
+          <w:p>
+            <w:pPr>
+              <w:pStyle w:val="a0"/>
+              <w:ind w:firstLine="0"/>
+              <w:jc w:val="left"/>
+            </w:pPr>
+            <w:r>
+              <w:t>ной почте</w:t>
+            </w:r>
+          </w:p>
+        </w:tc>
+        <w:tc>
+          <w:tcPr>
+            <w:tcW w:w="3353" w:type="dxa"/>
+            <w:tcBorders>
+              <w:bottom w:val="single" w:sz="4" w:space="0" w:color="auto"/>
+            </w:tcBorders>
+          </w:tcPr>
+          <w:p>
+            <w:pPr>
+              <w:pStyle w:val="a0"/>
+              <w:numPr>
+                <w:ilvl w:val="0"/>
+                <w:numId w:val="19"/>
+              </w:numPr>
+              <w:jc w:val="left"/>
+            </w:pPr>
+            <w:r>
+              <w:t>Открыть главную страницу</w:t>
+            </w:r>
+          </w:p>
+          <w:p>
+            <w:pPr>
+              <w:pStyle w:val="a0"/>
+              <w:numPr>
+                <w:ilvl w:val="0"/>
+                <w:numId w:val="19"/>
+              </w:numPr>
+              <w:jc w:val="left"/>
+            </w:pPr>
+            <w:r>
+              <w:t>Выбрать пункт «</w:t>
+            </w:r>
+            <w:r>
+              <w:rPr>
+                <w:lang w:val="en-US"/>
+              </w:rPr>
+              <w:t>Login</w:t>
+            </w:r>
+            <w:r>
+              <w:t>»</w:t>
+            </w:r>
+          </w:p>
+          <w:p>
+            <w:pPr>
+              <w:pStyle w:val="a0"/>
+              <w:numPr>
+                <w:ilvl w:val="0"/>
+                <w:numId w:val="19"/>
+              </w:numPr>
+              <w:jc w:val="left"/>
+            </w:pPr>
+            <w:r>
+              <w:t>Выбрать пункт «</w:t>
+            </w:r>
+            <w:r>
+              <w:rPr>
+                <w:lang w:val="en-US"/>
+              </w:rPr>
+              <w:t>Register now</w:t>
+            </w:r>
+            <w:r>
+              <w:t>»</w:t>
+            </w:r>
+          </w:p>
+          <w:p>
+            <w:pPr>
+              <w:pStyle w:val="a0"/>
+              <w:numPr>
+                <w:ilvl w:val="0"/>
+                <w:numId w:val="19"/>
+              </w:numPr>
+              <w:jc w:val="left"/>
+            </w:pPr>
+            <w:r>
+              <w:t>Ввести необходимые данные</w:t>
+            </w:r>
+          </w:p>
+          <w:p>
+            <w:pPr>
+              <w:pStyle w:val="a0"/>
+              <w:numPr>
+                <w:ilvl w:val="0"/>
+                <w:numId w:val="19"/>
+              </w:numPr>
+              <w:jc w:val="left"/>
+            </w:pPr>
+            <w:r>
+              <w:t>Перейти на указанную почту</w:t>
+            </w:r>
+          </w:p>
+          <w:p>
+            <w:pPr>
+              <w:pStyle w:val="a0"/>
+              <w:numPr>
+                <w:ilvl w:val="0"/>
+                <w:numId w:val="19"/>
+              </w:numPr>
+              <w:jc w:val="left"/>
+            </w:pPr>
+            <w:r>
+              <w:t xml:space="preserve">Открыть письмо </w:t>
+            </w:r>
+            <w:r>
+              <w:t>от сервиса</w:t>
+            </w:r>
+          </w:p>
+          <w:p>
+            <w:pPr>
+              <w:pStyle w:val="a0"/>
+              <w:numPr>
+                <w:ilvl w:val="0"/>
+                <w:numId w:val="19"/>
+              </w:numPr>
+              <w:jc w:val="left"/>
+            </w:pPr>
+            <w:r>
+              <w:t>Перейти по отправленной ссылке</w:t>
+            </w:r>
+          </w:p>
+        </w:tc>
+        <w:tc>
+          <w:tcPr>
+            <w:tcW w:w="1852" w:type="dxa"/>
+            <w:tcBorders>
+              <w:bottom w:val="single" w:sz="4" w:space="0" w:color="auto"/>
+            </w:tcBorders>
+          </w:tcPr>
+          <w:p>
+            <w:pPr>
+              <w:pStyle w:val="a0"/>
+              <w:ind w:firstLine="0"/>
+              <w:jc w:val="left"/>
+            </w:pPr>
+            <w:r>
+              <w:t xml:space="preserve">Отображение сообщения об успешном </w:t>
+            </w:r>
+            <w:proofErr w:type="spellStart"/>
+            <w:r>
+              <w:t>подтвержде</w:t>
+            </w:r>
+            <w:proofErr w:type="spellEnd"/>
+          </w:p>
+          <w:p>
+            <w:pPr>
+              <w:pStyle w:val="a0"/>
+              <w:ind w:firstLine="0"/>
+              <w:jc w:val="left"/>
+            </w:pPr>
+            <w:proofErr w:type="spellStart"/>
+            <w:r>
+              <w:t>нии</w:t>
+            </w:r>
+            <w:proofErr w:type="spellEnd"/>
+            <w:r>
+              <w:t xml:space="preserve"> аккаунта</w:t>
+            </w:r>
+          </w:p>
+        </w:tc>
+        <w:tc>
+          <w:tcPr>
+            <w:tcW w:w="1850" w:type="dxa"/>
+            <w:tcBorders>
+              <w:bottom w:val="single" w:sz="4" w:space="0" w:color="auto"/>
+            </w:tcBorders>
+          </w:tcPr>
+          <w:p>
+            <w:pPr>
+              <w:pStyle w:val="a0"/>
+              <w:ind w:firstLine="0"/>
+              <w:jc w:val="left"/>
+            </w:pPr>
+            <w:r>
+              <w:t>Тест пройден</w:t>
+            </w:r>
+          </w:p>
+        </w:tc>
+      </w:tr>
+      <w:tr>
+        <w:tc>
+          <w:tcPr>
+            <w:tcW w:w="484" w:type="dxa"/>
+            <w:tcBorders>
+              <w:bottom w:val="nil"/>
+            </w:tcBorders>
+          </w:tcPr>
+          <w:p>
+            <w:pPr>
+              <w:pStyle w:val="a0"/>
+              <w:ind w:firstLine="0"/>
+              <w:jc w:val="left"/>
+            </w:pPr>
+            <w:r>
+              <w:t>2</w:t>
+            </w:r>
+          </w:p>
+        </w:tc>
+        <w:tc>
+          <w:tcPr>
+            <w:tcW w:w="1805" w:type="dxa"/>
+            <w:tcBorders>
+              <w:bottom w:val="nil"/>
+            </w:tcBorders>
+          </w:tcPr>
+          <w:p>
+            <w:pPr>
+              <w:pStyle w:val="a0"/>
+              <w:ind w:firstLine="0"/>
+              <w:jc w:val="left"/>
+            </w:pPr>
+            <w:r>
+              <w:t xml:space="preserve">Регистрация с не </w:t>
+            </w:r>
+            <w:proofErr w:type="spellStart"/>
+            <w:r>
+              <w:t>валид</w:t>
+            </w:r>
+            <w:proofErr w:type="spellEnd"/>
+          </w:p>
+          <w:p>
+            <w:pPr>
+              <w:pStyle w:val="a0"/>
+              <w:ind w:firstLine="0"/>
+              <w:jc w:val="left"/>
+            </w:pPr>
+            <w:proofErr w:type="spellStart"/>
+            <w:r>
+              <w:t>ным</w:t>
+            </w:r>
+            <w:proofErr w:type="spellEnd"/>
+            <w:r>
+              <w:t xml:space="preserve"> именем</w:t>
+            </w:r>
+          </w:p>
+          <w:p>
+            <w:pPr>
+              <w:pStyle w:val="a0"/>
+              <w:ind w:firstLine="0"/>
+              <w:jc w:val="left"/>
+            </w:pPr>
+            <w:r>
+              <w:t>пользователя</w:t>
+            </w:r>
+          </w:p>
+        </w:tc>
+        <w:tc>
+          <w:tcPr>
+            <w:tcW w:w="3353" w:type="dxa"/>
+            <w:tcBorders>
+              <w:bottom w:val="nil"/>
+            </w:tcBorders>
+          </w:tcPr>
+          <w:p>
+            <w:pPr>
+              <w:pStyle w:val="a0"/>
+              <w:numPr>
+                <w:ilvl w:val="0"/>
+                <w:numId w:val="20"/>
+              </w:numPr>
+              <w:jc w:val="left"/>
+            </w:pPr>
+            <w:r>
+              <w:t>Открыть главную страницу</w:t>
+            </w:r>
+          </w:p>
+          <w:p>
+            <w:pPr>
+              <w:pStyle w:val="a0"/>
+              <w:numPr>
+                <w:ilvl w:val="0"/>
+                <w:numId w:val="20"/>
+              </w:numPr>
+              <w:jc w:val="left"/>
+            </w:pPr>
+            <w:r>
+              <w:t>Выбрать пункт «</w:t>
+            </w:r>
+            <w:r>
+              <w:rPr>
+                <w:lang w:val="en-US"/>
+              </w:rPr>
+              <w:t>Login</w:t>
+            </w:r>
+            <w:r>
+              <w:t>»</w:t>
+            </w:r>
+          </w:p>
+          <w:p>
+            <w:pPr>
+              <w:pStyle w:val="a0"/>
+              <w:numPr>
+                <w:ilvl w:val="0"/>
+                <w:numId w:val="20"/>
+              </w:numPr>
+              <w:jc w:val="left"/>
+            </w:pPr>
+            <w:r>
+              <w:t>Выбрать пункт «</w:t>
+            </w:r>
+            <w:r>
+              <w:rPr>
+                <w:lang w:val="en-US"/>
+              </w:rPr>
+              <w:t>Register now</w:t>
+            </w:r>
+            <w:r>
+              <w:t>»</w:t>
+            </w:r>
+          </w:p>
+          <w:p>
+            <w:pPr>
+              <w:pStyle w:val="a0"/>
+              <w:numPr>
+                <w:ilvl w:val="0"/>
+                <w:numId w:val="20"/>
+              </w:numPr>
+              <w:jc w:val="left"/>
+            </w:pPr>
+            <w:r>
+              <w:t>Ввести не валидное имя пользователя (уже существующее или содержащие не алфавитные символы)</w:t>
+            </w:r>
+          </w:p>
+        </w:tc>
+        <w:tc>
+          <w:tcPr>
+            <w:tcW w:w="1852" w:type="dxa"/>
+            <w:tcBorders>
+              <w:bottom w:val="nil"/>
+            </w:tcBorders>
+          </w:tcPr>
+          <w:p>
+            <w:pPr>
+              <w:pStyle w:val="a0"/>
+              <w:ind w:firstLine="0"/>
+              <w:jc w:val="left"/>
+            </w:pPr>
+            <w:r>
+              <w:t>Отображение сообщения с указанием ошибки</w:t>
+            </w:r>
+          </w:p>
+        </w:tc>
+        <w:tc>
+          <w:tcPr>
+            <w:tcW w:w="1850" w:type="dxa"/>
+            <w:tcBorders>
+              <w:bottom w:val="nil"/>
+            </w:tcBorders>
+          </w:tcPr>
+          <w:p>
+            <w:pPr>
+              <w:pStyle w:val="a0"/>
+              <w:ind w:firstLine="0"/>
+              <w:jc w:val="left"/>
+            </w:pPr>
+            <w:r>
+              <w:t>Тест пройден</w:t>
+            </w:r>
+          </w:p>
+        </w:tc>
+      </w:tr>
+    </w:tbl>
+    <w:p/>
+    <w:p>
+      <w:r>
+        <w:br w:type="page"/>
+      </w:r>
+    </w:p>
+    <w:p>
+      <w:pPr>
+        <w:pStyle w:val="a0"/>
+        <w:ind w:firstLine="0"/>
+      </w:pPr>
+      <w:r>
+        <w:lastRenderedPageBreak/>
+        <w:t>Продолжение таблицы 5.1</w:t>
+      </w:r>
+    </w:p>
+    <w:tbl>
+      <w:tblPr>
+        <w:tblStyle w:val="TableGrid"/>
+        <w:tblW w:w="0" w:type="auto"/>
+        <w:tblLook w:val="04A0" w:firstRow="1" w:lastRow="0" w:firstColumn="1" w:lastColumn="0" w:noHBand="0" w:noVBand="1"/>
+      </w:tblPr>
+      <w:tblGrid>
+        <w:gridCol w:w="484"/>
+        <w:gridCol w:w="1805"/>
+        <w:gridCol w:w="3353"/>
+        <w:gridCol w:w="1852"/>
+        <w:gridCol w:w="1850"/>
+      </w:tblGrid>
+      <w:tr>
+        <w:tc>
+          <w:tcPr>
+            <w:tcW w:w="484" w:type="dxa"/>
+          </w:tcPr>
+          <w:p>
+            <w:pPr>
+              <w:pStyle w:val="a0"/>
+              <w:ind w:firstLine="0"/>
+              <w:jc w:val="center"/>
+            </w:pPr>
+            <w:r>
+              <w:t>1</w:t>
+            </w:r>
+          </w:p>
+        </w:tc>
+        <w:tc>
+          <w:tcPr>
+            <w:tcW w:w="1805" w:type="dxa"/>
+          </w:tcPr>
+          <w:p>
+            <w:pPr>
+              <w:pStyle w:val="a0"/>
+              <w:ind w:firstLine="0"/>
+              <w:jc w:val="center"/>
+            </w:pPr>
+            <w:r>
+              <w:t>2</w:t>
+            </w:r>
+          </w:p>
+        </w:tc>
+        <w:tc>
+          <w:tcPr>
+            <w:tcW w:w="3353" w:type="dxa"/>
+          </w:tcPr>
+          <w:p>
+            <w:pPr>
+              <w:pStyle w:val="a0"/>
+              <w:ind w:firstLine="0"/>
+              <w:jc w:val="center"/>
+            </w:pPr>
+            <w:r>
+              <w:t>3</w:t>
+            </w:r>
+          </w:p>
+        </w:tc>
+        <w:tc>
+          <w:tcPr>
+            <w:tcW w:w="1852" w:type="dxa"/>
+          </w:tcPr>
+          <w:p>
+            <w:pPr>
+              <w:pStyle w:val="a0"/>
+              <w:ind w:firstLine="0"/>
+              <w:jc w:val="center"/>
+            </w:pPr>
+            <w:r>
+              <w:t>4</w:t>
+            </w:r>
+          </w:p>
+        </w:tc>
+        <w:tc>
+          <w:tcPr>
+            <w:tcW w:w="1850" w:type="dxa"/>
+          </w:tcPr>
+          <w:p>
+            <w:pPr>
+              <w:pStyle w:val="a0"/>
+              <w:ind w:firstLine="0"/>
+              <w:jc w:val="center"/>
+            </w:pPr>
+            <w:r>
+              <w:t>5</w:t>
+            </w:r>
+          </w:p>
+        </w:tc>
+      </w:tr>
+      <w:tr>
+        <w:tc>
+          <w:tcPr>
+            <w:tcW w:w="484" w:type="dxa"/>
+          </w:tcPr>
+          <w:p>
+            <w:pPr>
+              <w:pStyle w:val="a0"/>
+              <w:ind w:firstLine="0"/>
+              <w:jc w:val="left"/>
+            </w:pPr>
+            <w:r>
+              <w:t>3</w:t>
+            </w:r>
+          </w:p>
+        </w:tc>
+        <w:tc>
+          <w:tcPr>
+            <w:tcW w:w="1805" w:type="dxa"/>
+          </w:tcPr>
+          <w:p>
+            <w:pPr>
+              <w:pStyle w:val="a0"/>
+              <w:ind w:firstLine="0"/>
+              <w:jc w:val="left"/>
+            </w:pPr>
+            <w:r>
+              <w:t xml:space="preserve">Регистрация с не </w:t>
+            </w:r>
+            <w:proofErr w:type="spellStart"/>
+            <w:r>
+              <w:t>валид</w:t>
+            </w:r>
+            <w:proofErr w:type="spellEnd"/>
+          </w:p>
+          <w:p>
+            <w:pPr>
+              <w:pStyle w:val="a0"/>
+              <w:ind w:firstLine="0"/>
+              <w:jc w:val="left"/>
+            </w:pPr>
+            <w:r>
+              <w:t>ной почтой</w:t>
+            </w:r>
+          </w:p>
+        </w:tc>
+        <w:tc>
+          <w:tcPr>
+            <w:tcW w:w="3353" w:type="dxa"/>
+          </w:tcPr>
+          <w:p>
+            <w:pPr>
+              <w:pStyle w:val="a0"/>
+              <w:numPr>
+                <w:ilvl w:val="0"/>
+                <w:numId w:val="21"/>
+              </w:numPr>
+              <w:jc w:val="left"/>
+            </w:pPr>
+            <w:r>
+              <w:t>Открыть главную страницу</w:t>
+            </w:r>
+          </w:p>
+          <w:p>
+            <w:pPr>
+              <w:pStyle w:val="a0"/>
+              <w:numPr>
+                <w:ilvl w:val="0"/>
+                <w:numId w:val="21"/>
+              </w:numPr>
+              <w:jc w:val="left"/>
+            </w:pPr>
+            <w:r>
+              <w:t>Выбрать пункт «</w:t>
+            </w:r>
+            <w:r>
+              <w:rPr>
+                <w:lang w:val="en-US"/>
+              </w:rPr>
+              <w:t>Login</w:t>
+            </w:r>
+            <w:r>
+              <w:t>»</w:t>
+            </w:r>
+          </w:p>
+          <w:p>
+            <w:pPr>
+              <w:pStyle w:val="a0"/>
+              <w:numPr>
+                <w:ilvl w:val="0"/>
+                <w:numId w:val="21"/>
+              </w:numPr>
+              <w:jc w:val="left"/>
+            </w:pPr>
+            <w:r>
+              <w:t>Выбрать пункт «</w:t>
+            </w:r>
+            <w:r>
+              <w:rPr>
+                <w:lang w:val="en-US"/>
+              </w:rPr>
+              <w:t>Register now</w:t>
+            </w:r>
+            <w:r>
+              <w:t>»</w:t>
+            </w:r>
+          </w:p>
+          <w:p>
+            <w:pPr>
+              <w:pStyle w:val="a0"/>
+              <w:numPr>
+                <w:ilvl w:val="0"/>
+                <w:numId w:val="21"/>
+              </w:numPr>
+              <w:jc w:val="left"/>
+            </w:pPr>
+            <w:r>
+              <w:t>Ввести не валидную почту (уже существующую или не корректную)</w:t>
+            </w:r>
+          </w:p>
+        </w:tc>
+        <w:tc>
+          <w:tcPr>
+            <w:tcW w:w="1852" w:type="dxa"/>
+          </w:tcPr>
+          <w:p>
+            <w:pPr>
+              <w:pStyle w:val="a0"/>
+              <w:ind w:firstLine="0"/>
+              <w:jc w:val="left"/>
+            </w:pPr>
+            <w:r>
+              <w:t>Отображение сообщения с указанием ошибки</w:t>
+            </w:r>
+          </w:p>
+        </w:tc>
+        <w:tc>
+          <w:tcPr>
+            <w:tcW w:w="1850" w:type="dxa"/>
+          </w:tcPr>
+          <w:p>
+            <w:pPr>
+              <w:pStyle w:val="a0"/>
+              <w:ind w:firstLine="0"/>
+              <w:jc w:val="left"/>
+            </w:pPr>
+            <w:r>
+              <w:t>Не валидная почта принимается сервером</w:t>
+            </w:r>
+            <w:r>
+              <w:t xml:space="preserve"> и, при попытке отправить письмо, выдает исключение.</w:t>
+            </w:r>
+          </w:p>
+          <w:p>
+            <w:pPr>
+              <w:pStyle w:val="a0"/>
+              <w:ind w:firstLine="0"/>
+              <w:jc w:val="left"/>
+            </w:pPr>
+            <w:r>
+              <w:rPr>
+                <w:b/>
+                <w:bCs/>
+              </w:rPr>
+              <w:t>Тест не пройден</w:t>
+            </w:r>
+          </w:p>
+        </w:tc>
+      </w:tr>
+      <w:tr>
+        <w:tc>
+          <w:tcPr>
+            <w:tcW w:w="484" w:type="dxa"/>
+          </w:tcPr>
+          <w:p>
+            <w:pPr>
+              <w:pStyle w:val="a0"/>
+              <w:ind w:firstLine="0"/>
+              <w:jc w:val="left"/>
+            </w:pPr>
+            <w:r>
+              <w:t>4</w:t>
+            </w:r>
+          </w:p>
+        </w:tc>
+        <w:tc>
+          <w:tcPr>
+            <w:tcW w:w="1805" w:type="dxa"/>
+          </w:tcPr>
+          <w:p>
+            <w:pPr>
+              <w:pStyle w:val="a0"/>
+              <w:ind w:firstLine="0"/>
+              <w:jc w:val="left"/>
+            </w:pPr>
+            <w:r>
+              <w:t xml:space="preserve">Регистрация с не </w:t>
+            </w:r>
+            <w:proofErr w:type="spellStart"/>
+            <w:r>
+              <w:t>валид</w:t>
+            </w:r>
+            <w:proofErr w:type="spellEnd"/>
+          </w:p>
+          <w:p>
+            <w:pPr>
+              <w:pStyle w:val="a0"/>
+              <w:ind w:firstLine="0"/>
+              <w:jc w:val="left"/>
+            </w:pPr>
+            <w:proofErr w:type="spellStart"/>
+            <w:r>
+              <w:t>ным</w:t>
+            </w:r>
+            <w:proofErr w:type="spellEnd"/>
+            <w:r>
+              <w:t xml:space="preserve"> </w:t>
+            </w:r>
+            <w:r>
+              <w:t>паролем</w:t>
+            </w:r>
+          </w:p>
+        </w:tc>
+        <w:tc>
+          <w:tcPr>
+            <w:tcW w:w="3353" w:type="dxa"/>
+          </w:tcPr>
+          <w:p>
+            <w:pPr>
+              <w:pStyle w:val="a0"/>
+              <w:numPr>
+                <w:ilvl w:val="0"/>
+                <w:numId w:val="22"/>
+              </w:numPr>
+              <w:jc w:val="left"/>
+            </w:pPr>
+            <w:r>
+              <w:t>Открыть главную страницу</w:t>
+            </w:r>
+          </w:p>
+          <w:p>
+            <w:pPr>
+              <w:pStyle w:val="a0"/>
+              <w:numPr>
+                <w:ilvl w:val="0"/>
+                <w:numId w:val="22"/>
+              </w:numPr>
+              <w:jc w:val="left"/>
+            </w:pPr>
+            <w:r>
+              <w:t>Выбрать пункт «</w:t>
+            </w:r>
+            <w:r>
+              <w:rPr>
+                <w:lang w:val="en-US"/>
+              </w:rPr>
+              <w:t>Login</w:t>
+            </w:r>
+            <w:r>
+              <w:t>»</w:t>
+            </w:r>
+          </w:p>
+          <w:p>
+            <w:pPr>
+              <w:pStyle w:val="a0"/>
+              <w:numPr>
+                <w:ilvl w:val="0"/>
+                <w:numId w:val="22"/>
+              </w:numPr>
+              <w:jc w:val="left"/>
+            </w:pPr>
+            <w:r>
+              <w:t>Выбрать пункт «</w:t>
+            </w:r>
+            <w:r>
+              <w:rPr>
+                <w:lang w:val="en-US"/>
+              </w:rPr>
+              <w:t>Register now</w:t>
+            </w:r>
+            <w:r>
+              <w:t>»</w:t>
+            </w:r>
+          </w:p>
+          <w:p>
+            <w:pPr>
+              <w:pStyle w:val="a0"/>
+              <w:numPr>
+                <w:ilvl w:val="0"/>
+                <w:numId w:val="22"/>
+              </w:numPr>
+              <w:jc w:val="left"/>
+            </w:pPr>
+            <w:r>
+              <w:t xml:space="preserve">Ввести не валидный </w:t>
+            </w:r>
+            <w:r>
+              <w:t>пароль</w:t>
+            </w:r>
+          </w:p>
+        </w:tc>
+        <w:tc>
+          <w:tcPr>
+            <w:tcW w:w="1852" w:type="dxa"/>
+          </w:tcPr>
+          <w:p>
+            <w:pPr>
+              <w:pStyle w:val="a0"/>
+              <w:ind w:firstLine="0"/>
+              <w:jc w:val="left"/>
+            </w:pPr>
+            <w:r>
+              <w:t>Отображение сообщения с указанием ошибки</w:t>
+            </w:r>
+          </w:p>
+        </w:tc>
+        <w:tc>
+          <w:tcPr>
+            <w:tcW w:w="1850" w:type="dxa"/>
+          </w:tcPr>
+          <w:p>
+            <w:pPr>
+              <w:pStyle w:val="a0"/>
+              <w:ind w:firstLine="0"/>
+              <w:jc w:val="left"/>
+            </w:pPr>
+            <w:r>
+              <w:t>Тест пройден</w:t>
+            </w:r>
+          </w:p>
+        </w:tc>
+      </w:tr>
+      <w:tr>
+        <w:tc>
+          <w:tcPr>
+            <w:tcW w:w="484" w:type="dxa"/>
+          </w:tcPr>
+          <w:p>
+            <w:pPr>
+              <w:pStyle w:val="a0"/>
+              <w:ind w:firstLine="0"/>
+              <w:jc w:val="left"/>
+            </w:pPr>
+            <w:r>
+              <w:t>5</w:t>
+            </w:r>
+          </w:p>
+        </w:tc>
+        <w:tc>
+          <w:tcPr>
+            <w:tcW w:w="1805" w:type="dxa"/>
+          </w:tcPr>
+          <w:p>
+            <w:pPr>
+              <w:pStyle w:val="a0"/>
+              <w:ind w:firstLine="0"/>
+              <w:jc w:val="left"/>
+            </w:pPr>
+            <w:r>
+              <w:t xml:space="preserve">Авторизация по </w:t>
+            </w:r>
+            <w:r>
+              <w:t>имени пользователя</w:t>
+            </w:r>
+          </w:p>
+        </w:tc>
+        <w:tc>
+          <w:tcPr>
+            <w:tcW w:w="3353" w:type="dxa"/>
+          </w:tcPr>
+          <w:p>
+            <w:pPr>
+              <w:pStyle w:val="a0"/>
+              <w:numPr>
+                <w:ilvl w:val="0"/>
+                <w:numId w:val="23"/>
+              </w:numPr>
+              <w:jc w:val="left"/>
+            </w:pPr>
+            <w:r>
+              <w:t>Открыть главную страницу</w:t>
+            </w:r>
+          </w:p>
+          <w:p>
+            <w:pPr>
+              <w:pStyle w:val="a0"/>
+              <w:numPr>
+                <w:ilvl w:val="0"/>
+                <w:numId w:val="23"/>
+              </w:numPr>
+              <w:jc w:val="left"/>
+            </w:pPr>
+            <w:r>
+              <w:t>Выбрать пункт «</w:t>
+            </w:r>
+            <w:r>
+              <w:rPr>
+                <w:lang w:val="en-US"/>
+              </w:rPr>
+              <w:t>Login</w:t>
+            </w:r>
+            <w:r>
+              <w:t>»</w:t>
+            </w:r>
+          </w:p>
+          <w:p>
+            <w:pPr>
+              <w:pStyle w:val="a0"/>
+              <w:numPr>
+                <w:ilvl w:val="0"/>
+                <w:numId w:val="23"/>
+              </w:numPr>
+              <w:jc w:val="left"/>
+            </w:pPr>
+            <w:r>
+              <w:t>Ввести имя пользователя и пароль</w:t>
+            </w:r>
+          </w:p>
+          <w:p>
+            <w:pPr>
+              <w:pStyle w:val="a0"/>
+              <w:numPr>
+                <w:ilvl w:val="0"/>
+                <w:numId w:val="23"/>
+              </w:numPr>
+              <w:jc w:val="left"/>
+            </w:pPr>
+            <w:r>
+              <w:t>Нажать кнопку «</w:t>
+            </w:r>
+            <w:r>
+              <w:rPr>
+                <w:lang w:val="en-US"/>
+              </w:rPr>
+              <w:t>Sign in</w:t>
+            </w:r>
+            <w:r>
+              <w:t>»</w:t>
+            </w:r>
+          </w:p>
+        </w:tc>
+        <w:tc>
+          <w:tcPr>
+            <w:tcW w:w="1852" w:type="dxa"/>
+          </w:tcPr>
+          <w:p>
+            <w:pPr>
+              <w:pStyle w:val="a0"/>
+              <w:ind w:firstLine="0"/>
+              <w:jc w:val="left"/>
+            </w:pPr>
+            <w:r>
+              <w:t>Отображение страницы с указанием текущего пользователя</w:t>
+            </w:r>
+          </w:p>
+        </w:tc>
+        <w:tc>
+          <w:tcPr>
+            <w:tcW w:w="1850" w:type="dxa"/>
+          </w:tcPr>
+          <w:p>
+            <w:pPr>
+              <w:pStyle w:val="a0"/>
+              <w:ind w:firstLine="0"/>
+              <w:jc w:val="left"/>
+            </w:pPr>
+            <w:r>
+              <w:t>Тест пройден</w:t>
+            </w:r>
+          </w:p>
+        </w:tc>
+      </w:tr>
+      <w:tr>
+        <w:tc>
+          <w:tcPr>
+            <w:tcW w:w="484" w:type="dxa"/>
+            <w:tcBorders>
+              <w:bottom w:val="single" w:sz="4" w:space="0" w:color="auto"/>
+            </w:tcBorders>
+          </w:tcPr>
+          <w:p>
+            <w:pPr>
+              <w:pStyle w:val="a0"/>
+              <w:ind w:firstLine="0"/>
+              <w:jc w:val="left"/>
+            </w:pPr>
+            <w:r>
+              <w:t>6</w:t>
+            </w:r>
+          </w:p>
+        </w:tc>
+        <w:tc>
+          <w:tcPr>
+            <w:tcW w:w="1805" w:type="dxa"/>
+            <w:tcBorders>
+              <w:bottom w:val="single" w:sz="4" w:space="0" w:color="auto"/>
+            </w:tcBorders>
+          </w:tcPr>
+          <w:p>
+            <w:pPr>
+              <w:pStyle w:val="a0"/>
+              <w:ind w:firstLine="0"/>
+              <w:jc w:val="left"/>
+            </w:pPr>
+            <w:r>
+              <w:t xml:space="preserve">Авторизация с не </w:t>
+            </w:r>
+            <w:proofErr w:type="spellStart"/>
+            <w:r>
+              <w:t>валид</w:t>
+            </w:r>
+            <w:proofErr w:type="spellEnd"/>
+          </w:p>
+          <w:p>
+            <w:pPr>
+              <w:pStyle w:val="a0"/>
+              <w:ind w:firstLine="0"/>
+              <w:jc w:val="left"/>
+            </w:pPr>
+            <w:proofErr w:type="spellStart"/>
+            <w:r>
+              <w:t>ным</w:t>
+            </w:r>
+            <w:proofErr w:type="spellEnd"/>
+            <w:r>
+              <w:t xml:space="preserve"> именем пользователя или паролем</w:t>
+            </w:r>
+          </w:p>
+        </w:tc>
+        <w:tc>
+          <w:tcPr>
+            <w:tcW w:w="3353" w:type="dxa"/>
+            <w:tcBorders>
+              <w:bottom w:val="single" w:sz="4" w:space="0" w:color="auto"/>
+            </w:tcBorders>
+          </w:tcPr>
+          <w:p>
+            <w:pPr>
+              <w:pStyle w:val="a0"/>
+              <w:numPr>
+                <w:ilvl w:val="0"/>
+                <w:numId w:val="24"/>
+              </w:numPr>
+              <w:jc w:val="left"/>
+            </w:pPr>
+            <w:r>
+              <w:t>Открыть главную страницу</w:t>
+            </w:r>
+          </w:p>
+          <w:p>
+            <w:pPr>
+              <w:pStyle w:val="a0"/>
+              <w:numPr>
+                <w:ilvl w:val="0"/>
+                <w:numId w:val="24"/>
+              </w:numPr>
+              <w:jc w:val="left"/>
+            </w:pPr>
+            <w:r>
+              <w:t>Выбрать пункт «</w:t>
+            </w:r>
+            <w:r>
+              <w:rPr>
+                <w:lang w:val="en-US"/>
+              </w:rPr>
+              <w:t>Login</w:t>
+            </w:r>
+            <w:r>
+              <w:t>»</w:t>
+            </w:r>
+          </w:p>
+          <w:p>
+            <w:pPr>
+              <w:pStyle w:val="a0"/>
+              <w:numPr>
+                <w:ilvl w:val="0"/>
+                <w:numId w:val="24"/>
+              </w:numPr>
+              <w:jc w:val="left"/>
+            </w:pPr>
+            <w:r>
+              <w:t>Ввести не валидное имя пользователя или пароль</w:t>
+            </w:r>
+          </w:p>
+        </w:tc>
+        <w:tc>
+          <w:tcPr>
+            <w:tcW w:w="1852" w:type="dxa"/>
+            <w:tcBorders>
+              <w:bottom w:val="single" w:sz="4" w:space="0" w:color="auto"/>
+            </w:tcBorders>
+          </w:tcPr>
+          <w:p>
+            <w:pPr>
+              <w:pStyle w:val="a0"/>
+              <w:ind w:firstLine="0"/>
+              <w:jc w:val="left"/>
+            </w:pPr>
+            <w:r>
+              <w:t>Отображение сообщении о не существую</w:t>
+            </w:r>
+          </w:p>
+          <w:p>
+            <w:pPr>
+              <w:pStyle w:val="a0"/>
+              <w:ind w:firstLine="0"/>
+              <w:jc w:val="left"/>
+            </w:pPr>
+            <w:proofErr w:type="spellStart"/>
+            <w:r>
+              <w:t>щем</w:t>
+            </w:r>
+            <w:proofErr w:type="spellEnd"/>
+            <w:r>
+              <w:t xml:space="preserve"> аккаунте</w:t>
+            </w:r>
+          </w:p>
+        </w:tc>
+        <w:tc>
+          <w:tcPr>
+            <w:tcW w:w="1850" w:type="dxa"/>
+            <w:tcBorders>
+              <w:bottom w:val="single" w:sz="4" w:space="0" w:color="auto"/>
+            </w:tcBorders>
+          </w:tcPr>
+          <w:p>
+            <w:pPr>
+              <w:pStyle w:val="a0"/>
+              <w:ind w:firstLine="0"/>
+              <w:jc w:val="left"/>
+            </w:pPr>
+            <w:r>
+              <w:t>Тест пройден</w:t>
+            </w:r>
+          </w:p>
+        </w:tc>
+      </w:tr>
+      <w:tr>
+        <w:trPr>
+          <w:trHeight w:val="2110"/>
+        </w:trPr>
+        <w:tc>
+          <w:tcPr>
+            <w:tcW w:w="484" w:type="dxa"/>
+            <w:tcBorders>
+              <w:bottom w:val="nil"/>
+            </w:tcBorders>
+          </w:tcPr>
+          <w:p>
+            <w:pPr>
+              <w:pStyle w:val="a0"/>
+              <w:ind w:firstLine="0"/>
+              <w:jc w:val="left"/>
+            </w:pPr>
+            <w:r>
+              <w:t>7</w:t>
+            </w:r>
+          </w:p>
+        </w:tc>
+        <w:tc>
+          <w:tcPr>
+            <w:tcW w:w="1805" w:type="dxa"/>
+            <w:tcBorders>
+              <w:bottom w:val="nil"/>
+            </w:tcBorders>
+          </w:tcPr>
+          <w:p>
+            <w:pPr>
+              <w:pStyle w:val="a0"/>
+              <w:ind w:firstLine="0"/>
+              <w:jc w:val="left"/>
+            </w:pPr>
+            <w:proofErr w:type="spellStart"/>
+            <w:r>
+              <w:t>Восстановле</w:t>
+            </w:r>
+            <w:proofErr w:type="spellEnd"/>
+          </w:p>
+          <w:p>
+            <w:pPr>
+              <w:pStyle w:val="a0"/>
+              <w:ind w:firstLine="0"/>
+              <w:jc w:val="left"/>
+            </w:pPr>
+            <w:proofErr w:type="spellStart"/>
+            <w:r>
+              <w:t>ние</w:t>
+            </w:r>
+            <w:proofErr w:type="spellEnd"/>
+            <w:r>
+              <w:t xml:space="preserve"> пароля по электрон</w:t>
+            </w:r>
+          </w:p>
+          <w:p>
+            <w:pPr>
+              <w:pStyle w:val="a0"/>
+              <w:ind w:firstLine="0"/>
+              <w:jc w:val="left"/>
+            </w:pPr>
+            <w:r>
+              <w:t>ной почте</w:t>
+            </w:r>
+          </w:p>
+        </w:tc>
+        <w:tc>
+          <w:tcPr>
+            <w:tcW w:w="3353" w:type="dxa"/>
+            <w:tcBorders>
+              <w:bottom w:val="nil"/>
+            </w:tcBorders>
+          </w:tcPr>
+          <w:p>
+            <w:pPr>
+              <w:pStyle w:val="a0"/>
+              <w:numPr>
+                <w:ilvl w:val="0"/>
+                <w:numId w:val="25"/>
+              </w:numPr>
+              <w:jc w:val="left"/>
+            </w:pPr>
+            <w:r>
+              <w:t xml:space="preserve">Открыть главную </w:t>
+            </w:r>
+            <w:proofErr w:type="spellStart"/>
+            <w:r>
+              <w:t>странциу</w:t>
+            </w:r>
+            <w:proofErr w:type="spellEnd"/>
+          </w:p>
+          <w:p>
+            <w:pPr>
+              <w:pStyle w:val="a0"/>
+              <w:numPr>
+                <w:ilvl w:val="0"/>
+                <w:numId w:val="25"/>
+              </w:numPr>
+              <w:jc w:val="left"/>
+            </w:pPr>
+            <w:r>
+              <w:t>Выбрать пункт «</w:t>
+            </w:r>
+            <w:r>
+              <w:rPr>
+                <w:lang w:val="en-US"/>
+              </w:rPr>
+              <w:t>Login</w:t>
+            </w:r>
+            <w:r>
+              <w:t>»</w:t>
+            </w:r>
+          </w:p>
+          <w:p>
+            <w:pPr>
+              <w:pStyle w:val="a0"/>
+              <w:numPr>
+                <w:ilvl w:val="0"/>
+                <w:numId w:val="25"/>
+              </w:numPr>
+              <w:jc w:val="left"/>
+            </w:pPr>
+            <w:r>
+              <w:t>Выбрать пункт «</w:t>
+            </w:r>
+            <w:r>
+              <w:rPr>
+                <w:lang w:val="en-US"/>
+              </w:rPr>
+              <w:t>Forgot password</w:t>
+            </w:r>
+            <w:r>
+              <w:t>»</w:t>
+            </w:r>
+          </w:p>
+        </w:tc>
+        <w:tc>
+          <w:tcPr>
+            <w:tcW w:w="1852" w:type="dxa"/>
+            <w:tcBorders>
+              <w:bottom w:val="nil"/>
+            </w:tcBorders>
+          </w:tcPr>
+          <w:p>
+            <w:pPr>
+              <w:pStyle w:val="a0"/>
+              <w:ind w:firstLine="0"/>
+              <w:jc w:val="left"/>
+            </w:pPr>
+            <w:r>
+              <w:t>Отображение сообщения об успешной смене пароля</w:t>
+            </w:r>
+          </w:p>
+        </w:tc>
+        <w:tc>
+          <w:tcPr>
+            <w:tcW w:w="1850" w:type="dxa"/>
+            <w:tcBorders>
+              <w:bottom w:val="nil"/>
+            </w:tcBorders>
+          </w:tcPr>
+          <w:p>
+            <w:pPr>
+              <w:pStyle w:val="a0"/>
+              <w:ind w:firstLine="0"/>
+              <w:jc w:val="left"/>
+            </w:pPr>
+            <w:r>
+              <w:t>Тест пройден</w:t>
+            </w:r>
+          </w:p>
+        </w:tc>
+      </w:tr>
+    </w:tbl>
+    <w:p>
+      <w:r>
+        <w:br w:type="page"/>
+      </w:r>
+    </w:p>
+    <w:p>
+      <w:pPr>
+        <w:pStyle w:val="a0"/>
+        <w:ind w:firstLine="0"/>
+      </w:pPr>
+      <w:r>
+        <w:lastRenderedPageBreak/>
+        <w:t>Продолжение таблицы 5.1</w:t>
+      </w:r>
+    </w:p>
+    <w:tbl>
+      <w:tblPr>
+        <w:tblStyle w:val="TableGrid"/>
+        <w:tblW w:w="0" w:type="auto"/>
+        <w:tblLook w:val="04A0" w:firstRow="1" w:lastRow="0" w:firstColumn="1" w:lastColumn="0" w:noHBand="0" w:noVBand="1"/>
+      </w:tblPr>
+      <w:tblGrid>
+        <w:gridCol w:w="484"/>
+        <w:gridCol w:w="1805"/>
+        <w:gridCol w:w="3353"/>
+        <w:gridCol w:w="1852"/>
+        <w:gridCol w:w="1850"/>
+      </w:tblGrid>
+      <w:tr>
+        <w:tc>
+          <w:tcPr>
+            <w:tcW w:w="484" w:type="dxa"/>
+          </w:tcPr>
+          <w:p>
+            <w:pPr>
+              <w:pStyle w:val="a0"/>
+              <w:ind w:firstLine="0"/>
+              <w:jc w:val="center"/>
+            </w:pPr>
+            <w:r>
+              <w:t>1</w:t>
+            </w:r>
+          </w:p>
+        </w:tc>
+        <w:tc>
+          <w:tcPr>
+            <w:tcW w:w="1805" w:type="dxa"/>
+          </w:tcPr>
+          <w:p>
+            <w:pPr>
+              <w:pStyle w:val="a0"/>
+              <w:ind w:firstLine="0"/>
+              <w:jc w:val="center"/>
+            </w:pPr>
+            <w:r>
+              <w:t>2</w:t>
+            </w:r>
+          </w:p>
+        </w:tc>
+        <w:tc>
+          <w:tcPr>
+            <w:tcW w:w="3353" w:type="dxa"/>
+          </w:tcPr>
+          <w:p>
+            <w:pPr>
+              <w:pStyle w:val="a0"/>
+              <w:ind w:firstLine="0"/>
+              <w:jc w:val="center"/>
+            </w:pPr>
+            <w:r>
+              <w:t>3</w:t>
+            </w:r>
+          </w:p>
+        </w:tc>
+        <w:tc>
+          <w:tcPr>
+            <w:tcW w:w="1852" w:type="dxa"/>
+          </w:tcPr>
+          <w:p>
+            <w:pPr>
+              <w:pStyle w:val="a0"/>
+              <w:ind w:firstLine="0"/>
+              <w:jc w:val="center"/>
+            </w:pPr>
+            <w:r>
+              <w:t>4</w:t>
+            </w:r>
+          </w:p>
+        </w:tc>
+        <w:tc>
+          <w:tcPr>
+            <w:tcW w:w="1850" w:type="dxa"/>
+          </w:tcPr>
+          <w:p>
+            <w:pPr>
+              <w:pStyle w:val="a0"/>
+              <w:ind w:firstLine="0"/>
+              <w:jc w:val="center"/>
+            </w:pPr>
+            <w:r>
+              <w:t>5</w:t>
+            </w:r>
+          </w:p>
+        </w:tc>
+      </w:tr>
+      <w:tr>
+        <w:tc>
+          <w:tcPr>
+            <w:tcW w:w="484" w:type="dxa"/>
+          </w:tcPr>
+          <w:p>
+            <w:pPr>
+              <w:pStyle w:val="a0"/>
+              <w:ind w:firstLine="0"/>
+              <w:jc w:val="left"/>
+            </w:pPr>
+          </w:p>
+        </w:tc>
+        <w:tc>
+          <w:tcPr>
+            <w:tcW w:w="1805" w:type="dxa"/>
+          </w:tcPr>
+          <w:p>
+            <w:pPr>
+              <w:pStyle w:val="a0"/>
+              <w:ind w:firstLine="0"/>
+              <w:jc w:val="left"/>
+            </w:pPr>
+          </w:p>
+        </w:tc>
+        <w:tc>
+          <w:tcPr>
+            <w:tcW w:w="3353" w:type="dxa"/>
+          </w:tcPr>
+          <w:p>
+            <w:pPr>
+              <w:pStyle w:val="a0"/>
+              <w:numPr>
+                <w:ilvl w:val="0"/>
+                <w:numId w:val="25"/>
+              </w:numPr>
+              <w:jc w:val="left"/>
+            </w:pPr>
+            <w:r>
+              <w:t>Ввести почту ассоциируемую с аккаунтом</w:t>
+            </w:r>
+          </w:p>
+          <w:p>
+            <w:pPr>
+              <w:pStyle w:val="a0"/>
+              <w:numPr>
+                <w:ilvl w:val="0"/>
+                <w:numId w:val="25"/>
+              </w:numPr>
+              <w:jc w:val="left"/>
+            </w:pPr>
+            <w:r>
+              <w:t>Перейти на указанную почту</w:t>
+            </w:r>
+          </w:p>
+          <w:p>
+            <w:pPr>
+              <w:pStyle w:val="a0"/>
+              <w:numPr>
+                <w:ilvl w:val="0"/>
+                <w:numId w:val="25"/>
+              </w:numPr>
+              <w:jc w:val="left"/>
+            </w:pPr>
+            <w:r>
+              <w:t>Открыть письмо от сервиса</w:t>
+            </w:r>
+          </w:p>
+          <w:p>
+            <w:pPr>
+              <w:pStyle w:val="a0"/>
+              <w:numPr>
+                <w:ilvl w:val="0"/>
+                <w:numId w:val="25"/>
+              </w:numPr>
+              <w:jc w:val="left"/>
+            </w:pPr>
+            <w:r>
+              <w:t>Перейти по ссылке</w:t>
+            </w:r>
+          </w:p>
+          <w:p>
+            <w:pPr>
+              <w:pStyle w:val="a0"/>
+              <w:numPr>
+                <w:ilvl w:val="0"/>
+                <w:numId w:val="25"/>
+              </w:numPr>
+              <w:jc w:val="left"/>
+            </w:pPr>
+            <w:r>
+              <w:t>Указать новый пароль</w:t>
+            </w:r>
+          </w:p>
+          <w:p>
+            <w:pPr>
+              <w:pStyle w:val="a0"/>
+              <w:numPr>
+                <w:ilvl w:val="0"/>
+                <w:numId w:val="25"/>
+              </w:numPr>
+              <w:jc w:val="left"/>
+            </w:pPr>
+            <w:r>
+              <w:t>Нажать кнопку «</w:t>
+            </w:r>
+            <w:r>
+              <w:rPr>
+                <w:lang w:val="en-US"/>
+              </w:rPr>
+              <w:t>Reset</w:t>
+            </w:r>
+            <w:r>
+              <w:t>»</w:t>
+            </w:r>
+          </w:p>
+        </w:tc>
+        <w:tc>
+          <w:tcPr>
+            <w:tcW w:w="1852" w:type="dxa"/>
+          </w:tcPr>
+          <w:p>
+            <w:pPr>
+              <w:pStyle w:val="a0"/>
+              <w:ind w:firstLine="0"/>
+              <w:jc w:val="left"/>
+            </w:pPr>
+          </w:p>
+        </w:tc>
+        <w:tc>
+          <w:tcPr>
+            <w:tcW w:w="1850" w:type="dxa"/>
+          </w:tcPr>
+          <w:p>
+            <w:pPr>
+              <w:pStyle w:val="a0"/>
+              <w:ind w:firstLine="0"/>
+              <w:jc w:val="left"/>
+            </w:pPr>
+          </w:p>
+        </w:tc>
+      </w:tr>
+      <w:tr>
+        <w:tc>
+          <w:tcPr>
+            <w:tcW w:w="484" w:type="dxa"/>
+          </w:tcPr>
+          <w:p>
+            <w:pPr>
+              <w:pStyle w:val="a0"/>
+              <w:ind w:firstLine="0"/>
+              <w:jc w:val="left"/>
+            </w:pPr>
+            <w:r>
+              <w:t>8</w:t>
+            </w:r>
+          </w:p>
+        </w:tc>
+        <w:tc>
+          <w:tcPr>
+            <w:tcW w:w="1805" w:type="dxa"/>
+          </w:tcPr>
+          <w:p>
+            <w:pPr>
+              <w:pStyle w:val="a0"/>
+              <w:ind w:firstLine="0"/>
+              <w:jc w:val="left"/>
+            </w:pPr>
+            <w:proofErr w:type="spellStart"/>
+            <w:r>
+              <w:t>Восстановле</w:t>
+            </w:r>
+            <w:proofErr w:type="spellEnd"/>
+          </w:p>
+          <w:p>
+            <w:pPr>
+              <w:pStyle w:val="a0"/>
+              <w:ind w:firstLine="0"/>
+              <w:jc w:val="left"/>
+            </w:pPr>
+            <w:proofErr w:type="spellStart"/>
+            <w:r>
+              <w:t>ние</w:t>
+            </w:r>
+            <w:proofErr w:type="spellEnd"/>
+            <w:r>
+              <w:t xml:space="preserve"> пароля с не существу</w:t>
+            </w:r>
+          </w:p>
+          <w:p>
+            <w:pPr>
+              <w:pStyle w:val="a0"/>
+              <w:ind w:firstLine="0"/>
+              <w:jc w:val="left"/>
+            </w:pPr>
+            <w:proofErr w:type="spellStart"/>
+            <w:r>
+              <w:t>ющей</w:t>
+            </w:r>
+            <w:proofErr w:type="spellEnd"/>
+            <w:r>
+              <w:t xml:space="preserve"> почтой</w:t>
+            </w:r>
+          </w:p>
+        </w:tc>
+        <w:tc>
+          <w:tcPr>
+            <w:tcW w:w="3353" w:type="dxa"/>
+          </w:tcPr>
+          <w:p>
+            <w:pPr>
+              <w:pStyle w:val="a0"/>
+              <w:numPr>
+                <w:ilvl w:val="0"/>
+                <w:numId w:val="28"/>
+              </w:numPr>
+              <w:jc w:val="left"/>
+            </w:pPr>
+            <w:r>
+              <w:t xml:space="preserve">Открыть главную </w:t>
+            </w:r>
+            <w:proofErr w:type="spellStart"/>
+            <w:r>
+              <w:t>странциу</w:t>
+            </w:r>
+            <w:proofErr w:type="spellEnd"/>
+          </w:p>
+          <w:p>
+            <w:pPr>
+              <w:pStyle w:val="a0"/>
+              <w:numPr>
+                <w:ilvl w:val="0"/>
+                <w:numId w:val="28"/>
+              </w:numPr>
+              <w:jc w:val="left"/>
+            </w:pPr>
+            <w:r>
+              <w:t>Выбрать пункт «</w:t>
+            </w:r>
+            <w:r>
+              <w:rPr>
+                <w:lang w:val="en-US"/>
+              </w:rPr>
+              <w:t>Login</w:t>
+            </w:r>
+            <w:r>
+              <w:t>»</w:t>
+            </w:r>
+          </w:p>
+          <w:p>
+            <w:pPr>
+              <w:pStyle w:val="a0"/>
+              <w:numPr>
+                <w:ilvl w:val="0"/>
+                <w:numId w:val="28"/>
+              </w:numPr>
+              <w:jc w:val="left"/>
+            </w:pPr>
+            <w:r>
+              <w:t>Выбрать пункт «</w:t>
+            </w:r>
+            <w:r>
+              <w:rPr>
+                <w:lang w:val="en-US"/>
+              </w:rPr>
+              <w:t>Forgot password</w:t>
+            </w:r>
+            <w:r>
+              <w:t>»</w:t>
+            </w:r>
+          </w:p>
+          <w:p>
+            <w:pPr>
+              <w:pStyle w:val="a0"/>
+              <w:numPr>
+                <w:ilvl w:val="0"/>
+                <w:numId w:val="28"/>
+              </w:numPr>
+              <w:jc w:val="left"/>
+            </w:pPr>
+            <w:r>
+              <w:t>Ввести не существующую почту</w:t>
+            </w:r>
+          </w:p>
+        </w:tc>
+        <w:tc>
+          <w:tcPr>
+            <w:tcW w:w="1852" w:type="dxa"/>
+          </w:tcPr>
+          <w:p>
+            <w:pPr>
+              <w:pStyle w:val="a0"/>
+              <w:ind w:firstLine="0"/>
+              <w:jc w:val="left"/>
+            </w:pPr>
+            <w:r>
+              <w:t>Отображение сообщения без ошибок</w:t>
+            </w:r>
+          </w:p>
+        </w:tc>
+        <w:tc>
+          <w:tcPr>
+            <w:tcW w:w="1850" w:type="dxa"/>
+          </w:tcPr>
+          <w:p>
+            <w:pPr>
+              <w:pStyle w:val="a0"/>
+              <w:ind w:firstLine="0"/>
+              <w:jc w:val="left"/>
+            </w:pPr>
+            <w:r>
+              <w:t>Тест пройден</w:t>
+            </w:r>
+          </w:p>
+        </w:tc>
+      </w:tr>
+      <w:tr>
+        <w:tc>
+          <w:tcPr>
+            <w:tcW w:w="484" w:type="dxa"/>
+          </w:tcPr>
+          <w:p>
+            <w:pPr>
+              <w:pStyle w:val="a0"/>
+              <w:ind w:firstLine="0"/>
+              <w:jc w:val="left"/>
+            </w:pPr>
+            <w:r>
+              <w:t>9</w:t>
+            </w:r>
+          </w:p>
+        </w:tc>
+        <w:tc>
+          <w:tcPr>
+            <w:tcW w:w="1805" w:type="dxa"/>
+          </w:tcPr>
+          <w:p>
+            <w:pPr>
+              <w:pStyle w:val="a0"/>
+              <w:ind w:firstLine="0"/>
+              <w:jc w:val="left"/>
+            </w:pPr>
+            <w:proofErr w:type="spellStart"/>
+            <w:r>
+              <w:t>Восстановле</w:t>
+            </w:r>
+            <w:proofErr w:type="spellEnd"/>
+          </w:p>
+          <w:p>
+            <w:pPr>
+              <w:pStyle w:val="a0"/>
+              <w:ind w:firstLine="0"/>
+              <w:jc w:val="left"/>
+            </w:pPr>
+            <w:proofErr w:type="spellStart"/>
+            <w:r>
+              <w:t>ние</w:t>
+            </w:r>
+            <w:proofErr w:type="spellEnd"/>
+            <w:r>
+              <w:t xml:space="preserve"> пароля с не правильным паролем</w:t>
+            </w:r>
+          </w:p>
+        </w:tc>
+        <w:tc>
+          <w:tcPr>
+            <w:tcW w:w="3353" w:type="dxa"/>
+          </w:tcPr>
+          <w:p>
+            <w:pPr>
+              <w:pStyle w:val="a0"/>
+              <w:numPr>
+                <w:ilvl w:val="0"/>
+                <w:numId w:val="29"/>
+              </w:numPr>
+              <w:jc w:val="left"/>
+            </w:pPr>
+            <w:r>
+              <w:t xml:space="preserve">Открыть главную </w:t>
+            </w:r>
+            <w:proofErr w:type="spellStart"/>
+            <w:r>
+              <w:t>странциу</w:t>
+            </w:r>
+            <w:proofErr w:type="spellEnd"/>
+          </w:p>
+          <w:p>
+            <w:pPr>
+              <w:pStyle w:val="a0"/>
+              <w:numPr>
+                <w:ilvl w:val="0"/>
+                <w:numId w:val="29"/>
+              </w:numPr>
+              <w:jc w:val="left"/>
+            </w:pPr>
+            <w:r>
+              <w:t>Выбрать пункт «</w:t>
+            </w:r>
+            <w:r>
+              <w:rPr>
+                <w:lang w:val="en-US"/>
+              </w:rPr>
+              <w:t>Login</w:t>
+            </w:r>
+            <w:r>
+              <w:t>»</w:t>
+            </w:r>
+          </w:p>
+          <w:p>
+            <w:pPr>
+              <w:pStyle w:val="a0"/>
+              <w:numPr>
+                <w:ilvl w:val="0"/>
+                <w:numId w:val="29"/>
+              </w:numPr>
+              <w:jc w:val="left"/>
+            </w:pPr>
+            <w:r>
+              <w:t>Выбрать пункт «</w:t>
+            </w:r>
+            <w:r>
+              <w:rPr>
+                <w:lang w:val="en-US"/>
+              </w:rPr>
+              <w:t>Forgot password</w:t>
+            </w:r>
+            <w:r>
+              <w:t>»</w:t>
+            </w:r>
+          </w:p>
+          <w:p>
+            <w:pPr>
+              <w:pStyle w:val="a0"/>
+              <w:numPr>
+                <w:ilvl w:val="0"/>
+                <w:numId w:val="29"/>
+              </w:numPr>
+              <w:jc w:val="left"/>
+            </w:pPr>
+            <w:r>
+              <w:t>Ввести почту ассоциируемую с аккаунтом</w:t>
+            </w:r>
+          </w:p>
+          <w:p>
+            <w:pPr>
+              <w:pStyle w:val="a0"/>
+              <w:numPr>
+                <w:ilvl w:val="0"/>
+                <w:numId w:val="29"/>
+              </w:numPr>
+              <w:jc w:val="left"/>
+            </w:pPr>
+            <w:r>
+              <w:t>Перейти на указанную почту</w:t>
+            </w:r>
+          </w:p>
+          <w:p>
+            <w:pPr>
+              <w:pStyle w:val="a0"/>
+              <w:numPr>
+                <w:ilvl w:val="0"/>
+                <w:numId w:val="29"/>
+              </w:numPr>
+              <w:jc w:val="left"/>
+            </w:pPr>
+            <w:r>
+              <w:t>Открыть письмо от сервиса</w:t>
+            </w:r>
+          </w:p>
+          <w:p>
+            <w:pPr>
+              <w:pStyle w:val="a0"/>
+              <w:numPr>
+                <w:ilvl w:val="0"/>
+                <w:numId w:val="29"/>
+              </w:numPr>
+              <w:jc w:val="left"/>
+            </w:pPr>
+            <w:r>
+              <w:t>Перейти по ссылке</w:t>
+            </w:r>
+          </w:p>
+          <w:p>
+            <w:pPr>
+              <w:pStyle w:val="a0"/>
+              <w:numPr>
+                <w:ilvl w:val="0"/>
+                <w:numId w:val="29"/>
+              </w:numPr>
+              <w:jc w:val="left"/>
+            </w:pPr>
+            <w:r>
+              <w:t>Указать неверный пароль</w:t>
+            </w:r>
+          </w:p>
+        </w:tc>
+        <w:tc>
+          <w:tcPr>
+            <w:tcW w:w="1852" w:type="dxa"/>
+          </w:tcPr>
+          <w:p>
+            <w:pPr>
+              <w:pStyle w:val="a0"/>
+              <w:ind w:firstLine="0"/>
+              <w:jc w:val="left"/>
+            </w:pPr>
+            <w:r>
+              <w:t>Отображение сообщение об ошибке</w:t>
+            </w:r>
+          </w:p>
+        </w:tc>
+        <w:tc>
+          <w:tcPr>
+            <w:tcW w:w="1850" w:type="dxa"/>
+          </w:tcPr>
+          <w:p>
+            <w:pPr>
+              <w:pStyle w:val="a0"/>
+              <w:ind w:firstLine="0"/>
+              <w:jc w:val="left"/>
+            </w:pPr>
+            <w:r>
+              <w:t>Тест пройден</w:t>
+            </w:r>
+          </w:p>
+        </w:tc>
+      </w:tr>
+    </w:tbl>
+    <w:p>
+      <w:pPr>
+        <w:pStyle w:val="a0"/>
+      </w:pPr>
+      <w:r>
+        <w:t>Для проведения последующих тестов связанных с основной функциональностью сайта, необходимо произвести авторизацию по шагам, указанных в 5 пункте таблицы 5.1.</w:t>
+      </w:r>
     </w:p>
     <w:p>
       <w:pPr>
@@ -10057,25 +12424,2324 @@
     </w:p>
     <w:p>
       <w:pPr>
+        <w:pStyle w:val="a0"/>
+        <w:ind w:firstLine="0"/>
+      </w:pPr>
+      <w:r>
+        <w:lastRenderedPageBreak/>
+        <w:t>Таблица 5.2 – Тестовые сценарии основной функциональности</w:t>
+      </w:r>
+    </w:p>
+    <w:tbl>
+      <w:tblPr>
+        <w:tblStyle w:val="TableGrid"/>
+        <w:tblW w:w="0" w:type="auto"/>
+        <w:tblLook w:val="04A0" w:firstRow="1" w:lastRow="0" w:firstColumn="1" w:lastColumn="0" w:noHBand="0" w:noVBand="1"/>
+      </w:tblPr>
+      <w:tblGrid>
+        <w:gridCol w:w="484"/>
+        <w:gridCol w:w="1805"/>
+        <w:gridCol w:w="3352"/>
+        <w:gridCol w:w="1853"/>
+        <w:gridCol w:w="1850"/>
+      </w:tblGrid>
+      <w:tr>
+        <w:tc>
+          <w:tcPr>
+            <w:tcW w:w="484" w:type="dxa"/>
+          </w:tcPr>
+          <w:p>
+            <w:pPr>
+              <w:pStyle w:val="a0"/>
+              <w:ind w:firstLine="0"/>
+            </w:pPr>
+            <w:r>
+              <w:t>№</w:t>
+            </w:r>
+          </w:p>
+        </w:tc>
+        <w:tc>
+          <w:tcPr>
+            <w:tcW w:w="1805" w:type="dxa"/>
+          </w:tcPr>
+          <w:p>
+            <w:pPr>
+              <w:pStyle w:val="a0"/>
+              <w:ind w:firstLine="0"/>
+            </w:pPr>
+            <w:r>
+              <w:t xml:space="preserve">Тестируемая </w:t>
+            </w:r>
+            <w:proofErr w:type="spellStart"/>
+            <w:r>
+              <w:t>функциональ</w:t>
+            </w:r>
+            <w:proofErr w:type="spellEnd"/>
+          </w:p>
+          <w:p>
+            <w:pPr>
+              <w:pStyle w:val="a0"/>
+              <w:ind w:firstLine="0"/>
+            </w:pPr>
+            <w:proofErr w:type="spellStart"/>
+            <w:r>
+              <w:t>ность</w:t>
+            </w:r>
+            <w:proofErr w:type="spellEnd"/>
+          </w:p>
+        </w:tc>
+        <w:tc>
+          <w:tcPr>
+            <w:tcW w:w="3352" w:type="dxa"/>
+          </w:tcPr>
+          <w:p>
+            <w:pPr>
+              <w:pStyle w:val="a0"/>
+              <w:ind w:firstLine="0"/>
+            </w:pPr>
+            <w:r>
+              <w:t>Последовательность действий</w:t>
+            </w:r>
+          </w:p>
+        </w:tc>
+        <w:tc>
+          <w:tcPr>
+            <w:tcW w:w="1853" w:type="dxa"/>
+          </w:tcPr>
+          <w:p>
+            <w:pPr>
+              <w:pStyle w:val="a0"/>
+              <w:ind w:firstLine="0"/>
+            </w:pPr>
+            <w:r>
+              <w:t>Ожидаемый результат</w:t>
+            </w:r>
+          </w:p>
+        </w:tc>
+        <w:tc>
+          <w:tcPr>
+            <w:tcW w:w="1850" w:type="dxa"/>
+          </w:tcPr>
+          <w:p>
+            <w:pPr>
+              <w:pStyle w:val="a0"/>
+              <w:ind w:firstLine="0"/>
+            </w:pPr>
+            <w:r>
+              <w:t>Полученный результат</w:t>
+            </w:r>
+          </w:p>
+        </w:tc>
+      </w:tr>
+      <w:tr>
+        <w:tc>
+          <w:tcPr>
+            <w:tcW w:w="484" w:type="dxa"/>
+          </w:tcPr>
+          <w:p>
+            <w:pPr>
+              <w:pStyle w:val="a0"/>
+              <w:ind w:firstLine="0"/>
+              <w:jc w:val="center"/>
+            </w:pPr>
+            <w:r>
+              <w:t>1</w:t>
+            </w:r>
+          </w:p>
+        </w:tc>
+        <w:tc>
+          <w:tcPr>
+            <w:tcW w:w="1805" w:type="dxa"/>
+          </w:tcPr>
+          <w:p>
+            <w:pPr>
+              <w:pStyle w:val="a0"/>
+              <w:ind w:firstLine="0"/>
+              <w:jc w:val="center"/>
+            </w:pPr>
+            <w:r>
+              <w:t>2</w:t>
+            </w:r>
+          </w:p>
+        </w:tc>
+        <w:tc>
+          <w:tcPr>
+            <w:tcW w:w="3352" w:type="dxa"/>
+          </w:tcPr>
+          <w:p>
+            <w:pPr>
+              <w:pStyle w:val="a0"/>
+              <w:ind w:firstLine="0"/>
+              <w:jc w:val="center"/>
+            </w:pPr>
+            <w:r>
+              <w:t>3</w:t>
+            </w:r>
+          </w:p>
+        </w:tc>
+        <w:tc>
+          <w:tcPr>
+            <w:tcW w:w="1853" w:type="dxa"/>
+          </w:tcPr>
+          <w:p>
+            <w:pPr>
+              <w:pStyle w:val="a0"/>
+              <w:ind w:firstLine="0"/>
+              <w:jc w:val="center"/>
+            </w:pPr>
+            <w:r>
+              <w:t>4</w:t>
+            </w:r>
+          </w:p>
+        </w:tc>
+        <w:tc>
+          <w:tcPr>
+            <w:tcW w:w="1850" w:type="dxa"/>
+          </w:tcPr>
+          <w:p>
+            <w:pPr>
+              <w:pStyle w:val="a0"/>
+              <w:ind w:firstLine="0"/>
+              <w:jc w:val="center"/>
+            </w:pPr>
+            <w:r>
+              <w:t>5</w:t>
+            </w:r>
+          </w:p>
+        </w:tc>
+      </w:tr>
+      <w:tr>
+        <w:tc>
+          <w:tcPr>
+            <w:tcW w:w="484" w:type="dxa"/>
+          </w:tcPr>
+          <w:p>
+            <w:pPr>
+              <w:pStyle w:val="a0"/>
+              <w:ind w:firstLine="0"/>
+              <w:jc w:val="left"/>
+            </w:pPr>
+            <w:r>
+              <w:t>1</w:t>
+            </w:r>
+          </w:p>
+        </w:tc>
+        <w:tc>
+          <w:tcPr>
+            <w:tcW w:w="1805" w:type="dxa"/>
+          </w:tcPr>
+          <w:p>
+            <w:pPr>
+              <w:pStyle w:val="a0"/>
+              <w:ind w:firstLine="0"/>
+              <w:jc w:val="left"/>
+            </w:pPr>
+            <w:proofErr w:type="spellStart"/>
+            <w:r>
+              <w:t>Парсинг</w:t>
+            </w:r>
+            <w:proofErr w:type="spellEnd"/>
+            <w:r>
+              <w:t xml:space="preserve"> кода</w:t>
+            </w:r>
+          </w:p>
+        </w:tc>
+        <w:tc>
+          <w:tcPr>
+            <w:tcW w:w="3352" w:type="dxa"/>
+          </w:tcPr>
+          <w:p>
+            <w:pPr>
+              <w:pStyle w:val="a0"/>
+              <w:numPr>
+                <w:ilvl w:val="0"/>
+                <w:numId w:val="30"/>
+              </w:numPr>
+              <w:jc w:val="left"/>
+            </w:pPr>
+            <w:r>
+              <w:t>Выбрать пункт меню «</w:t>
+            </w:r>
+            <w:r>
+              <w:rPr>
+                <w:lang w:val="en-US"/>
+              </w:rPr>
+              <w:t>Convert</w:t>
+            </w:r>
+            <w:r>
+              <w:t>»</w:t>
+            </w:r>
+          </w:p>
+          <w:p>
+            <w:pPr>
+              <w:pStyle w:val="a0"/>
+              <w:numPr>
+                <w:ilvl w:val="0"/>
+                <w:numId w:val="30"/>
+              </w:numPr>
+              <w:jc w:val="left"/>
+            </w:pPr>
+            <w:r>
+              <w:t>Ввести исходный код</w:t>
+            </w:r>
+          </w:p>
+          <w:p>
+            <w:pPr>
+              <w:pStyle w:val="a0"/>
+              <w:numPr>
+                <w:ilvl w:val="0"/>
+                <w:numId w:val="30"/>
+              </w:numPr>
+              <w:jc w:val="left"/>
+            </w:pPr>
+            <w:r>
+              <w:t>Выбрать тип перевода</w:t>
+            </w:r>
+          </w:p>
+          <w:p>
+            <w:pPr>
+              <w:pStyle w:val="a0"/>
+              <w:numPr>
+                <w:ilvl w:val="0"/>
+                <w:numId w:val="30"/>
+              </w:numPr>
+              <w:jc w:val="left"/>
+            </w:pPr>
+            <w:r>
+              <w:t>Нажать кнопку «</w:t>
+            </w:r>
+            <w:r>
+              <w:rPr>
+                <w:lang w:val="en-US"/>
+              </w:rPr>
+              <w:t>Parse</w:t>
+            </w:r>
+            <w:r>
+              <w:t>»</w:t>
+            </w:r>
+          </w:p>
+        </w:tc>
+        <w:tc>
+          <w:tcPr>
+            <w:tcW w:w="1853" w:type="dxa"/>
+          </w:tcPr>
+          <w:p>
+            <w:pPr>
+              <w:pStyle w:val="a0"/>
+              <w:ind w:firstLine="0"/>
+              <w:jc w:val="left"/>
+            </w:pPr>
+            <w:r>
+              <w:t xml:space="preserve">Отображение </w:t>
+            </w:r>
+            <w:proofErr w:type="spellStart"/>
+            <w:r>
+              <w:t>синтаксичес</w:t>
+            </w:r>
+            <w:proofErr w:type="spellEnd"/>
+          </w:p>
+          <w:p>
+            <w:pPr>
+              <w:pStyle w:val="a0"/>
+              <w:ind w:firstLine="0"/>
+              <w:jc w:val="left"/>
+            </w:pPr>
+            <w:r>
+              <w:t>кого дерева в выбранном виде</w:t>
+            </w:r>
+          </w:p>
+        </w:tc>
+        <w:tc>
+          <w:tcPr>
+            <w:tcW w:w="1850" w:type="dxa"/>
+          </w:tcPr>
+          <w:p>
+            <w:pPr>
+              <w:pStyle w:val="a0"/>
+              <w:ind w:firstLine="0"/>
+              <w:jc w:val="left"/>
+            </w:pPr>
+            <w:r>
+              <w:t>Тест пройден</w:t>
+            </w:r>
+          </w:p>
+        </w:tc>
+      </w:tr>
+      <w:tr>
+        <w:tc>
+          <w:tcPr>
+            <w:tcW w:w="484" w:type="dxa"/>
+          </w:tcPr>
+          <w:p>
+            <w:pPr>
+              <w:pStyle w:val="a0"/>
+              <w:ind w:firstLine="0"/>
+              <w:jc w:val="left"/>
+            </w:pPr>
+            <w:r>
+              <w:t>2</w:t>
+            </w:r>
+          </w:p>
+        </w:tc>
+        <w:tc>
+          <w:tcPr>
+            <w:tcW w:w="1805" w:type="dxa"/>
+          </w:tcPr>
+          <w:p>
+            <w:pPr>
+              <w:pStyle w:val="a0"/>
+              <w:ind w:firstLine="0"/>
+              <w:jc w:val="left"/>
+            </w:pPr>
+            <w:proofErr w:type="spellStart"/>
+            <w:r>
+              <w:t>Парсинг</w:t>
+            </w:r>
+            <w:proofErr w:type="spellEnd"/>
+            <w:r>
+              <w:t xml:space="preserve"> пустого кода</w:t>
+            </w:r>
+          </w:p>
+        </w:tc>
+        <w:tc>
+          <w:tcPr>
+            <w:tcW w:w="3352" w:type="dxa"/>
+          </w:tcPr>
+          <w:p>
+            <w:pPr>
+              <w:pStyle w:val="a0"/>
+              <w:numPr>
+                <w:ilvl w:val="0"/>
+                <w:numId w:val="31"/>
+              </w:numPr>
+              <w:jc w:val="left"/>
+            </w:pPr>
+            <w:r>
+              <w:t>Выбрать пункт меню «</w:t>
+            </w:r>
+            <w:r>
+              <w:rPr>
+                <w:lang w:val="en-US"/>
+              </w:rPr>
+              <w:t>Convert</w:t>
+            </w:r>
+            <w:r>
+              <w:t>»</w:t>
+            </w:r>
+          </w:p>
+          <w:p>
+            <w:pPr>
+              <w:pStyle w:val="a0"/>
+              <w:numPr>
+                <w:ilvl w:val="0"/>
+                <w:numId w:val="31"/>
+              </w:numPr>
+              <w:jc w:val="left"/>
+            </w:pPr>
+            <w:r>
+              <w:t>Ввести пустой код</w:t>
+            </w:r>
+          </w:p>
+          <w:p>
+            <w:pPr>
+              <w:pStyle w:val="a0"/>
+              <w:numPr>
+                <w:ilvl w:val="0"/>
+                <w:numId w:val="31"/>
+              </w:numPr>
+              <w:jc w:val="left"/>
+            </w:pPr>
+            <w:r>
+              <w:t>Нажать кнопку «</w:t>
+            </w:r>
+            <w:r>
+              <w:rPr>
+                <w:lang w:val="en-US"/>
+              </w:rPr>
+              <w:t>Parse</w:t>
+            </w:r>
+            <w:r>
+              <w:t>»</w:t>
+            </w:r>
+          </w:p>
+        </w:tc>
+        <w:tc>
+          <w:tcPr>
+            <w:tcW w:w="1853" w:type="dxa"/>
+          </w:tcPr>
+          <w:p>
+            <w:pPr>
+              <w:pStyle w:val="a0"/>
+              <w:ind w:firstLine="0"/>
+              <w:jc w:val="left"/>
+            </w:pPr>
+            <w:r>
+              <w:t>Отображение ошибки о пустом коде</w:t>
+            </w:r>
+          </w:p>
+        </w:tc>
+        <w:tc>
+          <w:tcPr>
+            <w:tcW w:w="1850" w:type="dxa"/>
+          </w:tcPr>
+          <w:p>
+            <w:pPr>
+              <w:pStyle w:val="a0"/>
+              <w:ind w:firstLine="0"/>
+              <w:jc w:val="left"/>
+            </w:pPr>
+            <w:r>
+              <w:t>Тест пройден</w:t>
+            </w:r>
+          </w:p>
+        </w:tc>
+      </w:tr>
+      <w:tr>
+        <w:tc>
+          <w:tcPr>
+            <w:tcW w:w="484" w:type="dxa"/>
+          </w:tcPr>
+          <w:p>
+            <w:pPr>
+              <w:pStyle w:val="a0"/>
+              <w:ind w:firstLine="0"/>
+              <w:jc w:val="left"/>
+            </w:pPr>
+            <w:r>
+              <w:t>3</w:t>
+            </w:r>
+          </w:p>
+        </w:tc>
+        <w:tc>
+          <w:tcPr>
+            <w:tcW w:w="1805" w:type="dxa"/>
+          </w:tcPr>
+          <w:p>
+            <w:pPr>
+              <w:pStyle w:val="a0"/>
+              <w:ind w:firstLine="0"/>
+              <w:jc w:val="left"/>
+            </w:pPr>
+            <w:proofErr w:type="spellStart"/>
+            <w:r>
+              <w:t>Парсинг</w:t>
+            </w:r>
+            <w:proofErr w:type="spellEnd"/>
+            <w:r>
+              <w:t xml:space="preserve"> кода с интервалом меньшим</w:t>
+            </w:r>
+            <w:r>
+              <w:t>, чем позволено аккаунту</w:t>
+            </w:r>
+          </w:p>
+        </w:tc>
+        <w:tc>
+          <w:tcPr>
+            <w:tcW w:w="3352" w:type="dxa"/>
+          </w:tcPr>
+          <w:p>
+            <w:pPr>
+              <w:pStyle w:val="a0"/>
+              <w:numPr>
+                <w:ilvl w:val="0"/>
+                <w:numId w:val="32"/>
+              </w:numPr>
+              <w:jc w:val="left"/>
+            </w:pPr>
+            <w:r>
+              <w:t>Выбрать пункт меню «</w:t>
+            </w:r>
+            <w:r>
+              <w:rPr>
+                <w:lang w:val="en-US"/>
+              </w:rPr>
+              <w:t>Convert</w:t>
+            </w:r>
+            <w:r>
+              <w:t>»</w:t>
+            </w:r>
+          </w:p>
+          <w:p>
+            <w:pPr>
+              <w:pStyle w:val="a0"/>
+              <w:numPr>
+                <w:ilvl w:val="0"/>
+                <w:numId w:val="32"/>
+              </w:numPr>
+              <w:jc w:val="left"/>
+            </w:pPr>
+            <w:r>
+              <w:t>Ввести код</w:t>
+            </w:r>
+          </w:p>
+          <w:p>
+            <w:pPr>
+              <w:pStyle w:val="a0"/>
+              <w:numPr>
+                <w:ilvl w:val="0"/>
+                <w:numId w:val="32"/>
+              </w:numPr>
+              <w:jc w:val="left"/>
+            </w:pPr>
+            <w:r>
+              <w:t>Нажать кнопку «</w:t>
+            </w:r>
+            <w:r>
+              <w:rPr>
+                <w:lang w:val="en-US"/>
+              </w:rPr>
+              <w:t>Parse</w:t>
+            </w:r>
+            <w:r>
+              <w:t>» дважды</w:t>
+            </w:r>
+          </w:p>
+        </w:tc>
+        <w:tc>
+          <w:tcPr>
+            <w:tcW w:w="1853" w:type="dxa"/>
+          </w:tcPr>
+          <w:p>
+            <w:pPr>
+              <w:pStyle w:val="a0"/>
+              <w:ind w:firstLine="0"/>
+              <w:jc w:val="left"/>
+            </w:pPr>
+            <w:r>
+              <w:t>Отображение дерева при первом переводе, отображение ошибки при втором</w:t>
+            </w:r>
+          </w:p>
+        </w:tc>
+        <w:tc>
+          <w:tcPr>
+            <w:tcW w:w="1850" w:type="dxa"/>
+          </w:tcPr>
+          <w:p>
+            <w:pPr>
+              <w:pStyle w:val="a0"/>
+              <w:ind w:firstLine="0"/>
+              <w:jc w:val="left"/>
+            </w:pPr>
+            <w:r>
+              <w:t>Тест пройден</w:t>
+            </w:r>
+          </w:p>
+        </w:tc>
+      </w:tr>
+      <w:tr>
+        <w:tc>
+          <w:tcPr>
+            <w:tcW w:w="484" w:type="dxa"/>
+          </w:tcPr>
+          <w:p>
+            <w:pPr>
+              <w:pStyle w:val="a0"/>
+              <w:ind w:firstLine="0"/>
+              <w:jc w:val="left"/>
+              <w:rPr>
+                <w:lang w:val="en-US"/>
+              </w:rPr>
+            </w:pPr>
+            <w:r>
+              <w:rPr>
+                <w:lang w:val="en-US"/>
+              </w:rPr>
+              <w:t>4</w:t>
+            </w:r>
+          </w:p>
+        </w:tc>
+        <w:tc>
+          <w:tcPr>
+            <w:tcW w:w="1805" w:type="dxa"/>
+          </w:tcPr>
+          <w:p>
+            <w:pPr>
+              <w:pStyle w:val="a0"/>
+              <w:ind w:firstLine="0"/>
+              <w:jc w:val="left"/>
+            </w:pPr>
+            <w:proofErr w:type="spellStart"/>
+            <w:r>
+              <w:t>Парсинг</w:t>
+            </w:r>
+            <w:proofErr w:type="spellEnd"/>
+            <w:r>
+              <w:t xml:space="preserve"> кода размера большим, чем позволено аккаунту</w:t>
+            </w:r>
+          </w:p>
+        </w:tc>
+        <w:tc>
+          <w:tcPr>
+            <w:tcW w:w="3352" w:type="dxa"/>
+          </w:tcPr>
+          <w:p>
+            <w:pPr>
+              <w:pStyle w:val="a0"/>
+              <w:numPr>
+                <w:ilvl w:val="0"/>
+                <w:numId w:val="33"/>
+              </w:numPr>
+              <w:jc w:val="left"/>
+            </w:pPr>
+            <w:r>
+              <w:t>Выбрать пункт меню «</w:t>
+            </w:r>
+            <w:r>
+              <w:rPr>
+                <w:lang w:val="en-US"/>
+              </w:rPr>
+              <w:t>Convert</w:t>
+            </w:r>
+            <w:r>
+              <w:t>»</w:t>
+            </w:r>
+          </w:p>
+          <w:p>
+            <w:pPr>
+              <w:pStyle w:val="a0"/>
+              <w:numPr>
+                <w:ilvl w:val="0"/>
+                <w:numId w:val="33"/>
+              </w:numPr>
+              <w:jc w:val="left"/>
+            </w:pPr>
+            <w:r>
+              <w:t>Ввести код больше, чем 1Кбайт</w:t>
+            </w:r>
+          </w:p>
+          <w:p>
+            <w:pPr>
+              <w:pStyle w:val="a0"/>
+              <w:numPr>
+                <w:ilvl w:val="0"/>
+                <w:numId w:val="33"/>
+              </w:numPr>
+              <w:jc w:val="left"/>
+            </w:pPr>
+            <w:r>
+              <w:t>Нажать кнопку «</w:t>
+            </w:r>
+            <w:r>
+              <w:rPr>
+                <w:lang w:val="en-US"/>
+              </w:rPr>
+              <w:t>Parse</w:t>
+            </w:r>
+            <w:r>
+              <w:t>»</w:t>
+            </w:r>
+          </w:p>
+        </w:tc>
+        <w:tc>
+          <w:tcPr>
+            <w:tcW w:w="1853" w:type="dxa"/>
+          </w:tcPr>
+          <w:p>
+            <w:pPr>
+              <w:pStyle w:val="a0"/>
+              <w:ind w:firstLine="0"/>
+              <w:jc w:val="left"/>
+            </w:pPr>
+            <w:r>
+              <w:t>Отображение ошибки о большом размере кода</w:t>
+            </w:r>
+          </w:p>
+        </w:tc>
+        <w:tc>
+          <w:tcPr>
+            <w:tcW w:w="1850" w:type="dxa"/>
+          </w:tcPr>
+          <w:p>
+            <w:pPr>
+              <w:pStyle w:val="a0"/>
+              <w:ind w:firstLine="0"/>
+              <w:jc w:val="left"/>
+            </w:pPr>
+            <w:r>
+              <w:t>Тест пройден</w:t>
+            </w:r>
+          </w:p>
+        </w:tc>
+      </w:tr>
+      <w:tr>
+        <w:tc>
+          <w:tcPr>
+            <w:tcW w:w="484" w:type="dxa"/>
+            <w:tcBorders>
+              <w:bottom w:val="single" w:sz="4" w:space="0" w:color="auto"/>
+            </w:tcBorders>
+          </w:tcPr>
+          <w:p>
+            <w:pPr>
+              <w:pStyle w:val="a0"/>
+              <w:ind w:firstLine="0"/>
+              <w:jc w:val="left"/>
+            </w:pPr>
+            <w:r>
+              <w:t>5</w:t>
+            </w:r>
+          </w:p>
+        </w:tc>
+        <w:tc>
+          <w:tcPr>
+            <w:tcW w:w="1805" w:type="dxa"/>
+            <w:tcBorders>
+              <w:bottom w:val="single" w:sz="4" w:space="0" w:color="auto"/>
+            </w:tcBorders>
+          </w:tcPr>
+          <w:p>
+            <w:pPr>
+              <w:pStyle w:val="a0"/>
+              <w:ind w:firstLine="0"/>
+              <w:jc w:val="left"/>
+            </w:pPr>
+            <w:proofErr w:type="spellStart"/>
+            <w:r>
+              <w:t>Парсинг</w:t>
+            </w:r>
+            <w:proofErr w:type="spellEnd"/>
+            <w:r>
+              <w:t xml:space="preserve"> кода с лексической ошибкой</w:t>
+            </w:r>
+          </w:p>
+        </w:tc>
+        <w:tc>
+          <w:tcPr>
+            <w:tcW w:w="3352" w:type="dxa"/>
+            <w:tcBorders>
+              <w:bottom w:val="single" w:sz="4" w:space="0" w:color="auto"/>
+            </w:tcBorders>
+          </w:tcPr>
+          <w:p>
+            <w:pPr>
+              <w:pStyle w:val="a0"/>
+              <w:numPr>
+                <w:ilvl w:val="0"/>
+                <w:numId w:val="34"/>
+              </w:numPr>
+              <w:jc w:val="left"/>
+            </w:pPr>
+            <w:r>
+              <w:t>Выбрать пункт меню «</w:t>
+            </w:r>
+            <w:r>
+              <w:rPr>
+                <w:lang w:val="en-US"/>
+              </w:rPr>
+              <w:t>Convert</w:t>
+            </w:r>
+            <w:r>
+              <w:t>»</w:t>
+            </w:r>
+          </w:p>
+          <w:p>
+            <w:pPr>
+              <w:pStyle w:val="a0"/>
+              <w:numPr>
+                <w:ilvl w:val="0"/>
+                <w:numId w:val="34"/>
+              </w:numPr>
+              <w:jc w:val="left"/>
+            </w:pPr>
+            <w:r>
+              <w:t>Ввести символ, не из алфавита исходного кода</w:t>
+            </w:r>
+          </w:p>
+          <w:p>
+            <w:pPr>
+              <w:pStyle w:val="a0"/>
+              <w:numPr>
+                <w:ilvl w:val="0"/>
+                <w:numId w:val="34"/>
+              </w:numPr>
+              <w:jc w:val="left"/>
+            </w:pPr>
+            <w:r>
+              <w:t>Нажать кнопку «</w:t>
+            </w:r>
+            <w:r>
+              <w:rPr>
+                <w:lang w:val="en-US"/>
+              </w:rPr>
+              <w:t>Parse</w:t>
+            </w:r>
+            <w:r>
+              <w:t>»</w:t>
+            </w:r>
+          </w:p>
+        </w:tc>
+        <w:tc>
+          <w:tcPr>
+            <w:tcW w:w="1853" w:type="dxa"/>
+            <w:tcBorders>
+              <w:bottom w:val="single" w:sz="4" w:space="0" w:color="auto"/>
+            </w:tcBorders>
+          </w:tcPr>
+          <w:p>
+            <w:pPr>
+              <w:pStyle w:val="a0"/>
+              <w:ind w:firstLine="0"/>
+              <w:jc w:val="left"/>
+            </w:pPr>
+            <w:r>
+              <w:t xml:space="preserve">Отображение </w:t>
+            </w:r>
+            <w:proofErr w:type="spellStart"/>
+            <w:r>
+              <w:t>синтаксичес</w:t>
+            </w:r>
+            <w:proofErr w:type="spellEnd"/>
+          </w:p>
+          <w:p>
+            <w:pPr>
+              <w:pStyle w:val="a0"/>
+              <w:ind w:firstLine="0"/>
+              <w:jc w:val="left"/>
+            </w:pPr>
+            <w:r>
+              <w:t>кого дерева с информацией об ошибке</w:t>
+            </w:r>
+          </w:p>
+        </w:tc>
+        <w:tc>
+          <w:tcPr>
+            <w:tcW w:w="1850" w:type="dxa"/>
+            <w:tcBorders>
+              <w:bottom w:val="single" w:sz="4" w:space="0" w:color="auto"/>
+            </w:tcBorders>
+          </w:tcPr>
+          <w:p>
+            <w:pPr>
+              <w:pStyle w:val="a0"/>
+              <w:ind w:firstLine="0"/>
+              <w:jc w:val="left"/>
+            </w:pPr>
+            <w:r>
+              <w:t>Сервис игнорирует лексические ошибки.</w:t>
+            </w:r>
+          </w:p>
+          <w:p>
+            <w:pPr>
+              <w:pStyle w:val="a0"/>
+              <w:ind w:firstLine="0"/>
+              <w:jc w:val="left"/>
+            </w:pPr>
+            <w:r>
+              <w:rPr>
+                <w:b/>
+                <w:bCs/>
+              </w:rPr>
+              <w:t>Тест не пройден</w:t>
+            </w:r>
+          </w:p>
+        </w:tc>
+      </w:tr>
+      <w:tr>
+        <w:tc>
+          <w:tcPr>
+            <w:tcW w:w="484" w:type="dxa"/>
+            <w:tcBorders>
+              <w:bottom w:val="nil"/>
+            </w:tcBorders>
+          </w:tcPr>
+          <w:p>
+            <w:pPr>
+              <w:pStyle w:val="a0"/>
+              <w:ind w:firstLine="0"/>
+              <w:jc w:val="left"/>
+            </w:pPr>
+            <w:r>
+              <w:t>6</w:t>
+            </w:r>
+          </w:p>
+        </w:tc>
+        <w:tc>
+          <w:tcPr>
+            <w:tcW w:w="1805" w:type="dxa"/>
+            <w:tcBorders>
+              <w:bottom w:val="nil"/>
+            </w:tcBorders>
+          </w:tcPr>
+          <w:p>
+            <w:pPr>
+              <w:pStyle w:val="a0"/>
+              <w:ind w:firstLine="0"/>
+              <w:jc w:val="left"/>
+            </w:pPr>
+            <w:proofErr w:type="spellStart"/>
+            <w:r>
+              <w:t>Парсинг</w:t>
+            </w:r>
+            <w:proofErr w:type="spellEnd"/>
+            <w:r>
+              <w:t xml:space="preserve"> кода с </w:t>
+            </w:r>
+            <w:proofErr w:type="spellStart"/>
+            <w:r>
+              <w:t>синтаксичес</w:t>
+            </w:r>
+            <w:proofErr w:type="spellEnd"/>
+          </w:p>
+          <w:p>
+            <w:pPr>
+              <w:pStyle w:val="a0"/>
+              <w:ind w:firstLine="0"/>
+              <w:jc w:val="left"/>
+            </w:pPr>
+            <w:r>
+              <w:t>кой ошибкой</w:t>
+            </w:r>
+          </w:p>
+        </w:tc>
+        <w:tc>
+          <w:tcPr>
+            <w:tcW w:w="3352" w:type="dxa"/>
+            <w:tcBorders>
+              <w:bottom w:val="nil"/>
+            </w:tcBorders>
+          </w:tcPr>
+          <w:p>
+            <w:pPr>
+              <w:pStyle w:val="a0"/>
+              <w:numPr>
+                <w:ilvl w:val="0"/>
+                <w:numId w:val="35"/>
+              </w:numPr>
+              <w:jc w:val="left"/>
+            </w:pPr>
+            <w:r>
+              <w:t>Выбрать пункт меню «</w:t>
+            </w:r>
+            <w:r>
+              <w:rPr>
+                <w:lang w:val="en-US"/>
+              </w:rPr>
+              <w:t>Convert</w:t>
+            </w:r>
+            <w:r>
+              <w:t>»</w:t>
+            </w:r>
+          </w:p>
+          <w:p>
+            <w:pPr>
+              <w:pStyle w:val="a0"/>
+              <w:numPr>
+                <w:ilvl w:val="0"/>
+                <w:numId w:val="35"/>
+              </w:numPr>
+              <w:jc w:val="left"/>
+            </w:pPr>
+            <w:r>
+              <w:t>Ввести код с синтаксической ошибкой</w:t>
+            </w:r>
+          </w:p>
+          <w:p>
+            <w:pPr>
+              <w:pStyle w:val="a0"/>
+              <w:numPr>
+                <w:ilvl w:val="0"/>
+                <w:numId w:val="35"/>
+              </w:numPr>
+              <w:jc w:val="left"/>
+            </w:pPr>
+            <w:r>
+              <w:t>Нажать кнопку «</w:t>
+            </w:r>
+            <w:r>
+              <w:rPr>
+                <w:lang w:val="en-US"/>
+              </w:rPr>
+              <w:t>Parse</w:t>
+            </w:r>
+            <w:r>
+              <w:t>»</w:t>
+            </w:r>
+          </w:p>
+        </w:tc>
+        <w:tc>
+          <w:tcPr>
+            <w:tcW w:w="1853" w:type="dxa"/>
+            <w:tcBorders>
+              <w:bottom w:val="nil"/>
+            </w:tcBorders>
+          </w:tcPr>
+          <w:p>
+            <w:pPr>
+              <w:pStyle w:val="a0"/>
+              <w:ind w:firstLine="0"/>
+              <w:jc w:val="left"/>
+            </w:pPr>
+            <w:r>
+              <w:t xml:space="preserve">Отображение </w:t>
+            </w:r>
+            <w:proofErr w:type="spellStart"/>
+            <w:r>
+              <w:t>синтаксичес</w:t>
+            </w:r>
+            <w:proofErr w:type="spellEnd"/>
+          </w:p>
+          <w:p>
+            <w:pPr>
+              <w:pStyle w:val="a0"/>
+              <w:ind w:firstLine="0"/>
+              <w:jc w:val="left"/>
+            </w:pPr>
+            <w:r>
+              <w:t>кого дерева с информацией об ошибке</w:t>
+            </w:r>
+          </w:p>
+        </w:tc>
+        <w:tc>
+          <w:tcPr>
+            <w:tcW w:w="1850" w:type="dxa"/>
+            <w:tcBorders>
+              <w:bottom w:val="nil"/>
+            </w:tcBorders>
+          </w:tcPr>
+          <w:p>
+            <w:pPr>
+              <w:pStyle w:val="a0"/>
+              <w:ind w:firstLine="0"/>
+              <w:jc w:val="left"/>
+            </w:pPr>
+            <w:r>
+              <w:t>Тест пройден</w:t>
+            </w:r>
+          </w:p>
+        </w:tc>
+      </w:tr>
+    </w:tbl>
+    <w:p>
+      <w:r>
+        <w:br w:type="page"/>
+      </w:r>
+    </w:p>
+    <w:p>
+      <w:pPr>
+        <w:pStyle w:val="a0"/>
+        <w:ind w:firstLine="0"/>
+      </w:pPr>
+      <w:r>
+        <w:lastRenderedPageBreak/>
+        <w:t>Продолжение таблицы 5.2</w:t>
+      </w:r>
+    </w:p>
+    <w:tbl>
+      <w:tblPr>
+        <w:tblStyle w:val="TableGrid"/>
+        <w:tblW w:w="0" w:type="auto"/>
+        <w:tblLook w:val="04A0" w:firstRow="1" w:lastRow="0" w:firstColumn="1" w:lastColumn="0" w:noHBand="0" w:noVBand="1"/>
+      </w:tblPr>
+      <w:tblGrid>
+        <w:gridCol w:w="496"/>
+        <w:gridCol w:w="1804"/>
+        <w:gridCol w:w="3341"/>
+        <w:gridCol w:w="1853"/>
+        <w:gridCol w:w="1850"/>
+      </w:tblGrid>
+      <w:tr>
+        <w:tc>
+          <w:tcPr>
+            <w:tcW w:w="496" w:type="dxa"/>
+          </w:tcPr>
+          <w:p>
+            <w:pPr>
+              <w:pStyle w:val="a0"/>
+              <w:ind w:firstLine="0"/>
+              <w:jc w:val="center"/>
+            </w:pPr>
+            <w:r>
+              <w:t>1</w:t>
+            </w:r>
+          </w:p>
+        </w:tc>
+        <w:tc>
+          <w:tcPr>
+            <w:tcW w:w="1804" w:type="dxa"/>
+          </w:tcPr>
+          <w:p>
+            <w:pPr>
+              <w:pStyle w:val="a0"/>
+              <w:ind w:firstLine="0"/>
+              <w:jc w:val="center"/>
+            </w:pPr>
+            <w:r>
+              <w:t>2</w:t>
+            </w:r>
+          </w:p>
+        </w:tc>
+        <w:tc>
+          <w:tcPr>
+            <w:tcW w:w="3341" w:type="dxa"/>
+          </w:tcPr>
+          <w:p>
+            <w:pPr>
+              <w:pStyle w:val="a0"/>
+              <w:ind w:firstLine="0"/>
+              <w:jc w:val="center"/>
+            </w:pPr>
+            <w:r>
+              <w:t>3</w:t>
+            </w:r>
+          </w:p>
+        </w:tc>
+        <w:tc>
+          <w:tcPr>
+            <w:tcW w:w="1853" w:type="dxa"/>
+          </w:tcPr>
+          <w:p>
+            <w:pPr>
+              <w:pStyle w:val="a0"/>
+              <w:ind w:firstLine="0"/>
+              <w:jc w:val="center"/>
+            </w:pPr>
+            <w:r>
+              <w:t>4</w:t>
+            </w:r>
+          </w:p>
+        </w:tc>
+        <w:tc>
+          <w:tcPr>
+            <w:tcW w:w="1850" w:type="dxa"/>
+          </w:tcPr>
+          <w:p>
+            <w:pPr>
+              <w:pStyle w:val="a0"/>
+              <w:ind w:firstLine="0"/>
+              <w:jc w:val="center"/>
+            </w:pPr>
+            <w:r>
+              <w:t>5</w:t>
+            </w:r>
+          </w:p>
+        </w:tc>
+      </w:tr>
+      <w:tr>
+        <w:tc>
+          <w:tcPr>
+            <w:tcW w:w="496" w:type="dxa"/>
+          </w:tcPr>
+          <w:p>
+            <w:pPr>
+              <w:pStyle w:val="a0"/>
+              <w:ind w:firstLine="0"/>
+              <w:jc w:val="left"/>
+            </w:pPr>
+            <w:r>
+              <w:t>7</w:t>
+            </w:r>
+          </w:p>
+        </w:tc>
+        <w:tc>
+          <w:tcPr>
+            <w:tcW w:w="1804" w:type="dxa"/>
+          </w:tcPr>
+          <w:p>
+            <w:pPr>
+              <w:pStyle w:val="a0"/>
+              <w:ind w:firstLine="0"/>
+              <w:jc w:val="left"/>
+            </w:pPr>
+            <w:proofErr w:type="spellStart"/>
+            <w:r>
+              <w:t>Парсинг</w:t>
+            </w:r>
+            <w:proofErr w:type="spellEnd"/>
+            <w:r>
+              <w:t xml:space="preserve"> кода без ключа </w:t>
+            </w:r>
+            <w:proofErr w:type="spellStart"/>
+            <w:r>
+              <w:rPr>
+                <w:lang w:val="en-US"/>
+              </w:rPr>
+              <w:t>Api</w:t>
+            </w:r>
+            <w:proofErr w:type="spellEnd"/>
+          </w:p>
+        </w:tc>
+        <w:tc>
+          <w:tcPr>
+            <w:tcW w:w="3341" w:type="dxa"/>
+          </w:tcPr>
+          <w:p>
+            <w:pPr>
+              <w:pStyle w:val="a0"/>
+              <w:numPr>
+                <w:ilvl w:val="0"/>
+                <w:numId w:val="36"/>
+              </w:numPr>
+              <w:jc w:val="left"/>
+            </w:pPr>
+            <w:r>
+              <w:t>Выбрать пункт меню «</w:t>
+            </w:r>
+            <w:r>
+              <w:rPr>
+                <w:lang w:val="en-US"/>
+              </w:rPr>
+              <w:t>Convert</w:t>
+            </w:r>
+            <w:r>
+              <w:t>»</w:t>
+            </w:r>
+          </w:p>
+          <w:p>
+            <w:pPr>
+              <w:pStyle w:val="a0"/>
+              <w:numPr>
+                <w:ilvl w:val="0"/>
+                <w:numId w:val="36"/>
+              </w:numPr>
+              <w:jc w:val="left"/>
+            </w:pPr>
+            <w:r>
+              <w:t>Ввести код</w:t>
+            </w:r>
+          </w:p>
+          <w:p>
+            <w:pPr>
+              <w:pStyle w:val="a0"/>
+              <w:numPr>
+                <w:ilvl w:val="0"/>
+                <w:numId w:val="36"/>
+              </w:numPr>
+              <w:jc w:val="left"/>
+            </w:pPr>
+            <w:r>
+              <w:t>Нажать кнопку «</w:t>
+            </w:r>
+            <w:r>
+              <w:rPr>
+                <w:lang w:val="en-US"/>
+              </w:rPr>
+              <w:t>Parse</w:t>
+            </w:r>
+            <w:r>
+              <w:t>»</w:t>
+            </w:r>
+          </w:p>
+        </w:tc>
+        <w:tc>
+          <w:tcPr>
+            <w:tcW w:w="1853" w:type="dxa"/>
+          </w:tcPr>
+          <w:p>
+            <w:pPr>
+              <w:pStyle w:val="a0"/>
+              <w:ind w:firstLine="0"/>
+              <w:jc w:val="left"/>
+            </w:pPr>
+            <w:r>
+              <w:t>Отображение ошибки об отсутствии ключа</w:t>
+            </w:r>
+          </w:p>
+        </w:tc>
+        <w:tc>
+          <w:tcPr>
+            <w:tcW w:w="1850" w:type="dxa"/>
+          </w:tcPr>
+          <w:p>
+            <w:pPr>
+              <w:pStyle w:val="a0"/>
+              <w:ind w:firstLine="0"/>
+              <w:jc w:val="left"/>
+            </w:pPr>
+            <w:r>
+              <w:t>Тест пройден</w:t>
+            </w:r>
+          </w:p>
+        </w:tc>
+      </w:tr>
+      <w:tr>
+        <w:tc>
+          <w:tcPr>
+            <w:tcW w:w="496" w:type="dxa"/>
+          </w:tcPr>
+          <w:p>
+            <w:pPr>
+              <w:pStyle w:val="a0"/>
+              <w:ind w:firstLine="0"/>
+              <w:jc w:val="left"/>
+            </w:pPr>
+            <w:r>
+              <w:t>8</w:t>
+            </w:r>
+          </w:p>
+        </w:tc>
+        <w:tc>
+          <w:tcPr>
+            <w:tcW w:w="1804" w:type="dxa"/>
+          </w:tcPr>
+          <w:p>
+            <w:pPr>
+              <w:pStyle w:val="a0"/>
+              <w:ind w:firstLine="0"/>
+              <w:jc w:val="left"/>
+            </w:pPr>
+            <w:r>
+              <w:t>Просмотр истории</w:t>
+            </w:r>
+          </w:p>
+        </w:tc>
+        <w:tc>
+          <w:tcPr>
+            <w:tcW w:w="3341" w:type="dxa"/>
+          </w:tcPr>
+          <w:p>
+            <w:pPr>
+              <w:pStyle w:val="a0"/>
+              <w:numPr>
+                <w:ilvl w:val="0"/>
+                <w:numId w:val="38"/>
+              </w:numPr>
+              <w:jc w:val="left"/>
+            </w:pPr>
+            <w:r>
+              <w:t>Выбрать пункт меню «</w:t>
+            </w:r>
+            <w:r>
+              <w:rPr>
+                <w:lang w:val="en-US"/>
+              </w:rPr>
+              <w:t>History</w:t>
+            </w:r>
+            <w:r>
+              <w:t>»</w:t>
+            </w:r>
+          </w:p>
+        </w:tc>
+        <w:tc>
+          <w:tcPr>
+            <w:tcW w:w="1853" w:type="dxa"/>
+          </w:tcPr>
+          <w:p>
+            <w:pPr>
+              <w:pStyle w:val="a0"/>
+              <w:ind w:firstLine="0"/>
+              <w:jc w:val="left"/>
+            </w:pPr>
+            <w:r>
+              <w:t>Отображение до 10 последних запросов</w:t>
+            </w:r>
+          </w:p>
+        </w:tc>
+        <w:tc>
+          <w:tcPr>
+            <w:tcW w:w="1850" w:type="dxa"/>
+          </w:tcPr>
+          <w:p>
+            <w:pPr>
+              <w:pStyle w:val="a0"/>
+              <w:ind w:firstLine="0"/>
+              <w:jc w:val="left"/>
+            </w:pPr>
+            <w:r>
+              <w:t xml:space="preserve">Отображение </w:t>
+            </w:r>
+            <w:r>
+              <w:rPr>
+                <w:b/>
+                <w:bCs/>
+              </w:rPr>
+              <w:t xml:space="preserve">первых </w:t>
+            </w:r>
+            <w:r>
+              <w:t>10 запросов</w:t>
+            </w:r>
+          </w:p>
+          <w:p>
+            <w:pPr>
+              <w:pStyle w:val="a0"/>
+              <w:ind w:firstLine="0"/>
+              <w:jc w:val="left"/>
+            </w:pPr>
+            <w:r>
+              <w:rPr>
+                <w:b/>
+                <w:bCs/>
+              </w:rPr>
+              <w:t>Тест не пройден</w:t>
+            </w:r>
+          </w:p>
+        </w:tc>
+      </w:tr>
+      <w:tr>
+        <w:tc>
+          <w:tcPr>
+            <w:tcW w:w="496" w:type="dxa"/>
+          </w:tcPr>
+          <w:p>
+            <w:pPr>
+              <w:pStyle w:val="a0"/>
+              <w:ind w:firstLine="0"/>
+              <w:jc w:val="left"/>
+            </w:pPr>
+            <w:r>
+              <w:t>9</w:t>
+            </w:r>
+          </w:p>
+        </w:tc>
+        <w:tc>
+          <w:tcPr>
+            <w:tcW w:w="1804" w:type="dxa"/>
+          </w:tcPr>
+          <w:p>
+            <w:pPr>
+              <w:pStyle w:val="a0"/>
+              <w:ind w:firstLine="0"/>
+              <w:jc w:val="left"/>
+            </w:pPr>
+            <w:r>
+              <w:t>Просмотр конкретного перевода</w:t>
+            </w:r>
+          </w:p>
+        </w:tc>
+        <w:tc>
+          <w:tcPr>
+            <w:tcW w:w="3341" w:type="dxa"/>
+          </w:tcPr>
+          <w:p>
+            <w:pPr>
+              <w:pStyle w:val="a0"/>
+              <w:numPr>
+                <w:ilvl w:val="0"/>
+                <w:numId w:val="39"/>
+              </w:numPr>
+              <w:jc w:val="left"/>
+            </w:pPr>
+            <w:r>
+              <w:t>Выбрать пункт меню «</w:t>
+            </w:r>
+            <w:r>
+              <w:rPr>
+                <w:lang w:val="en-US"/>
+              </w:rPr>
+              <w:t>History</w:t>
+            </w:r>
+            <w:r>
+              <w:t>»</w:t>
+            </w:r>
+          </w:p>
+          <w:p>
+            <w:pPr>
+              <w:pStyle w:val="a0"/>
+              <w:numPr>
+                <w:ilvl w:val="0"/>
+                <w:numId w:val="39"/>
+              </w:numPr>
+              <w:jc w:val="left"/>
+            </w:pPr>
+            <w:r>
+              <w:t>Выбрать один из переводов и нажать кнопку «</w:t>
+            </w:r>
+            <w:r>
+              <w:rPr>
+                <w:lang w:val="en-US"/>
+              </w:rPr>
+              <w:t>View</w:t>
+            </w:r>
+            <w:r>
+              <w:t>»</w:t>
+            </w:r>
+          </w:p>
+        </w:tc>
+        <w:tc>
+          <w:tcPr>
+            <w:tcW w:w="1853" w:type="dxa"/>
+          </w:tcPr>
+          <w:p>
+            <w:pPr>
+              <w:pStyle w:val="a0"/>
+              <w:ind w:firstLine="0"/>
+              <w:jc w:val="left"/>
+            </w:pPr>
+            <w:r>
+              <w:t>Отображение исходного кода и результата с правильным типом</w:t>
+            </w:r>
+          </w:p>
+        </w:tc>
+        <w:tc>
+          <w:tcPr>
+            <w:tcW w:w="1850" w:type="dxa"/>
+          </w:tcPr>
+          <w:p>
+            <w:pPr>
+              <w:pStyle w:val="a0"/>
+              <w:ind w:firstLine="0"/>
+              <w:jc w:val="left"/>
+            </w:pPr>
+            <w:r>
+              <w:t>Тест пройден</w:t>
+            </w:r>
+          </w:p>
+        </w:tc>
+      </w:tr>
+      <w:tr>
+        <w:tc>
+          <w:tcPr>
+            <w:tcW w:w="496" w:type="dxa"/>
+          </w:tcPr>
+          <w:p>
+            <w:pPr>
+              <w:pStyle w:val="a0"/>
+              <w:ind w:firstLine="0"/>
+              <w:jc w:val="left"/>
+            </w:pPr>
+            <w:r>
+              <w:t>10</w:t>
+            </w:r>
+          </w:p>
+        </w:tc>
+        <w:tc>
+          <w:tcPr>
+            <w:tcW w:w="1804" w:type="dxa"/>
+          </w:tcPr>
+          <w:p>
+            <w:pPr>
+              <w:pStyle w:val="a0"/>
+              <w:ind w:firstLine="0"/>
+              <w:jc w:val="left"/>
+            </w:pPr>
+            <w:r>
+              <w:t>Просмотр подписки</w:t>
+            </w:r>
+          </w:p>
+        </w:tc>
+        <w:tc>
+          <w:tcPr>
+            <w:tcW w:w="3341" w:type="dxa"/>
+          </w:tcPr>
+          <w:p>
+            <w:pPr>
+              <w:pStyle w:val="a0"/>
+              <w:numPr>
+                <w:ilvl w:val="0"/>
+                <w:numId w:val="40"/>
+              </w:numPr>
+              <w:jc w:val="left"/>
+            </w:pPr>
+            <w:r>
+              <w:t>Выбрать пункт меню «</w:t>
+            </w:r>
+            <w:r>
+              <w:rPr>
+                <w:lang w:val="en-US"/>
+              </w:rPr>
+              <w:t>Subscription</w:t>
+            </w:r>
+            <w:r>
+              <w:t>»</w:t>
+            </w:r>
+          </w:p>
+        </w:tc>
+        <w:tc>
+          <w:tcPr>
+            <w:tcW w:w="1853" w:type="dxa"/>
+          </w:tcPr>
+          <w:p>
+            <w:pPr>
+              <w:pStyle w:val="a0"/>
+              <w:ind w:firstLine="0"/>
+              <w:jc w:val="left"/>
+            </w:pPr>
+            <w:r>
+              <w:t>Отображение страницы с выбором подписки или ее отмены</w:t>
+            </w:r>
+          </w:p>
+        </w:tc>
+        <w:tc>
+          <w:tcPr>
+            <w:tcW w:w="1850" w:type="dxa"/>
+          </w:tcPr>
+          <w:p>
+            <w:pPr>
+              <w:pStyle w:val="a0"/>
+              <w:ind w:firstLine="0"/>
+              <w:jc w:val="left"/>
+            </w:pPr>
+            <w:r>
+              <w:t>Тест пройден</w:t>
+            </w:r>
+          </w:p>
+        </w:tc>
+      </w:tr>
+      <w:tr>
+        <w:tc>
+          <w:tcPr>
+            <w:tcW w:w="496" w:type="dxa"/>
+          </w:tcPr>
+          <w:p>
+            <w:pPr>
+              <w:pStyle w:val="a0"/>
+              <w:ind w:firstLine="0"/>
+              <w:jc w:val="left"/>
+            </w:pPr>
+            <w:r>
+              <w:t>11</w:t>
+            </w:r>
+          </w:p>
+        </w:tc>
+        <w:tc>
+          <w:tcPr>
+            <w:tcW w:w="1804" w:type="dxa"/>
+          </w:tcPr>
+          <w:p>
+            <w:pPr>
+              <w:pStyle w:val="a0"/>
+              <w:ind w:firstLine="0"/>
+              <w:jc w:val="left"/>
+            </w:pPr>
+            <w:r>
+              <w:t>Выбор подписки «</w:t>
+            </w:r>
+            <w:r>
+              <w:rPr>
+                <w:lang w:val="en-US"/>
+              </w:rPr>
+              <w:t>Pro</w:t>
+            </w:r>
+            <w:r>
+              <w:t>»</w:t>
+            </w:r>
+          </w:p>
+        </w:tc>
+        <w:tc>
+          <w:tcPr>
+            <w:tcW w:w="3341" w:type="dxa"/>
+          </w:tcPr>
+          <w:p>
+            <w:pPr>
+              <w:pStyle w:val="a0"/>
+              <w:numPr>
+                <w:ilvl w:val="0"/>
+                <w:numId w:val="41"/>
+              </w:numPr>
+              <w:jc w:val="left"/>
+            </w:pPr>
+            <w:r>
+              <w:t>Выбрать пункт меню «</w:t>
+            </w:r>
+            <w:r>
+              <w:rPr>
+                <w:lang w:val="en-US"/>
+              </w:rPr>
+              <w:t>Subscription</w:t>
+            </w:r>
+            <w:r>
+              <w:t>»</w:t>
+            </w:r>
+          </w:p>
+          <w:p>
+            <w:pPr>
+              <w:pStyle w:val="a0"/>
+              <w:numPr>
+                <w:ilvl w:val="0"/>
+                <w:numId w:val="41"/>
+              </w:numPr>
+              <w:jc w:val="left"/>
+            </w:pPr>
+            <w:r>
+              <w:t>Нажать кнопку «</w:t>
+            </w:r>
+            <w:r>
+              <w:rPr>
+                <w:lang w:val="en-US"/>
+              </w:rPr>
+              <w:t>Upgrade</w:t>
+            </w:r>
+            <w:r>
+              <w:t>»</w:t>
+            </w:r>
+          </w:p>
+        </w:tc>
+        <w:tc>
+          <w:tcPr>
+            <w:tcW w:w="1853" w:type="dxa"/>
+            <w:vMerge w:val="restart"/>
+            <w:vAlign w:val="center"/>
+          </w:tcPr>
+          <w:p>
+            <w:pPr>
+              <w:pStyle w:val="a0"/>
+              <w:ind w:firstLine="0"/>
+              <w:jc w:val="left"/>
+            </w:pPr>
+            <w:r>
+              <w:t>Отображение нового типа аккаунта</w:t>
+            </w:r>
+          </w:p>
+        </w:tc>
+        <w:tc>
+          <w:tcPr>
+            <w:tcW w:w="1850" w:type="dxa"/>
+            <w:vMerge w:val="restart"/>
+            <w:vAlign w:val="center"/>
+          </w:tcPr>
+          <w:p>
+            <w:pPr>
+              <w:pStyle w:val="a0"/>
+              <w:ind w:firstLine="0"/>
+              <w:jc w:val="left"/>
+            </w:pPr>
+            <w:r>
+              <w:t>Тип аккаунта не меняется</w:t>
+            </w:r>
+          </w:p>
+          <w:p>
+            <w:pPr>
+              <w:pStyle w:val="a0"/>
+              <w:ind w:firstLine="0"/>
+              <w:jc w:val="left"/>
+            </w:pPr>
+            <w:r>
+              <w:rPr>
+                <w:b/>
+                <w:bCs/>
+              </w:rPr>
+              <w:t>Тест не пройден</w:t>
+            </w:r>
+          </w:p>
+        </w:tc>
+      </w:tr>
+      <w:tr>
+        <w:tc>
+          <w:tcPr>
+            <w:tcW w:w="496" w:type="dxa"/>
+          </w:tcPr>
+          <w:p>
+            <w:pPr>
+              <w:pStyle w:val="a0"/>
+              <w:ind w:firstLine="0"/>
+              <w:jc w:val="left"/>
+            </w:pPr>
+            <w:r>
+              <w:t>12</w:t>
+            </w:r>
+          </w:p>
+        </w:tc>
+        <w:tc>
+          <w:tcPr>
+            <w:tcW w:w="1804" w:type="dxa"/>
+          </w:tcPr>
+          <w:p>
+            <w:pPr>
+              <w:pStyle w:val="a0"/>
+              <w:ind w:firstLine="0"/>
+              <w:jc w:val="left"/>
+            </w:pPr>
+            <w:r>
+              <w:t>Отмена подписки</w:t>
+            </w:r>
+          </w:p>
+        </w:tc>
+        <w:tc>
+          <w:tcPr>
+            <w:tcW w:w="3341" w:type="dxa"/>
+          </w:tcPr>
+          <w:p>
+            <w:pPr>
+              <w:pStyle w:val="a0"/>
+              <w:numPr>
+                <w:ilvl w:val="0"/>
+                <w:numId w:val="42"/>
+              </w:numPr>
+              <w:jc w:val="left"/>
+            </w:pPr>
+            <w:r>
+              <w:t>Выбрать пункт меню «</w:t>
+            </w:r>
+            <w:r>
+              <w:rPr>
+                <w:lang w:val="en-US"/>
+              </w:rPr>
+              <w:t>Subscription</w:t>
+            </w:r>
+            <w:r>
+              <w:t>»</w:t>
+            </w:r>
+          </w:p>
+          <w:p>
+            <w:pPr>
+              <w:pStyle w:val="a0"/>
+              <w:numPr>
+                <w:ilvl w:val="0"/>
+                <w:numId w:val="42"/>
+              </w:numPr>
+              <w:jc w:val="left"/>
+            </w:pPr>
+            <w:r>
+              <w:t>Нажать кнопку «</w:t>
+            </w:r>
+            <w:r>
+              <w:rPr>
+                <w:lang w:val="en-US"/>
+              </w:rPr>
+              <w:t>Unsubscribe</w:t>
+            </w:r>
+            <w:r>
+              <w:t>»</w:t>
+            </w:r>
+          </w:p>
+        </w:tc>
+        <w:tc>
+          <w:tcPr>
+            <w:tcW w:w="1853" w:type="dxa"/>
+            <w:vMerge/>
+          </w:tcPr>
+          <w:p>
+            <w:pPr>
+              <w:pStyle w:val="a0"/>
+              <w:ind w:firstLine="0"/>
+              <w:jc w:val="left"/>
+            </w:pPr>
+          </w:p>
+        </w:tc>
+        <w:tc>
+          <w:tcPr>
+            <w:tcW w:w="1850" w:type="dxa"/>
+            <w:vMerge/>
+          </w:tcPr>
+          <w:p>
+            <w:pPr>
+              <w:pStyle w:val="a0"/>
+              <w:ind w:firstLine="0"/>
+              <w:jc w:val="left"/>
+            </w:pPr>
+          </w:p>
+        </w:tc>
+      </w:tr>
+      <w:tr>
+        <w:tc>
+          <w:tcPr>
+            <w:tcW w:w="496" w:type="dxa"/>
+          </w:tcPr>
+          <w:p>
+            <w:pPr>
+              <w:pStyle w:val="a0"/>
+              <w:ind w:firstLine="0"/>
+              <w:jc w:val="left"/>
+            </w:pPr>
+            <w:r>
+              <w:t>13</w:t>
+            </w:r>
+          </w:p>
+        </w:tc>
+        <w:tc>
+          <w:tcPr>
+            <w:tcW w:w="1804" w:type="dxa"/>
+          </w:tcPr>
+          <w:p>
+            <w:pPr>
+              <w:pStyle w:val="a0"/>
+              <w:ind w:firstLine="0"/>
+              <w:jc w:val="left"/>
+              <w:rPr>
+                <w:lang w:val="en-US"/>
+              </w:rPr>
+            </w:pPr>
+            <w:r>
+              <w:t xml:space="preserve">Генерация ключа </w:t>
+            </w:r>
+            <w:proofErr w:type="spellStart"/>
+            <w:r>
+              <w:rPr>
+                <w:lang w:val="en-US"/>
+              </w:rPr>
+              <w:t>api</w:t>
+            </w:r>
+            <w:proofErr w:type="spellEnd"/>
+          </w:p>
+        </w:tc>
+        <w:tc>
+          <w:tcPr>
+            <w:tcW w:w="3341" w:type="dxa"/>
+          </w:tcPr>
+          <w:p>
+            <w:pPr>
+              <w:pStyle w:val="a0"/>
+              <w:numPr>
+                <w:ilvl w:val="0"/>
+                <w:numId w:val="43"/>
+              </w:numPr>
+              <w:jc w:val="left"/>
+            </w:pPr>
+            <w:r>
+              <w:t>Выбрать пункт меню «</w:t>
+            </w:r>
+            <w:proofErr w:type="spellStart"/>
+            <w:r>
+              <w:rPr>
+                <w:lang w:val="en-US"/>
+              </w:rPr>
+              <w:t>Api</w:t>
+            </w:r>
+            <w:proofErr w:type="spellEnd"/>
+            <w:r>
+              <w:t>»</w:t>
+            </w:r>
+          </w:p>
+          <w:p>
+            <w:pPr>
+              <w:pStyle w:val="a0"/>
+              <w:numPr>
+                <w:ilvl w:val="0"/>
+                <w:numId w:val="43"/>
+              </w:numPr>
+              <w:jc w:val="left"/>
+            </w:pPr>
+            <w:r>
+              <w:t>Нажать кнопку «</w:t>
+            </w:r>
+            <w:r>
+              <w:rPr>
+                <w:lang w:val="en-US"/>
+              </w:rPr>
+              <w:t>Generate</w:t>
+            </w:r>
+            <w:r>
+              <w:t>»</w:t>
+            </w:r>
+          </w:p>
+        </w:tc>
+        <w:tc>
+          <w:tcPr>
+            <w:tcW w:w="1853" w:type="dxa"/>
+          </w:tcPr>
+          <w:p>
+            <w:pPr>
+              <w:pStyle w:val="a0"/>
+              <w:ind w:firstLine="0"/>
+              <w:jc w:val="left"/>
+              <w:rPr>
+                <w:lang w:val="en-US"/>
+              </w:rPr>
+            </w:pPr>
+            <w:r>
+              <w:t xml:space="preserve">Отображение новое ключа </w:t>
+            </w:r>
+            <w:proofErr w:type="spellStart"/>
+            <w:r>
+              <w:rPr>
+                <w:lang w:val="en-US"/>
+              </w:rPr>
+              <w:t>api</w:t>
+            </w:r>
+            <w:proofErr w:type="spellEnd"/>
+          </w:p>
+        </w:tc>
+        <w:tc>
+          <w:tcPr>
+            <w:tcW w:w="1850" w:type="dxa"/>
+          </w:tcPr>
+          <w:p>
+            <w:pPr>
+              <w:pStyle w:val="a0"/>
+              <w:ind w:firstLine="0"/>
+              <w:jc w:val="left"/>
+            </w:pPr>
+            <w:r>
+              <w:t>Тест пройден</w:t>
+            </w:r>
+          </w:p>
+        </w:tc>
+      </w:tr>
+      <w:tr>
+        <w:tc>
+          <w:tcPr>
+            <w:tcW w:w="496" w:type="dxa"/>
+          </w:tcPr>
+          <w:p>
+            <w:pPr>
+              <w:pStyle w:val="a0"/>
+              <w:ind w:firstLine="0"/>
+              <w:jc w:val="left"/>
+            </w:pPr>
+            <w:r>
+              <w:t>14</w:t>
+            </w:r>
+          </w:p>
+        </w:tc>
+        <w:tc>
+          <w:tcPr>
+            <w:tcW w:w="1804" w:type="dxa"/>
+          </w:tcPr>
+          <w:p>
+            <w:pPr>
+              <w:pStyle w:val="a0"/>
+              <w:ind w:firstLine="0"/>
+              <w:jc w:val="left"/>
+              <w:rPr>
+                <w:lang w:val="en-US"/>
+              </w:rPr>
+            </w:pPr>
+            <w:r>
+              <w:t xml:space="preserve">Копирование ключа </w:t>
+            </w:r>
+            <w:proofErr w:type="spellStart"/>
+            <w:r>
+              <w:rPr>
+                <w:lang w:val="en-US"/>
+              </w:rPr>
+              <w:t>api</w:t>
+            </w:r>
+            <w:proofErr w:type="spellEnd"/>
+          </w:p>
+        </w:tc>
+        <w:tc>
+          <w:tcPr>
+            <w:tcW w:w="3341" w:type="dxa"/>
+          </w:tcPr>
+          <w:p>
+            <w:pPr>
+              <w:pStyle w:val="a0"/>
+              <w:numPr>
+                <w:ilvl w:val="0"/>
+                <w:numId w:val="44"/>
+              </w:numPr>
+              <w:jc w:val="left"/>
+            </w:pPr>
+            <w:r>
+              <w:t>Выбрать пункт меню «</w:t>
+            </w:r>
+            <w:proofErr w:type="spellStart"/>
+            <w:r>
+              <w:rPr>
+                <w:lang w:val="en-US"/>
+              </w:rPr>
+              <w:t>Api</w:t>
+            </w:r>
+            <w:proofErr w:type="spellEnd"/>
+            <w:r>
+              <w:t>»</w:t>
+            </w:r>
+          </w:p>
+          <w:p>
+            <w:pPr>
+              <w:pStyle w:val="a0"/>
+              <w:numPr>
+                <w:ilvl w:val="0"/>
+                <w:numId w:val="44"/>
+              </w:numPr>
+              <w:jc w:val="left"/>
+            </w:pPr>
+            <w:r>
+              <w:t>Нажать кнопку копирования</w:t>
+            </w:r>
+          </w:p>
+        </w:tc>
+        <w:tc>
+          <w:tcPr>
+            <w:tcW w:w="1853" w:type="dxa"/>
+          </w:tcPr>
+          <w:p>
+            <w:pPr>
+              <w:pStyle w:val="a0"/>
+              <w:ind w:firstLine="0"/>
+              <w:jc w:val="left"/>
+            </w:pPr>
+            <w:r>
+              <w:t>Копирование ключа в буфер обмена</w:t>
+            </w:r>
+          </w:p>
+        </w:tc>
+        <w:tc>
+          <w:tcPr>
+            <w:tcW w:w="1850" w:type="dxa"/>
+          </w:tcPr>
+          <w:p>
+            <w:pPr>
+              <w:pStyle w:val="a0"/>
+              <w:ind w:firstLine="0"/>
+              <w:jc w:val="left"/>
+            </w:pPr>
+            <w:r>
+              <w:t>Тест пройден</w:t>
+            </w:r>
+          </w:p>
+        </w:tc>
+      </w:tr>
+    </w:tbl>
+    <w:p>
+      <w:pPr>
+        <w:pStyle w:val="a0"/>
+      </w:pPr>
+      <w:r>
+        <w:t>Как видно из таблицы 5.2 – не все тесты были пройдены успешно, однако все они тривиальны:</w:t>
+      </w:r>
+    </w:p>
+    <w:p>
+      <w:pPr>
+        <w:pStyle w:val="a0"/>
+        <w:numPr>
+          <w:ilvl w:val="0"/>
+          <w:numId w:val="45"/>
+        </w:numPr>
+      </w:pPr>
+      <w:r>
+        <w:lastRenderedPageBreak/>
+        <w:t xml:space="preserve">Стандартная имплементация проверки почты на </w:t>
+      </w:r>
+      <w:proofErr w:type="spellStart"/>
+      <w:r>
+        <w:t>валидность</w:t>
+      </w:r>
+      <w:proofErr w:type="spellEnd"/>
+      <w:r>
+        <w:t xml:space="preserve"> от </w:t>
+      </w:r>
+      <w:r>
+        <w:rPr>
+          <w:lang w:val="en-US"/>
+        </w:rPr>
+        <w:t>Asp</w:t>
+      </w:r>
+      <w:r>
+        <w:t>.</w:t>
+      </w:r>
+      <w:r>
+        <w:rPr>
+          <w:lang w:val="en-US"/>
+        </w:rPr>
+        <w:t>Net</w:t>
+      </w:r>
+      <w:r>
+        <w:t xml:space="preserve"> </w:t>
+      </w:r>
+      <w:r>
+        <w:rPr>
+          <w:lang w:val="en-US"/>
+        </w:rPr>
+        <w:t>Core</w:t>
+      </w:r>
+      <w:r>
+        <w:t xml:space="preserve"> </w:t>
+      </w:r>
+      <w:r>
+        <w:t>заключалась в единственной проверке на присутствие символа «</w:t>
+      </w:r>
+      <w:r>
+        <w:t>@</w:t>
+      </w:r>
+      <w:r>
+        <w:t>». Замена на более точное регулярное выражение позволило отбросить большее количество не валидных данных.</w:t>
+      </w:r>
+    </w:p>
+    <w:p>
+      <w:pPr>
+        <w:pStyle w:val="a0"/>
+        <w:numPr>
+          <w:ilvl w:val="0"/>
+          <w:numId w:val="45"/>
+        </w:numPr>
+      </w:pPr>
+      <w:proofErr w:type="spellStart"/>
+      <w:r>
+        <w:t>Лексер</w:t>
+      </w:r>
+      <w:proofErr w:type="spellEnd"/>
+      <w:r>
+        <w:t xml:space="preserve"> при встрече символов, не из алфавита языка, пропускал их и переходил к </w:t>
+      </w:r>
+      <w:proofErr w:type="spellStart"/>
+      <w:r>
+        <w:t>следущему</w:t>
+      </w:r>
+      <w:proofErr w:type="spellEnd"/>
+      <w:r>
+        <w:t>. Решением является добавление вызова функций обработки ошибок, с наименьшим коэффициентом (в самом конце файла).</w:t>
+      </w:r>
+    </w:p>
+    <w:p>
+      <w:pPr>
+        <w:pStyle w:val="a0"/>
+        <w:numPr>
+          <w:ilvl w:val="0"/>
+          <w:numId w:val="45"/>
+        </w:numPr>
+      </w:pPr>
+      <w:r>
+        <w:t>История при запросе в БД лимитировала количество вывода до 10, однако по умолчанию записи отсортированы по ключу (а т.е. и по дате создания). Сменив вид сортировки на по убыванию, страница начала выдавать правильный ожидаемый результат.</w:t>
+      </w:r>
+    </w:p>
+    <w:p>
+      <w:pPr>
+        <w:pStyle w:val="a0"/>
+        <w:numPr>
+          <w:ilvl w:val="0"/>
+          <w:numId w:val="45"/>
+        </w:numPr>
+      </w:pPr>
+      <w:r>
+        <w:t xml:space="preserve">При смене подписки </w:t>
+      </w:r>
+      <w:proofErr w:type="spellStart"/>
+      <w:r>
+        <w:t>куки</w:t>
+      </w:r>
+      <w:proofErr w:type="spellEnd"/>
+      <w:r>
+        <w:t xml:space="preserve">, хранящие в себе данные о типе аккаунта, не обновлялись вместе с самим аккаунтом. Отправка заголовка на установку нового значения </w:t>
+      </w:r>
+      <w:proofErr w:type="spellStart"/>
+      <w:r>
+        <w:t>куки</w:t>
+      </w:r>
+      <w:proofErr w:type="spellEnd"/>
+      <w:r>
+        <w:t>, решило обе проблемы сразу.</w:t>
+      </w:r>
+    </w:p>
+    <w:p>
+      <w:pPr>
+        <w:pStyle w:val="a0"/>
+      </w:pPr>
+      <w:r>
+        <w:t xml:space="preserve">После </w:t>
+      </w:r>
+      <w:r>
+        <w:t>прохождения тестирования и</w:t>
+      </w:r>
+      <w:r>
+        <w:t xml:space="preserve"> устранения</w:t>
+      </w:r>
+      <w:r>
+        <w:t xml:space="preserve"> выявленных ошибок,</w:t>
+      </w:r>
+      <w:r>
+        <w:t xml:space="preserve"> основные возможности </w:t>
+      </w:r>
+      <w:r>
+        <w:t>ПС</w:t>
+      </w:r>
+      <w:r>
+        <w:t xml:space="preserve"> стали доступными для пользователя, а их функциональность подтверждена, как работающая</w:t>
+      </w:r>
+      <w:r>
+        <w:t>.</w:t>
+      </w:r>
+    </w:p>
+    <w:p>
+      <w:pPr>
+        <w:rPr>
+          <w:rFonts w:ascii="Times New Roman" w:hAnsi="Times New Roman"/>
+          <w:sz w:val="28"/>
+        </w:rPr>
+      </w:pPr>
+      <w:r>
+        <w:br w:type="page"/>
+      </w:r>
+    </w:p>
+    <w:p>
+      <w:pPr>
         <w:pStyle w:val="1"/>
       </w:pPr>
-      <w:bookmarkStart w:id="12" w:name="_Toc71640176"/>
+      <w:bookmarkStart w:id="14" w:name="_Toc71909193"/>
       <w:r>
         <w:lastRenderedPageBreak/>
-        <w:t>5 Тестирование, проверка работоспособности и анализ полученных результатов</w:t>
-      </w:r>
-      <w:bookmarkEnd w:id="12"/>
-    </w:p>
-    <w:p>
-      <w:pPr>
-        <w:pStyle w:val="2"/>
-        <w:jc w:val="left"/>
-      </w:pPr>
-      <w:bookmarkStart w:id="13" w:name="_Toc71640177"/>
-      <w:r>
-        <w:t>5.1 Тестирование, проверка работоспособности и анализ полученных результатов</w:t>
-      </w:r>
-      <w:bookmarkEnd w:id="13"/>
+        <w:t>6 Руководство по установке и использованию</w:t>
+      </w:r>
+      <w:bookmarkEnd w:id="14"/>
     </w:p>
     <w:sectPr>
       <w:footerReference w:type="default" r:id="rId14"/>
@@ -10231,6 +14897,359 @@
 <file path=word/numbering.xml><?xml version="1.0" encoding="utf-8"?>
 <w:numbering xmlns:wpc="http://schemas.microsoft.com/office/word/2010/wordprocessingCanvas" xmlns:cx="http://schemas.microsoft.com/office/drawing/2014/chartex" xmlns:cx1="http://schemas.microsoft.com/office/drawing/2015/9/8/chartex" xmlns:cx2="http://schemas.microsoft.com/office/drawing/2015/10/21/chartex" xmlns:cx3="http://schemas.microsoft.com/office/drawing/2016/5/9/chartex" xmlns:cx4="http://schemas.microsoft.com/office/drawing/2016/5/10/chartex" xmlns:cx5="http://schemas.microsoft.com/office/drawing/2016/5/11/chartex" xmlns:cx6="http://schemas.microsoft.com/office/drawing/2016/5/12/chartex" xmlns:cx7="http://schemas.microsoft.com/office/drawing/2016/5/13/chartex" xmlns:cx8="http://schemas.microsoft.com/office/drawing/2016/5/14/chartex" xmlns:mc="http://schemas.openxmlformats.org/markup-compatibility/2006" xmlns:aink="http://schemas.microsoft.com/office/drawing/2016/ink" xmlns:am3d="http://schemas.microsoft.com/office/drawing/2017/model3d" xmlns:o="urn:schemas-microsoft-com:office:office" xmlns:r="http://schemas.openxmlformats.org/officeDocument/2006/relationships" xmlns:m="http://schemas.openxmlformats.org/officeDocument/2006/math" xmlns:v="urn:schemas-microsoft-com:vml" xmlns:wp14="http://schemas.microsoft.com/office/word/2010/wordprocessingDrawing" xmlns:wp="http://schemas.openxmlformats.org/drawingml/2006/wordprocessingDrawing" xmlns:w10="urn:schemas-microsoft-com:office:word" xmlns:w="http://schemas.openxmlformats.org/wordprocessingml/2006/main" xmlns:w14="http://schemas.microsoft.com/office/word/2010/wordml" xmlns:w15="http://schemas.microsoft.com/office/word/2012/wordml" xmlns:w16cex="http://schemas.microsoft.com/office/word/2018/wordml/cex" xmlns:w16cid="http://schemas.microsoft.com/office/word/2016/wordml/cid" xmlns:w16="http://schemas.microsoft.com/office/word/2018/wordml" xmlns:w16sdtdh="http://schemas.microsoft.com/office/word/2020/wordml/sdtdatahash" xmlns:w16se="http://schemas.microsoft.com/office/word/2015/wordml/symex" xmlns:wpg="http://schemas.microsoft.com/office/word/2010/wordprocessingGroup" xmlns:wpi="http://schemas.microsoft.com/office/word/2010/wordprocessingInk" xmlns:wne="http://schemas.microsoft.com/office/word/2006/wordml" xmlns:wps="http://schemas.microsoft.com/office/word/2010/wordprocessingShape" mc:Ignorable="w14 w15 w16se w16cid w16 w16cex w16sdtdh wp14">
   <w:abstractNum w:abstractNumId="0" w15:restartNumberingAfterBreak="0">
+    <w:nsid w:val="01D906C0"/>
+    <w:multiLevelType w:val="hybridMultilevel"/>
+    <w:tmpl w:val="2CF64192"/>
+    <w:lvl w:ilvl="0" w:tplc="0C000011">
+      <w:start w:val="1"/>
+      <w:numFmt w:val="decimal"/>
+      <w:lvlText w:val="%1)"/>
+      <w:lvlJc w:val="left"/>
+      <w:pPr>
+        <w:ind w:left="360" w:hanging="360"/>
+      </w:pPr>
+    </w:lvl>
+    <w:lvl w:ilvl="1" w:tplc="04190019" w:tentative="1">
+      <w:start w:val="1"/>
+      <w:numFmt w:val="lowerLetter"/>
+      <w:lvlText w:val="%2."/>
+      <w:lvlJc w:val="left"/>
+      <w:pPr>
+        <w:ind w:left="1080" w:hanging="360"/>
+      </w:pPr>
+    </w:lvl>
+    <w:lvl w:ilvl="2" w:tplc="0419001B" w:tentative="1">
+      <w:start w:val="1"/>
+      <w:numFmt w:val="lowerRoman"/>
+      <w:lvlText w:val="%3."/>
+      <w:lvlJc w:val="right"/>
+      <w:pPr>
+        <w:ind w:left="1800" w:hanging="180"/>
+      </w:pPr>
+    </w:lvl>
+    <w:lvl w:ilvl="3" w:tplc="0419000F" w:tentative="1">
+      <w:start w:val="1"/>
+      <w:numFmt w:val="decimal"/>
+      <w:lvlText w:val="%4."/>
+      <w:lvlJc w:val="left"/>
+      <w:pPr>
+        <w:ind w:left="2520" w:hanging="360"/>
+      </w:pPr>
+    </w:lvl>
+    <w:lvl w:ilvl="4" w:tplc="04190019" w:tentative="1">
+      <w:start w:val="1"/>
+      <w:numFmt w:val="lowerLetter"/>
+      <w:lvlText w:val="%5."/>
+      <w:lvlJc w:val="left"/>
+      <w:pPr>
+        <w:ind w:left="3240" w:hanging="360"/>
+      </w:pPr>
+    </w:lvl>
+    <w:lvl w:ilvl="5" w:tplc="0419001B" w:tentative="1">
+      <w:start w:val="1"/>
+      <w:numFmt w:val="lowerRoman"/>
+      <w:lvlText w:val="%6."/>
+      <w:lvlJc w:val="right"/>
+      <w:pPr>
+        <w:ind w:left="3960" w:hanging="180"/>
+      </w:pPr>
+    </w:lvl>
+    <w:lvl w:ilvl="6" w:tplc="0419000F" w:tentative="1">
+      <w:start w:val="1"/>
+      <w:numFmt w:val="decimal"/>
+      <w:lvlText w:val="%7."/>
+      <w:lvlJc w:val="left"/>
+      <w:pPr>
+        <w:ind w:left="4680" w:hanging="360"/>
+      </w:pPr>
+    </w:lvl>
+    <w:lvl w:ilvl="7" w:tplc="04190019" w:tentative="1">
+      <w:start w:val="1"/>
+      <w:numFmt w:val="lowerLetter"/>
+      <w:lvlText w:val="%8."/>
+      <w:lvlJc w:val="left"/>
+      <w:pPr>
+        <w:ind w:left="5400" w:hanging="360"/>
+      </w:pPr>
+    </w:lvl>
+    <w:lvl w:ilvl="8" w:tplc="0419001B" w:tentative="1">
+      <w:start w:val="1"/>
+      <w:numFmt w:val="lowerRoman"/>
+      <w:lvlText w:val="%9."/>
+      <w:lvlJc w:val="right"/>
+      <w:pPr>
+        <w:ind w:left="6120" w:hanging="180"/>
+      </w:pPr>
+    </w:lvl>
+  </w:abstractNum>
+  <w:abstractNum w:abstractNumId="1" w15:restartNumberingAfterBreak="0">
+    <w:nsid w:val="0413697A"/>
+    <w:multiLevelType w:val="hybridMultilevel"/>
+    <w:tmpl w:val="797C15F2"/>
+    <w:lvl w:ilvl="0" w:tplc="0EA4EF7C">
+      <w:start w:val="1"/>
+      <w:numFmt w:val="decimal"/>
+      <w:lvlText w:val="%1)"/>
+      <w:lvlJc w:val="left"/>
+      <w:pPr>
+        <w:ind w:left="360" w:hanging="360"/>
+      </w:pPr>
+      <w:rPr>
+        <w:rFonts w:hint="default"/>
+      </w:rPr>
+    </w:lvl>
+    <w:lvl w:ilvl="1" w:tplc="04190019" w:tentative="1">
+      <w:start w:val="1"/>
+      <w:numFmt w:val="lowerLetter"/>
+      <w:lvlText w:val="%2."/>
+      <w:lvlJc w:val="left"/>
+      <w:pPr>
+        <w:ind w:left="1440" w:hanging="360"/>
+      </w:pPr>
+    </w:lvl>
+    <w:lvl w:ilvl="2" w:tplc="0419001B" w:tentative="1">
+      <w:start w:val="1"/>
+      <w:numFmt w:val="lowerRoman"/>
+      <w:lvlText w:val="%3."/>
+      <w:lvlJc w:val="right"/>
+      <w:pPr>
+        <w:ind w:left="2160" w:hanging="180"/>
+      </w:pPr>
+    </w:lvl>
+    <w:lvl w:ilvl="3" w:tplc="0419000F" w:tentative="1">
+      <w:start w:val="1"/>
+      <w:numFmt w:val="decimal"/>
+      <w:lvlText w:val="%4."/>
+      <w:lvlJc w:val="left"/>
+      <w:pPr>
+        <w:ind w:left="2880" w:hanging="360"/>
+      </w:pPr>
+    </w:lvl>
+    <w:lvl w:ilvl="4" w:tplc="04190019" w:tentative="1">
+      <w:start w:val="1"/>
+      <w:numFmt w:val="lowerLetter"/>
+      <w:lvlText w:val="%5."/>
+      <w:lvlJc w:val="left"/>
+      <w:pPr>
+        <w:ind w:left="3600" w:hanging="360"/>
+      </w:pPr>
+    </w:lvl>
+    <w:lvl w:ilvl="5" w:tplc="0419001B" w:tentative="1">
+      <w:start w:val="1"/>
+      <w:numFmt w:val="lowerRoman"/>
+      <w:lvlText w:val="%6."/>
+      <w:lvlJc w:val="right"/>
+      <w:pPr>
+        <w:ind w:left="4320" w:hanging="180"/>
+      </w:pPr>
+    </w:lvl>
+    <w:lvl w:ilvl="6" w:tplc="0419000F" w:tentative="1">
+      <w:start w:val="1"/>
+      <w:numFmt w:val="decimal"/>
+      <w:lvlText w:val="%7."/>
+      <w:lvlJc w:val="left"/>
+      <w:pPr>
+        <w:ind w:left="5040" w:hanging="360"/>
+      </w:pPr>
+    </w:lvl>
+    <w:lvl w:ilvl="7" w:tplc="04190019" w:tentative="1">
+      <w:start w:val="1"/>
+      <w:numFmt w:val="lowerLetter"/>
+      <w:lvlText w:val="%8."/>
+      <w:lvlJc w:val="left"/>
+      <w:pPr>
+        <w:ind w:left="5760" w:hanging="360"/>
+      </w:pPr>
+    </w:lvl>
+    <w:lvl w:ilvl="8" w:tplc="0419001B" w:tentative="1">
+      <w:start w:val="1"/>
+      <w:numFmt w:val="lowerRoman"/>
+      <w:lvlText w:val="%9."/>
+      <w:lvlJc w:val="right"/>
+      <w:pPr>
+        <w:ind w:left="6480" w:hanging="180"/>
+      </w:pPr>
+    </w:lvl>
+  </w:abstractNum>
+  <w:abstractNum w:abstractNumId="2" w15:restartNumberingAfterBreak="0">
+    <w:nsid w:val="04735935"/>
+    <w:multiLevelType w:val="hybridMultilevel"/>
+    <w:tmpl w:val="0E2AE5F0"/>
+    <w:lvl w:ilvl="0" w:tplc="A12C8800">
+      <w:start w:val="1"/>
+      <w:numFmt w:val="decimal"/>
+      <w:lvlText w:val="%1)"/>
+      <w:lvlJc w:val="left"/>
+      <w:pPr>
+        <w:ind w:left="360" w:hanging="360"/>
+      </w:pPr>
+      <w:rPr>
+        <w:rFonts w:hint="default"/>
+      </w:rPr>
+    </w:lvl>
+    <w:lvl w:ilvl="1" w:tplc="04190019" w:tentative="1">
+      <w:start w:val="1"/>
+      <w:numFmt w:val="lowerLetter"/>
+      <w:lvlText w:val="%2."/>
+      <w:lvlJc w:val="left"/>
+      <w:pPr>
+        <w:ind w:left="1440" w:hanging="360"/>
+      </w:pPr>
+    </w:lvl>
+    <w:lvl w:ilvl="2" w:tplc="0419001B" w:tentative="1">
+      <w:start w:val="1"/>
+      <w:numFmt w:val="lowerRoman"/>
+      <w:lvlText w:val="%3."/>
+      <w:lvlJc w:val="right"/>
+      <w:pPr>
+        <w:ind w:left="2160" w:hanging="180"/>
+      </w:pPr>
+    </w:lvl>
+    <w:lvl w:ilvl="3" w:tplc="0419000F" w:tentative="1">
+      <w:start w:val="1"/>
+      <w:numFmt w:val="decimal"/>
+      <w:lvlText w:val="%4."/>
+      <w:lvlJc w:val="left"/>
+      <w:pPr>
+        <w:ind w:left="2880" w:hanging="360"/>
+      </w:pPr>
+    </w:lvl>
+    <w:lvl w:ilvl="4" w:tplc="04190019" w:tentative="1">
+      <w:start w:val="1"/>
+      <w:numFmt w:val="lowerLetter"/>
+      <w:lvlText w:val="%5."/>
+      <w:lvlJc w:val="left"/>
+      <w:pPr>
+        <w:ind w:left="3600" w:hanging="360"/>
+      </w:pPr>
+    </w:lvl>
+    <w:lvl w:ilvl="5" w:tplc="0419001B" w:tentative="1">
+      <w:start w:val="1"/>
+      <w:numFmt w:val="lowerRoman"/>
+      <w:lvlText w:val="%6."/>
+      <w:lvlJc w:val="right"/>
+      <w:pPr>
+        <w:ind w:left="4320" w:hanging="180"/>
+      </w:pPr>
+    </w:lvl>
+    <w:lvl w:ilvl="6" w:tplc="0419000F" w:tentative="1">
+      <w:start w:val="1"/>
+      <w:numFmt w:val="decimal"/>
+      <w:lvlText w:val="%7."/>
+      <w:lvlJc w:val="left"/>
+      <w:pPr>
+        <w:ind w:left="5040" w:hanging="360"/>
+      </w:pPr>
+    </w:lvl>
+    <w:lvl w:ilvl="7" w:tplc="04190019" w:tentative="1">
+      <w:start w:val="1"/>
+      <w:numFmt w:val="lowerLetter"/>
+      <w:lvlText w:val="%8."/>
+      <w:lvlJc w:val="left"/>
+      <w:pPr>
+        <w:ind w:left="5760" w:hanging="360"/>
+      </w:pPr>
+    </w:lvl>
+    <w:lvl w:ilvl="8" w:tplc="0419001B" w:tentative="1">
+      <w:start w:val="1"/>
+      <w:numFmt w:val="lowerRoman"/>
+      <w:lvlText w:val="%9."/>
+      <w:lvlJc w:val="right"/>
+      <w:pPr>
+        <w:ind w:left="6480" w:hanging="180"/>
+      </w:pPr>
+    </w:lvl>
+  </w:abstractNum>
+  <w:abstractNum w:abstractNumId="3" w15:restartNumberingAfterBreak="0">
+    <w:nsid w:val="056A5595"/>
+    <w:multiLevelType w:val="hybridMultilevel"/>
+    <w:tmpl w:val="F1A02C16"/>
+    <w:lvl w:ilvl="0" w:tplc="1348F0FE">
+      <w:start w:val="1"/>
+      <w:numFmt w:val="decimal"/>
+      <w:lvlText w:val="%1)"/>
+      <w:lvlJc w:val="left"/>
+      <w:pPr>
+        <w:ind w:left="360" w:hanging="360"/>
+      </w:pPr>
+      <w:rPr>
+        <w:rFonts w:hint="default"/>
+      </w:rPr>
+    </w:lvl>
+    <w:lvl w:ilvl="1" w:tplc="04190019" w:tentative="1">
+      <w:start w:val="1"/>
+      <w:numFmt w:val="lowerLetter"/>
+      <w:lvlText w:val="%2."/>
+      <w:lvlJc w:val="left"/>
+      <w:pPr>
+        <w:ind w:left="1440" w:hanging="360"/>
+      </w:pPr>
+    </w:lvl>
+    <w:lvl w:ilvl="2" w:tplc="0419001B" w:tentative="1">
+      <w:start w:val="1"/>
+      <w:numFmt w:val="lowerRoman"/>
+      <w:lvlText w:val="%3."/>
+      <w:lvlJc w:val="right"/>
+      <w:pPr>
+        <w:ind w:left="2160" w:hanging="180"/>
+      </w:pPr>
+    </w:lvl>
+    <w:lvl w:ilvl="3" w:tplc="0419000F" w:tentative="1">
+      <w:start w:val="1"/>
+      <w:numFmt w:val="decimal"/>
+      <w:lvlText w:val="%4."/>
+      <w:lvlJc w:val="left"/>
+      <w:pPr>
+        <w:ind w:left="2880" w:hanging="360"/>
+      </w:pPr>
+    </w:lvl>
+    <w:lvl w:ilvl="4" w:tplc="04190019" w:tentative="1">
+      <w:start w:val="1"/>
+      <w:numFmt w:val="lowerLetter"/>
+      <w:lvlText w:val="%5."/>
+      <w:lvlJc w:val="left"/>
+      <w:pPr>
+        <w:ind w:left="3600" w:hanging="360"/>
+      </w:pPr>
+    </w:lvl>
+    <w:lvl w:ilvl="5" w:tplc="0419001B" w:tentative="1">
+      <w:start w:val="1"/>
+      <w:numFmt w:val="lowerRoman"/>
+      <w:lvlText w:val="%6."/>
+      <w:lvlJc w:val="right"/>
+      <w:pPr>
+        <w:ind w:left="4320" w:hanging="180"/>
+      </w:pPr>
+    </w:lvl>
+    <w:lvl w:ilvl="6" w:tplc="0419000F" w:tentative="1">
+      <w:start w:val="1"/>
+      <w:numFmt w:val="decimal"/>
+      <w:lvlText w:val="%7."/>
+      <w:lvlJc w:val="left"/>
+      <w:pPr>
+        <w:ind w:left="5040" w:hanging="360"/>
+      </w:pPr>
+    </w:lvl>
+    <w:lvl w:ilvl="7" w:tplc="04190019" w:tentative="1">
+      <w:start w:val="1"/>
+      <w:numFmt w:val="lowerLetter"/>
+      <w:lvlText w:val="%8."/>
+      <w:lvlJc w:val="left"/>
+      <w:pPr>
+        <w:ind w:left="5760" w:hanging="360"/>
+      </w:pPr>
+    </w:lvl>
+    <w:lvl w:ilvl="8" w:tplc="0419001B" w:tentative="1">
+      <w:start w:val="1"/>
+      <w:numFmt w:val="lowerRoman"/>
+      <w:lvlText w:val="%9."/>
+      <w:lvlJc w:val="right"/>
+      <w:pPr>
+        <w:ind w:left="6480" w:hanging="180"/>
+      </w:pPr>
+    </w:lvl>
+  </w:abstractNum>
+  <w:abstractNum w:abstractNumId="4" w15:restartNumberingAfterBreak="0">
     <w:nsid w:val="058E4F68"/>
     <w:multiLevelType w:val="hybridMultilevel"/>
     <w:tmpl w:val="3C9C9CCC"/>
@@ -10319,7 +15338,7 @@
       </w:pPr>
     </w:lvl>
   </w:abstractNum>
-  <w:abstractNum w:abstractNumId="1" w15:restartNumberingAfterBreak="0">
+  <w:abstractNum w:abstractNumId="5" w15:restartNumberingAfterBreak="0">
     <w:nsid w:val="064360D1"/>
     <w:multiLevelType w:val="hybridMultilevel"/>
     <w:tmpl w:val="A3849E12"/>
@@ -10408,7 +15427,7 @@
       </w:pPr>
     </w:lvl>
   </w:abstractNum>
-  <w:abstractNum w:abstractNumId="2" w15:restartNumberingAfterBreak="0">
+  <w:abstractNum w:abstractNumId="6" w15:restartNumberingAfterBreak="0">
     <w:nsid w:val="08832F02"/>
     <w:multiLevelType w:val="hybridMultilevel"/>
     <w:tmpl w:val="5088CFC2"/>
@@ -10497,7 +15516,292 @@
       </w:pPr>
     </w:lvl>
   </w:abstractNum>
-  <w:abstractNum w:abstractNumId="3" w15:restartNumberingAfterBreak="0">
+  <w:abstractNum w:abstractNumId="7" w15:restartNumberingAfterBreak="0">
+    <w:nsid w:val="0AC43E6B"/>
+    <w:multiLevelType w:val="hybridMultilevel"/>
+    <w:tmpl w:val="328A5FE4"/>
+    <w:lvl w:ilvl="0" w:tplc="0C000011">
+      <w:start w:val="1"/>
+      <w:numFmt w:val="decimal"/>
+      <w:lvlText w:val="%1)"/>
+      <w:lvlJc w:val="left"/>
+      <w:pPr>
+        <w:ind w:left="360" w:hanging="360"/>
+      </w:pPr>
+    </w:lvl>
+    <w:lvl w:ilvl="1" w:tplc="04190019" w:tentative="1">
+      <w:start w:val="1"/>
+      <w:numFmt w:val="lowerLetter"/>
+      <w:lvlText w:val="%2."/>
+      <w:lvlJc w:val="left"/>
+      <w:pPr>
+        <w:ind w:left="1080" w:hanging="360"/>
+      </w:pPr>
+    </w:lvl>
+    <w:lvl w:ilvl="2" w:tplc="0419001B" w:tentative="1">
+      <w:start w:val="1"/>
+      <w:numFmt w:val="lowerRoman"/>
+      <w:lvlText w:val="%3."/>
+      <w:lvlJc w:val="right"/>
+      <w:pPr>
+        <w:ind w:left="1800" w:hanging="180"/>
+      </w:pPr>
+    </w:lvl>
+    <w:lvl w:ilvl="3" w:tplc="0419000F" w:tentative="1">
+      <w:start w:val="1"/>
+      <w:numFmt w:val="decimal"/>
+      <w:lvlText w:val="%4."/>
+      <w:lvlJc w:val="left"/>
+      <w:pPr>
+        <w:ind w:left="2520" w:hanging="360"/>
+      </w:pPr>
+    </w:lvl>
+    <w:lvl w:ilvl="4" w:tplc="04190019" w:tentative="1">
+      <w:start w:val="1"/>
+      <w:numFmt w:val="lowerLetter"/>
+      <w:lvlText w:val="%5."/>
+      <w:lvlJc w:val="left"/>
+      <w:pPr>
+        <w:ind w:left="3240" w:hanging="360"/>
+      </w:pPr>
+    </w:lvl>
+    <w:lvl w:ilvl="5" w:tplc="0419001B" w:tentative="1">
+      <w:start w:val="1"/>
+      <w:numFmt w:val="lowerRoman"/>
+      <w:lvlText w:val="%6."/>
+      <w:lvlJc w:val="right"/>
+      <w:pPr>
+        <w:ind w:left="3960" w:hanging="180"/>
+      </w:pPr>
+    </w:lvl>
+    <w:lvl w:ilvl="6" w:tplc="0419000F" w:tentative="1">
+      <w:start w:val="1"/>
+      <w:numFmt w:val="decimal"/>
+      <w:lvlText w:val="%7."/>
+      <w:lvlJc w:val="left"/>
+      <w:pPr>
+        <w:ind w:left="4680" w:hanging="360"/>
+      </w:pPr>
+    </w:lvl>
+    <w:lvl w:ilvl="7" w:tplc="04190019" w:tentative="1">
+      <w:start w:val="1"/>
+      <w:numFmt w:val="lowerLetter"/>
+      <w:lvlText w:val="%8."/>
+      <w:lvlJc w:val="left"/>
+      <w:pPr>
+        <w:ind w:left="5400" w:hanging="360"/>
+      </w:pPr>
+    </w:lvl>
+    <w:lvl w:ilvl="8" w:tplc="0419001B" w:tentative="1">
+      <w:start w:val="1"/>
+      <w:numFmt w:val="lowerRoman"/>
+      <w:lvlText w:val="%9."/>
+      <w:lvlJc w:val="right"/>
+      <w:pPr>
+        <w:ind w:left="6120" w:hanging="180"/>
+      </w:pPr>
+    </w:lvl>
+  </w:abstractNum>
+  <w:abstractNum w:abstractNumId="8" w15:restartNumberingAfterBreak="0">
+    <w:nsid w:val="0C6F34D7"/>
+    <w:multiLevelType w:val="hybridMultilevel"/>
+    <w:tmpl w:val="B894BFBE"/>
+    <w:lvl w:ilvl="0" w:tplc="7A3A6844">
+      <w:start w:val="1"/>
+      <w:numFmt w:val="bullet"/>
+      <w:lvlText w:val="–"/>
+      <w:lvlJc w:val="left"/>
+      <w:pPr>
+        <w:ind w:left="1080" w:hanging="360"/>
+      </w:pPr>
+      <w:rPr>
+        <w:rFonts w:ascii="Times New Roman" w:hAnsi="Times New Roman" w:cs="Times New Roman" w:hint="default"/>
+      </w:rPr>
+    </w:lvl>
+    <w:lvl w:ilvl="1" w:tplc="04190003" w:tentative="1">
+      <w:start w:val="1"/>
+      <w:numFmt w:val="bullet"/>
+      <w:lvlText w:val="o"/>
+      <w:lvlJc w:val="left"/>
+      <w:pPr>
+        <w:ind w:left="1800" w:hanging="360"/>
+      </w:pPr>
+      <w:rPr>
+        <w:rFonts w:ascii="Courier New" w:hAnsi="Courier New" w:cs="Courier New" w:hint="default"/>
+      </w:rPr>
+    </w:lvl>
+    <w:lvl w:ilvl="2" w:tplc="04190005" w:tentative="1">
+      <w:start w:val="1"/>
+      <w:numFmt w:val="bullet"/>
+      <w:lvlText w:val=""/>
+      <w:lvlJc w:val="left"/>
+      <w:pPr>
+        <w:ind w:left="2520" w:hanging="360"/>
+      </w:pPr>
+      <w:rPr>
+        <w:rFonts w:ascii="Wingdings" w:hAnsi="Wingdings" w:hint="default"/>
+      </w:rPr>
+    </w:lvl>
+    <w:lvl w:ilvl="3" w:tplc="04190001" w:tentative="1">
+      <w:start w:val="1"/>
+      <w:numFmt w:val="bullet"/>
+      <w:lvlText w:val=""/>
+      <w:lvlJc w:val="left"/>
+      <w:pPr>
+        <w:ind w:left="3240" w:hanging="360"/>
+      </w:pPr>
+      <w:rPr>
+        <w:rFonts w:ascii="Symbol" w:hAnsi="Symbol" w:hint="default"/>
+      </w:rPr>
+    </w:lvl>
+    <w:lvl w:ilvl="4" w:tplc="04190003" w:tentative="1">
+      <w:start w:val="1"/>
+      <w:numFmt w:val="bullet"/>
+      <w:lvlText w:val="o"/>
+      <w:lvlJc w:val="left"/>
+      <w:pPr>
+        <w:ind w:left="3960" w:hanging="360"/>
+      </w:pPr>
+      <w:rPr>
+        <w:rFonts w:ascii="Courier New" w:hAnsi="Courier New" w:cs="Courier New" w:hint="default"/>
+      </w:rPr>
+    </w:lvl>
+    <w:lvl w:ilvl="5" w:tplc="04190005" w:tentative="1">
+      <w:start w:val="1"/>
+      <w:numFmt w:val="bullet"/>
+      <w:lvlText w:val=""/>
+      <w:lvlJc w:val="left"/>
+      <w:pPr>
+        <w:ind w:left="4680" w:hanging="360"/>
+      </w:pPr>
+      <w:rPr>
+        <w:rFonts w:ascii="Wingdings" w:hAnsi="Wingdings" w:hint="default"/>
+      </w:rPr>
+    </w:lvl>
+    <w:lvl w:ilvl="6" w:tplc="04190001" w:tentative="1">
+      <w:start w:val="1"/>
+      <w:numFmt w:val="bullet"/>
+      <w:lvlText w:val=""/>
+      <w:lvlJc w:val="left"/>
+      <w:pPr>
+        <w:ind w:left="5400" w:hanging="360"/>
+      </w:pPr>
+      <w:rPr>
+        <w:rFonts w:ascii="Symbol" w:hAnsi="Symbol" w:hint="default"/>
+      </w:rPr>
+    </w:lvl>
+    <w:lvl w:ilvl="7" w:tplc="04190003" w:tentative="1">
+      <w:start w:val="1"/>
+      <w:numFmt w:val="bullet"/>
+      <w:lvlText w:val="o"/>
+      <w:lvlJc w:val="left"/>
+      <w:pPr>
+        <w:ind w:left="6120" w:hanging="360"/>
+      </w:pPr>
+      <w:rPr>
+        <w:rFonts w:ascii="Courier New" w:hAnsi="Courier New" w:cs="Courier New" w:hint="default"/>
+      </w:rPr>
+    </w:lvl>
+    <w:lvl w:ilvl="8" w:tplc="04190005" w:tentative="1">
+      <w:start w:val="1"/>
+      <w:numFmt w:val="bullet"/>
+      <w:lvlText w:val=""/>
+      <w:lvlJc w:val="left"/>
+      <w:pPr>
+        <w:ind w:left="6840" w:hanging="360"/>
+      </w:pPr>
+      <w:rPr>
+        <w:rFonts w:ascii="Wingdings" w:hAnsi="Wingdings" w:hint="default"/>
+      </w:rPr>
+    </w:lvl>
+  </w:abstractNum>
+  <w:abstractNum w:abstractNumId="9" w15:restartNumberingAfterBreak="0">
+    <w:nsid w:val="0CE72670"/>
+    <w:multiLevelType w:val="hybridMultilevel"/>
+    <w:tmpl w:val="9BEC3E48"/>
+    <w:lvl w:ilvl="0" w:tplc="0C000011">
+      <w:start w:val="1"/>
+      <w:numFmt w:val="decimal"/>
+      <w:lvlText w:val="%1)"/>
+      <w:lvlJc w:val="left"/>
+      <w:pPr>
+        <w:ind w:left="360" w:hanging="360"/>
+      </w:pPr>
+    </w:lvl>
+    <w:lvl w:ilvl="1" w:tplc="04190019" w:tentative="1">
+      <w:start w:val="1"/>
+      <w:numFmt w:val="lowerLetter"/>
+      <w:lvlText w:val="%2."/>
+      <w:lvlJc w:val="left"/>
+      <w:pPr>
+        <w:ind w:left="1080" w:hanging="360"/>
+      </w:pPr>
+    </w:lvl>
+    <w:lvl w:ilvl="2" w:tplc="0419001B" w:tentative="1">
+      <w:start w:val="1"/>
+      <w:numFmt w:val="lowerRoman"/>
+      <w:lvlText w:val="%3."/>
+      <w:lvlJc w:val="right"/>
+      <w:pPr>
+        <w:ind w:left="1800" w:hanging="180"/>
+      </w:pPr>
+    </w:lvl>
+    <w:lvl w:ilvl="3" w:tplc="0419000F" w:tentative="1">
+      <w:start w:val="1"/>
+      <w:numFmt w:val="decimal"/>
+      <w:lvlText w:val="%4."/>
+      <w:lvlJc w:val="left"/>
+      <w:pPr>
+        <w:ind w:left="2520" w:hanging="360"/>
+      </w:pPr>
+    </w:lvl>
+    <w:lvl w:ilvl="4" w:tplc="04190019" w:tentative="1">
+      <w:start w:val="1"/>
+      <w:numFmt w:val="lowerLetter"/>
+      <w:lvlText w:val="%5."/>
+      <w:lvlJc w:val="left"/>
+      <w:pPr>
+        <w:ind w:left="3240" w:hanging="360"/>
+      </w:pPr>
+    </w:lvl>
+    <w:lvl w:ilvl="5" w:tplc="0419001B" w:tentative="1">
+      <w:start w:val="1"/>
+      <w:numFmt w:val="lowerRoman"/>
+      <w:lvlText w:val="%6."/>
+      <w:lvlJc w:val="right"/>
+      <w:pPr>
+        <w:ind w:left="3960" w:hanging="180"/>
+      </w:pPr>
+    </w:lvl>
+    <w:lvl w:ilvl="6" w:tplc="0419000F" w:tentative="1">
+      <w:start w:val="1"/>
+      <w:numFmt w:val="decimal"/>
+      <w:lvlText w:val="%7."/>
+      <w:lvlJc w:val="left"/>
+      <w:pPr>
+        <w:ind w:left="4680" w:hanging="360"/>
+      </w:pPr>
+    </w:lvl>
+    <w:lvl w:ilvl="7" w:tplc="04190019" w:tentative="1">
+      <w:start w:val="1"/>
+      <w:numFmt w:val="lowerLetter"/>
+      <w:lvlText w:val="%8."/>
+      <w:lvlJc w:val="left"/>
+      <w:pPr>
+        <w:ind w:left="5400" w:hanging="360"/>
+      </w:pPr>
+    </w:lvl>
+    <w:lvl w:ilvl="8" w:tplc="0419001B" w:tentative="1">
+      <w:start w:val="1"/>
+      <w:numFmt w:val="lowerRoman"/>
+      <w:lvlText w:val="%9."/>
+      <w:lvlJc w:val="right"/>
+      <w:pPr>
+        <w:ind w:left="6120" w:hanging="180"/>
+      </w:pPr>
+    </w:lvl>
+  </w:abstractNum>
+  <w:abstractNum w:abstractNumId="10" w15:restartNumberingAfterBreak="0">
     <w:nsid w:val="0DCE392B"/>
     <w:multiLevelType w:val="hybridMultilevel"/>
     <w:tmpl w:val="C1C06A0C"/>
@@ -10586,7 +15890,7 @@
       </w:pPr>
     </w:lvl>
   </w:abstractNum>
-  <w:abstractNum w:abstractNumId="4" w15:restartNumberingAfterBreak="0">
+  <w:abstractNum w:abstractNumId="11" w15:restartNumberingAfterBreak="0">
     <w:nsid w:val="1144021B"/>
     <w:multiLevelType w:val="hybridMultilevel"/>
     <w:tmpl w:val="01149E3C"/>
@@ -10699,7 +16003,96 @@
       </w:rPr>
     </w:lvl>
   </w:abstractNum>
-  <w:abstractNum w:abstractNumId="5" w15:restartNumberingAfterBreak="0">
+  <w:abstractNum w:abstractNumId="12" w15:restartNumberingAfterBreak="0">
+    <w:nsid w:val="13B25130"/>
+    <w:multiLevelType w:val="hybridMultilevel"/>
+    <w:tmpl w:val="C51A3164"/>
+    <w:lvl w:ilvl="0" w:tplc="AD02D3FC">
+      <w:start w:val="1"/>
+      <w:numFmt w:val="decimal"/>
+      <w:lvlText w:val="%1)"/>
+      <w:lvlJc w:val="left"/>
+      <w:pPr>
+        <w:ind w:left="360" w:hanging="360"/>
+      </w:pPr>
+      <w:rPr>
+        <w:rFonts w:hint="default"/>
+      </w:rPr>
+    </w:lvl>
+    <w:lvl w:ilvl="1" w:tplc="04190019" w:tentative="1">
+      <w:start w:val="1"/>
+      <w:numFmt w:val="lowerLetter"/>
+      <w:lvlText w:val="%2."/>
+      <w:lvlJc w:val="left"/>
+      <w:pPr>
+        <w:ind w:left="1440" w:hanging="360"/>
+      </w:pPr>
+    </w:lvl>
+    <w:lvl w:ilvl="2" w:tplc="0419001B" w:tentative="1">
+      <w:start w:val="1"/>
+      <w:numFmt w:val="lowerRoman"/>
+      <w:lvlText w:val="%3."/>
+      <w:lvlJc w:val="right"/>
+      <w:pPr>
+        <w:ind w:left="2160" w:hanging="180"/>
+      </w:pPr>
+    </w:lvl>
+    <w:lvl w:ilvl="3" w:tplc="0419000F" w:tentative="1">
+      <w:start w:val="1"/>
+      <w:numFmt w:val="decimal"/>
+      <w:lvlText w:val="%4."/>
+      <w:lvlJc w:val="left"/>
+      <w:pPr>
+        <w:ind w:left="2880" w:hanging="360"/>
+      </w:pPr>
+    </w:lvl>
+    <w:lvl w:ilvl="4" w:tplc="04190019" w:tentative="1">
+      <w:start w:val="1"/>
+      <w:numFmt w:val="lowerLetter"/>
+      <w:lvlText w:val="%5."/>
+      <w:lvlJc w:val="left"/>
+      <w:pPr>
+        <w:ind w:left="3600" w:hanging="360"/>
+      </w:pPr>
+    </w:lvl>
+    <w:lvl w:ilvl="5" w:tplc="0419001B" w:tentative="1">
+      <w:start w:val="1"/>
+      <w:numFmt w:val="lowerRoman"/>
+      <w:lvlText w:val="%6."/>
+      <w:lvlJc w:val="right"/>
+      <w:pPr>
+        <w:ind w:left="4320" w:hanging="180"/>
+      </w:pPr>
+    </w:lvl>
+    <w:lvl w:ilvl="6" w:tplc="0419000F" w:tentative="1">
+      <w:start w:val="1"/>
+      <w:numFmt w:val="decimal"/>
+      <w:lvlText w:val="%7."/>
+      <w:lvlJc w:val="left"/>
+      <w:pPr>
+        <w:ind w:left="5040" w:hanging="360"/>
+      </w:pPr>
+    </w:lvl>
+    <w:lvl w:ilvl="7" w:tplc="04190019" w:tentative="1">
+      <w:start w:val="1"/>
+      <w:numFmt w:val="lowerLetter"/>
+      <w:lvlText w:val="%8."/>
+      <w:lvlJc w:val="left"/>
+      <w:pPr>
+        <w:ind w:left="5760" w:hanging="360"/>
+      </w:pPr>
+    </w:lvl>
+    <w:lvl w:ilvl="8" w:tplc="0419001B" w:tentative="1">
+      <w:start w:val="1"/>
+      <w:numFmt w:val="lowerRoman"/>
+      <w:lvlText w:val="%9."/>
+      <w:lvlJc w:val="right"/>
+      <w:pPr>
+        <w:ind w:left="6480" w:hanging="180"/>
+      </w:pPr>
+    </w:lvl>
+  </w:abstractNum>
+  <w:abstractNum w:abstractNumId="13" w15:restartNumberingAfterBreak="0">
     <w:nsid w:val="13C1758F"/>
     <w:multiLevelType w:val="hybridMultilevel"/>
     <w:tmpl w:val="8EC82D78"/>
@@ -10788,7 +16181,271 @@
       </w:pPr>
     </w:lvl>
   </w:abstractNum>
-  <w:abstractNum w:abstractNumId="6" w15:restartNumberingAfterBreak="0">
+  <w:abstractNum w:abstractNumId="14" w15:restartNumberingAfterBreak="0">
+    <w:nsid w:val="14A83380"/>
+    <w:multiLevelType w:val="hybridMultilevel"/>
+    <w:tmpl w:val="C462870C"/>
+    <w:lvl w:ilvl="0" w:tplc="0C000011">
+      <w:start w:val="1"/>
+      <w:numFmt w:val="decimal"/>
+      <w:lvlText w:val="%1)"/>
+      <w:lvlJc w:val="left"/>
+      <w:pPr>
+        <w:ind w:left="360" w:hanging="360"/>
+      </w:pPr>
+    </w:lvl>
+    <w:lvl w:ilvl="1" w:tplc="04190019" w:tentative="1">
+      <w:start w:val="1"/>
+      <w:numFmt w:val="lowerLetter"/>
+      <w:lvlText w:val="%2."/>
+      <w:lvlJc w:val="left"/>
+      <w:pPr>
+        <w:ind w:left="1080" w:hanging="360"/>
+      </w:pPr>
+    </w:lvl>
+    <w:lvl w:ilvl="2" w:tplc="0419001B" w:tentative="1">
+      <w:start w:val="1"/>
+      <w:numFmt w:val="lowerRoman"/>
+      <w:lvlText w:val="%3."/>
+      <w:lvlJc w:val="right"/>
+      <w:pPr>
+        <w:ind w:left="1800" w:hanging="180"/>
+      </w:pPr>
+    </w:lvl>
+    <w:lvl w:ilvl="3" w:tplc="0419000F" w:tentative="1">
+      <w:start w:val="1"/>
+      <w:numFmt w:val="decimal"/>
+      <w:lvlText w:val="%4."/>
+      <w:lvlJc w:val="left"/>
+      <w:pPr>
+        <w:ind w:left="2520" w:hanging="360"/>
+      </w:pPr>
+    </w:lvl>
+    <w:lvl w:ilvl="4" w:tplc="04190019" w:tentative="1">
+      <w:start w:val="1"/>
+      <w:numFmt w:val="lowerLetter"/>
+      <w:lvlText w:val="%5."/>
+      <w:lvlJc w:val="left"/>
+      <w:pPr>
+        <w:ind w:left="3240" w:hanging="360"/>
+      </w:pPr>
+    </w:lvl>
+    <w:lvl w:ilvl="5" w:tplc="0419001B" w:tentative="1">
+      <w:start w:val="1"/>
+      <w:numFmt w:val="lowerRoman"/>
+      <w:lvlText w:val="%6."/>
+      <w:lvlJc w:val="right"/>
+      <w:pPr>
+        <w:ind w:left="3960" w:hanging="180"/>
+      </w:pPr>
+    </w:lvl>
+    <w:lvl w:ilvl="6" w:tplc="0419000F" w:tentative="1">
+      <w:start w:val="1"/>
+      <w:numFmt w:val="decimal"/>
+      <w:lvlText w:val="%7."/>
+      <w:lvlJc w:val="left"/>
+      <w:pPr>
+        <w:ind w:left="4680" w:hanging="360"/>
+      </w:pPr>
+    </w:lvl>
+    <w:lvl w:ilvl="7" w:tplc="04190019" w:tentative="1">
+      <w:start w:val="1"/>
+      <w:numFmt w:val="lowerLetter"/>
+      <w:lvlText w:val="%8."/>
+      <w:lvlJc w:val="left"/>
+      <w:pPr>
+        <w:ind w:left="5400" w:hanging="360"/>
+      </w:pPr>
+    </w:lvl>
+    <w:lvl w:ilvl="8" w:tplc="0419001B" w:tentative="1">
+      <w:start w:val="1"/>
+      <w:numFmt w:val="lowerRoman"/>
+      <w:lvlText w:val="%9."/>
+      <w:lvlJc w:val="right"/>
+      <w:pPr>
+        <w:ind w:left="6120" w:hanging="180"/>
+      </w:pPr>
+    </w:lvl>
+  </w:abstractNum>
+  <w:abstractNum w:abstractNumId="15" w15:restartNumberingAfterBreak="0">
+    <w:nsid w:val="16796138"/>
+    <w:multiLevelType w:val="hybridMultilevel"/>
+    <w:tmpl w:val="CB784286"/>
+    <w:lvl w:ilvl="0" w:tplc="BDD05F6C">
+      <w:start w:val="1"/>
+      <w:numFmt w:val="decimal"/>
+      <w:lvlText w:val="%1)"/>
+      <w:lvlJc w:val="left"/>
+      <w:pPr>
+        <w:ind w:left="360" w:hanging="360"/>
+      </w:pPr>
+      <w:rPr>
+        <w:rFonts w:hint="default"/>
+      </w:rPr>
+    </w:lvl>
+    <w:lvl w:ilvl="1" w:tplc="04190019" w:tentative="1">
+      <w:start w:val="1"/>
+      <w:numFmt w:val="lowerLetter"/>
+      <w:lvlText w:val="%2."/>
+      <w:lvlJc w:val="left"/>
+      <w:pPr>
+        <w:ind w:left="1440" w:hanging="360"/>
+      </w:pPr>
+    </w:lvl>
+    <w:lvl w:ilvl="2" w:tplc="0419001B" w:tentative="1">
+      <w:start w:val="1"/>
+      <w:numFmt w:val="lowerRoman"/>
+      <w:lvlText w:val="%3."/>
+      <w:lvlJc w:val="right"/>
+      <w:pPr>
+        <w:ind w:left="2160" w:hanging="180"/>
+      </w:pPr>
+    </w:lvl>
+    <w:lvl w:ilvl="3" w:tplc="0419000F" w:tentative="1">
+      <w:start w:val="1"/>
+      <w:numFmt w:val="decimal"/>
+      <w:lvlText w:val="%4."/>
+      <w:lvlJc w:val="left"/>
+      <w:pPr>
+        <w:ind w:left="2880" w:hanging="360"/>
+      </w:pPr>
+    </w:lvl>
+    <w:lvl w:ilvl="4" w:tplc="04190019" w:tentative="1">
+      <w:start w:val="1"/>
+      <w:numFmt w:val="lowerLetter"/>
+      <w:lvlText w:val="%5."/>
+      <w:lvlJc w:val="left"/>
+      <w:pPr>
+        <w:ind w:left="3600" w:hanging="360"/>
+      </w:pPr>
+    </w:lvl>
+    <w:lvl w:ilvl="5" w:tplc="0419001B" w:tentative="1">
+      <w:start w:val="1"/>
+      <w:numFmt w:val="lowerRoman"/>
+      <w:lvlText w:val="%6."/>
+      <w:lvlJc w:val="right"/>
+      <w:pPr>
+        <w:ind w:left="4320" w:hanging="180"/>
+      </w:pPr>
+    </w:lvl>
+    <w:lvl w:ilvl="6" w:tplc="0419000F" w:tentative="1">
+      <w:start w:val="1"/>
+      <w:numFmt w:val="decimal"/>
+      <w:lvlText w:val="%7."/>
+      <w:lvlJc w:val="left"/>
+      <w:pPr>
+        <w:ind w:left="5040" w:hanging="360"/>
+      </w:pPr>
+    </w:lvl>
+    <w:lvl w:ilvl="7" w:tplc="04190019" w:tentative="1">
+      <w:start w:val="1"/>
+      <w:numFmt w:val="lowerLetter"/>
+      <w:lvlText w:val="%8."/>
+      <w:lvlJc w:val="left"/>
+      <w:pPr>
+        <w:ind w:left="5760" w:hanging="360"/>
+      </w:pPr>
+    </w:lvl>
+    <w:lvl w:ilvl="8" w:tplc="0419001B" w:tentative="1">
+      <w:start w:val="1"/>
+      <w:numFmt w:val="lowerRoman"/>
+      <w:lvlText w:val="%9."/>
+      <w:lvlJc w:val="right"/>
+      <w:pPr>
+        <w:ind w:left="6480" w:hanging="180"/>
+      </w:pPr>
+    </w:lvl>
+  </w:abstractNum>
+  <w:abstractNum w:abstractNumId="16" w15:restartNumberingAfterBreak="0">
+    <w:nsid w:val="1854782B"/>
+    <w:multiLevelType w:val="hybridMultilevel"/>
+    <w:tmpl w:val="D7CA0A8C"/>
+    <w:lvl w:ilvl="0" w:tplc="69649046">
+      <w:start w:val="1"/>
+      <w:numFmt w:val="decimal"/>
+      <w:lvlText w:val="%1)"/>
+      <w:lvlJc w:val="left"/>
+      <w:pPr>
+        <w:ind w:left="360" w:hanging="360"/>
+      </w:pPr>
+      <w:rPr>
+        <w:rFonts w:hint="default"/>
+      </w:rPr>
+    </w:lvl>
+    <w:lvl w:ilvl="1" w:tplc="04190019" w:tentative="1">
+      <w:start w:val="1"/>
+      <w:numFmt w:val="lowerLetter"/>
+      <w:lvlText w:val="%2."/>
+      <w:lvlJc w:val="left"/>
+      <w:pPr>
+        <w:ind w:left="1440" w:hanging="360"/>
+      </w:pPr>
+    </w:lvl>
+    <w:lvl w:ilvl="2" w:tplc="0419001B" w:tentative="1">
+      <w:start w:val="1"/>
+      <w:numFmt w:val="lowerRoman"/>
+      <w:lvlText w:val="%3."/>
+      <w:lvlJc w:val="right"/>
+      <w:pPr>
+        <w:ind w:left="2160" w:hanging="180"/>
+      </w:pPr>
+    </w:lvl>
+    <w:lvl w:ilvl="3" w:tplc="0419000F" w:tentative="1">
+      <w:start w:val="1"/>
+      <w:numFmt w:val="decimal"/>
+      <w:lvlText w:val="%4."/>
+      <w:lvlJc w:val="left"/>
+      <w:pPr>
+        <w:ind w:left="2880" w:hanging="360"/>
+      </w:pPr>
+    </w:lvl>
+    <w:lvl w:ilvl="4" w:tplc="04190019" w:tentative="1">
+      <w:start w:val="1"/>
+      <w:numFmt w:val="lowerLetter"/>
+      <w:lvlText w:val="%5."/>
+      <w:lvlJc w:val="left"/>
+      <w:pPr>
+        <w:ind w:left="3600" w:hanging="360"/>
+      </w:pPr>
+    </w:lvl>
+    <w:lvl w:ilvl="5" w:tplc="0419001B" w:tentative="1">
+      <w:start w:val="1"/>
+      <w:numFmt w:val="lowerRoman"/>
+      <w:lvlText w:val="%6."/>
+      <w:lvlJc w:val="right"/>
+      <w:pPr>
+        <w:ind w:left="4320" w:hanging="180"/>
+      </w:pPr>
+    </w:lvl>
+    <w:lvl w:ilvl="6" w:tplc="0419000F" w:tentative="1">
+      <w:start w:val="1"/>
+      <w:numFmt w:val="decimal"/>
+      <w:lvlText w:val="%7."/>
+      <w:lvlJc w:val="left"/>
+      <w:pPr>
+        <w:ind w:left="5040" w:hanging="360"/>
+      </w:pPr>
+    </w:lvl>
+    <w:lvl w:ilvl="7" w:tplc="04190019" w:tentative="1">
+      <w:start w:val="1"/>
+      <w:numFmt w:val="lowerLetter"/>
+      <w:lvlText w:val="%8."/>
+      <w:lvlJc w:val="left"/>
+      <w:pPr>
+        <w:ind w:left="5760" w:hanging="360"/>
+      </w:pPr>
+    </w:lvl>
+    <w:lvl w:ilvl="8" w:tplc="0419001B" w:tentative="1">
+      <w:start w:val="1"/>
+      <w:numFmt w:val="lowerRoman"/>
+      <w:lvlText w:val="%9."/>
+      <w:lvlJc w:val="right"/>
+      <w:pPr>
+        <w:ind w:left="6480" w:hanging="180"/>
+      </w:pPr>
+    </w:lvl>
+  </w:abstractNum>
+  <w:abstractNum w:abstractNumId="17" w15:restartNumberingAfterBreak="0">
     <w:nsid w:val="185D6330"/>
     <w:multiLevelType w:val="hybridMultilevel"/>
     <w:tmpl w:val="F172570E"/>
@@ -10877,7 +16534,354 @@
       </w:pPr>
     </w:lvl>
   </w:abstractNum>
-  <w:abstractNum w:abstractNumId="7" w15:restartNumberingAfterBreak="0">
+  <w:abstractNum w:abstractNumId="18" w15:restartNumberingAfterBreak="0">
+    <w:nsid w:val="20341B69"/>
+    <w:multiLevelType w:val="hybridMultilevel"/>
+    <w:tmpl w:val="19AC4468"/>
+    <w:lvl w:ilvl="0" w:tplc="42C4AB02">
+      <w:start w:val="1"/>
+      <w:numFmt w:val="decimal"/>
+      <w:lvlText w:val="%1)"/>
+      <w:lvlJc w:val="left"/>
+      <w:pPr>
+        <w:ind w:left="360" w:hanging="360"/>
+      </w:pPr>
+    </w:lvl>
+    <w:lvl w:ilvl="1" w:tplc="04190019" w:tentative="1">
+      <w:start w:val="1"/>
+      <w:numFmt w:val="lowerLetter"/>
+      <w:lvlText w:val="%2."/>
+      <w:lvlJc w:val="left"/>
+      <w:pPr>
+        <w:ind w:left="1080" w:hanging="360"/>
+      </w:pPr>
+    </w:lvl>
+    <w:lvl w:ilvl="2" w:tplc="0419001B" w:tentative="1">
+      <w:start w:val="1"/>
+      <w:numFmt w:val="lowerRoman"/>
+      <w:lvlText w:val="%3."/>
+      <w:lvlJc w:val="right"/>
+      <w:pPr>
+        <w:ind w:left="1800" w:hanging="180"/>
+      </w:pPr>
+    </w:lvl>
+    <w:lvl w:ilvl="3" w:tplc="0419000F" w:tentative="1">
+      <w:start w:val="1"/>
+      <w:numFmt w:val="decimal"/>
+      <w:lvlText w:val="%4."/>
+      <w:lvlJc w:val="left"/>
+      <w:pPr>
+        <w:ind w:left="2520" w:hanging="360"/>
+      </w:pPr>
+    </w:lvl>
+    <w:lvl w:ilvl="4" w:tplc="04190019" w:tentative="1">
+      <w:start w:val="1"/>
+      <w:numFmt w:val="lowerLetter"/>
+      <w:lvlText w:val="%5."/>
+      <w:lvlJc w:val="left"/>
+      <w:pPr>
+        <w:ind w:left="3240" w:hanging="360"/>
+      </w:pPr>
+    </w:lvl>
+    <w:lvl w:ilvl="5" w:tplc="0419001B" w:tentative="1">
+      <w:start w:val="1"/>
+      <w:numFmt w:val="lowerRoman"/>
+      <w:lvlText w:val="%6."/>
+      <w:lvlJc w:val="right"/>
+      <w:pPr>
+        <w:ind w:left="3960" w:hanging="180"/>
+      </w:pPr>
+    </w:lvl>
+    <w:lvl w:ilvl="6" w:tplc="0419000F" w:tentative="1">
+      <w:start w:val="1"/>
+      <w:numFmt w:val="decimal"/>
+      <w:lvlText w:val="%7."/>
+      <w:lvlJc w:val="left"/>
+      <w:pPr>
+        <w:ind w:left="4680" w:hanging="360"/>
+      </w:pPr>
+    </w:lvl>
+    <w:lvl w:ilvl="7" w:tplc="04190019" w:tentative="1">
+      <w:start w:val="1"/>
+      <w:numFmt w:val="lowerLetter"/>
+      <w:lvlText w:val="%8."/>
+      <w:lvlJc w:val="left"/>
+      <w:pPr>
+        <w:ind w:left="5400" w:hanging="360"/>
+      </w:pPr>
+    </w:lvl>
+    <w:lvl w:ilvl="8" w:tplc="0419001B" w:tentative="1">
+      <w:start w:val="1"/>
+      <w:numFmt w:val="lowerRoman"/>
+      <w:lvlText w:val="%9."/>
+      <w:lvlJc w:val="right"/>
+      <w:pPr>
+        <w:ind w:left="6120" w:hanging="180"/>
+      </w:pPr>
+    </w:lvl>
+  </w:abstractNum>
+  <w:abstractNum w:abstractNumId="19" w15:restartNumberingAfterBreak="0">
+    <w:nsid w:val="20CE4623"/>
+    <w:multiLevelType w:val="hybridMultilevel"/>
+    <w:tmpl w:val="C38EA0D4"/>
+    <w:lvl w:ilvl="0" w:tplc="99F60774">
+      <w:start w:val="1"/>
+      <w:numFmt w:val="decimal"/>
+      <w:lvlText w:val="%1)"/>
+      <w:lvlJc w:val="left"/>
+      <w:pPr>
+        <w:ind w:left="360" w:hanging="360"/>
+      </w:pPr>
+      <w:rPr>
+        <w:rFonts w:hint="default"/>
+      </w:rPr>
+    </w:lvl>
+    <w:lvl w:ilvl="1" w:tplc="04190019" w:tentative="1">
+      <w:start w:val="1"/>
+      <w:numFmt w:val="lowerLetter"/>
+      <w:lvlText w:val="%2."/>
+      <w:lvlJc w:val="left"/>
+      <w:pPr>
+        <w:ind w:left="1440" w:hanging="360"/>
+      </w:pPr>
+    </w:lvl>
+    <w:lvl w:ilvl="2" w:tplc="0419001B" w:tentative="1">
+      <w:start w:val="1"/>
+      <w:numFmt w:val="lowerRoman"/>
+      <w:lvlText w:val="%3."/>
+      <w:lvlJc w:val="right"/>
+      <w:pPr>
+        <w:ind w:left="2160" w:hanging="180"/>
+      </w:pPr>
+    </w:lvl>
+    <w:lvl w:ilvl="3" w:tplc="0419000F" w:tentative="1">
+      <w:start w:val="1"/>
+      <w:numFmt w:val="decimal"/>
+      <w:lvlText w:val="%4."/>
+      <w:lvlJc w:val="left"/>
+      <w:pPr>
+        <w:ind w:left="2880" w:hanging="360"/>
+      </w:pPr>
+    </w:lvl>
+    <w:lvl w:ilvl="4" w:tplc="04190019" w:tentative="1">
+      <w:start w:val="1"/>
+      <w:numFmt w:val="lowerLetter"/>
+      <w:lvlText w:val="%5."/>
+      <w:lvlJc w:val="left"/>
+      <w:pPr>
+        <w:ind w:left="3600" w:hanging="360"/>
+      </w:pPr>
+    </w:lvl>
+    <w:lvl w:ilvl="5" w:tplc="0419001B" w:tentative="1">
+      <w:start w:val="1"/>
+      <w:numFmt w:val="lowerRoman"/>
+      <w:lvlText w:val="%6."/>
+      <w:lvlJc w:val="right"/>
+      <w:pPr>
+        <w:ind w:left="4320" w:hanging="180"/>
+      </w:pPr>
+    </w:lvl>
+    <w:lvl w:ilvl="6" w:tplc="0419000F" w:tentative="1">
+      <w:start w:val="1"/>
+      <w:numFmt w:val="decimal"/>
+      <w:lvlText w:val="%7."/>
+      <w:lvlJc w:val="left"/>
+      <w:pPr>
+        <w:ind w:left="5040" w:hanging="360"/>
+      </w:pPr>
+    </w:lvl>
+    <w:lvl w:ilvl="7" w:tplc="04190019" w:tentative="1">
+      <w:start w:val="1"/>
+      <w:numFmt w:val="lowerLetter"/>
+      <w:lvlText w:val="%8."/>
+      <w:lvlJc w:val="left"/>
+      <w:pPr>
+        <w:ind w:left="5760" w:hanging="360"/>
+      </w:pPr>
+    </w:lvl>
+    <w:lvl w:ilvl="8" w:tplc="0419001B" w:tentative="1">
+      <w:start w:val="1"/>
+      <w:numFmt w:val="lowerRoman"/>
+      <w:lvlText w:val="%9."/>
+      <w:lvlJc w:val="right"/>
+      <w:pPr>
+        <w:ind w:left="6480" w:hanging="180"/>
+      </w:pPr>
+    </w:lvl>
+  </w:abstractNum>
+  <w:abstractNum w:abstractNumId="20" w15:restartNumberingAfterBreak="0">
+    <w:nsid w:val="237C14D5"/>
+    <w:multiLevelType w:val="hybridMultilevel"/>
+    <w:tmpl w:val="B84840CE"/>
+    <w:lvl w:ilvl="0" w:tplc="0C000011">
+      <w:start w:val="1"/>
+      <w:numFmt w:val="decimal"/>
+      <w:lvlText w:val="%1)"/>
+      <w:lvlJc w:val="left"/>
+      <w:pPr>
+        <w:ind w:left="360" w:hanging="360"/>
+      </w:pPr>
+    </w:lvl>
+    <w:lvl w:ilvl="1" w:tplc="04190019" w:tentative="1">
+      <w:start w:val="1"/>
+      <w:numFmt w:val="lowerLetter"/>
+      <w:lvlText w:val="%2."/>
+      <w:lvlJc w:val="left"/>
+      <w:pPr>
+        <w:ind w:left="1080" w:hanging="360"/>
+      </w:pPr>
+    </w:lvl>
+    <w:lvl w:ilvl="2" w:tplc="0419001B" w:tentative="1">
+      <w:start w:val="1"/>
+      <w:numFmt w:val="lowerRoman"/>
+      <w:lvlText w:val="%3."/>
+      <w:lvlJc w:val="right"/>
+      <w:pPr>
+        <w:ind w:left="1800" w:hanging="180"/>
+      </w:pPr>
+    </w:lvl>
+    <w:lvl w:ilvl="3" w:tplc="0419000F" w:tentative="1">
+      <w:start w:val="1"/>
+      <w:numFmt w:val="decimal"/>
+      <w:lvlText w:val="%4."/>
+      <w:lvlJc w:val="left"/>
+      <w:pPr>
+        <w:ind w:left="2520" w:hanging="360"/>
+      </w:pPr>
+    </w:lvl>
+    <w:lvl w:ilvl="4" w:tplc="04190019" w:tentative="1">
+      <w:start w:val="1"/>
+      <w:numFmt w:val="lowerLetter"/>
+      <w:lvlText w:val="%5."/>
+      <w:lvlJc w:val="left"/>
+      <w:pPr>
+        <w:ind w:left="3240" w:hanging="360"/>
+      </w:pPr>
+    </w:lvl>
+    <w:lvl w:ilvl="5" w:tplc="0419001B" w:tentative="1">
+      <w:start w:val="1"/>
+      <w:numFmt w:val="lowerRoman"/>
+      <w:lvlText w:val="%6."/>
+      <w:lvlJc w:val="right"/>
+      <w:pPr>
+        <w:ind w:left="3960" w:hanging="180"/>
+      </w:pPr>
+    </w:lvl>
+    <w:lvl w:ilvl="6" w:tplc="0419000F" w:tentative="1">
+      <w:start w:val="1"/>
+      <w:numFmt w:val="decimal"/>
+      <w:lvlText w:val="%7."/>
+      <w:lvlJc w:val="left"/>
+      <w:pPr>
+        <w:ind w:left="4680" w:hanging="360"/>
+      </w:pPr>
+    </w:lvl>
+    <w:lvl w:ilvl="7" w:tplc="04190019" w:tentative="1">
+      <w:start w:val="1"/>
+      <w:numFmt w:val="lowerLetter"/>
+      <w:lvlText w:val="%8."/>
+      <w:lvlJc w:val="left"/>
+      <w:pPr>
+        <w:ind w:left="5400" w:hanging="360"/>
+      </w:pPr>
+    </w:lvl>
+    <w:lvl w:ilvl="8" w:tplc="0419001B" w:tentative="1">
+      <w:start w:val="1"/>
+      <w:numFmt w:val="lowerRoman"/>
+      <w:lvlText w:val="%9."/>
+      <w:lvlJc w:val="right"/>
+      <w:pPr>
+        <w:ind w:left="6120" w:hanging="180"/>
+      </w:pPr>
+    </w:lvl>
+  </w:abstractNum>
+  <w:abstractNum w:abstractNumId="21" w15:restartNumberingAfterBreak="0">
+    <w:nsid w:val="2A040786"/>
+    <w:multiLevelType w:val="hybridMultilevel"/>
+    <w:tmpl w:val="7B5610C4"/>
+    <w:lvl w:ilvl="0" w:tplc="0C000011">
+      <w:start w:val="1"/>
+      <w:numFmt w:val="decimal"/>
+      <w:lvlText w:val="%1)"/>
+      <w:lvlJc w:val="left"/>
+      <w:pPr>
+        <w:ind w:left="360" w:hanging="360"/>
+      </w:pPr>
+    </w:lvl>
+    <w:lvl w:ilvl="1" w:tplc="04190019" w:tentative="1">
+      <w:start w:val="1"/>
+      <w:numFmt w:val="lowerLetter"/>
+      <w:lvlText w:val="%2."/>
+      <w:lvlJc w:val="left"/>
+      <w:pPr>
+        <w:ind w:left="1080" w:hanging="360"/>
+      </w:pPr>
+    </w:lvl>
+    <w:lvl w:ilvl="2" w:tplc="0419001B" w:tentative="1">
+      <w:start w:val="1"/>
+      <w:numFmt w:val="lowerRoman"/>
+      <w:lvlText w:val="%3."/>
+      <w:lvlJc w:val="right"/>
+      <w:pPr>
+        <w:ind w:left="1800" w:hanging="180"/>
+      </w:pPr>
+    </w:lvl>
+    <w:lvl w:ilvl="3" w:tplc="0419000F" w:tentative="1">
+      <w:start w:val="1"/>
+      <w:numFmt w:val="decimal"/>
+      <w:lvlText w:val="%4."/>
+      <w:lvlJc w:val="left"/>
+      <w:pPr>
+        <w:ind w:left="2520" w:hanging="360"/>
+      </w:pPr>
+    </w:lvl>
+    <w:lvl w:ilvl="4" w:tplc="04190019" w:tentative="1">
+      <w:start w:val="1"/>
+      <w:numFmt w:val="lowerLetter"/>
+      <w:lvlText w:val="%5."/>
+      <w:lvlJc w:val="left"/>
+      <w:pPr>
+        <w:ind w:left="3240" w:hanging="360"/>
+      </w:pPr>
+    </w:lvl>
+    <w:lvl w:ilvl="5" w:tplc="0419001B" w:tentative="1">
+      <w:start w:val="1"/>
+      <w:numFmt w:val="lowerRoman"/>
+      <w:lvlText w:val="%6."/>
+      <w:lvlJc w:val="right"/>
+      <w:pPr>
+        <w:ind w:left="3960" w:hanging="180"/>
+      </w:pPr>
+    </w:lvl>
+    <w:lvl w:ilvl="6" w:tplc="0419000F" w:tentative="1">
+      <w:start w:val="1"/>
+      <w:numFmt w:val="decimal"/>
+      <w:lvlText w:val="%7."/>
+      <w:lvlJc w:val="left"/>
+      <w:pPr>
+        <w:ind w:left="4680" w:hanging="360"/>
+      </w:pPr>
+    </w:lvl>
+    <w:lvl w:ilvl="7" w:tplc="04190019" w:tentative="1">
+      <w:start w:val="1"/>
+      <w:numFmt w:val="lowerLetter"/>
+      <w:lvlText w:val="%8."/>
+      <w:lvlJc w:val="left"/>
+      <w:pPr>
+        <w:ind w:left="5400" w:hanging="360"/>
+      </w:pPr>
+    </w:lvl>
+    <w:lvl w:ilvl="8" w:tplc="0419001B" w:tentative="1">
+      <w:start w:val="1"/>
+      <w:numFmt w:val="lowerRoman"/>
+      <w:lvlText w:val="%9."/>
+      <w:lvlJc w:val="right"/>
+      <w:pPr>
+        <w:ind w:left="6120" w:hanging="180"/>
+      </w:pPr>
+    </w:lvl>
+  </w:abstractNum>
+  <w:abstractNum w:abstractNumId="22" w15:restartNumberingAfterBreak="0">
     <w:nsid w:val="2AAE02CB"/>
     <w:multiLevelType w:val="hybridMultilevel"/>
     <w:tmpl w:val="EE3E7E5A"/>
@@ -10966,7 +16970,96 @@
       </w:pPr>
     </w:lvl>
   </w:abstractNum>
-  <w:abstractNum w:abstractNumId="8" w15:restartNumberingAfterBreak="0">
+  <w:abstractNum w:abstractNumId="23" w15:restartNumberingAfterBreak="0">
+    <w:nsid w:val="2B580B57"/>
+    <w:multiLevelType w:val="hybridMultilevel"/>
+    <w:tmpl w:val="5E848BAE"/>
+    <w:lvl w:ilvl="0" w:tplc="569CF526">
+      <w:start w:val="1"/>
+      <w:numFmt w:val="decimal"/>
+      <w:lvlText w:val="%1)"/>
+      <w:lvlJc w:val="left"/>
+      <w:pPr>
+        <w:ind w:left="360" w:hanging="360"/>
+      </w:pPr>
+      <w:rPr>
+        <w:rFonts w:hint="default"/>
+      </w:rPr>
+    </w:lvl>
+    <w:lvl w:ilvl="1" w:tplc="04190019" w:tentative="1">
+      <w:start w:val="1"/>
+      <w:numFmt w:val="lowerLetter"/>
+      <w:lvlText w:val="%2."/>
+      <w:lvlJc w:val="left"/>
+      <w:pPr>
+        <w:ind w:left="1440" w:hanging="360"/>
+      </w:pPr>
+    </w:lvl>
+    <w:lvl w:ilvl="2" w:tplc="0419001B" w:tentative="1">
+      <w:start w:val="1"/>
+      <w:numFmt w:val="lowerRoman"/>
+      <w:lvlText w:val="%3."/>
+      <w:lvlJc w:val="right"/>
+      <w:pPr>
+        <w:ind w:left="2160" w:hanging="180"/>
+      </w:pPr>
+    </w:lvl>
+    <w:lvl w:ilvl="3" w:tplc="0419000F" w:tentative="1">
+      <w:start w:val="1"/>
+      <w:numFmt w:val="decimal"/>
+      <w:lvlText w:val="%4."/>
+      <w:lvlJc w:val="left"/>
+      <w:pPr>
+        <w:ind w:left="2880" w:hanging="360"/>
+      </w:pPr>
+    </w:lvl>
+    <w:lvl w:ilvl="4" w:tplc="04190019" w:tentative="1">
+      <w:start w:val="1"/>
+      <w:numFmt w:val="lowerLetter"/>
+      <w:lvlText w:val="%5."/>
+      <w:lvlJc w:val="left"/>
+      <w:pPr>
+        <w:ind w:left="3600" w:hanging="360"/>
+      </w:pPr>
+    </w:lvl>
+    <w:lvl w:ilvl="5" w:tplc="0419001B" w:tentative="1">
+      <w:start w:val="1"/>
+      <w:numFmt w:val="lowerRoman"/>
+      <w:lvlText w:val="%6."/>
+      <w:lvlJc w:val="right"/>
+      <w:pPr>
+        <w:ind w:left="4320" w:hanging="180"/>
+      </w:pPr>
+    </w:lvl>
+    <w:lvl w:ilvl="6" w:tplc="0419000F" w:tentative="1">
+      <w:start w:val="1"/>
+      <w:numFmt w:val="decimal"/>
+      <w:lvlText w:val="%7."/>
+      <w:lvlJc w:val="left"/>
+      <w:pPr>
+        <w:ind w:left="5040" w:hanging="360"/>
+      </w:pPr>
+    </w:lvl>
+    <w:lvl w:ilvl="7" w:tplc="04190019" w:tentative="1">
+      <w:start w:val="1"/>
+      <w:numFmt w:val="lowerLetter"/>
+      <w:lvlText w:val="%8."/>
+      <w:lvlJc w:val="left"/>
+      <w:pPr>
+        <w:ind w:left="5760" w:hanging="360"/>
+      </w:pPr>
+    </w:lvl>
+    <w:lvl w:ilvl="8" w:tplc="0419001B" w:tentative="1">
+      <w:start w:val="1"/>
+      <w:numFmt w:val="lowerRoman"/>
+      <w:lvlText w:val="%9."/>
+      <w:lvlJc w:val="right"/>
+      <w:pPr>
+        <w:ind w:left="6480" w:hanging="180"/>
+      </w:pPr>
+    </w:lvl>
+  </w:abstractNum>
+  <w:abstractNum w:abstractNumId="24" w15:restartNumberingAfterBreak="0">
     <w:nsid w:val="2DDF758D"/>
     <w:multiLevelType w:val="hybridMultilevel"/>
     <w:tmpl w:val="F56E2978"/>
@@ -11079,7 +17172,7 @@
       </w:rPr>
     </w:lvl>
   </w:abstractNum>
-  <w:abstractNum w:abstractNumId="9" w15:restartNumberingAfterBreak="0">
+  <w:abstractNum w:abstractNumId="25" w15:restartNumberingAfterBreak="0">
     <w:nsid w:val="3E406DFF"/>
     <w:multiLevelType w:val="hybridMultilevel"/>
     <w:tmpl w:val="3670BB4C"/>
@@ -11192,7 +17285,96 @@
       </w:rPr>
     </w:lvl>
   </w:abstractNum>
-  <w:abstractNum w:abstractNumId="10" w15:restartNumberingAfterBreak="0">
+  <w:abstractNum w:abstractNumId="26" w15:restartNumberingAfterBreak="0">
+    <w:nsid w:val="42C953C1"/>
+    <w:multiLevelType w:val="hybridMultilevel"/>
+    <w:tmpl w:val="929ABB24"/>
+    <w:lvl w:ilvl="0" w:tplc="949CBBD6">
+      <w:start w:val="1"/>
+      <w:numFmt w:val="decimal"/>
+      <w:lvlText w:val="%1)"/>
+      <w:lvlJc w:val="left"/>
+      <w:pPr>
+        <w:ind w:left="360" w:hanging="360"/>
+      </w:pPr>
+      <w:rPr>
+        <w:rFonts w:hint="default"/>
+      </w:rPr>
+    </w:lvl>
+    <w:lvl w:ilvl="1" w:tplc="04190019" w:tentative="1">
+      <w:start w:val="1"/>
+      <w:numFmt w:val="lowerLetter"/>
+      <w:lvlText w:val="%2."/>
+      <w:lvlJc w:val="left"/>
+      <w:pPr>
+        <w:ind w:left="1440" w:hanging="360"/>
+      </w:pPr>
+    </w:lvl>
+    <w:lvl w:ilvl="2" w:tplc="0419001B" w:tentative="1">
+      <w:start w:val="1"/>
+      <w:numFmt w:val="lowerRoman"/>
+      <w:lvlText w:val="%3."/>
+      <w:lvlJc w:val="right"/>
+      <w:pPr>
+        <w:ind w:left="2160" w:hanging="180"/>
+      </w:pPr>
+    </w:lvl>
+    <w:lvl w:ilvl="3" w:tplc="0419000F" w:tentative="1">
+      <w:start w:val="1"/>
+      <w:numFmt w:val="decimal"/>
+      <w:lvlText w:val="%4."/>
+      <w:lvlJc w:val="left"/>
+      <w:pPr>
+        <w:ind w:left="2880" w:hanging="360"/>
+      </w:pPr>
+    </w:lvl>
+    <w:lvl w:ilvl="4" w:tplc="04190019" w:tentative="1">
+      <w:start w:val="1"/>
+      <w:numFmt w:val="lowerLetter"/>
+      <w:lvlText w:val="%5."/>
+      <w:lvlJc w:val="left"/>
+      <w:pPr>
+        <w:ind w:left="3600" w:hanging="360"/>
+      </w:pPr>
+    </w:lvl>
+    <w:lvl w:ilvl="5" w:tplc="0419001B" w:tentative="1">
+      <w:start w:val="1"/>
+      <w:numFmt w:val="lowerRoman"/>
+      <w:lvlText w:val="%6."/>
+      <w:lvlJc w:val="right"/>
+      <w:pPr>
+        <w:ind w:left="4320" w:hanging="180"/>
+      </w:pPr>
+    </w:lvl>
+    <w:lvl w:ilvl="6" w:tplc="0419000F" w:tentative="1">
+      <w:start w:val="1"/>
+      <w:numFmt w:val="decimal"/>
+      <w:lvlText w:val="%7."/>
+      <w:lvlJc w:val="left"/>
+      <w:pPr>
+        <w:ind w:left="5040" w:hanging="360"/>
+      </w:pPr>
+    </w:lvl>
+    <w:lvl w:ilvl="7" w:tplc="04190019" w:tentative="1">
+      <w:start w:val="1"/>
+      <w:numFmt w:val="lowerLetter"/>
+      <w:lvlText w:val="%8."/>
+      <w:lvlJc w:val="left"/>
+      <w:pPr>
+        <w:ind w:left="5760" w:hanging="360"/>
+      </w:pPr>
+    </w:lvl>
+    <w:lvl w:ilvl="8" w:tplc="0419001B" w:tentative="1">
+      <w:start w:val="1"/>
+      <w:numFmt w:val="lowerRoman"/>
+      <w:lvlText w:val="%9."/>
+      <w:lvlJc w:val="right"/>
+      <w:pPr>
+        <w:ind w:left="6480" w:hanging="180"/>
+      </w:pPr>
+    </w:lvl>
+  </w:abstractNum>
+  <w:abstractNum w:abstractNumId="27" w15:restartNumberingAfterBreak="0">
     <w:nsid w:val="4757095E"/>
     <w:multiLevelType w:val="hybridMultilevel"/>
     <w:tmpl w:val="126AEFD0"/>
@@ -11281,7 +17463,96 @@
       </w:pPr>
     </w:lvl>
   </w:abstractNum>
-  <w:abstractNum w:abstractNumId="11" w15:restartNumberingAfterBreak="0">
+  <w:abstractNum w:abstractNumId="28" w15:restartNumberingAfterBreak="0">
+    <w:nsid w:val="48577612"/>
+    <w:multiLevelType w:val="hybridMultilevel"/>
+    <w:tmpl w:val="ABC2E100"/>
+    <w:lvl w:ilvl="0" w:tplc="42C4AB02">
+      <w:start w:val="1"/>
+      <w:numFmt w:val="decimal"/>
+      <w:lvlText w:val="%1)"/>
+      <w:lvlJc w:val="left"/>
+      <w:pPr>
+        <w:ind w:left="360" w:hanging="360"/>
+      </w:pPr>
+      <w:rPr>
+        <w:rFonts w:hint="default"/>
+      </w:rPr>
+    </w:lvl>
+    <w:lvl w:ilvl="1" w:tplc="04190019" w:tentative="1">
+      <w:start w:val="1"/>
+      <w:numFmt w:val="lowerLetter"/>
+      <w:lvlText w:val="%2."/>
+      <w:lvlJc w:val="left"/>
+      <w:pPr>
+        <w:ind w:left="1440" w:hanging="360"/>
+      </w:pPr>
+    </w:lvl>
+    <w:lvl w:ilvl="2" w:tplc="0419001B" w:tentative="1">
+      <w:start w:val="1"/>
+      <w:numFmt w:val="lowerRoman"/>
+      <w:lvlText w:val="%3."/>
+      <w:lvlJc w:val="right"/>
+      <w:pPr>
+        <w:ind w:left="2160" w:hanging="180"/>
+      </w:pPr>
+    </w:lvl>
+    <w:lvl w:ilvl="3" w:tplc="0419000F" w:tentative="1">
+      <w:start w:val="1"/>
+      <w:numFmt w:val="decimal"/>
+      <w:lvlText w:val="%4."/>
+      <w:lvlJc w:val="left"/>
+      <w:pPr>
+        <w:ind w:left="2880" w:hanging="360"/>
+      </w:pPr>
+    </w:lvl>
+    <w:lvl w:ilvl="4" w:tplc="04190019" w:tentative="1">
+      <w:start w:val="1"/>
+      <w:numFmt w:val="lowerLetter"/>
+      <w:lvlText w:val="%5."/>
+      <w:lvlJc w:val="left"/>
+      <w:pPr>
+        <w:ind w:left="3600" w:hanging="360"/>
+      </w:pPr>
+    </w:lvl>
+    <w:lvl w:ilvl="5" w:tplc="0419001B" w:tentative="1">
+      <w:start w:val="1"/>
+      <w:numFmt w:val="lowerRoman"/>
+      <w:lvlText w:val="%6."/>
+      <w:lvlJc w:val="right"/>
+      <w:pPr>
+        <w:ind w:left="4320" w:hanging="180"/>
+      </w:pPr>
+    </w:lvl>
+    <w:lvl w:ilvl="6" w:tplc="0419000F" w:tentative="1">
+      <w:start w:val="1"/>
+      <w:numFmt w:val="decimal"/>
+      <w:lvlText w:val="%7."/>
+      <w:lvlJc w:val="left"/>
+      <w:pPr>
+        <w:ind w:left="5040" w:hanging="360"/>
+      </w:pPr>
+    </w:lvl>
+    <w:lvl w:ilvl="7" w:tplc="04190019" w:tentative="1">
+      <w:start w:val="1"/>
+      <w:numFmt w:val="lowerLetter"/>
+      <w:lvlText w:val="%8."/>
+      <w:lvlJc w:val="left"/>
+      <w:pPr>
+        <w:ind w:left="5760" w:hanging="360"/>
+      </w:pPr>
+    </w:lvl>
+    <w:lvl w:ilvl="8" w:tplc="0419001B" w:tentative="1">
+      <w:start w:val="1"/>
+      <w:numFmt w:val="lowerRoman"/>
+      <w:lvlText w:val="%9."/>
+      <w:lvlJc w:val="right"/>
+      <w:pPr>
+        <w:ind w:left="6480" w:hanging="180"/>
+      </w:pPr>
+    </w:lvl>
+  </w:abstractNum>
+  <w:abstractNum w:abstractNumId="29" w15:restartNumberingAfterBreak="0">
     <w:nsid w:val="494233EC"/>
     <w:multiLevelType w:val="hybridMultilevel"/>
     <w:tmpl w:val="1CB6D7A0"/>
@@ -11370,7 +17641,96 @@
       </w:pPr>
     </w:lvl>
   </w:abstractNum>
-  <w:abstractNum w:abstractNumId="12" w15:restartNumberingAfterBreak="0">
+  <w:abstractNum w:abstractNumId="30" w15:restartNumberingAfterBreak="0">
+    <w:nsid w:val="4A364E78"/>
+    <w:multiLevelType w:val="hybridMultilevel"/>
+    <w:tmpl w:val="44FE4808"/>
+    <w:lvl w:ilvl="0" w:tplc="12FA5E1A">
+      <w:start w:val="1"/>
+      <w:numFmt w:val="decimal"/>
+      <w:lvlText w:val="%1)"/>
+      <w:lvlJc w:val="left"/>
+      <w:pPr>
+        <w:ind w:left="360" w:hanging="360"/>
+      </w:pPr>
+      <w:rPr>
+        <w:rFonts w:hint="default"/>
+      </w:rPr>
+    </w:lvl>
+    <w:lvl w:ilvl="1" w:tplc="04190019" w:tentative="1">
+      <w:start w:val="1"/>
+      <w:numFmt w:val="lowerLetter"/>
+      <w:lvlText w:val="%2."/>
+      <w:lvlJc w:val="left"/>
+      <w:pPr>
+        <w:ind w:left="1440" w:hanging="360"/>
+      </w:pPr>
+    </w:lvl>
+    <w:lvl w:ilvl="2" w:tplc="0419001B" w:tentative="1">
+      <w:start w:val="1"/>
+      <w:numFmt w:val="lowerRoman"/>
+      <w:lvlText w:val="%3."/>
+      <w:lvlJc w:val="right"/>
+      <w:pPr>
+        <w:ind w:left="2160" w:hanging="180"/>
+      </w:pPr>
+    </w:lvl>
+    <w:lvl w:ilvl="3" w:tplc="0419000F" w:tentative="1">
+      <w:start w:val="1"/>
+      <w:numFmt w:val="decimal"/>
+      <w:lvlText w:val="%4."/>
+      <w:lvlJc w:val="left"/>
+      <w:pPr>
+        <w:ind w:left="2880" w:hanging="360"/>
+      </w:pPr>
+    </w:lvl>
+    <w:lvl w:ilvl="4" w:tplc="04190019" w:tentative="1">
+      <w:start w:val="1"/>
+      <w:numFmt w:val="lowerLetter"/>
+      <w:lvlText w:val="%5."/>
+      <w:lvlJc w:val="left"/>
+      <w:pPr>
+        <w:ind w:left="3600" w:hanging="360"/>
+      </w:pPr>
+    </w:lvl>
+    <w:lvl w:ilvl="5" w:tplc="0419001B" w:tentative="1">
+      <w:start w:val="1"/>
+      <w:numFmt w:val="lowerRoman"/>
+      <w:lvlText w:val="%6."/>
+      <w:lvlJc w:val="right"/>
+      <w:pPr>
+        <w:ind w:left="4320" w:hanging="180"/>
+      </w:pPr>
+    </w:lvl>
+    <w:lvl w:ilvl="6" w:tplc="0419000F" w:tentative="1">
+      <w:start w:val="1"/>
+      <w:numFmt w:val="decimal"/>
+      <w:lvlText w:val="%7."/>
+      <w:lvlJc w:val="left"/>
+      <w:pPr>
+        <w:ind w:left="5040" w:hanging="360"/>
+      </w:pPr>
+    </w:lvl>
+    <w:lvl w:ilvl="7" w:tplc="04190019" w:tentative="1">
+      <w:start w:val="1"/>
+      <w:numFmt w:val="lowerLetter"/>
+      <w:lvlText w:val="%8."/>
+      <w:lvlJc w:val="left"/>
+      <w:pPr>
+        <w:ind w:left="5760" w:hanging="360"/>
+      </w:pPr>
+    </w:lvl>
+    <w:lvl w:ilvl="8" w:tplc="0419001B" w:tentative="1">
+      <w:start w:val="1"/>
+      <w:numFmt w:val="lowerRoman"/>
+      <w:lvlText w:val="%9."/>
+      <w:lvlJc w:val="right"/>
+      <w:pPr>
+        <w:ind w:left="6480" w:hanging="180"/>
+      </w:pPr>
+    </w:lvl>
+  </w:abstractNum>
+  <w:abstractNum w:abstractNumId="31" w15:restartNumberingAfterBreak="0">
     <w:nsid w:val="4D155870"/>
     <w:multiLevelType w:val="hybridMultilevel"/>
     <w:tmpl w:val="2D56B380"/>
@@ -11459,7 +17819,93 @@
       </w:pPr>
     </w:lvl>
   </w:abstractNum>
-  <w:abstractNum w:abstractNumId="13" w15:restartNumberingAfterBreak="0">
+  <w:abstractNum w:abstractNumId="32" w15:restartNumberingAfterBreak="0">
+    <w:nsid w:val="525E206F"/>
+    <w:multiLevelType w:val="hybridMultilevel"/>
+    <w:tmpl w:val="129419F6"/>
+    <w:lvl w:ilvl="0" w:tplc="0C000011">
+      <w:start w:val="1"/>
+      <w:numFmt w:val="decimal"/>
+      <w:lvlText w:val="%1)"/>
+      <w:lvlJc w:val="left"/>
+      <w:pPr>
+        <w:ind w:left="360" w:hanging="360"/>
+      </w:pPr>
+    </w:lvl>
+    <w:lvl w:ilvl="1" w:tplc="04190019" w:tentative="1">
+      <w:start w:val="1"/>
+      <w:numFmt w:val="lowerLetter"/>
+      <w:lvlText w:val="%2."/>
+      <w:lvlJc w:val="left"/>
+      <w:pPr>
+        <w:ind w:left="1080" w:hanging="360"/>
+      </w:pPr>
+    </w:lvl>
+    <w:lvl w:ilvl="2" w:tplc="0419001B" w:tentative="1">
+      <w:start w:val="1"/>
+      <w:numFmt w:val="lowerRoman"/>
+      <w:lvlText w:val="%3."/>
+      <w:lvlJc w:val="right"/>
+      <w:pPr>
+        <w:ind w:left="1800" w:hanging="180"/>
+      </w:pPr>
+    </w:lvl>
+    <w:lvl w:ilvl="3" w:tplc="0419000F" w:tentative="1">
+      <w:start w:val="1"/>
+      <w:numFmt w:val="decimal"/>
+      <w:lvlText w:val="%4."/>
+      <w:lvlJc w:val="left"/>
+      <w:pPr>
+        <w:ind w:left="2520" w:hanging="360"/>
+      </w:pPr>
+    </w:lvl>
+    <w:lvl w:ilvl="4" w:tplc="04190019" w:tentative="1">
+      <w:start w:val="1"/>
+      <w:numFmt w:val="lowerLetter"/>
+      <w:lvlText w:val="%5."/>
+      <w:lvlJc w:val="left"/>
+      <w:pPr>
+        <w:ind w:left="3240" w:hanging="360"/>
+      </w:pPr>
+    </w:lvl>
+    <w:lvl w:ilvl="5" w:tplc="0419001B" w:tentative="1">
+      <w:start w:val="1"/>
+      <w:numFmt w:val="lowerRoman"/>
+      <w:lvlText w:val="%6."/>
+      <w:lvlJc w:val="right"/>
+      <w:pPr>
+        <w:ind w:left="3960" w:hanging="180"/>
+      </w:pPr>
+    </w:lvl>
+    <w:lvl w:ilvl="6" w:tplc="0419000F" w:tentative="1">
+      <w:start w:val="1"/>
+      <w:numFmt w:val="decimal"/>
+      <w:lvlText w:val="%7."/>
+      <w:lvlJc w:val="left"/>
+      <w:pPr>
+        <w:ind w:left="4680" w:hanging="360"/>
+      </w:pPr>
+    </w:lvl>
+    <w:lvl w:ilvl="7" w:tplc="04190019" w:tentative="1">
+      <w:start w:val="1"/>
+      <w:numFmt w:val="lowerLetter"/>
+      <w:lvlText w:val="%8."/>
+      <w:lvlJc w:val="left"/>
+      <w:pPr>
+        <w:ind w:left="5400" w:hanging="360"/>
+      </w:pPr>
+    </w:lvl>
+    <w:lvl w:ilvl="8" w:tplc="0419001B" w:tentative="1">
+      <w:start w:val="1"/>
+      <w:numFmt w:val="lowerRoman"/>
+      <w:lvlText w:val="%9."/>
+      <w:lvlJc w:val="right"/>
+      <w:pPr>
+        <w:ind w:left="6120" w:hanging="180"/>
+      </w:pPr>
+    </w:lvl>
+  </w:abstractNum>
+  <w:abstractNum w:abstractNumId="33" w15:restartNumberingAfterBreak="0">
     <w:nsid w:val="542F6158"/>
     <w:multiLevelType w:val="hybridMultilevel"/>
     <w:tmpl w:val="AB0C986E"/>
@@ -11548,7 +17994,182 @@
       </w:pPr>
     </w:lvl>
   </w:abstractNum>
-  <w:abstractNum w:abstractNumId="14" w15:restartNumberingAfterBreak="0">
+  <w:abstractNum w:abstractNumId="34" w15:restartNumberingAfterBreak="0">
+    <w:nsid w:val="57482814"/>
+    <w:multiLevelType w:val="hybridMultilevel"/>
+    <w:tmpl w:val="696CF08A"/>
+    <w:lvl w:ilvl="0" w:tplc="00E81D70">
+      <w:start w:val="1"/>
+      <w:numFmt w:val="decimal"/>
+      <w:lvlText w:val="%1)"/>
+      <w:lvlJc w:val="left"/>
+      <w:pPr>
+        <w:ind w:left="360" w:hanging="360"/>
+      </w:pPr>
+      <w:rPr>
+        <w:rFonts w:hint="default"/>
+      </w:rPr>
+    </w:lvl>
+    <w:lvl w:ilvl="1" w:tplc="04190019" w:tentative="1">
+      <w:start w:val="1"/>
+      <w:numFmt w:val="lowerLetter"/>
+      <w:lvlText w:val="%2."/>
+      <w:lvlJc w:val="left"/>
+      <w:pPr>
+        <w:ind w:left="1440" w:hanging="360"/>
+      </w:pPr>
+    </w:lvl>
+    <w:lvl w:ilvl="2" w:tplc="0419001B" w:tentative="1">
+      <w:start w:val="1"/>
+      <w:numFmt w:val="lowerRoman"/>
+      <w:lvlText w:val="%3."/>
+      <w:lvlJc w:val="right"/>
+      <w:pPr>
+        <w:ind w:left="2160" w:hanging="180"/>
+      </w:pPr>
+    </w:lvl>
+    <w:lvl w:ilvl="3" w:tplc="0419000F" w:tentative="1">
+      <w:start w:val="1"/>
+      <w:numFmt w:val="decimal"/>
+      <w:lvlText w:val="%4."/>
+      <w:lvlJc w:val="left"/>
+      <w:pPr>
+        <w:ind w:left="2880" w:hanging="360"/>
+      </w:pPr>
+    </w:lvl>
+    <w:lvl w:ilvl="4" w:tplc="04190019" w:tentative="1">
+      <w:start w:val="1"/>
+      <w:numFmt w:val="lowerLetter"/>
+      <w:lvlText w:val="%5."/>
+      <w:lvlJc w:val="left"/>
+      <w:pPr>
+        <w:ind w:left="3600" w:hanging="360"/>
+      </w:pPr>
+    </w:lvl>
+    <w:lvl w:ilvl="5" w:tplc="0419001B" w:tentative="1">
+      <w:start w:val="1"/>
+      <w:numFmt w:val="lowerRoman"/>
+      <w:lvlText w:val="%6."/>
+      <w:lvlJc w:val="right"/>
+      <w:pPr>
+        <w:ind w:left="4320" w:hanging="180"/>
+      </w:pPr>
+    </w:lvl>
+    <w:lvl w:ilvl="6" w:tplc="0419000F" w:tentative="1">
+      <w:start w:val="1"/>
+      <w:numFmt w:val="decimal"/>
+      <w:lvlText w:val="%7."/>
+      <w:lvlJc w:val="left"/>
+      <w:pPr>
+        <w:ind w:left="5040" w:hanging="360"/>
+      </w:pPr>
+    </w:lvl>
+    <w:lvl w:ilvl="7" w:tplc="04190019" w:tentative="1">
+      <w:start w:val="1"/>
+      <w:numFmt w:val="lowerLetter"/>
+      <w:lvlText w:val="%8."/>
+      <w:lvlJc w:val="left"/>
+      <w:pPr>
+        <w:ind w:left="5760" w:hanging="360"/>
+      </w:pPr>
+    </w:lvl>
+    <w:lvl w:ilvl="8" w:tplc="0419001B" w:tentative="1">
+      <w:start w:val="1"/>
+      <w:numFmt w:val="lowerRoman"/>
+      <w:lvlText w:val="%9."/>
+      <w:lvlJc w:val="right"/>
+      <w:pPr>
+        <w:ind w:left="6480" w:hanging="180"/>
+      </w:pPr>
+    </w:lvl>
+  </w:abstractNum>
+  <w:abstractNum w:abstractNumId="35" w15:restartNumberingAfterBreak="0">
+    <w:nsid w:val="5909029B"/>
+    <w:multiLevelType w:val="hybridMultilevel"/>
+    <w:tmpl w:val="22406F3C"/>
+    <w:lvl w:ilvl="0" w:tplc="0C000011">
+      <w:start w:val="1"/>
+      <w:numFmt w:val="decimal"/>
+      <w:lvlText w:val="%1)"/>
+      <w:lvlJc w:val="left"/>
+      <w:pPr>
+        <w:ind w:left="360" w:hanging="360"/>
+      </w:pPr>
+    </w:lvl>
+    <w:lvl w:ilvl="1" w:tplc="04190019" w:tentative="1">
+      <w:start w:val="1"/>
+      <w:numFmt w:val="lowerLetter"/>
+      <w:lvlText w:val="%2."/>
+      <w:lvlJc w:val="left"/>
+      <w:pPr>
+        <w:ind w:left="1080" w:hanging="360"/>
+      </w:pPr>
+    </w:lvl>
+    <w:lvl w:ilvl="2" w:tplc="0419001B" w:tentative="1">
+      <w:start w:val="1"/>
+      <w:numFmt w:val="lowerRoman"/>
+      <w:lvlText w:val="%3."/>
+      <w:lvlJc w:val="right"/>
+      <w:pPr>
+        <w:ind w:left="1800" w:hanging="180"/>
+      </w:pPr>
+    </w:lvl>
+    <w:lvl w:ilvl="3" w:tplc="0419000F" w:tentative="1">
+      <w:start w:val="1"/>
+      <w:numFmt w:val="decimal"/>
+      <w:lvlText w:val="%4."/>
+      <w:lvlJc w:val="left"/>
+      <w:pPr>
+        <w:ind w:left="2520" w:hanging="360"/>
+      </w:pPr>
+    </w:lvl>
+    <w:lvl w:ilvl="4" w:tplc="04190019" w:tentative="1">
+      <w:start w:val="1"/>
+      <w:numFmt w:val="lowerLetter"/>
+      <w:lvlText w:val="%5."/>
+      <w:lvlJc w:val="left"/>
+      <w:pPr>
+        <w:ind w:left="3240" w:hanging="360"/>
+      </w:pPr>
+    </w:lvl>
+    <w:lvl w:ilvl="5" w:tplc="0419001B" w:tentative="1">
+      <w:start w:val="1"/>
+      <w:numFmt w:val="lowerRoman"/>
+      <w:lvlText w:val="%6."/>
+      <w:lvlJc w:val="right"/>
+      <w:pPr>
+        <w:ind w:left="3960" w:hanging="180"/>
+      </w:pPr>
+    </w:lvl>
+    <w:lvl w:ilvl="6" w:tplc="0419000F" w:tentative="1">
+      <w:start w:val="1"/>
+      <w:numFmt w:val="decimal"/>
+      <w:lvlText w:val="%7."/>
+      <w:lvlJc w:val="left"/>
+      <w:pPr>
+        <w:ind w:left="4680" w:hanging="360"/>
+      </w:pPr>
+    </w:lvl>
+    <w:lvl w:ilvl="7" w:tplc="04190019" w:tentative="1">
+      <w:start w:val="1"/>
+      <w:numFmt w:val="lowerLetter"/>
+      <w:lvlText w:val="%8."/>
+      <w:lvlJc w:val="left"/>
+      <w:pPr>
+        <w:ind w:left="5400" w:hanging="360"/>
+      </w:pPr>
+    </w:lvl>
+    <w:lvl w:ilvl="8" w:tplc="0419001B" w:tentative="1">
+      <w:start w:val="1"/>
+      <w:numFmt w:val="lowerRoman"/>
+      <w:lvlText w:val="%9."/>
+      <w:lvlJc w:val="right"/>
+      <w:pPr>
+        <w:ind w:left="6120" w:hanging="180"/>
+      </w:pPr>
+    </w:lvl>
+  </w:abstractNum>
+  <w:abstractNum w:abstractNumId="36" w15:restartNumberingAfterBreak="0">
     <w:nsid w:val="5AA07D19"/>
     <w:multiLevelType w:val="hybridMultilevel"/>
     <w:tmpl w:val="6420B4BE"/>
@@ -11661,7 +18282,7 @@
       </w:rPr>
     </w:lvl>
   </w:abstractNum>
-  <w:abstractNum w:abstractNumId="15" w15:restartNumberingAfterBreak="0">
+  <w:abstractNum w:abstractNumId="37" w15:restartNumberingAfterBreak="0">
     <w:nsid w:val="5BA52267"/>
     <w:multiLevelType w:val="hybridMultilevel"/>
     <w:tmpl w:val="F98CF5E8"/>
@@ -11750,7 +18371,446 @@
       </w:pPr>
     </w:lvl>
   </w:abstractNum>
-  <w:abstractNum w:abstractNumId="16" w15:restartNumberingAfterBreak="0">
+  <w:abstractNum w:abstractNumId="38" w15:restartNumberingAfterBreak="0">
+    <w:nsid w:val="5BB50A6D"/>
+    <w:multiLevelType w:val="hybridMultilevel"/>
+    <w:tmpl w:val="82022152"/>
+    <w:lvl w:ilvl="0" w:tplc="0C000011">
+      <w:start w:val="1"/>
+      <w:numFmt w:val="decimal"/>
+      <w:lvlText w:val="%1)"/>
+      <w:lvlJc w:val="left"/>
+      <w:pPr>
+        <w:ind w:left="360" w:hanging="360"/>
+      </w:pPr>
+    </w:lvl>
+    <w:lvl w:ilvl="1" w:tplc="04190019" w:tentative="1">
+      <w:start w:val="1"/>
+      <w:numFmt w:val="lowerLetter"/>
+      <w:lvlText w:val="%2."/>
+      <w:lvlJc w:val="left"/>
+      <w:pPr>
+        <w:ind w:left="1080" w:hanging="360"/>
+      </w:pPr>
+    </w:lvl>
+    <w:lvl w:ilvl="2" w:tplc="0419001B" w:tentative="1">
+      <w:start w:val="1"/>
+      <w:numFmt w:val="lowerRoman"/>
+      <w:lvlText w:val="%3."/>
+      <w:lvlJc w:val="right"/>
+      <w:pPr>
+        <w:ind w:left="1800" w:hanging="180"/>
+      </w:pPr>
+    </w:lvl>
+    <w:lvl w:ilvl="3" w:tplc="0419000F" w:tentative="1">
+      <w:start w:val="1"/>
+      <w:numFmt w:val="decimal"/>
+      <w:lvlText w:val="%4."/>
+      <w:lvlJc w:val="left"/>
+      <w:pPr>
+        <w:ind w:left="2520" w:hanging="360"/>
+      </w:pPr>
+    </w:lvl>
+    <w:lvl w:ilvl="4" w:tplc="04190019" w:tentative="1">
+      <w:start w:val="1"/>
+      <w:numFmt w:val="lowerLetter"/>
+      <w:lvlText w:val="%5."/>
+      <w:lvlJc w:val="left"/>
+      <w:pPr>
+        <w:ind w:left="3240" w:hanging="360"/>
+      </w:pPr>
+    </w:lvl>
+    <w:lvl w:ilvl="5" w:tplc="0419001B" w:tentative="1">
+      <w:start w:val="1"/>
+      <w:numFmt w:val="lowerRoman"/>
+      <w:lvlText w:val="%6."/>
+      <w:lvlJc w:val="right"/>
+      <w:pPr>
+        <w:ind w:left="3960" w:hanging="180"/>
+      </w:pPr>
+    </w:lvl>
+    <w:lvl w:ilvl="6" w:tplc="0419000F" w:tentative="1">
+      <w:start w:val="1"/>
+      <w:numFmt w:val="decimal"/>
+      <w:lvlText w:val="%7."/>
+      <w:lvlJc w:val="left"/>
+      <w:pPr>
+        <w:ind w:left="4680" w:hanging="360"/>
+      </w:pPr>
+    </w:lvl>
+    <w:lvl w:ilvl="7" w:tplc="04190019" w:tentative="1">
+      <w:start w:val="1"/>
+      <w:numFmt w:val="lowerLetter"/>
+      <w:lvlText w:val="%8."/>
+      <w:lvlJc w:val="left"/>
+      <w:pPr>
+        <w:ind w:left="5400" w:hanging="360"/>
+      </w:pPr>
+    </w:lvl>
+    <w:lvl w:ilvl="8" w:tplc="0419001B" w:tentative="1">
+      <w:start w:val="1"/>
+      <w:numFmt w:val="lowerRoman"/>
+      <w:lvlText w:val="%9."/>
+      <w:lvlJc w:val="right"/>
+      <w:pPr>
+        <w:ind w:left="6120" w:hanging="180"/>
+      </w:pPr>
+    </w:lvl>
+  </w:abstractNum>
+  <w:abstractNum w:abstractNumId="39" w15:restartNumberingAfterBreak="0">
+    <w:nsid w:val="64D05A7F"/>
+    <w:multiLevelType w:val="hybridMultilevel"/>
+    <w:tmpl w:val="03565B3E"/>
+    <w:lvl w:ilvl="0" w:tplc="042443EA">
+      <w:start w:val="1"/>
+      <w:numFmt w:val="decimal"/>
+      <w:lvlText w:val="%1)"/>
+      <w:lvlJc w:val="left"/>
+      <w:pPr>
+        <w:ind w:left="360" w:hanging="360"/>
+      </w:pPr>
+      <w:rPr>
+        <w:rFonts w:hint="default"/>
+      </w:rPr>
+    </w:lvl>
+    <w:lvl w:ilvl="1" w:tplc="04190019" w:tentative="1">
+      <w:start w:val="1"/>
+      <w:numFmt w:val="lowerLetter"/>
+      <w:lvlText w:val="%2."/>
+      <w:lvlJc w:val="left"/>
+      <w:pPr>
+        <w:ind w:left="1440" w:hanging="360"/>
+      </w:pPr>
+    </w:lvl>
+    <w:lvl w:ilvl="2" w:tplc="0419001B" w:tentative="1">
+      <w:start w:val="1"/>
+      <w:numFmt w:val="lowerRoman"/>
+      <w:lvlText w:val="%3."/>
+      <w:lvlJc w:val="right"/>
+      <w:pPr>
+        <w:ind w:left="2160" w:hanging="180"/>
+      </w:pPr>
+    </w:lvl>
+    <w:lvl w:ilvl="3" w:tplc="0419000F" w:tentative="1">
+      <w:start w:val="1"/>
+      <w:numFmt w:val="decimal"/>
+      <w:lvlText w:val="%4."/>
+      <w:lvlJc w:val="left"/>
+      <w:pPr>
+        <w:ind w:left="2880" w:hanging="360"/>
+      </w:pPr>
+    </w:lvl>
+    <w:lvl w:ilvl="4" w:tplc="04190019" w:tentative="1">
+      <w:start w:val="1"/>
+      <w:numFmt w:val="lowerLetter"/>
+      <w:lvlText w:val="%5."/>
+      <w:lvlJc w:val="left"/>
+      <w:pPr>
+        <w:ind w:left="3600" w:hanging="360"/>
+      </w:pPr>
+    </w:lvl>
+    <w:lvl w:ilvl="5" w:tplc="0419001B" w:tentative="1">
+      <w:start w:val="1"/>
+      <w:numFmt w:val="lowerRoman"/>
+      <w:lvlText w:val="%6."/>
+      <w:lvlJc w:val="right"/>
+      <w:pPr>
+        <w:ind w:left="4320" w:hanging="180"/>
+      </w:pPr>
+    </w:lvl>
+    <w:lvl w:ilvl="6" w:tplc="0419000F" w:tentative="1">
+      <w:start w:val="1"/>
+      <w:numFmt w:val="decimal"/>
+      <w:lvlText w:val="%7."/>
+      <w:lvlJc w:val="left"/>
+      <w:pPr>
+        <w:ind w:left="5040" w:hanging="360"/>
+      </w:pPr>
+    </w:lvl>
+    <w:lvl w:ilvl="7" w:tplc="04190019" w:tentative="1">
+      <w:start w:val="1"/>
+      <w:numFmt w:val="lowerLetter"/>
+      <w:lvlText w:val="%8."/>
+      <w:lvlJc w:val="left"/>
+      <w:pPr>
+        <w:ind w:left="5760" w:hanging="360"/>
+      </w:pPr>
+    </w:lvl>
+    <w:lvl w:ilvl="8" w:tplc="0419001B" w:tentative="1">
+      <w:start w:val="1"/>
+      <w:numFmt w:val="lowerRoman"/>
+      <w:lvlText w:val="%9."/>
+      <w:lvlJc w:val="right"/>
+      <w:pPr>
+        <w:ind w:left="6480" w:hanging="180"/>
+      </w:pPr>
+    </w:lvl>
+  </w:abstractNum>
+  <w:abstractNum w:abstractNumId="40" w15:restartNumberingAfterBreak="0">
+    <w:nsid w:val="67A43E29"/>
+    <w:multiLevelType w:val="hybridMultilevel"/>
+    <w:tmpl w:val="8A963248"/>
+    <w:lvl w:ilvl="0" w:tplc="0C000011">
+      <w:start w:val="1"/>
+      <w:numFmt w:val="decimal"/>
+      <w:lvlText w:val="%1)"/>
+      <w:lvlJc w:val="left"/>
+      <w:pPr>
+        <w:ind w:left="360" w:hanging="360"/>
+      </w:pPr>
+    </w:lvl>
+    <w:lvl w:ilvl="1" w:tplc="04190019" w:tentative="1">
+      <w:start w:val="1"/>
+      <w:numFmt w:val="lowerLetter"/>
+      <w:lvlText w:val="%2."/>
+      <w:lvlJc w:val="left"/>
+      <w:pPr>
+        <w:ind w:left="1080" w:hanging="360"/>
+      </w:pPr>
+    </w:lvl>
+    <w:lvl w:ilvl="2" w:tplc="0419001B" w:tentative="1">
+      <w:start w:val="1"/>
+      <w:numFmt w:val="lowerRoman"/>
+      <w:lvlText w:val="%3."/>
+      <w:lvlJc w:val="right"/>
+      <w:pPr>
+        <w:ind w:left="1800" w:hanging="180"/>
+      </w:pPr>
+    </w:lvl>
+    <w:lvl w:ilvl="3" w:tplc="0419000F" w:tentative="1">
+      <w:start w:val="1"/>
+      <w:numFmt w:val="decimal"/>
+      <w:lvlText w:val="%4."/>
+      <w:lvlJc w:val="left"/>
+      <w:pPr>
+        <w:ind w:left="2520" w:hanging="360"/>
+      </w:pPr>
+    </w:lvl>
+    <w:lvl w:ilvl="4" w:tplc="04190019" w:tentative="1">
+      <w:start w:val="1"/>
+      <w:numFmt w:val="lowerLetter"/>
+      <w:lvlText w:val="%5."/>
+      <w:lvlJc w:val="left"/>
+      <w:pPr>
+        <w:ind w:left="3240" w:hanging="360"/>
+      </w:pPr>
+    </w:lvl>
+    <w:lvl w:ilvl="5" w:tplc="0419001B" w:tentative="1">
+      <w:start w:val="1"/>
+      <w:numFmt w:val="lowerRoman"/>
+      <w:lvlText w:val="%6."/>
+      <w:lvlJc w:val="right"/>
+      <w:pPr>
+        <w:ind w:left="3960" w:hanging="180"/>
+      </w:pPr>
+    </w:lvl>
+    <w:lvl w:ilvl="6" w:tplc="0419000F" w:tentative="1">
+      <w:start w:val="1"/>
+      <w:numFmt w:val="decimal"/>
+      <w:lvlText w:val="%7."/>
+      <w:lvlJc w:val="left"/>
+      <w:pPr>
+        <w:ind w:left="4680" w:hanging="360"/>
+      </w:pPr>
+    </w:lvl>
+    <w:lvl w:ilvl="7" w:tplc="04190019" w:tentative="1">
+      <w:start w:val="1"/>
+      <w:numFmt w:val="lowerLetter"/>
+      <w:lvlText w:val="%8."/>
+      <w:lvlJc w:val="left"/>
+      <w:pPr>
+        <w:ind w:left="5400" w:hanging="360"/>
+      </w:pPr>
+    </w:lvl>
+    <w:lvl w:ilvl="8" w:tplc="0419001B" w:tentative="1">
+      <w:start w:val="1"/>
+      <w:numFmt w:val="lowerRoman"/>
+      <w:lvlText w:val="%9."/>
+      <w:lvlJc w:val="right"/>
+      <w:pPr>
+        <w:ind w:left="6120" w:hanging="180"/>
+      </w:pPr>
+    </w:lvl>
+  </w:abstractNum>
+  <w:abstractNum w:abstractNumId="41" w15:restartNumberingAfterBreak="0">
+    <w:nsid w:val="68AB3D3E"/>
+    <w:multiLevelType w:val="hybridMultilevel"/>
+    <w:tmpl w:val="495CB250"/>
+    <w:lvl w:ilvl="0" w:tplc="569E4F2C">
+      <w:start w:val="1"/>
+      <w:numFmt w:val="decimal"/>
+      <w:lvlText w:val="%1)"/>
+      <w:lvlJc w:val="left"/>
+      <w:pPr>
+        <w:ind w:left="360" w:hanging="360"/>
+      </w:pPr>
+      <w:rPr>
+        <w:rFonts w:hint="default"/>
+      </w:rPr>
+    </w:lvl>
+    <w:lvl w:ilvl="1" w:tplc="04190019" w:tentative="1">
+      <w:start w:val="1"/>
+      <w:numFmt w:val="lowerLetter"/>
+      <w:lvlText w:val="%2."/>
+      <w:lvlJc w:val="left"/>
+      <w:pPr>
+        <w:ind w:left="1440" w:hanging="360"/>
+      </w:pPr>
+    </w:lvl>
+    <w:lvl w:ilvl="2" w:tplc="0419001B" w:tentative="1">
+      <w:start w:val="1"/>
+      <w:numFmt w:val="lowerRoman"/>
+      <w:lvlText w:val="%3."/>
+      <w:lvlJc w:val="right"/>
+      <w:pPr>
+        <w:ind w:left="2160" w:hanging="180"/>
+      </w:pPr>
+    </w:lvl>
+    <w:lvl w:ilvl="3" w:tplc="0419000F" w:tentative="1">
+      <w:start w:val="1"/>
+      <w:numFmt w:val="decimal"/>
+      <w:lvlText w:val="%4."/>
+      <w:lvlJc w:val="left"/>
+      <w:pPr>
+        <w:ind w:left="2880" w:hanging="360"/>
+      </w:pPr>
+    </w:lvl>
+    <w:lvl w:ilvl="4" w:tplc="04190019" w:tentative="1">
+      <w:start w:val="1"/>
+      <w:numFmt w:val="lowerLetter"/>
+      <w:lvlText w:val="%5."/>
+      <w:lvlJc w:val="left"/>
+      <w:pPr>
+        <w:ind w:left="3600" w:hanging="360"/>
+      </w:pPr>
+    </w:lvl>
+    <w:lvl w:ilvl="5" w:tplc="0419001B" w:tentative="1">
+      <w:start w:val="1"/>
+      <w:numFmt w:val="lowerRoman"/>
+      <w:lvlText w:val="%6."/>
+      <w:lvlJc w:val="right"/>
+      <w:pPr>
+        <w:ind w:left="4320" w:hanging="180"/>
+      </w:pPr>
+    </w:lvl>
+    <w:lvl w:ilvl="6" w:tplc="0419000F" w:tentative="1">
+      <w:start w:val="1"/>
+      <w:numFmt w:val="decimal"/>
+      <w:lvlText w:val="%7."/>
+      <w:lvlJc w:val="left"/>
+      <w:pPr>
+        <w:ind w:left="5040" w:hanging="360"/>
+      </w:pPr>
+    </w:lvl>
+    <w:lvl w:ilvl="7" w:tplc="04190019" w:tentative="1">
+      <w:start w:val="1"/>
+      <w:numFmt w:val="lowerLetter"/>
+      <w:lvlText w:val="%8."/>
+      <w:lvlJc w:val="left"/>
+      <w:pPr>
+        <w:ind w:left="5760" w:hanging="360"/>
+      </w:pPr>
+    </w:lvl>
+    <w:lvl w:ilvl="8" w:tplc="0419001B" w:tentative="1">
+      <w:start w:val="1"/>
+      <w:numFmt w:val="lowerRoman"/>
+      <w:lvlText w:val="%9."/>
+      <w:lvlJc w:val="right"/>
+      <w:pPr>
+        <w:ind w:left="6480" w:hanging="180"/>
+      </w:pPr>
+    </w:lvl>
+  </w:abstractNum>
+  <w:abstractNum w:abstractNumId="42" w15:restartNumberingAfterBreak="0">
+    <w:nsid w:val="69B45BC9"/>
+    <w:multiLevelType w:val="hybridMultilevel"/>
+    <w:tmpl w:val="E1809E64"/>
+    <w:lvl w:ilvl="0" w:tplc="70F845EC">
+      <w:start w:val="1"/>
+      <w:numFmt w:val="decimal"/>
+      <w:lvlText w:val="%1)"/>
+      <w:lvlJc w:val="left"/>
+      <w:pPr>
+        <w:ind w:left="360" w:hanging="360"/>
+      </w:pPr>
+      <w:rPr>
+        <w:rFonts w:hint="default"/>
+      </w:rPr>
+    </w:lvl>
+    <w:lvl w:ilvl="1" w:tplc="04190019" w:tentative="1">
+      <w:start w:val="1"/>
+      <w:numFmt w:val="lowerLetter"/>
+      <w:lvlText w:val="%2."/>
+      <w:lvlJc w:val="left"/>
+      <w:pPr>
+        <w:ind w:left="1440" w:hanging="360"/>
+      </w:pPr>
+    </w:lvl>
+    <w:lvl w:ilvl="2" w:tplc="0419001B" w:tentative="1">
+      <w:start w:val="1"/>
+      <w:numFmt w:val="lowerRoman"/>
+      <w:lvlText w:val="%3."/>
+      <w:lvlJc w:val="right"/>
+      <w:pPr>
+        <w:ind w:left="2160" w:hanging="180"/>
+      </w:pPr>
+    </w:lvl>
+    <w:lvl w:ilvl="3" w:tplc="0419000F" w:tentative="1">
+      <w:start w:val="1"/>
+      <w:numFmt w:val="decimal"/>
+      <w:lvlText w:val="%4."/>
+      <w:lvlJc w:val="left"/>
+      <w:pPr>
+        <w:ind w:left="2880" w:hanging="360"/>
+      </w:pPr>
+    </w:lvl>
+    <w:lvl w:ilvl="4" w:tplc="04190019" w:tentative="1">
+      <w:start w:val="1"/>
+      <w:numFmt w:val="lowerLetter"/>
+      <w:lvlText w:val="%5."/>
+      <w:lvlJc w:val="left"/>
+      <w:pPr>
+        <w:ind w:left="3600" w:hanging="360"/>
+      </w:pPr>
+    </w:lvl>
+    <w:lvl w:ilvl="5" w:tplc="0419001B" w:tentative="1">
+      <w:start w:val="1"/>
+      <w:numFmt w:val="lowerRoman"/>
+      <w:lvlText w:val="%6."/>
+      <w:lvlJc w:val="right"/>
+      <w:pPr>
+        <w:ind w:left="4320" w:hanging="180"/>
+      </w:pPr>
+    </w:lvl>
+    <w:lvl w:ilvl="6" w:tplc="0419000F" w:tentative="1">
+      <w:start w:val="1"/>
+      <w:numFmt w:val="decimal"/>
+      <w:lvlText w:val="%7."/>
+      <w:lvlJc w:val="left"/>
+      <w:pPr>
+        <w:ind w:left="5040" w:hanging="360"/>
+      </w:pPr>
+    </w:lvl>
+    <w:lvl w:ilvl="7" w:tplc="04190019" w:tentative="1">
+      <w:start w:val="1"/>
+      <w:numFmt w:val="lowerLetter"/>
+      <w:lvlText w:val="%8."/>
+      <w:lvlJc w:val="left"/>
+      <w:pPr>
+        <w:ind w:left="5760" w:hanging="360"/>
+      </w:pPr>
+    </w:lvl>
+    <w:lvl w:ilvl="8" w:tplc="0419001B" w:tentative="1">
+      <w:start w:val="1"/>
+      <w:numFmt w:val="lowerRoman"/>
+      <w:lvlText w:val="%9."/>
+      <w:lvlJc w:val="right"/>
+      <w:pPr>
+        <w:ind w:left="6480" w:hanging="180"/>
+      </w:pPr>
+    </w:lvl>
+  </w:abstractNum>
+  <w:abstractNum w:abstractNumId="43" w15:restartNumberingAfterBreak="0">
     <w:nsid w:val="75D3648C"/>
     <w:multiLevelType w:val="hybridMultilevel"/>
     <w:tmpl w:val="5A587FAA"/>
@@ -11839,7 +18899,7 @@
       </w:pPr>
     </w:lvl>
   </w:abstractNum>
-  <w:abstractNum w:abstractNumId="17" w15:restartNumberingAfterBreak="0">
+  <w:abstractNum w:abstractNumId="44" w15:restartNumberingAfterBreak="0">
     <w:nsid w:val="7826289D"/>
     <w:multiLevelType w:val="hybridMultilevel"/>
     <w:tmpl w:val="DF24FF06"/>
@@ -11929,58 +18989,139 @@
     </w:lvl>
   </w:abstractNum>
   <w:num w:numId="1">
+    <w:abstractNumId w:val="13"/>
+  </w:num>
+  <w:num w:numId="2">
+    <w:abstractNumId w:val="43"/>
+  </w:num>
+  <w:num w:numId="3">
+    <w:abstractNumId w:val="10"/>
+  </w:num>
+  <w:num w:numId="4">
+    <w:abstractNumId w:val="29"/>
+  </w:num>
+  <w:num w:numId="5">
+    <w:abstractNumId w:val="44"/>
+  </w:num>
+  <w:num w:numId="6">
+    <w:abstractNumId w:val="36"/>
+  </w:num>
+  <w:num w:numId="7">
+    <w:abstractNumId w:val="17"/>
+  </w:num>
+  <w:num w:numId="8">
+    <w:abstractNumId w:val="4"/>
+  </w:num>
+  <w:num w:numId="9">
+    <w:abstractNumId w:val="27"/>
+  </w:num>
+  <w:num w:numId="10">
+    <w:abstractNumId w:val="31"/>
+  </w:num>
+  <w:num w:numId="11">
+    <w:abstractNumId w:val="11"/>
+  </w:num>
+  <w:num w:numId="12">
+    <w:abstractNumId w:val="33"/>
+  </w:num>
+  <w:num w:numId="13">
+    <w:abstractNumId w:val="37"/>
+  </w:num>
+  <w:num w:numId="14">
+    <w:abstractNumId w:val="25"/>
+  </w:num>
+  <w:num w:numId="15">
+    <w:abstractNumId w:val="24"/>
+  </w:num>
+  <w:num w:numId="16">
+    <w:abstractNumId w:val="22"/>
+  </w:num>
+  <w:num w:numId="17">
+    <w:abstractNumId w:val="6"/>
+  </w:num>
+  <w:num w:numId="18">
     <w:abstractNumId w:val="5"/>
   </w:num>
-  <w:num w:numId="2">
+  <w:num w:numId="19">
+    <w:abstractNumId w:val="21"/>
+  </w:num>
+  <w:num w:numId="20">
+    <w:abstractNumId w:val="9"/>
+  </w:num>
+  <w:num w:numId="21">
+    <w:abstractNumId w:val="38"/>
+  </w:num>
+  <w:num w:numId="22">
+    <w:abstractNumId w:val="40"/>
+  </w:num>
+  <w:num w:numId="23">
+    <w:abstractNumId w:val="14"/>
+  </w:num>
+  <w:num w:numId="24">
+    <w:abstractNumId w:val="35"/>
+  </w:num>
+  <w:num w:numId="25">
+    <w:abstractNumId w:val="18"/>
+  </w:num>
+  <w:num w:numId="26">
+    <w:abstractNumId w:val="0"/>
+  </w:num>
+  <w:num w:numId="27">
+    <w:abstractNumId w:val="20"/>
+  </w:num>
+  <w:num w:numId="28">
+    <w:abstractNumId w:val="28"/>
+  </w:num>
+  <w:num w:numId="29">
+    <w:abstractNumId w:val="42"/>
+  </w:num>
+  <w:num w:numId="30">
+    <w:abstractNumId w:val="7"/>
+  </w:num>
+  <w:num w:numId="31">
+    <w:abstractNumId w:val="41"/>
+  </w:num>
+  <w:num w:numId="32">
+    <w:abstractNumId w:val="26"/>
+  </w:num>
+  <w:num w:numId="33">
+    <w:abstractNumId w:val="30"/>
+  </w:num>
+  <w:num w:numId="34">
+    <w:abstractNumId w:val="23"/>
+  </w:num>
+  <w:num w:numId="35">
+    <w:abstractNumId w:val="12"/>
+  </w:num>
+  <w:num w:numId="36">
+    <w:abstractNumId w:val="15"/>
+  </w:num>
+  <w:num w:numId="37">
+    <w:abstractNumId w:val="19"/>
+  </w:num>
+  <w:num w:numId="38">
+    <w:abstractNumId w:val="32"/>
+  </w:num>
+  <w:num w:numId="39">
     <w:abstractNumId w:val="16"/>
   </w:num>
-  <w:num w:numId="3">
+  <w:num w:numId="40">
+    <w:abstractNumId w:val="39"/>
+  </w:num>
+  <w:num w:numId="41">
+    <w:abstractNumId w:val="2"/>
+  </w:num>
+  <w:num w:numId="42">
+    <w:abstractNumId w:val="34"/>
+  </w:num>
+  <w:num w:numId="43">
     <w:abstractNumId w:val="3"/>
   </w:num>
-  <w:num w:numId="4">
-    <w:abstractNumId w:val="11"/>
+  <w:num w:numId="44">
+    <w:abstractNumId w:val="1"/>
   </w:num>
-  <w:num w:numId="5">
-    <w:abstractNumId w:val="17"/>
-  </w:num>
-  <w:num w:numId="6">
-    <w:abstractNumId w:val="14"/>
-  </w:num>
-  <w:num w:numId="7">
-    <w:abstractNumId w:val="6"/>
-  </w:num>
-  <w:num w:numId="8">
-    <w:abstractNumId w:val="0"/>
-  </w:num>
-  <w:num w:numId="9">
-    <w:abstractNumId w:val="10"/>
-  </w:num>
-  <w:num w:numId="10">
-    <w:abstractNumId w:val="12"/>
-  </w:num>
-  <w:num w:numId="11">
-    <w:abstractNumId w:val="4"/>
-  </w:num>
-  <w:num w:numId="12">
-    <w:abstractNumId w:val="13"/>
-  </w:num>
-  <w:num w:numId="13">
-    <w:abstractNumId w:val="15"/>
-  </w:num>
-  <w:num w:numId="14">
-    <w:abstractNumId w:val="9"/>
-  </w:num>
-  <w:num w:numId="15">
+  <w:num w:numId="45">
     <w:abstractNumId w:val="8"/>
-  </w:num>
-  <w:num w:numId="16">
-    <w:abstractNumId w:val="7"/>
-  </w:num>
-  <w:num w:numId="17">
-    <w:abstractNumId w:val="2"/>
-  </w:num>
-  <w:num w:numId="18">
-    <w:abstractNumId w:val="1"/>
   </w:num>
 </w:numbering>
 </file>
@@ -12903,6 +20044,25 @@
       <w:lang w:val="ru-RU" w:eastAsia="ru-RU"/>
     </w:rPr>
   </w:style>
+  <w:style w:type="table" w:styleId="TableGrid">
+    <w:name w:val="Table Grid"/>
+    <w:basedOn w:val="TableNormal"/>
+    <w:uiPriority w:val="39"/>
+    <w:rsid w:val="0007011B"/>
+    <w:pPr>
+      <w:spacing w:after="0" w:line="240" w:lineRule="auto"/>
+    </w:pPr>
+    <w:tblPr>
+      <w:tblBorders>
+        <w:top w:val="single" w:sz="4" w:space="0" w:color="auto"/>
+        <w:left w:val="single" w:sz="4" w:space="0" w:color="auto"/>
+        <w:bottom w:val="single" w:sz="4" w:space="0" w:color="auto"/>
+        <w:right w:val="single" w:sz="4" w:space="0" w:color="auto"/>
+        <w:insideH w:val="single" w:sz="4" w:space="0" w:color="auto"/>
+        <w:insideV w:val="single" w:sz="4" w:space="0" w:color="auto"/>
+      </w:tblBorders>
+    </w:tblPr>
+  </w:style>
 </w:styles>
 </file>
 
